--- a/4k1s/fit-4.docx
+++ b/4k1s/fit-4.docx
@@ -1,6 +1,6 @@
 
 <file path=word/document.xml><?xml version="1.0" encoding="utf-8"?>
-<w:document xmlns:wpc="http://schemas.microsoft.com/office/word/2010/wordprocessingCanvas" xmlns:cx="http://schemas.microsoft.com/office/drawing/2014/chartex" xmlns:cx1="http://schemas.microsoft.com/office/drawing/2015/9/8/chartex" xmlns:cx2="http://schemas.microsoft.com/office/drawing/2015/10/21/chartex" xmlns:cx3="http://schemas.microsoft.com/office/drawing/2016/5/9/chartex" xmlns:cx4="http://schemas.microsoft.com/office/drawing/2016/5/10/chartex" xmlns:cx5="http://schemas.microsoft.com/office/drawing/2016/5/11/chartex" xmlns:cx6="http://schemas.microsoft.com/office/drawing/2016/5/12/chartex" xmlns:cx7="http://schemas.microsoft.com/office/drawing/2016/5/13/chartex" xmlns:cx8="http://schemas.microsoft.com/office/drawing/2016/5/14/chartex" xmlns:mc="http://schemas.openxmlformats.org/markup-compatibility/2006" xmlns:aink="http://schemas.microsoft.com/office/drawing/2016/ink" xmlns:am3d="http://schemas.microsoft.com/office/drawing/2017/model3d" xmlns:o="urn:schemas-microsoft-com:office:office" xmlns:r="http://schemas.openxmlformats.org/officeDocument/2006/relationships" xmlns:m="http://schemas.openxmlformats.org/officeDocument/2006/math" xmlns:v="urn:schemas-microsoft-com:vml" xmlns:wp14="http://schemas.microsoft.com/office/word/2010/wordprocessingDrawing" xmlns:wp="http://schemas.openxmlformats.org/drawingml/2006/wordprocessingDrawing" xmlns:w10="urn:schemas-microsoft-com:office:word" xmlns:w="http://schemas.openxmlformats.org/wordprocessingml/2006/main" xmlns:w14="http://schemas.microsoft.com/office/word/2010/wordml" xmlns:w15="http://schemas.microsoft.com/office/word/2012/wordml" xmlns:w16cex="http://schemas.microsoft.com/office/word/2018/wordml/cex" xmlns:w16cid="http://schemas.microsoft.com/office/word/2016/wordml/cid" xmlns:w16="http://schemas.microsoft.com/office/word/2018/wordml" xmlns:w16sdtdh="http://schemas.microsoft.com/office/word/2020/wordml/sdtdatahash" xmlns:w16se="http://schemas.microsoft.com/office/word/2015/wordml/symex" xmlns:wpg="http://schemas.microsoft.com/office/word/2010/wordprocessingGroup" xmlns:wpi="http://schemas.microsoft.com/office/word/2010/wordprocessingInk" xmlns:wne="http://schemas.microsoft.com/office/word/2006/wordml" xmlns:wps="http://schemas.microsoft.com/office/word/2010/wordprocessingShape" mc:Ignorable="w14 w15 w16se w16cid w16 w16cex w16sdtdh wp14">
+<w:document xmlns:wpc="http://schemas.microsoft.com/office/word/2010/wordprocessingCanvas" xmlns:cx="http://schemas.microsoft.com/office/drawing/2014/chartex" xmlns:cx1="http://schemas.microsoft.com/office/drawing/2015/9/8/chartex" xmlns:mc="http://schemas.openxmlformats.org/markup-compatibility/2006" xmlns:o="urn:schemas-microsoft-com:office:office" xmlns:r="http://schemas.openxmlformats.org/officeDocument/2006/relationships" xmlns:m="http://schemas.openxmlformats.org/officeDocument/2006/math" xmlns:v="urn:schemas-microsoft-com:vml" xmlns:wp14="http://schemas.microsoft.com/office/word/2010/wordprocessingDrawing" xmlns:wp="http://schemas.openxmlformats.org/drawingml/2006/wordprocessingDrawing" xmlns:w10="urn:schemas-microsoft-com:office:word" xmlns:w="http://schemas.openxmlformats.org/wordprocessingml/2006/main" xmlns:w14="http://schemas.microsoft.com/office/word/2010/wordml" xmlns:w15="http://schemas.microsoft.com/office/word/2012/wordml" xmlns:w16se="http://schemas.microsoft.com/office/word/2015/wordml/symex" xmlns:wpg="http://schemas.microsoft.com/office/word/2010/wordprocessingGroup" xmlns:wpi="http://schemas.microsoft.com/office/word/2010/wordprocessingInk" xmlns:wne="http://schemas.microsoft.com/office/word/2006/wordml" xmlns:wps="http://schemas.microsoft.com/office/word/2010/wordprocessingShape" mc:Ignorable="w14 w15 w16se wp14">
   <w:body>
     <w:tbl>
       <w:tblPr>
@@ -280,16 +280,15 @@
                 <w:sz w:val="22"/>
                 <w:szCs w:val="22"/>
               </w:rPr>
-              <w:t>/</w:t>
-            </w:r>
-            <w:proofErr w:type="gramStart"/>
+              <w:t>/202</w:t>
+            </w:r>
             <w:r>
               <w:rPr>
                 <w:b/>
                 <w:sz w:val="22"/>
                 <w:szCs w:val="22"/>
               </w:rPr>
-              <w:t>202</w:t>
+              <w:t>2</w:t>
             </w:r>
             <w:r>
               <w:rPr>
@@ -297,24 +296,7 @@
                 <w:sz w:val="22"/>
                 <w:szCs w:val="22"/>
               </w:rPr>
-              <w:t>2</w:t>
-            </w:r>
-            <w:r>
-              <w:rPr>
-                <w:b/>
-                <w:sz w:val="22"/>
-                <w:szCs w:val="22"/>
-              </w:rPr>
-              <w:t xml:space="preserve">  учебного</w:t>
-            </w:r>
-            <w:proofErr w:type="gramEnd"/>
-            <w:r>
-              <w:rPr>
-                <w:b/>
-                <w:sz w:val="22"/>
-                <w:szCs w:val="22"/>
-              </w:rPr>
-              <w:t xml:space="preserve"> года</w:t>
+              <w:t xml:space="preserve">  учебного года</w:t>
             </w:r>
           </w:p>
         </w:tc>
@@ -480,23 +462,13 @@
               </w:rPr>
               <w:t xml:space="preserve">___________ </w:t>
             </w:r>
-            <w:proofErr w:type="gramStart"/>
             <w:r>
               <w:rPr>
                 <w:b/>
                 <w:sz w:val="20"/>
                 <w:szCs w:val="20"/>
               </w:rPr>
-              <w:t>Ю.П.</w:t>
-            </w:r>
-            <w:proofErr w:type="gramEnd"/>
-            <w:r>
-              <w:rPr>
-                <w:b/>
-                <w:sz w:val="20"/>
-                <w:szCs w:val="20"/>
-              </w:rPr>
-              <w:t xml:space="preserve"> Голубев</w:t>
+              <w:t>Ю.П. Голубев</w:t>
             </w:r>
           </w:p>
           <w:p>
@@ -582,8 +554,8 @@
         <w:gridCol w:w="1157"/>
         <w:gridCol w:w="1363"/>
         <w:gridCol w:w="1264"/>
-        <w:gridCol w:w="1263"/>
-        <w:gridCol w:w="1213"/>
+        <w:gridCol w:w="1230"/>
+        <w:gridCol w:w="1246"/>
         <w:gridCol w:w="1275"/>
         <w:gridCol w:w="7"/>
         <w:gridCol w:w="1283"/>
@@ -1105,7 +1077,7 @@
         </w:tc>
         <w:tc>
           <w:tcPr>
-            <w:tcW w:w="1263" w:type="dxa"/>
+            <w:tcW w:w="1230" w:type="dxa"/>
             <w:tcBorders>
               <w:top w:val="thinThickSmallGap" w:sz="24" w:space="0" w:color="auto"/>
               <w:left w:val="thinThickSmallGap" w:sz="24" w:space="0" w:color="auto"/>
@@ -1126,7 +1098,7 @@
         </w:tc>
         <w:tc>
           <w:tcPr>
-            <w:tcW w:w="1213" w:type="dxa"/>
+            <w:tcW w:w="1246" w:type="dxa"/>
             <w:tcBorders>
               <w:top w:val="thinThickSmallGap" w:sz="24" w:space="0" w:color="auto"/>
               <w:left w:val="single" w:sz="4" w:space="0" w:color="auto"/>
@@ -1198,18 +1170,8 @@
                 <w:sz w:val="10"/>
                 <w:szCs w:val="10"/>
               </w:rPr>
-              <w:t xml:space="preserve">Дьякова </w:t>
-            </w:r>
-            <w:proofErr w:type="gramStart"/>
-            <w:r>
-              <w:rPr>
-                <w:b/>
-                <w:sz w:val="10"/>
-                <w:szCs w:val="10"/>
-              </w:rPr>
-              <w:t>А.С.</w:t>
-            </w:r>
-            <w:proofErr w:type="gramEnd"/>
+              <w:t>Дьякова А.С.</w:t>
+            </w:r>
           </w:p>
         </w:tc>
         <w:tc>
@@ -1368,7 +1330,7 @@
         </w:tc>
         <w:tc>
           <w:tcPr>
-            <w:tcW w:w="1263" w:type="dxa"/>
+            <w:tcW w:w="1230" w:type="dxa"/>
             <w:tcBorders>
               <w:left w:val="thinThickSmallGap" w:sz="24" w:space="0" w:color="auto"/>
               <w:right w:val="single" w:sz="4" w:space="0" w:color="auto"/>
@@ -1434,7 +1396,7 @@
         </w:tc>
         <w:tc>
           <w:tcPr>
-            <w:tcW w:w="1213" w:type="dxa"/>
+            <w:tcW w:w="1246" w:type="dxa"/>
             <w:tcBorders>
               <w:left w:val="single" w:sz="4" w:space="0" w:color="auto"/>
               <w:right w:val="thinThickSmallGap" w:sz="24" w:space="0" w:color="auto"/>
@@ -1571,18 +1533,8 @@
                 <w:sz w:val="10"/>
                 <w:szCs w:val="10"/>
               </w:rPr>
-              <w:t xml:space="preserve">Дьякова </w:t>
-            </w:r>
-            <w:proofErr w:type="gramStart"/>
-            <w:r>
-              <w:rPr>
-                <w:b/>
-                <w:sz w:val="10"/>
-                <w:szCs w:val="10"/>
-              </w:rPr>
-              <w:t>А.С.</w:t>
-            </w:r>
-            <w:proofErr w:type="gramEnd"/>
+              <w:t>Дьякова А.С.</w:t>
+            </w:r>
           </w:p>
         </w:tc>
         <w:tc>
@@ -1901,7 +1853,7 @@
         </w:tc>
         <w:tc>
           <w:tcPr>
-            <w:tcW w:w="1263" w:type="dxa"/>
+            <w:tcW w:w="1230" w:type="dxa"/>
             <w:tcBorders>
               <w:top w:val="single" w:sz="4" w:space="0" w:color="auto"/>
               <w:left w:val="thinThickSmallGap" w:sz="24" w:space="0" w:color="auto"/>
@@ -1922,7 +1874,7 @@
         </w:tc>
         <w:tc>
           <w:tcPr>
-            <w:tcW w:w="1213" w:type="dxa"/>
+            <w:tcW w:w="1246" w:type="dxa"/>
             <w:tcBorders>
               <w:top w:val="single" w:sz="4" w:space="0" w:color="auto"/>
               <w:left w:val="single" w:sz="4" w:space="0" w:color="auto"/>
@@ -2011,18 +1963,8 @@
                 <w:sz w:val="10"/>
                 <w:szCs w:val="10"/>
               </w:rPr>
-              <w:t xml:space="preserve">Дьякова </w:t>
-            </w:r>
-            <w:proofErr w:type="gramStart"/>
-            <w:r>
-              <w:rPr>
-                <w:b/>
-                <w:sz w:val="10"/>
-                <w:szCs w:val="10"/>
-              </w:rPr>
-              <w:t>А.С.</w:t>
-            </w:r>
-            <w:proofErr w:type="gramEnd"/>
+              <w:t>Дьякова А.С.</w:t>
+            </w:r>
           </w:p>
         </w:tc>
         <w:tc>
@@ -2181,7 +2123,7 @@
         </w:tc>
         <w:tc>
           <w:tcPr>
-            <w:tcW w:w="1263" w:type="dxa"/>
+            <w:tcW w:w="1230" w:type="dxa"/>
             <w:tcBorders>
               <w:left w:val="thinThickSmallGap" w:sz="24" w:space="0" w:color="auto"/>
               <w:right w:val="single" w:sz="4" w:space="0" w:color="auto"/>
@@ -2247,7 +2189,7 @@
         </w:tc>
         <w:tc>
           <w:tcPr>
-            <w:tcW w:w="1213" w:type="dxa"/>
+            <w:tcW w:w="1246" w:type="dxa"/>
             <w:tcBorders>
               <w:left w:val="single" w:sz="4" w:space="0" w:color="auto"/>
               <w:right w:val="thinThickSmallGap" w:sz="24" w:space="0" w:color="auto"/>
@@ -2401,18 +2343,8 @@
                 <w:sz w:val="10"/>
                 <w:szCs w:val="10"/>
               </w:rPr>
-              <w:t xml:space="preserve">Дьякова </w:t>
-            </w:r>
-            <w:proofErr w:type="gramStart"/>
-            <w:r>
-              <w:rPr>
-                <w:b/>
-                <w:sz w:val="10"/>
-                <w:szCs w:val="10"/>
-              </w:rPr>
-              <w:t>А.С.</w:t>
-            </w:r>
-            <w:proofErr w:type="gramEnd"/>
+              <w:t>Дьякова А.С.</w:t>
+            </w:r>
           </w:p>
         </w:tc>
         <w:tc>
@@ -2563,7 +2495,25 @@
                 <w:sz w:val="16"/>
                 <w:szCs w:val="16"/>
               </w:rPr>
-              <w:t xml:space="preserve">Б     А     З     Ы                             Д     А     Н     </w:t>
+              <w:t xml:space="preserve">Б     </w:t>
+            </w:r>
+            <w:proofErr w:type="gramStart"/>
+            <w:r>
+              <w:rPr>
+                <w:b/>
+                <w:sz w:val="16"/>
+                <w:szCs w:val="16"/>
+              </w:rPr>
+              <w:t>А</w:t>
+            </w:r>
+            <w:proofErr w:type="gramEnd"/>
+            <w:r>
+              <w:rPr>
+                <w:b/>
+                <w:sz w:val="16"/>
+                <w:szCs w:val="16"/>
+              </w:rPr>
+              <w:t xml:space="preserve">     З     Ы                             Д     А     Н     </w:t>
             </w:r>
             <w:proofErr w:type="spellStart"/>
             <w:r>
@@ -2599,25 +2549,7 @@
                 <w:sz w:val="16"/>
                 <w:szCs w:val="16"/>
               </w:rPr>
-              <w:t xml:space="preserve"> </w:t>
-            </w:r>
-            <w:proofErr w:type="gramStart"/>
-            <w:r>
-              <w:rPr>
-                <w:b/>
-                <w:sz w:val="16"/>
-                <w:szCs w:val="16"/>
-              </w:rPr>
-              <w:t>М.В.</w:t>
-            </w:r>
-            <w:proofErr w:type="gramEnd"/>
-            <w:r>
-              <w:rPr>
-                <w:b/>
-                <w:sz w:val="16"/>
-                <w:szCs w:val="16"/>
-              </w:rPr>
-              <w:t xml:space="preserve">                                   252В</w:t>
+              <w:t xml:space="preserve"> М.В.                                   252В</w:t>
             </w:r>
           </w:p>
         </w:tc>
@@ -2679,7 +2611,6 @@
                 <w:szCs w:val="16"/>
               </w:rPr>
             </w:pPr>
-            <w:proofErr w:type="gramStart"/>
             <w:r>
               <w:rPr>
                 <w:b/>
@@ -2702,16 +2633,7 @@
                 <w:sz w:val="16"/>
                 <w:szCs w:val="16"/>
               </w:rPr>
-              <w:t xml:space="preserve">:   </w:t>
-            </w:r>
-            <w:proofErr w:type="gramEnd"/>
-            <w:r>
-              <w:rPr>
-                <w:b/>
-                <w:sz w:val="16"/>
-                <w:szCs w:val="16"/>
-              </w:rPr>
-              <w:t xml:space="preserve">                ИННОВАЦИОННЫЙ                       МЕНЕДЖМЕНТ       -    </w:t>
+              <w:t xml:space="preserve">:                   ИННОВАЦИОННЫЙ                       МЕНЕДЖМЕНТ       -    </w:t>
             </w:r>
             <w:proofErr w:type="spellStart"/>
             <w:r>
@@ -2865,25 +2787,7 @@
                 <w:sz w:val="14"/>
                 <w:szCs w:val="14"/>
               </w:rPr>
-              <w:t xml:space="preserve">Лукьянов </w:t>
-            </w:r>
-            <w:proofErr w:type="gramStart"/>
-            <w:r>
-              <w:rPr>
-                <w:b/>
-                <w:sz w:val="14"/>
-                <w:szCs w:val="14"/>
-              </w:rPr>
-              <w:t>А.О.</w:t>
-            </w:r>
-            <w:proofErr w:type="gramEnd"/>
-            <w:r>
-              <w:rPr>
-                <w:b/>
-                <w:sz w:val="14"/>
-                <w:szCs w:val="14"/>
-              </w:rPr>
-              <w:t xml:space="preserve"> 309Г</w:t>
+              <w:t>Лукьянов А.О. 309Г</w:t>
             </w:r>
           </w:p>
         </w:tc>
@@ -3351,18 +3255,8 @@
                 <w:sz w:val="10"/>
                 <w:szCs w:val="10"/>
               </w:rPr>
-              <w:t xml:space="preserve">Васильева </w:t>
-            </w:r>
-            <w:proofErr w:type="gramStart"/>
-            <w:r>
-              <w:rPr>
-                <w:b/>
-                <w:sz w:val="10"/>
-                <w:szCs w:val="10"/>
-              </w:rPr>
-              <w:t>Д.М.</w:t>
-            </w:r>
-            <w:proofErr w:type="gramEnd"/>
+              <w:t>Васильева Д.М.</w:t>
+            </w:r>
           </w:p>
         </w:tc>
         <w:tc>
@@ -3428,18 +3322,8 @@
                 <w:sz w:val="10"/>
                 <w:szCs w:val="10"/>
               </w:rPr>
-              <w:t xml:space="preserve">Васильева </w:t>
-            </w:r>
-            <w:proofErr w:type="gramStart"/>
-            <w:r>
-              <w:rPr>
-                <w:b/>
-                <w:sz w:val="10"/>
-                <w:szCs w:val="10"/>
-              </w:rPr>
-              <w:t>Д.М.</w:t>
-            </w:r>
-            <w:proofErr w:type="gramEnd"/>
+              <w:t>Васильева Д.М.</w:t>
+            </w:r>
           </w:p>
         </w:tc>
       </w:tr>
@@ -3860,18 +3744,8 @@
                 <w:sz w:val="10"/>
                 <w:szCs w:val="10"/>
               </w:rPr>
-              <w:t xml:space="preserve">Васильева </w:t>
-            </w:r>
-            <w:proofErr w:type="gramStart"/>
-            <w:r>
-              <w:rPr>
-                <w:b/>
-                <w:sz w:val="10"/>
-                <w:szCs w:val="10"/>
-              </w:rPr>
-              <w:t>Д.М.</w:t>
-            </w:r>
-            <w:proofErr w:type="gramEnd"/>
+              <w:t>Васильева Д.М.</w:t>
+            </w:r>
           </w:p>
         </w:tc>
         <w:tc>
@@ -3936,18 +3810,8 @@
                 <w:sz w:val="10"/>
                 <w:szCs w:val="10"/>
               </w:rPr>
-              <w:t xml:space="preserve">Васильева </w:t>
-            </w:r>
-            <w:proofErr w:type="gramStart"/>
-            <w:r>
-              <w:rPr>
-                <w:b/>
-                <w:sz w:val="10"/>
-                <w:szCs w:val="10"/>
-              </w:rPr>
-              <w:t>Д.М.</w:t>
-            </w:r>
-            <w:proofErr w:type="gramEnd"/>
+              <w:t>Васильева Д.М.</w:t>
+            </w:r>
           </w:p>
         </w:tc>
       </w:tr>
@@ -4099,91 +3963,24 @@
         </w:tc>
         <w:tc>
           <w:tcPr>
-            <w:tcW w:w="1263" w:type="dxa"/>
+            <w:tcW w:w="2476" w:type="dxa"/>
+            <w:gridSpan w:val="2"/>
             <w:tcBorders>
               <w:top w:val="thinThickSmallGap" w:sz="24" w:space="0" w:color="auto"/>
               <w:left w:val="thinThickSmallGap" w:sz="24" w:space="0" w:color="auto"/>
-              <w:right w:val="single" w:sz="4" w:space="0" w:color="auto"/>
-            </w:tcBorders>
-            <w:shd w:val="clear" w:color="auto" w:fill="auto"/>
-          </w:tcPr>
-          <w:p>
-            <w:pPr>
-              <w:jc w:val="center"/>
-              <w:rPr>
-                <w:b/>
-                <w:color w:val="FF0000"/>
-                <w:sz w:val="16"/>
-                <w:szCs w:val="16"/>
-              </w:rPr>
-            </w:pPr>
-          </w:p>
-        </w:tc>
-        <w:tc>
-          <w:tcPr>
-            <w:tcW w:w="1213" w:type="dxa"/>
-            <w:tcBorders>
-              <w:top w:val="thinThickSmallGap" w:sz="24" w:space="0" w:color="auto"/>
-              <w:left w:val="single" w:sz="4" w:space="0" w:color="auto"/>
-              <w:right w:val="thinThickSmallGap" w:sz="24" w:space="0" w:color="auto"/>
-            </w:tcBorders>
-            <w:shd w:val="clear" w:color="auto" w:fill="auto"/>
-          </w:tcPr>
-          <w:p>
-            <w:pPr>
-              <w:jc w:val="center"/>
-              <w:rPr>
-                <w:b/>
-                <w:sz w:val="10"/>
-                <w:szCs w:val="10"/>
-              </w:rPr>
-            </w:pPr>
-            <w:proofErr w:type="spellStart"/>
-            <w:r>
-              <w:rPr>
-                <w:b/>
-                <w:sz w:val="10"/>
-                <w:szCs w:val="10"/>
-              </w:rPr>
-              <w:t>ПдИ</w:t>
-            </w:r>
-            <w:proofErr w:type="spellEnd"/>
-            <w:r>
-              <w:rPr>
-                <w:b/>
-                <w:sz w:val="10"/>
-                <w:szCs w:val="10"/>
-              </w:rPr>
-              <w:t xml:space="preserve">      219Д</w:t>
-            </w:r>
-          </w:p>
-          <w:p>
-            <w:pPr>
-              <w:jc w:val="center"/>
-              <w:rPr>
-                <w:b/>
-                <w:sz w:val="10"/>
-                <w:szCs w:val="10"/>
-              </w:rPr>
-            </w:pPr>
-            <w:r>
-              <w:rPr>
-                <w:b/>
-                <w:sz w:val="10"/>
-                <w:szCs w:val="10"/>
-              </w:rPr>
-              <w:t xml:space="preserve">Виноградова </w:t>
-            </w:r>
-            <w:proofErr w:type="gramStart"/>
-            <w:r>
-              <w:rPr>
-                <w:b/>
-                <w:sz w:val="10"/>
-                <w:szCs w:val="10"/>
-              </w:rPr>
-              <w:t>А.Д.</w:t>
-            </w:r>
-            <w:proofErr w:type="gramEnd"/>
+              <w:right w:val="thinThickSmallGap" w:sz="24" w:space="0" w:color="auto"/>
+            </w:tcBorders>
+            <w:shd w:val="clear" w:color="auto" w:fill="auto"/>
+          </w:tcPr>
+          <w:p>
+            <w:pPr>
+              <w:jc w:val="center"/>
+              <w:rPr>
+                <w:b/>
+                <w:sz w:val="10"/>
+                <w:szCs w:val="10"/>
+              </w:rPr>
+            </w:pPr>
           </w:p>
         </w:tc>
         <w:tc>
@@ -4263,18 +4060,8 @@
                 <w:sz w:val="10"/>
                 <w:szCs w:val="10"/>
               </w:rPr>
-              <w:t xml:space="preserve">Дьякова </w:t>
-            </w:r>
-            <w:proofErr w:type="gramStart"/>
-            <w:r>
-              <w:rPr>
-                <w:b/>
-                <w:sz w:val="10"/>
-                <w:szCs w:val="10"/>
-              </w:rPr>
-              <w:t>А.С.</w:t>
-            </w:r>
-            <w:proofErr w:type="gramEnd"/>
+              <w:t>Дьякова А.С.</w:t>
+            </w:r>
           </w:p>
         </w:tc>
         <w:tc>
@@ -4807,25 +4594,7 @@
                 <w:sz w:val="12"/>
                 <w:szCs w:val="12"/>
               </w:rPr>
-              <w:t xml:space="preserve">ПМС – Лукьянов </w:t>
-            </w:r>
-            <w:proofErr w:type="gramStart"/>
-            <w:r>
-              <w:rPr>
-                <w:b/>
-                <w:sz w:val="12"/>
-                <w:szCs w:val="12"/>
-              </w:rPr>
-              <w:t>А.О.</w:t>
-            </w:r>
-            <w:proofErr w:type="gramEnd"/>
-            <w:r>
-              <w:rPr>
-                <w:b/>
-                <w:sz w:val="12"/>
-                <w:szCs w:val="12"/>
-              </w:rPr>
-              <w:t xml:space="preserve"> 213А</w:t>
+              <w:t>ПМС – Лукьянов А.О. 213А</w:t>
             </w:r>
           </w:p>
         </w:tc>
@@ -5041,18 +4810,8 @@
                 <w:sz w:val="12"/>
                 <w:szCs w:val="12"/>
               </w:rPr>
-              <w:t xml:space="preserve">Дьякова </w:t>
-            </w:r>
-            <w:proofErr w:type="gramStart"/>
-            <w:r>
-              <w:rPr>
-                <w:b/>
-                <w:sz w:val="12"/>
-                <w:szCs w:val="12"/>
-              </w:rPr>
-              <w:t>А.С.</w:t>
-            </w:r>
-            <w:proofErr w:type="gramEnd"/>
+              <w:t>Дьякова А.С.</w:t>
+            </w:r>
           </w:p>
           <w:p>
             <w:pPr>
@@ -5421,25 +5180,7 @@
                 <w:sz w:val="12"/>
                 <w:szCs w:val="12"/>
               </w:rPr>
-              <w:t xml:space="preserve">ПМС – Васильева </w:t>
-            </w:r>
-            <w:proofErr w:type="gramStart"/>
-            <w:r>
-              <w:rPr>
-                <w:b/>
-                <w:sz w:val="12"/>
-                <w:szCs w:val="12"/>
-              </w:rPr>
-              <w:t>Д.М.</w:t>
-            </w:r>
-            <w:proofErr w:type="gramEnd"/>
-            <w:r>
-              <w:rPr>
-                <w:b/>
-                <w:sz w:val="12"/>
-                <w:szCs w:val="12"/>
-              </w:rPr>
-              <w:t xml:space="preserve"> 213А</w:t>
+              <w:t>ПМС – Васильева Д.М. 213А</w:t>
             </w:r>
           </w:p>
         </w:tc>
@@ -5708,31 +5449,13 @@
                 <w:sz w:val="12"/>
                 <w:szCs w:val="12"/>
               </w:rPr>
-              <w:t xml:space="preserve">ПМС – Лукьянов </w:t>
-            </w:r>
-            <w:proofErr w:type="gramStart"/>
-            <w:r>
-              <w:rPr>
-                <w:b/>
-                <w:sz w:val="12"/>
-                <w:szCs w:val="12"/>
-              </w:rPr>
-              <w:t>А.О.</w:t>
-            </w:r>
-            <w:proofErr w:type="gramEnd"/>
-            <w:r>
-              <w:rPr>
-                <w:b/>
-                <w:sz w:val="12"/>
-                <w:szCs w:val="12"/>
-              </w:rPr>
-              <w:t xml:space="preserve"> 213А</w:t>
-            </w:r>
-          </w:p>
-        </w:tc>
-        <w:tc>
-          <w:tcPr>
-            <w:tcW w:w="1263" w:type="dxa"/>
+              <w:t>ПМС – Лукьянов А.О. 213А</w:t>
+            </w:r>
+          </w:p>
+        </w:tc>
+        <w:tc>
+          <w:tcPr>
+            <w:tcW w:w="1230" w:type="dxa"/>
             <w:vMerge w:val="restart"/>
             <w:tcBorders>
               <w:top w:val="single" w:sz="12" w:space="0" w:color="auto"/>
@@ -5783,7 +5506,7 @@
         </w:tc>
         <w:tc>
           <w:tcPr>
-            <w:tcW w:w="1213" w:type="dxa"/>
+            <w:tcW w:w="1246" w:type="dxa"/>
             <w:vMerge w:val="restart"/>
             <w:tcBorders>
               <w:top w:val="single" w:sz="12" w:space="0" w:color="auto"/>
@@ -5912,18 +5635,8 @@
                 <w:sz w:val="10"/>
                 <w:szCs w:val="10"/>
               </w:rPr>
-              <w:t xml:space="preserve">Васильева </w:t>
-            </w:r>
-            <w:proofErr w:type="gramStart"/>
-            <w:r>
-              <w:rPr>
-                <w:b/>
-                <w:sz w:val="10"/>
-                <w:szCs w:val="10"/>
-              </w:rPr>
-              <w:t>Д.М.</w:t>
-            </w:r>
-            <w:proofErr w:type="gramEnd"/>
+              <w:t>Васильева Д.М.</w:t>
+            </w:r>
           </w:p>
         </w:tc>
         <w:tc>
@@ -5989,18 +5702,8 @@
                 <w:sz w:val="10"/>
                 <w:szCs w:val="10"/>
               </w:rPr>
-              <w:t xml:space="preserve">Васильева </w:t>
-            </w:r>
-            <w:proofErr w:type="gramStart"/>
-            <w:r>
-              <w:rPr>
-                <w:b/>
-                <w:sz w:val="10"/>
-                <w:szCs w:val="10"/>
-              </w:rPr>
-              <w:t>Д.М.</w:t>
-            </w:r>
-            <w:proofErr w:type="gramEnd"/>
+              <w:t>Васильева Д.М.</w:t>
+            </w:r>
           </w:p>
         </w:tc>
         <w:tc>
@@ -6317,15 +6020,7 @@
                 <w:sz w:val="14"/>
                 <w:szCs w:val="14"/>
               </w:rPr>
-              <w:t xml:space="preserve"> Н.А. 302Г</w:t>
-            </w:r>
-            <w:r>
-              <w:rPr>
-                <w:b/>
-                <w:sz w:val="14"/>
-                <w:szCs w:val="14"/>
-              </w:rPr>
-              <w:t>,</w:t>
+              <w:t xml:space="preserve"> Н.А. 302Г,</w:t>
             </w:r>
             <w:r>
               <w:rPr>
@@ -6357,7 +6052,7 @@
         </w:tc>
         <w:tc>
           <w:tcPr>
-            <w:tcW w:w="1263" w:type="dxa"/>
+            <w:tcW w:w="1230" w:type="dxa"/>
             <w:vMerge/>
             <w:tcBorders>
               <w:left w:val="thinThickSmallGap" w:sz="24" w:space="0" w:color="auto"/>
@@ -6378,7 +6073,7 @@
         </w:tc>
         <w:tc>
           <w:tcPr>
-            <w:tcW w:w="1213" w:type="dxa"/>
+            <w:tcW w:w="1246" w:type="dxa"/>
             <w:vMerge/>
             <w:tcBorders>
               <w:left w:val="single" w:sz="4" w:space="0" w:color="auto"/>
@@ -6426,16 +6121,62 @@
               <w:right w:val="thinThickSmallGap" w:sz="24" w:space="0" w:color="auto"/>
             </w:tcBorders>
             <w:shd w:val="clear" w:color="auto" w:fill="CCFFCC"/>
-          </w:tcPr>
-          <w:p>
-            <w:pPr>
-              <w:jc w:val="center"/>
-              <w:rPr>
-                <w:b/>
-                <w:sz w:val="16"/>
-                <w:szCs w:val="16"/>
-              </w:rPr>
-            </w:pPr>
+            <w:vAlign w:val="center"/>
+          </w:tcPr>
+          <w:p>
+            <w:pPr>
+              <w:ind w:left="102"/>
+              <w:jc w:val="center"/>
+              <w:rPr>
+                <w:b/>
+                <w:sz w:val="12"/>
+                <w:szCs w:val="12"/>
+              </w:rPr>
+            </w:pPr>
+            <w:r>
+              <w:rPr>
+                <w:b/>
+                <w:sz w:val="12"/>
+                <w:szCs w:val="12"/>
+              </w:rPr>
+              <w:t xml:space="preserve">РКПП </w:t>
+            </w:r>
+            <w:r>
+              <w:rPr>
+                <w:b/>
+                <w:sz w:val="12"/>
+                <w:szCs w:val="12"/>
+              </w:rPr>
+              <w:t xml:space="preserve">   311А</w:t>
+            </w:r>
+          </w:p>
+          <w:p>
+            <w:pPr>
+              <w:jc w:val="center"/>
+              <w:rPr>
+                <w:b/>
+                <w:sz w:val="16"/>
+                <w:szCs w:val="16"/>
+              </w:rPr>
+            </w:pPr>
+            <w:proofErr w:type="spellStart"/>
+            <w:r>
+              <w:rPr>
+                <w:b/>
+                <w:sz w:val="12"/>
+                <w:szCs w:val="12"/>
+              </w:rPr>
+              <w:t>Дубовский</w:t>
+            </w:r>
+            <w:proofErr w:type="spellEnd"/>
+            <w:r>
+              <w:rPr>
+                <w:b/>
+                <w:sz w:val="12"/>
+                <w:szCs w:val="12"/>
+              </w:rPr>
+              <w:t xml:space="preserve"> Н.В.</w:t>
+            </w:r>
           </w:p>
         </w:tc>
         <w:tc>
@@ -6463,25 +6204,7 @@
                 <w:sz w:val="12"/>
                 <w:szCs w:val="12"/>
               </w:rPr>
-              <w:t xml:space="preserve">ПМС – Васильева </w:t>
-            </w:r>
-            <w:proofErr w:type="gramStart"/>
-            <w:r>
-              <w:rPr>
-                <w:b/>
-                <w:sz w:val="12"/>
-                <w:szCs w:val="12"/>
-              </w:rPr>
-              <w:t>Д.М.</w:t>
-            </w:r>
-            <w:proofErr w:type="gramEnd"/>
-            <w:r>
-              <w:rPr>
-                <w:b/>
-                <w:sz w:val="12"/>
-                <w:szCs w:val="12"/>
-              </w:rPr>
-              <w:t xml:space="preserve"> 213А</w:t>
+              <w:t>ПМС – Васильева Д.М. 213А</w:t>
             </w:r>
           </w:p>
         </w:tc>
@@ -6689,18 +6412,8 @@
                 <w:sz w:val="10"/>
                 <w:szCs w:val="10"/>
               </w:rPr>
-              <w:t xml:space="preserve">Васильева </w:t>
-            </w:r>
-            <w:proofErr w:type="gramStart"/>
-            <w:r>
-              <w:rPr>
-                <w:b/>
-                <w:sz w:val="10"/>
-                <w:szCs w:val="10"/>
-              </w:rPr>
-              <w:t>Д.М.</w:t>
-            </w:r>
-            <w:proofErr w:type="gramEnd"/>
+              <w:t>Васильева Д.М.</w:t>
+            </w:r>
           </w:p>
         </w:tc>
         <w:tc>
@@ -6767,18 +6480,8 @@
                 <w:sz w:val="10"/>
                 <w:szCs w:val="10"/>
               </w:rPr>
-              <w:t xml:space="preserve">Васильева </w:t>
-            </w:r>
-            <w:proofErr w:type="gramStart"/>
-            <w:r>
-              <w:rPr>
-                <w:b/>
-                <w:sz w:val="10"/>
-                <w:szCs w:val="10"/>
-              </w:rPr>
-              <w:t>Д.М.</w:t>
-            </w:r>
-            <w:proofErr w:type="gramEnd"/>
+              <w:t>Васильева Д.М.</w:t>
+            </w:r>
           </w:p>
         </w:tc>
         <w:tc>
@@ -6860,18 +6563,8 @@
                 <w:sz w:val="10"/>
                 <w:szCs w:val="10"/>
               </w:rPr>
-              <w:t xml:space="preserve">Дьякова </w:t>
-            </w:r>
-            <w:proofErr w:type="gramStart"/>
-            <w:r>
-              <w:rPr>
-                <w:b/>
-                <w:sz w:val="10"/>
-                <w:szCs w:val="10"/>
-              </w:rPr>
-              <w:t>А.С.</w:t>
-            </w:r>
-            <w:proofErr w:type="gramEnd"/>
+              <w:t>Дьякова А.С.</w:t>
+            </w:r>
           </w:p>
         </w:tc>
       </w:tr>
@@ -7530,7 +7223,7 @@
         </w:tc>
         <w:tc>
           <w:tcPr>
-            <w:tcW w:w="1263" w:type="dxa"/>
+            <w:tcW w:w="1230" w:type="dxa"/>
             <w:tcBorders>
               <w:top w:val="thinThickSmallGap" w:sz="24" w:space="0" w:color="auto"/>
               <w:left w:val="thinThickSmallGap" w:sz="24" w:space="0" w:color="auto"/>
@@ -7615,7 +7308,7 @@
         </w:tc>
         <w:tc>
           <w:tcPr>
-            <w:tcW w:w="1213" w:type="dxa"/>
+            <w:tcW w:w="1246" w:type="dxa"/>
             <w:tcBorders>
               <w:top w:val="thinThickSmallGap" w:sz="24" w:space="0" w:color="auto"/>
               <w:left w:val="single" w:sz="4" w:space="0" w:color="auto"/>
@@ -7715,18 +7408,8 @@
                 <w:sz w:val="10"/>
                 <w:szCs w:val="10"/>
               </w:rPr>
-              <w:t xml:space="preserve">Дьякова </w:t>
-            </w:r>
-            <w:proofErr w:type="gramStart"/>
-            <w:r>
-              <w:rPr>
-                <w:b/>
-                <w:sz w:val="10"/>
-                <w:szCs w:val="10"/>
-              </w:rPr>
-              <w:t>А.С.</w:t>
-            </w:r>
-            <w:proofErr w:type="gramEnd"/>
+              <w:t>Дьякова А.С.</w:t>
+            </w:r>
           </w:p>
         </w:tc>
         <w:tc>
@@ -7929,7 +7612,7 @@
         </w:tc>
         <w:tc>
           <w:tcPr>
-            <w:tcW w:w="1263" w:type="dxa"/>
+            <w:tcW w:w="1230" w:type="dxa"/>
             <w:tcBorders>
               <w:left w:val="thinThickSmallGap" w:sz="24" w:space="0" w:color="auto"/>
               <w:right w:val="single" w:sz="4" w:space="0" w:color="auto"/>
@@ -7951,7 +7634,7 @@
         </w:tc>
         <w:tc>
           <w:tcPr>
-            <w:tcW w:w="1213" w:type="dxa"/>
+            <w:tcW w:w="1246" w:type="dxa"/>
             <w:tcBorders>
               <w:left w:val="single" w:sz="4" w:space="0" w:color="auto"/>
               <w:right w:val="thinThickSmallGap" w:sz="24" w:space="0" w:color="auto"/>
@@ -8087,18 +7770,8 @@
                 <w:sz w:val="10"/>
                 <w:szCs w:val="10"/>
               </w:rPr>
-              <w:t xml:space="preserve">Дьякова </w:t>
-            </w:r>
-            <w:proofErr w:type="gramStart"/>
-            <w:r>
-              <w:rPr>
-                <w:b/>
-                <w:sz w:val="10"/>
-                <w:szCs w:val="10"/>
-              </w:rPr>
-              <w:t>А.С.</w:t>
-            </w:r>
-            <w:proofErr w:type="gramEnd"/>
+              <w:t>Дьякова А.С.</w:t>
+            </w:r>
           </w:p>
         </w:tc>
         <w:tc>
@@ -8114,48 +7787,13 @@
           </w:tcPr>
           <w:p>
             <w:pPr>
-              <w:ind w:left="102"/>
-              <w:jc w:val="center"/>
-              <w:rPr>
-                <w:b/>
-                <w:sz w:val="12"/>
-                <w:szCs w:val="12"/>
-              </w:rPr>
-            </w:pPr>
-            <w:r>
-              <w:rPr>
-                <w:b/>
-                <w:sz w:val="12"/>
-                <w:szCs w:val="12"/>
-              </w:rPr>
-              <w:t xml:space="preserve">РКПП </w:t>
-            </w:r>
-            <w:r>
-              <w:rPr>
-                <w:b/>
-                <w:sz w:val="12"/>
-                <w:szCs w:val="12"/>
-              </w:rPr>
-              <w:t xml:space="preserve">   311А</w:t>
-            </w:r>
-          </w:p>
-          <w:p>
-            <w:pPr>
-              <w:jc w:val="center"/>
-              <w:rPr>
-                <w:b/>
-                <w:sz w:val="12"/>
-                <w:szCs w:val="12"/>
-              </w:rPr>
-            </w:pPr>
-            <w:r>
-              <w:rPr>
-                <w:b/>
-                <w:sz w:val="12"/>
-                <w:szCs w:val="12"/>
-              </w:rPr>
-              <w:t>Дубовский Н.В.</w:t>
-            </w:r>
+              <w:jc w:val="center"/>
+              <w:rPr>
+                <w:b/>
+                <w:sz w:val="12"/>
+                <w:szCs w:val="12"/>
+              </w:rPr>
+            </w:pPr>
           </w:p>
         </w:tc>
         <w:tc>
@@ -8393,7 +8031,7 @@
         </w:tc>
         <w:tc>
           <w:tcPr>
-            <w:tcW w:w="1263" w:type="dxa"/>
+            <w:tcW w:w="1230" w:type="dxa"/>
             <w:tcBorders>
               <w:top w:val="single" w:sz="4" w:space="0" w:color="auto"/>
               <w:left w:val="thinThickSmallGap" w:sz="24" w:space="0" w:color="auto"/>
@@ -8478,7 +8116,7 @@
         </w:tc>
         <w:tc>
           <w:tcPr>
-            <w:tcW w:w="1213" w:type="dxa"/>
+            <w:tcW w:w="1246" w:type="dxa"/>
             <w:tcBorders>
               <w:top w:val="single" w:sz="4" w:space="0" w:color="auto"/>
               <w:left w:val="single" w:sz="4" w:space="0" w:color="auto"/>
@@ -8654,18 +8292,8 @@
                 <w:sz w:val="12"/>
                 <w:szCs w:val="12"/>
               </w:rPr>
-              <w:t xml:space="preserve">Дьякова </w:t>
-            </w:r>
-            <w:proofErr w:type="gramStart"/>
-            <w:r>
-              <w:rPr>
-                <w:b/>
-                <w:sz w:val="12"/>
-                <w:szCs w:val="12"/>
-              </w:rPr>
-              <w:t>А.С.</w:t>
-            </w:r>
-            <w:proofErr w:type="gramEnd"/>
+              <w:t>Дьякова А.С.</w:t>
+            </w:r>
           </w:p>
           <w:p>
             <w:pPr>
@@ -8903,7 +8531,7 @@
         </w:tc>
         <w:tc>
           <w:tcPr>
-            <w:tcW w:w="1263" w:type="dxa"/>
+            <w:tcW w:w="1230" w:type="dxa"/>
             <w:tcBorders>
               <w:left w:val="thinThickSmallGap" w:sz="24" w:space="0" w:color="auto"/>
               <w:right w:val="single" w:sz="4" w:space="0" w:color="auto"/>
@@ -8962,7 +8590,7 @@
         </w:tc>
         <w:tc>
           <w:tcPr>
-            <w:tcW w:w="1213" w:type="dxa"/>
+            <w:tcW w:w="1246" w:type="dxa"/>
             <w:tcBorders>
               <w:left w:val="single" w:sz="4" w:space="0" w:color="auto"/>
               <w:right w:val="thinThickSmallGap" w:sz="24" w:space="0" w:color="auto"/>
@@ -9337,25 +8965,7 @@
                 <w:sz w:val="16"/>
                 <w:szCs w:val="16"/>
               </w:rPr>
-              <w:t xml:space="preserve"> И Р О В А Н И Е         М О Б И Л Ь Н Ы Х         С И С Т Е М      -    Лукьянов </w:t>
-            </w:r>
-            <w:proofErr w:type="gramStart"/>
-            <w:r>
-              <w:rPr>
-                <w:b/>
-                <w:sz w:val="16"/>
-                <w:szCs w:val="16"/>
-              </w:rPr>
-              <w:t>А.О.</w:t>
-            </w:r>
-            <w:proofErr w:type="gramEnd"/>
-            <w:r>
-              <w:rPr>
-                <w:b/>
-                <w:sz w:val="16"/>
-                <w:szCs w:val="16"/>
-              </w:rPr>
-              <w:t xml:space="preserve">              252В</w:t>
+              <w:t xml:space="preserve"> И Р О В А Н И Е         М О Б И Л Ь Н Ы Х         С И С Т Е М      -    Лукьянов А.О.              252В</w:t>
             </w:r>
           </w:p>
         </w:tc>
@@ -9479,11 +9089,11 @@
         </w:tc>
         <w:tc>
           <w:tcPr>
-            <w:tcW w:w="1263" w:type="dxa"/>
-            <w:vMerge w:val="restart"/>
+            <w:tcW w:w="1230" w:type="dxa"/>
             <w:tcBorders>
               <w:top w:val="single" w:sz="4" w:space="0" w:color="auto"/>
               <w:left w:val="thinThickSmallGap" w:sz="24" w:space="0" w:color="auto"/>
+              <w:bottom w:val="single" w:sz="4" w:space="0" w:color="auto"/>
               <w:right w:val="single" w:sz="4" w:space="0" w:color="auto"/>
             </w:tcBorders>
             <w:shd w:val="clear" w:color="auto" w:fill="auto"/>
@@ -9494,62 +9104,15 @@
               <w:jc w:val="center"/>
               <w:rPr>
                 <w:b/>
-                <w:sz w:val="10"/>
-                <w:szCs w:val="10"/>
-              </w:rPr>
-            </w:pPr>
-            <w:proofErr w:type="spellStart"/>
-            <w:r>
-              <w:rPr>
-                <w:b/>
-                <w:sz w:val="10"/>
-                <w:szCs w:val="10"/>
-              </w:rPr>
-              <w:t>ПдИ</w:t>
-            </w:r>
-            <w:proofErr w:type="spellEnd"/>
-            <w:r>
-              <w:rPr>
-                <w:b/>
-                <w:sz w:val="10"/>
-                <w:szCs w:val="10"/>
-              </w:rPr>
-              <w:t xml:space="preserve">      219Д</w:t>
-            </w:r>
-          </w:p>
-          <w:p>
-            <w:pPr>
-              <w:jc w:val="center"/>
-              <w:rPr>
-                <w:b/>
-                <w:sz w:val="16"/>
-                <w:szCs w:val="16"/>
-              </w:rPr>
-            </w:pPr>
-            <w:r>
-              <w:rPr>
-                <w:b/>
-                <w:sz w:val="10"/>
-                <w:szCs w:val="10"/>
-              </w:rPr>
-              <w:t xml:space="preserve">Виноградова </w:t>
-            </w:r>
-            <w:proofErr w:type="gramStart"/>
-            <w:r>
-              <w:rPr>
-                <w:b/>
-                <w:sz w:val="10"/>
-                <w:szCs w:val="10"/>
-              </w:rPr>
-              <w:t>А.Д.</w:t>
-            </w:r>
-            <w:proofErr w:type="gramEnd"/>
-          </w:p>
-        </w:tc>
-        <w:tc>
-          <w:tcPr>
-            <w:tcW w:w="1213" w:type="dxa"/>
-            <w:vMerge w:val="restart"/>
+                <w:sz w:val="16"/>
+                <w:szCs w:val="16"/>
+              </w:rPr>
+            </w:pPr>
+          </w:p>
+        </w:tc>
+        <w:tc>
+          <w:tcPr>
+            <w:tcW w:w="1246" w:type="dxa"/>
             <w:tcBorders>
               <w:top w:val="single" w:sz="4" w:space="0" w:color="auto"/>
               <w:left w:val="single" w:sz="4" w:space="0" w:color="auto"/>
@@ -9563,10 +9126,46 @@
               <w:jc w:val="center"/>
               <w:rPr>
                 <w:b/>
-                <w:sz w:val="16"/>
-                <w:szCs w:val="16"/>
-              </w:rPr>
-            </w:pPr>
+                <w:sz w:val="10"/>
+                <w:szCs w:val="10"/>
+              </w:rPr>
+            </w:pPr>
+            <w:proofErr w:type="spellStart"/>
+            <w:r>
+              <w:rPr>
+                <w:b/>
+                <w:sz w:val="10"/>
+                <w:szCs w:val="10"/>
+              </w:rPr>
+              <w:t>ПдИ</w:t>
+            </w:r>
+            <w:proofErr w:type="spellEnd"/>
+            <w:r>
+              <w:rPr>
+                <w:b/>
+                <w:sz w:val="10"/>
+                <w:szCs w:val="10"/>
+              </w:rPr>
+              <w:t xml:space="preserve">      219Д</w:t>
+            </w:r>
+          </w:p>
+          <w:p>
+            <w:pPr>
+              <w:jc w:val="center"/>
+              <w:rPr>
+                <w:b/>
+                <w:sz w:val="16"/>
+                <w:szCs w:val="16"/>
+              </w:rPr>
+            </w:pPr>
+            <w:r>
+              <w:rPr>
+                <w:b/>
+                <w:sz w:val="10"/>
+                <w:szCs w:val="10"/>
+              </w:rPr>
+              <w:t>Виноградова А.Д.</w:t>
+            </w:r>
           </w:p>
         </w:tc>
         <w:tc>
@@ -9614,18 +9213,8 @@
                 <w:sz w:val="12"/>
                 <w:szCs w:val="12"/>
               </w:rPr>
-              <w:t xml:space="preserve">Дьякова </w:t>
-            </w:r>
-            <w:proofErr w:type="gramStart"/>
-            <w:r>
-              <w:rPr>
-                <w:b/>
-                <w:sz w:val="12"/>
-                <w:szCs w:val="12"/>
-              </w:rPr>
-              <w:t>А.С.</w:t>
-            </w:r>
-            <w:proofErr w:type="gramEnd"/>
+              <w:t>Дьякова А.С.</w:t>
+            </w:r>
           </w:p>
         </w:tc>
         <w:tc>
@@ -9877,13 +9466,13 @@
         </w:tc>
         <w:tc>
           <w:tcPr>
-            <w:tcW w:w="1263" w:type="dxa"/>
-            <w:vMerge/>
-            <w:tcBorders>
-              <w:left w:val="thinThickSmallGap" w:sz="24" w:space="0" w:color="auto"/>
+            <w:tcW w:w="1230" w:type="dxa"/>
+            <w:tcBorders>
+              <w:left w:val="thinThickSmallGap" w:sz="24" w:space="0" w:color="auto"/>
+              <w:bottom w:val="nil"/>
               <w:right w:val="single" w:sz="4" w:space="0" w:color="auto"/>
             </w:tcBorders>
-            <w:shd w:val="clear" w:color="auto" w:fill="auto"/>
+            <w:shd w:val="clear" w:color="auto" w:fill="99FFCC"/>
             <w:vAlign w:val="center"/>
           </w:tcPr>
           <w:p>
@@ -9895,17 +9484,52 @@
                 <w:szCs w:val="10"/>
               </w:rPr>
             </w:pPr>
-          </w:p>
-        </w:tc>
-        <w:tc>
-          <w:tcPr>
-            <w:tcW w:w="1213" w:type="dxa"/>
-            <w:vMerge/>
+            <w:proofErr w:type="spellStart"/>
+            <w:r>
+              <w:rPr>
+                <w:b/>
+                <w:sz w:val="10"/>
+                <w:szCs w:val="10"/>
+              </w:rPr>
+              <w:t>ПдИ</w:t>
+            </w:r>
+            <w:proofErr w:type="spellEnd"/>
+            <w:r>
+              <w:rPr>
+                <w:b/>
+                <w:sz w:val="10"/>
+                <w:szCs w:val="10"/>
+              </w:rPr>
+              <w:t xml:space="preserve">      219Д</w:t>
+            </w:r>
+          </w:p>
+          <w:p>
+            <w:pPr>
+              <w:jc w:val="center"/>
+              <w:rPr>
+                <w:b/>
+                <w:sz w:val="10"/>
+                <w:szCs w:val="10"/>
+              </w:rPr>
+            </w:pPr>
+            <w:r>
+              <w:rPr>
+                <w:b/>
+                <w:sz w:val="10"/>
+                <w:szCs w:val="10"/>
+              </w:rPr>
+              <w:t>Виноградова А.Д.</w:t>
+            </w:r>
+          </w:p>
+        </w:tc>
+        <w:tc>
+          <w:tcPr>
+            <w:tcW w:w="1246" w:type="dxa"/>
             <w:tcBorders>
               <w:left w:val="single" w:sz="4" w:space="0" w:color="auto"/>
               <w:right w:val="thinThickSmallGap" w:sz="24" w:space="0" w:color="auto"/>
             </w:tcBorders>
-            <w:shd w:val="clear" w:color="auto" w:fill="auto"/>
+            <w:shd w:val="clear" w:color="auto" w:fill="99FFCC"/>
             <w:vAlign w:val="center"/>
           </w:tcPr>
           <w:p>
@@ -9984,18 +9608,8 @@
                 <w:sz w:val="12"/>
                 <w:szCs w:val="12"/>
               </w:rPr>
-              <w:t xml:space="preserve">Дьякова </w:t>
-            </w:r>
-            <w:proofErr w:type="gramStart"/>
-            <w:r>
-              <w:rPr>
-                <w:b/>
-                <w:sz w:val="12"/>
-                <w:szCs w:val="12"/>
-              </w:rPr>
-              <w:t>А.С.</w:t>
-            </w:r>
-            <w:proofErr w:type="gramEnd"/>
+              <w:t>Дьякова А.С.</w:t>
+            </w:r>
           </w:p>
         </w:tc>
         <w:tc>
@@ -10158,25 +9772,81 @@
         </w:tc>
         <w:tc>
           <w:tcPr>
-            <w:tcW w:w="2476" w:type="dxa"/>
-            <w:gridSpan w:val="2"/>
-            <w:vMerge w:val="restart"/>
+            <w:tcW w:w="1230" w:type="dxa"/>
             <w:tcBorders>
               <w:top w:val="single" w:sz="4" w:space="0" w:color="auto"/>
               <w:left w:val="thinThickSmallGap" w:sz="24" w:space="0" w:color="auto"/>
-              <w:right w:val="thinThickSmallGap" w:sz="24" w:space="0" w:color="auto"/>
-            </w:tcBorders>
-            <w:shd w:val="clear" w:color="auto" w:fill="auto"/>
-          </w:tcPr>
-          <w:p>
-            <w:pPr>
-              <w:jc w:val="center"/>
-              <w:rPr>
-                <w:b/>
-                <w:sz w:val="16"/>
-                <w:szCs w:val="16"/>
-              </w:rPr>
-            </w:pPr>
+              <w:right w:val="single" w:sz="4" w:space="0" w:color="auto"/>
+            </w:tcBorders>
+            <w:shd w:val="clear" w:color="auto" w:fill="auto"/>
+          </w:tcPr>
+          <w:p>
+            <w:pPr>
+              <w:jc w:val="center"/>
+              <w:rPr>
+                <w:b/>
+                <w:sz w:val="16"/>
+                <w:szCs w:val="16"/>
+              </w:rPr>
+            </w:pPr>
+          </w:p>
+        </w:tc>
+        <w:tc>
+          <w:tcPr>
+            <w:tcW w:w="1246" w:type="dxa"/>
+            <w:tcBorders>
+              <w:top w:val="single" w:sz="4" w:space="0" w:color="auto"/>
+              <w:left w:val="single" w:sz="4" w:space="0" w:color="auto"/>
+              <w:right w:val="thinThickSmallGap" w:sz="24" w:space="0" w:color="auto"/>
+            </w:tcBorders>
+            <w:shd w:val="clear" w:color="auto" w:fill="auto"/>
+            <w:vAlign w:val="center"/>
+          </w:tcPr>
+          <w:p>
+            <w:pPr>
+              <w:jc w:val="center"/>
+              <w:rPr>
+                <w:b/>
+                <w:sz w:val="10"/>
+                <w:szCs w:val="10"/>
+              </w:rPr>
+            </w:pPr>
+            <w:proofErr w:type="spellStart"/>
+            <w:r>
+              <w:rPr>
+                <w:b/>
+                <w:sz w:val="10"/>
+                <w:szCs w:val="10"/>
+              </w:rPr>
+              <w:t>ПдИ</w:t>
+            </w:r>
+            <w:proofErr w:type="spellEnd"/>
+            <w:r>
+              <w:rPr>
+                <w:b/>
+                <w:sz w:val="10"/>
+                <w:szCs w:val="10"/>
+              </w:rPr>
+              <w:t xml:space="preserve">      219Д</w:t>
+            </w:r>
+          </w:p>
+          <w:p>
+            <w:pPr>
+              <w:jc w:val="center"/>
+              <w:rPr>
+                <w:b/>
+                <w:sz w:val="16"/>
+                <w:szCs w:val="16"/>
+              </w:rPr>
+            </w:pPr>
+            <w:r>
+              <w:rPr>
+                <w:b/>
+                <w:sz w:val="10"/>
+                <w:szCs w:val="10"/>
+              </w:rPr>
+              <w:t>Виноградова А.Д.</w:t>
+            </w:r>
           </w:p>
         </w:tc>
         <w:tc>
@@ -10426,14 +10096,69 @@
         </w:tc>
         <w:tc>
           <w:tcPr>
-            <w:tcW w:w="2476" w:type="dxa"/>
-            <w:gridSpan w:val="2"/>
-            <w:vMerge/>
-            <w:tcBorders>
-              <w:left w:val="thinThickSmallGap" w:sz="24" w:space="0" w:color="auto"/>
-              <w:right w:val="thinThickSmallGap" w:sz="24" w:space="0" w:color="auto"/>
-            </w:tcBorders>
-            <w:shd w:val="clear" w:color="auto" w:fill="auto"/>
+            <w:tcW w:w="1230" w:type="dxa"/>
+            <w:tcBorders>
+              <w:left w:val="thinThickSmallGap" w:sz="24" w:space="0" w:color="auto"/>
+              <w:right w:val="single" w:sz="4" w:space="0" w:color="auto"/>
+            </w:tcBorders>
+            <w:shd w:val="clear" w:color="auto" w:fill="99FFCC"/>
+            <w:vAlign w:val="center"/>
+          </w:tcPr>
+          <w:p>
+            <w:pPr>
+              <w:jc w:val="center"/>
+              <w:rPr>
+                <w:b/>
+                <w:sz w:val="10"/>
+                <w:szCs w:val="10"/>
+              </w:rPr>
+            </w:pPr>
+            <w:proofErr w:type="spellStart"/>
+            <w:r>
+              <w:rPr>
+                <w:b/>
+                <w:sz w:val="10"/>
+                <w:szCs w:val="10"/>
+              </w:rPr>
+              <w:t>ПдИ</w:t>
+            </w:r>
+            <w:proofErr w:type="spellEnd"/>
+            <w:r>
+              <w:rPr>
+                <w:b/>
+                <w:sz w:val="10"/>
+                <w:szCs w:val="10"/>
+              </w:rPr>
+              <w:t xml:space="preserve">      219Д</w:t>
+            </w:r>
+          </w:p>
+          <w:p>
+            <w:pPr>
+              <w:jc w:val="center"/>
+              <w:rPr>
+                <w:b/>
+                <w:sz w:val="16"/>
+                <w:szCs w:val="16"/>
+              </w:rPr>
+            </w:pPr>
+            <w:r>
+              <w:rPr>
+                <w:b/>
+                <w:sz w:val="10"/>
+                <w:szCs w:val="10"/>
+              </w:rPr>
+              <w:t>Виноградова А.Д.</w:t>
+            </w:r>
+          </w:p>
+        </w:tc>
+        <w:tc>
+          <w:tcPr>
+            <w:tcW w:w="1246" w:type="dxa"/>
+            <w:tcBorders>
+              <w:left w:val="single" w:sz="4" w:space="0" w:color="auto"/>
+              <w:right w:val="thinThickSmallGap" w:sz="24" w:space="0" w:color="auto"/>
+            </w:tcBorders>
+            <w:shd w:val="clear" w:color="auto" w:fill="99FFCC"/>
           </w:tcPr>
           <w:p>
             <w:pPr>
@@ -10660,7 +10385,7 @@
         </w:tc>
         <w:tc>
           <w:tcPr>
-            <w:tcW w:w="1263" w:type="dxa"/>
+            <w:tcW w:w="1230" w:type="dxa"/>
             <w:tcBorders>
               <w:top w:val="thinThickSmallGap" w:sz="24" w:space="0" w:color="auto"/>
               <w:right w:val="single" w:sz="4" w:space="0" w:color="auto"/>
@@ -10706,7 +10431,7 @@
         </w:tc>
         <w:tc>
           <w:tcPr>
-            <w:tcW w:w="1213" w:type="dxa"/>
+            <w:tcW w:w="1246" w:type="dxa"/>
             <w:tcBorders>
               <w:top w:val="thinThickSmallGap" w:sz="24" w:space="0" w:color="auto"/>
               <w:left w:val="single" w:sz="4" w:space="0" w:color="auto"/>
@@ -10774,18 +10499,8 @@
                 <w:sz w:val="10"/>
                 <w:szCs w:val="10"/>
               </w:rPr>
-              <w:t xml:space="preserve">Виноградова </w:t>
-            </w:r>
-            <w:proofErr w:type="gramStart"/>
-            <w:r>
-              <w:rPr>
-                <w:b/>
-                <w:sz w:val="10"/>
-                <w:szCs w:val="10"/>
-              </w:rPr>
-              <w:t>А.Д.</w:t>
-            </w:r>
-            <w:proofErr w:type="gramEnd"/>
+              <w:t>Виноградова А.Д.</w:t>
+            </w:r>
           </w:p>
         </w:tc>
         <w:tc>
@@ -10858,18 +10573,8 @@
                 <w:sz w:val="12"/>
                 <w:szCs w:val="12"/>
               </w:rPr>
-              <w:t xml:space="preserve">Дьякова </w:t>
-            </w:r>
-            <w:proofErr w:type="gramStart"/>
-            <w:r>
-              <w:rPr>
-                <w:b/>
-                <w:sz w:val="12"/>
-                <w:szCs w:val="12"/>
-              </w:rPr>
-              <w:t>А.С.</w:t>
-            </w:r>
-            <w:proofErr w:type="gramEnd"/>
+              <w:t>Дьякова А.С.</w:t>
+            </w:r>
           </w:p>
           <w:p>
             <w:pPr>
@@ -11048,7 +10753,7 @@
         </w:tc>
         <w:tc>
           <w:tcPr>
-            <w:tcW w:w="1263" w:type="dxa"/>
+            <w:tcW w:w="1230" w:type="dxa"/>
             <w:tcBorders>
               <w:top w:val="single" w:sz="4" w:space="0" w:color="auto"/>
               <w:right w:val="single" w:sz="4" w:space="0" w:color="auto"/>
@@ -11115,23 +10820,13 @@
                 <w:sz w:val="10"/>
                 <w:szCs w:val="10"/>
               </w:rPr>
-              <w:t xml:space="preserve">Виноградова </w:t>
-            </w:r>
-            <w:proofErr w:type="gramStart"/>
-            <w:r>
-              <w:rPr>
-                <w:b/>
-                <w:sz w:val="10"/>
-                <w:szCs w:val="10"/>
-              </w:rPr>
-              <w:t>А.Д.</w:t>
-            </w:r>
-            <w:proofErr w:type="gramEnd"/>
-          </w:p>
-        </w:tc>
-        <w:tc>
-          <w:tcPr>
-            <w:tcW w:w="1213" w:type="dxa"/>
+              <w:t>Виноградова А.Д.</w:t>
+            </w:r>
+          </w:p>
+        </w:tc>
+        <w:tc>
+          <w:tcPr>
+            <w:tcW w:w="1246" w:type="dxa"/>
             <w:tcBorders>
               <w:top w:val="single" w:sz="4" w:space="0" w:color="auto"/>
               <w:left w:val="single" w:sz="4" w:space="0" w:color="auto"/>
@@ -11499,18 +11194,8 @@
                 <w:sz w:val="12"/>
                 <w:szCs w:val="12"/>
               </w:rPr>
-              <w:t xml:space="preserve">Лукьянов </w:t>
-            </w:r>
-            <w:proofErr w:type="gramStart"/>
-            <w:r>
-              <w:rPr>
-                <w:b/>
-                <w:sz w:val="12"/>
-                <w:szCs w:val="12"/>
-              </w:rPr>
-              <w:t>А.О.</w:t>
-            </w:r>
-            <w:proofErr w:type="gramEnd"/>
+              <w:t>Лукьянов А.О.</w:t>
+            </w:r>
           </w:p>
         </w:tc>
         <w:tc>
@@ -11566,18 +11251,8 @@
                 <w:sz w:val="12"/>
                 <w:szCs w:val="12"/>
               </w:rPr>
-              <w:t xml:space="preserve">Виноградова </w:t>
-            </w:r>
-            <w:proofErr w:type="gramStart"/>
-            <w:r>
-              <w:rPr>
-                <w:b/>
-                <w:sz w:val="12"/>
-                <w:szCs w:val="12"/>
-              </w:rPr>
-              <w:t>А.Д.</w:t>
-            </w:r>
-            <w:proofErr w:type="gramEnd"/>
+              <w:t>Виноградова А.Д.</w:t>
+            </w:r>
           </w:p>
         </w:tc>
         <w:tc>
@@ -11839,18 +11514,8 @@
                 <w:sz w:val="12"/>
                 <w:szCs w:val="12"/>
               </w:rPr>
-              <w:t xml:space="preserve">Виноградова </w:t>
-            </w:r>
-            <w:proofErr w:type="gramStart"/>
-            <w:r>
-              <w:rPr>
-                <w:b/>
-                <w:sz w:val="12"/>
-                <w:szCs w:val="12"/>
-              </w:rPr>
-              <w:t>А.Д.</w:t>
-            </w:r>
-            <w:proofErr w:type="gramEnd"/>
+              <w:t>Виноградова А.Д.</w:t>
+            </w:r>
           </w:p>
         </w:tc>
         <w:tc>
@@ -11906,18 +11571,8 @@
                 <w:sz w:val="12"/>
                 <w:szCs w:val="12"/>
               </w:rPr>
-              <w:t xml:space="preserve">Лукьянов </w:t>
-            </w:r>
-            <w:proofErr w:type="gramStart"/>
-            <w:r>
-              <w:rPr>
-                <w:b/>
-                <w:sz w:val="12"/>
-                <w:szCs w:val="12"/>
-              </w:rPr>
-              <w:t>А.О.</w:t>
-            </w:r>
-            <w:proofErr w:type="gramEnd"/>
+              <w:t>Лукьянов А.О.</w:t>
+            </w:r>
           </w:p>
         </w:tc>
         <w:tc>
@@ -12057,18 +11712,8 @@
                 <w:sz w:val="12"/>
                 <w:szCs w:val="12"/>
               </w:rPr>
-              <w:t xml:space="preserve">Лукьянов </w:t>
-            </w:r>
-            <w:proofErr w:type="gramStart"/>
-            <w:r>
-              <w:rPr>
-                <w:b/>
-                <w:sz w:val="12"/>
-                <w:szCs w:val="12"/>
-              </w:rPr>
-              <w:t>А.О.</w:t>
-            </w:r>
-            <w:proofErr w:type="gramEnd"/>
+              <w:t>Лукьянов А.О.</w:t>
+            </w:r>
           </w:p>
         </w:tc>
         <w:tc>
@@ -12124,18 +11769,8 @@
                 <w:sz w:val="12"/>
                 <w:szCs w:val="12"/>
               </w:rPr>
-              <w:t xml:space="preserve">Виноградова </w:t>
-            </w:r>
-            <w:proofErr w:type="gramStart"/>
-            <w:r>
-              <w:rPr>
-                <w:b/>
-                <w:sz w:val="12"/>
-                <w:szCs w:val="12"/>
-              </w:rPr>
-              <w:t>А.Д.</w:t>
-            </w:r>
-            <w:proofErr w:type="gramEnd"/>
+              <w:t>Виноградова А.Д.</w:t>
+            </w:r>
           </w:p>
         </w:tc>
         <w:tc>
@@ -12260,7 +11895,7 @@
                 <w:sz w:val="12"/>
                 <w:szCs w:val="12"/>
               </w:rPr>
-              <w:t>311А</w:t>
+              <w:t>320Д</w:t>
             </w:r>
           </w:p>
         </w:tc>
@@ -12412,18 +12047,8 @@
                 <w:sz w:val="10"/>
                 <w:szCs w:val="10"/>
               </w:rPr>
-              <w:t xml:space="preserve">Дьякова </w:t>
-            </w:r>
-            <w:proofErr w:type="gramStart"/>
-            <w:r>
-              <w:rPr>
-                <w:b/>
-                <w:sz w:val="10"/>
-                <w:szCs w:val="10"/>
-              </w:rPr>
-              <w:t>А.С.</w:t>
-            </w:r>
-            <w:proofErr w:type="gramEnd"/>
+              <w:t>Дьякова А.С.</w:t>
+            </w:r>
           </w:p>
         </w:tc>
         <w:tc>
@@ -12537,18 +12162,8 @@
                 <w:sz w:val="12"/>
                 <w:szCs w:val="12"/>
               </w:rPr>
-              <w:t xml:space="preserve">Виноградова </w:t>
-            </w:r>
-            <w:proofErr w:type="gramStart"/>
-            <w:r>
-              <w:rPr>
-                <w:b/>
-                <w:sz w:val="12"/>
-                <w:szCs w:val="12"/>
-              </w:rPr>
-              <w:t>А.Д.</w:t>
-            </w:r>
-            <w:proofErr w:type="gramEnd"/>
+              <w:t>Виноградова А.Д.</w:t>
+            </w:r>
           </w:p>
         </w:tc>
         <w:tc>
@@ -12604,18 +12219,8 @@
                 <w:sz w:val="12"/>
                 <w:szCs w:val="12"/>
               </w:rPr>
-              <w:t xml:space="preserve">Лукьянов </w:t>
-            </w:r>
-            <w:proofErr w:type="gramStart"/>
-            <w:r>
-              <w:rPr>
-                <w:b/>
-                <w:sz w:val="12"/>
-                <w:szCs w:val="12"/>
-              </w:rPr>
-              <w:t>А.О.</w:t>
-            </w:r>
-            <w:proofErr w:type="gramEnd"/>
+              <w:t>Лукьянов А.О.</w:t>
+            </w:r>
           </w:p>
         </w:tc>
         <w:tc>
@@ -12715,15 +12320,7 @@
                 <w:sz w:val="10"/>
                 <w:szCs w:val="10"/>
               </w:rPr>
-              <w:t xml:space="preserve">АМП  </w:t>
-            </w:r>
-            <w:r>
-              <w:rPr>
-                <w:b/>
-                <w:sz w:val="10"/>
-                <w:szCs w:val="10"/>
-              </w:rPr>
-              <w:t>213</w:t>
+              <w:t>АМП  213</w:t>
             </w:r>
             <w:proofErr w:type="gramEnd"/>
             <w:r>
@@ -12791,15 +12388,7 @@
                 <w:sz w:val="10"/>
                 <w:szCs w:val="10"/>
               </w:rPr>
-              <w:t xml:space="preserve">АМП  </w:t>
-            </w:r>
-            <w:r>
-              <w:rPr>
-                <w:b/>
-                <w:sz w:val="10"/>
-                <w:szCs w:val="10"/>
-              </w:rPr>
-              <w:t>213</w:t>
+              <w:t>АМП  213</w:t>
             </w:r>
             <w:proofErr w:type="gramEnd"/>
             <w:r>
@@ -12906,18 +12495,8 @@
                 <w:sz w:val="10"/>
                 <w:szCs w:val="10"/>
               </w:rPr>
-              <w:t xml:space="preserve">Дьякова </w:t>
-            </w:r>
-            <w:proofErr w:type="gramStart"/>
-            <w:r>
-              <w:rPr>
-                <w:b/>
-                <w:sz w:val="10"/>
-                <w:szCs w:val="10"/>
-              </w:rPr>
-              <w:t>А.С.</w:t>
-            </w:r>
-            <w:proofErr w:type="gramEnd"/>
+              <w:t>Дьякова А.С.</w:t>
+            </w:r>
           </w:p>
         </w:tc>
       </w:tr>
@@ -13028,25 +12607,7 @@
                 <w:sz w:val="16"/>
                 <w:szCs w:val="16"/>
               </w:rPr>
-              <w:t xml:space="preserve">Лукьянов </w:t>
-            </w:r>
-            <w:proofErr w:type="gramStart"/>
-            <w:r>
-              <w:rPr>
-                <w:b/>
-                <w:sz w:val="16"/>
-                <w:szCs w:val="16"/>
-              </w:rPr>
-              <w:t>А.О.</w:t>
-            </w:r>
-            <w:proofErr w:type="gramEnd"/>
-            <w:r>
-              <w:rPr>
-                <w:b/>
-                <w:sz w:val="16"/>
-                <w:szCs w:val="16"/>
-              </w:rPr>
-              <w:t xml:space="preserve">  321Д</w:t>
+              <w:t>Лукьянов А.О.  321Д</w:t>
             </w:r>
           </w:p>
         </w:tc>
@@ -13303,15 +12864,7 @@
                 <w:sz w:val="10"/>
                 <w:szCs w:val="10"/>
               </w:rPr>
-              <w:t xml:space="preserve">АМП  </w:t>
-            </w:r>
-            <w:r>
-              <w:rPr>
-                <w:b/>
-                <w:sz w:val="10"/>
-                <w:szCs w:val="10"/>
-              </w:rPr>
-              <w:t>213</w:t>
+              <w:t>АМП  213</w:t>
             </w:r>
             <w:proofErr w:type="gramEnd"/>
             <w:r>
@@ -13378,15 +12931,7 @@
                 <w:sz w:val="10"/>
                 <w:szCs w:val="10"/>
               </w:rPr>
-              <w:t xml:space="preserve">АМП  </w:t>
-            </w:r>
-            <w:r>
-              <w:rPr>
-                <w:b/>
-                <w:sz w:val="10"/>
-                <w:szCs w:val="10"/>
-              </w:rPr>
-              <w:t>213</w:t>
+              <w:t>АМП  213</w:t>
             </w:r>
             <w:proofErr w:type="gramEnd"/>
             <w:r>
@@ -13610,41 +13155,31 @@
                 <w:sz w:val="10"/>
                 <w:szCs w:val="10"/>
               </w:rPr>
-              <w:t xml:space="preserve">      219Д</w:t>
-            </w:r>
-          </w:p>
-          <w:p>
-            <w:pPr>
-              <w:jc w:val="center"/>
-              <w:rPr>
-                <w:b/>
-                <w:sz w:val="16"/>
-                <w:szCs w:val="16"/>
-              </w:rPr>
-            </w:pPr>
-            <w:r>
-              <w:rPr>
-                <w:b/>
-                <w:sz w:val="10"/>
-                <w:szCs w:val="10"/>
-              </w:rPr>
-              <w:t xml:space="preserve">Виноградова </w:t>
-            </w:r>
-            <w:proofErr w:type="gramStart"/>
-            <w:r>
-              <w:rPr>
-                <w:b/>
-                <w:sz w:val="10"/>
-                <w:szCs w:val="10"/>
-              </w:rPr>
-              <w:t>А.Д.</w:t>
-            </w:r>
-            <w:proofErr w:type="gramEnd"/>
-          </w:p>
-        </w:tc>
-        <w:tc>
-          <w:tcPr>
-            <w:tcW w:w="1263" w:type="dxa"/>
+              <w:t xml:space="preserve">      315Д</w:t>
+            </w:r>
+          </w:p>
+          <w:p>
+            <w:pPr>
+              <w:jc w:val="center"/>
+              <w:rPr>
+                <w:b/>
+                <w:sz w:val="16"/>
+                <w:szCs w:val="16"/>
+              </w:rPr>
+            </w:pPr>
+            <w:r>
+              <w:rPr>
+                <w:b/>
+                <w:sz w:val="10"/>
+                <w:szCs w:val="10"/>
+              </w:rPr>
+              <w:t>Виноградова А.Д.</w:t>
+            </w:r>
+          </w:p>
+        </w:tc>
+        <w:tc>
+          <w:tcPr>
+            <w:tcW w:w="1230" w:type="dxa"/>
             <w:vMerge w:val="restart"/>
             <w:tcBorders>
               <w:top w:val="thinThickSmallGap" w:sz="24" w:space="0" w:color="auto"/>
@@ -13714,7 +13249,7 @@
         </w:tc>
         <w:tc>
           <w:tcPr>
-            <w:tcW w:w="1213" w:type="dxa"/>
+            <w:tcW w:w="1246" w:type="dxa"/>
             <w:vMerge w:val="restart"/>
             <w:tcBorders>
               <w:top w:val="thinThickSmallGap" w:sz="24" w:space="0" w:color="auto"/>
@@ -13894,18 +13429,8 @@
                 <w:sz w:val="12"/>
                 <w:szCs w:val="12"/>
               </w:rPr>
-              <w:t xml:space="preserve">Дьякова </w:t>
-            </w:r>
-            <w:proofErr w:type="gramStart"/>
-            <w:r>
-              <w:rPr>
-                <w:b/>
-                <w:sz w:val="12"/>
-                <w:szCs w:val="12"/>
-              </w:rPr>
-              <w:t>А.С.</w:t>
-            </w:r>
-            <w:proofErr w:type="gramEnd"/>
+              <w:t>Дьякова А.С.</w:t>
+            </w:r>
           </w:p>
         </w:tc>
       </w:tr>
@@ -14019,7 +13544,7 @@
         </w:tc>
         <w:tc>
           <w:tcPr>
-            <w:tcW w:w="1263" w:type="dxa"/>
+            <w:tcW w:w="1230" w:type="dxa"/>
             <w:vMerge/>
             <w:tcBorders>
               <w:left w:val="thinThickSmallGap" w:sz="24" w:space="0" w:color="auto"/>
@@ -14040,7 +13565,7 @@
         </w:tc>
         <w:tc>
           <w:tcPr>
-            <w:tcW w:w="1213" w:type="dxa"/>
+            <w:tcW w:w="1246" w:type="dxa"/>
             <w:vMerge/>
             <w:tcBorders>
               <w:left w:val="single" w:sz="4" w:space="0" w:color="auto"/>
@@ -14127,18 +13652,8 @@
                 <w:sz w:val="12"/>
                 <w:szCs w:val="12"/>
               </w:rPr>
-              <w:t xml:space="preserve">Дьякова </w:t>
-            </w:r>
-            <w:proofErr w:type="gramStart"/>
-            <w:r>
-              <w:rPr>
-                <w:b/>
-                <w:sz w:val="12"/>
-                <w:szCs w:val="12"/>
-              </w:rPr>
-              <w:t>А.С.</w:t>
-            </w:r>
-            <w:proofErr w:type="gramEnd"/>
+              <w:t>Дьякова А.С.</w:t>
+            </w:r>
           </w:p>
         </w:tc>
         <w:tc>
@@ -14425,25 +13940,7 @@
                 <w:sz w:val="16"/>
                 <w:szCs w:val="16"/>
               </w:rPr>
-              <w:t xml:space="preserve"> И Р О В А Н И Е         М О Б И Л Ь Н Ы Х         С И С Т Е М      -    Лукьянов </w:t>
-            </w:r>
-            <w:proofErr w:type="gramStart"/>
-            <w:r>
-              <w:rPr>
-                <w:b/>
-                <w:sz w:val="16"/>
-                <w:szCs w:val="16"/>
-              </w:rPr>
-              <w:t>А.О.</w:t>
-            </w:r>
-            <w:proofErr w:type="gramEnd"/>
-            <w:r>
-              <w:rPr>
-                <w:b/>
-                <w:sz w:val="16"/>
-                <w:szCs w:val="16"/>
-              </w:rPr>
-              <w:t xml:space="preserve">              321Д</w:t>
+              <w:t xml:space="preserve"> И Р О В А Н И Е         М О Б И Л Ь Н Ы Х         С И С Т Е М      -    Лукьянов А.О.              321Д</w:t>
             </w:r>
           </w:p>
         </w:tc>
@@ -14579,18 +14076,8 @@
                 <w:sz w:val="10"/>
                 <w:szCs w:val="10"/>
               </w:rPr>
-              <w:t xml:space="preserve">Лукьянов </w:t>
-            </w:r>
-            <w:proofErr w:type="gramStart"/>
-            <w:r>
-              <w:rPr>
-                <w:b/>
-                <w:sz w:val="10"/>
-                <w:szCs w:val="10"/>
-              </w:rPr>
-              <w:t>А.О.</w:t>
-            </w:r>
-            <w:proofErr w:type="gramEnd"/>
+              <w:t>Лукьянов А.О.</w:t>
+            </w:r>
           </w:p>
           <w:p>
             <w:pPr>
@@ -14653,25 +14140,7 @@
                 <w:sz w:val="10"/>
                 <w:szCs w:val="10"/>
               </w:rPr>
-              <w:t xml:space="preserve">Васильева </w:t>
-            </w:r>
-            <w:proofErr w:type="gramStart"/>
-            <w:r>
-              <w:rPr>
-                <w:b/>
-                <w:sz w:val="10"/>
-                <w:szCs w:val="10"/>
-              </w:rPr>
-              <w:t>Д.М</w:t>
-            </w:r>
-            <w:proofErr w:type="gramEnd"/>
-            <w:r>
-              <w:rPr>
-                <w:b/>
-                <w:sz w:val="10"/>
-                <w:szCs w:val="10"/>
-              </w:rPr>
-              <w:t>,</w:t>
+              <w:t>Васильева Д.М,</w:t>
             </w:r>
           </w:p>
         </w:tc>
@@ -14746,25 +14215,7 @@
                 <w:sz w:val="10"/>
                 <w:szCs w:val="10"/>
               </w:rPr>
-              <w:t xml:space="preserve">Васильева </w:t>
-            </w:r>
-            <w:proofErr w:type="gramStart"/>
-            <w:r>
-              <w:rPr>
-                <w:b/>
-                <w:sz w:val="10"/>
-                <w:szCs w:val="10"/>
-              </w:rPr>
-              <w:t>Д.М</w:t>
-            </w:r>
-            <w:proofErr w:type="gramEnd"/>
-            <w:r>
-              <w:rPr>
-                <w:b/>
-                <w:sz w:val="10"/>
-                <w:szCs w:val="10"/>
-              </w:rPr>
-              <w:t>,</w:t>
+              <w:t>Васильева Д.М,</w:t>
             </w:r>
           </w:p>
           <w:p>
@@ -14842,18 +14293,8 @@
                 <w:sz w:val="10"/>
                 <w:szCs w:val="10"/>
               </w:rPr>
-              <w:t xml:space="preserve">Лукьянов </w:t>
-            </w:r>
-            <w:proofErr w:type="gramStart"/>
-            <w:r>
-              <w:rPr>
-                <w:b/>
-                <w:sz w:val="10"/>
-                <w:szCs w:val="10"/>
-              </w:rPr>
-              <w:t>А.О.</w:t>
-            </w:r>
-            <w:proofErr w:type="gramEnd"/>
+              <w:t>Лукьянов А.О.</w:t>
+            </w:r>
           </w:p>
         </w:tc>
         <w:tc>
@@ -14966,36 +14407,26 @@
                 <w:sz w:val="10"/>
                 <w:szCs w:val="10"/>
               </w:rPr>
-              <w:t xml:space="preserve">     219Д</w:t>
-            </w:r>
-          </w:p>
-          <w:p>
-            <w:pPr>
-              <w:jc w:val="center"/>
-              <w:rPr>
-                <w:b/>
-                <w:sz w:val="16"/>
-                <w:szCs w:val="16"/>
-              </w:rPr>
-            </w:pPr>
-            <w:r>
-              <w:rPr>
-                <w:b/>
-                <w:sz w:val="10"/>
-                <w:szCs w:val="10"/>
-              </w:rPr>
-              <w:t xml:space="preserve">Виноградова </w:t>
-            </w:r>
-            <w:proofErr w:type="gramStart"/>
-            <w:r>
-              <w:rPr>
-                <w:b/>
-                <w:sz w:val="10"/>
-                <w:szCs w:val="10"/>
-              </w:rPr>
-              <w:t>А.Д.</w:t>
-            </w:r>
-            <w:proofErr w:type="gramEnd"/>
+              <w:t xml:space="preserve">     320Д</w:t>
+            </w:r>
+          </w:p>
+          <w:p>
+            <w:pPr>
+              <w:jc w:val="center"/>
+              <w:rPr>
+                <w:b/>
+                <w:sz w:val="16"/>
+                <w:szCs w:val="16"/>
+              </w:rPr>
+            </w:pPr>
+            <w:r>
+              <w:rPr>
+                <w:b/>
+                <w:sz w:val="10"/>
+                <w:szCs w:val="10"/>
+              </w:rPr>
+              <w:t>Виноградова А.Д.</w:t>
+            </w:r>
           </w:p>
         </w:tc>
         <w:tc>
@@ -15077,18 +14508,8 @@
                 <w:sz w:val="12"/>
                 <w:szCs w:val="12"/>
               </w:rPr>
-              <w:t xml:space="preserve">Дьякова </w:t>
-            </w:r>
-            <w:proofErr w:type="gramStart"/>
-            <w:r>
-              <w:rPr>
-                <w:b/>
-                <w:sz w:val="12"/>
-                <w:szCs w:val="12"/>
-              </w:rPr>
-              <w:t>А.С.</w:t>
-            </w:r>
-            <w:proofErr w:type="gramEnd"/>
+              <w:t>Дьякова А.С.</w:t>
+            </w:r>
           </w:p>
         </w:tc>
         <w:tc>
@@ -15273,18 +14694,8 @@
                 <w:sz w:val="10"/>
                 <w:szCs w:val="10"/>
               </w:rPr>
-              <w:t xml:space="preserve">Лукьянов </w:t>
-            </w:r>
-            <w:proofErr w:type="gramStart"/>
-            <w:r>
-              <w:rPr>
-                <w:b/>
-                <w:sz w:val="10"/>
-                <w:szCs w:val="10"/>
-              </w:rPr>
-              <w:t>А.О.</w:t>
-            </w:r>
-            <w:proofErr w:type="gramEnd"/>
+              <w:t>Лукьянов А.О.</w:t>
+            </w:r>
           </w:p>
         </w:tc>
         <w:tc>
@@ -15348,18 +14759,8 @@
                 <w:sz w:val="10"/>
                 <w:szCs w:val="10"/>
               </w:rPr>
-              <w:t xml:space="preserve">Лукьянов </w:t>
-            </w:r>
-            <w:proofErr w:type="gramStart"/>
-            <w:r>
-              <w:rPr>
-                <w:b/>
-                <w:sz w:val="10"/>
-                <w:szCs w:val="10"/>
-              </w:rPr>
-              <w:t>А.О.</w:t>
-            </w:r>
-            <w:proofErr w:type="gramEnd"/>
+              <w:t>Лукьянов А.О.</w:t>
+            </w:r>
           </w:p>
         </w:tc>
         <w:tc>
@@ -15413,36 +14814,36 @@
                 <w:sz w:val="10"/>
                 <w:szCs w:val="10"/>
               </w:rPr>
-              <w:t xml:space="preserve">     219Д</w:t>
-            </w:r>
-          </w:p>
-          <w:p>
-            <w:pPr>
-              <w:jc w:val="center"/>
-              <w:rPr>
-                <w:b/>
-                <w:sz w:val="16"/>
-                <w:szCs w:val="16"/>
-              </w:rPr>
-            </w:pPr>
-            <w:r>
-              <w:rPr>
-                <w:b/>
-                <w:sz w:val="10"/>
-                <w:szCs w:val="10"/>
-              </w:rPr>
-              <w:t xml:space="preserve">Виноградова </w:t>
-            </w:r>
-            <w:proofErr w:type="gramStart"/>
-            <w:r>
-              <w:rPr>
-                <w:b/>
-                <w:sz w:val="10"/>
-                <w:szCs w:val="10"/>
-              </w:rPr>
-              <w:t>А.Д.</w:t>
-            </w:r>
-            <w:proofErr w:type="gramEnd"/>
+              <w:t xml:space="preserve">     320</w:t>
+            </w:r>
+            <w:bookmarkStart w:id="0" w:name="_GoBack"/>
+            <w:bookmarkEnd w:id="0"/>
+            <w:r>
+              <w:rPr>
+                <w:b/>
+                <w:sz w:val="10"/>
+                <w:szCs w:val="10"/>
+              </w:rPr>
+              <w:t>Д</w:t>
+            </w:r>
+          </w:p>
+          <w:p>
+            <w:pPr>
+              <w:jc w:val="center"/>
+              <w:rPr>
+                <w:b/>
+                <w:sz w:val="16"/>
+                <w:szCs w:val="16"/>
+              </w:rPr>
+            </w:pPr>
+            <w:r>
+              <w:rPr>
+                <w:b/>
+                <w:sz w:val="10"/>
+                <w:szCs w:val="10"/>
+              </w:rPr>
+              <w:t>Виноградова А.Д.</w:t>
+            </w:r>
           </w:p>
         </w:tc>
         <w:tc>
@@ -15721,18 +15122,8 @@
                 <w:sz w:val="10"/>
                 <w:szCs w:val="10"/>
               </w:rPr>
-              <w:t xml:space="preserve">Лукьянов </w:t>
-            </w:r>
-            <w:proofErr w:type="gramStart"/>
-            <w:r>
-              <w:rPr>
-                <w:b/>
-                <w:sz w:val="10"/>
-                <w:szCs w:val="10"/>
-              </w:rPr>
-              <w:t>А.О.</w:t>
-            </w:r>
-            <w:proofErr w:type="gramEnd"/>
+              <w:t>Лукьянов А.О.</w:t>
+            </w:r>
           </w:p>
           <w:p>
             <w:pPr>
@@ -15795,25 +15186,7 @@
                 <w:sz w:val="10"/>
                 <w:szCs w:val="10"/>
               </w:rPr>
-              <w:t xml:space="preserve">Васильева </w:t>
-            </w:r>
-            <w:proofErr w:type="gramStart"/>
-            <w:r>
-              <w:rPr>
-                <w:b/>
-                <w:sz w:val="10"/>
-                <w:szCs w:val="10"/>
-              </w:rPr>
-              <w:t>Д.М</w:t>
-            </w:r>
-            <w:proofErr w:type="gramEnd"/>
-            <w:r>
-              <w:rPr>
-                <w:b/>
-                <w:sz w:val="10"/>
-                <w:szCs w:val="10"/>
-              </w:rPr>
-              <w:t>,</w:t>
+              <w:t>Васильева Д.М,</w:t>
             </w:r>
           </w:p>
         </w:tc>
@@ -15888,25 +15261,7 @@
                 <w:sz w:val="10"/>
                 <w:szCs w:val="10"/>
               </w:rPr>
-              <w:t xml:space="preserve">Васильева </w:t>
-            </w:r>
-            <w:proofErr w:type="gramStart"/>
-            <w:r>
-              <w:rPr>
-                <w:b/>
-                <w:sz w:val="10"/>
-                <w:szCs w:val="10"/>
-              </w:rPr>
-              <w:t>Д.М</w:t>
-            </w:r>
-            <w:proofErr w:type="gramEnd"/>
-            <w:r>
-              <w:rPr>
-                <w:b/>
-                <w:sz w:val="10"/>
-                <w:szCs w:val="10"/>
-              </w:rPr>
-              <w:t>,</w:t>
+              <w:t>Васильева Д.М,</w:t>
             </w:r>
           </w:p>
           <w:p>
@@ -15984,18 +15339,8 @@
                 <w:sz w:val="10"/>
                 <w:szCs w:val="10"/>
               </w:rPr>
-              <w:t xml:space="preserve">Лукьянов </w:t>
-            </w:r>
-            <w:proofErr w:type="gramStart"/>
-            <w:r>
-              <w:rPr>
-                <w:b/>
-                <w:sz w:val="10"/>
-                <w:szCs w:val="10"/>
-              </w:rPr>
-              <w:t>А.О</w:t>
-            </w:r>
-            <w:proofErr w:type="gramEnd"/>
+              <w:t>Лукьянов А.О</w:t>
+            </w:r>
           </w:p>
         </w:tc>
         <w:tc>
@@ -16062,18 +15407,8 @@
                 <w:sz w:val="10"/>
                 <w:szCs w:val="10"/>
               </w:rPr>
-              <w:t xml:space="preserve">Виноградова </w:t>
-            </w:r>
-            <w:proofErr w:type="gramStart"/>
-            <w:r>
-              <w:rPr>
-                <w:b/>
-                <w:sz w:val="10"/>
-                <w:szCs w:val="10"/>
-              </w:rPr>
-              <w:t>А.Д.</w:t>
-            </w:r>
-            <w:proofErr w:type="gramEnd"/>
+              <w:t>Виноградова А.Д.</w:t>
+            </w:r>
           </w:p>
         </w:tc>
         <w:tc>
@@ -16266,18 +15601,8 @@
                 <w:sz w:val="10"/>
                 <w:szCs w:val="10"/>
               </w:rPr>
-              <w:t xml:space="preserve">Лукьянов </w:t>
-            </w:r>
-            <w:proofErr w:type="gramStart"/>
-            <w:r>
-              <w:rPr>
-                <w:b/>
-                <w:sz w:val="10"/>
-                <w:szCs w:val="10"/>
-              </w:rPr>
-              <w:t>А.О.</w:t>
-            </w:r>
-            <w:proofErr w:type="gramEnd"/>
+              <w:t>Лукьянов А.О.</w:t>
+            </w:r>
           </w:p>
         </w:tc>
         <w:tc>
@@ -16341,18 +15666,8 @@
                 <w:sz w:val="10"/>
                 <w:szCs w:val="10"/>
               </w:rPr>
-              <w:t xml:space="preserve">Лукьянов </w:t>
-            </w:r>
-            <w:proofErr w:type="gramStart"/>
-            <w:r>
-              <w:rPr>
-                <w:b/>
-                <w:sz w:val="10"/>
-                <w:szCs w:val="10"/>
-              </w:rPr>
-              <w:t>А.О.</w:t>
-            </w:r>
-            <w:proofErr w:type="gramEnd"/>
+              <w:t>Лукьянов А.О.</w:t>
+            </w:r>
           </w:p>
         </w:tc>
         <w:tc>
@@ -17657,23 +16972,13 @@
         </w:rPr>
         <w:t>Начальник учебно-методического отдела ___________________________</w:t>
       </w:r>
-      <w:proofErr w:type="gramStart"/>
       <w:r>
         <w:rPr>
           <w:b/>
           <w:sz w:val="18"/>
           <w:szCs w:val="18"/>
         </w:rPr>
-        <w:t>О.С.</w:t>
-      </w:r>
-      <w:proofErr w:type="gramEnd"/>
-      <w:r>
-        <w:rPr>
-          <w:b/>
-          <w:sz w:val="18"/>
-          <w:szCs w:val="18"/>
-        </w:rPr>
-        <w:t xml:space="preserve"> Романова</w:t>
+        <w:t>О.С. Романова</w:t>
       </w:r>
       <w:r>
         <w:rPr>
@@ -17719,7 +17024,7 @@
 </file>
 
 <file path=word/numbering.xml><?xml version="1.0" encoding="utf-8"?>
-<w:numbering xmlns:wpc="http://schemas.microsoft.com/office/word/2010/wordprocessingCanvas" xmlns:cx="http://schemas.microsoft.com/office/drawing/2014/chartex" xmlns:cx1="http://schemas.microsoft.com/office/drawing/2015/9/8/chartex" xmlns:cx2="http://schemas.microsoft.com/office/drawing/2015/10/21/chartex" xmlns:cx3="http://schemas.microsoft.com/office/drawing/2016/5/9/chartex" xmlns:cx4="http://schemas.microsoft.com/office/drawing/2016/5/10/chartex" xmlns:cx5="http://schemas.microsoft.com/office/drawing/2016/5/11/chartex" xmlns:cx6="http://schemas.microsoft.com/office/drawing/2016/5/12/chartex" xmlns:cx7="http://schemas.microsoft.com/office/drawing/2016/5/13/chartex" xmlns:cx8="http://schemas.microsoft.com/office/drawing/2016/5/14/chartex" xmlns:mc="http://schemas.openxmlformats.org/markup-compatibility/2006" xmlns:aink="http://schemas.microsoft.com/office/drawing/2016/ink" xmlns:am3d="http://schemas.microsoft.com/office/drawing/2017/model3d" xmlns:o="urn:schemas-microsoft-com:office:office" xmlns:r="http://schemas.openxmlformats.org/officeDocument/2006/relationships" xmlns:m="http://schemas.openxmlformats.org/officeDocument/2006/math" xmlns:v="urn:schemas-microsoft-com:vml" xmlns:wp14="http://schemas.microsoft.com/office/word/2010/wordprocessingDrawing" xmlns:wp="http://schemas.openxmlformats.org/drawingml/2006/wordprocessingDrawing" xmlns:w10="urn:schemas-microsoft-com:office:word" xmlns:w="http://schemas.openxmlformats.org/wordprocessingml/2006/main" xmlns:w14="http://schemas.microsoft.com/office/word/2010/wordml" xmlns:w15="http://schemas.microsoft.com/office/word/2012/wordml" xmlns:w16cex="http://schemas.microsoft.com/office/word/2018/wordml/cex" xmlns:w16cid="http://schemas.microsoft.com/office/word/2016/wordml/cid" xmlns:w16="http://schemas.microsoft.com/office/word/2018/wordml" xmlns:w16sdtdh="http://schemas.microsoft.com/office/word/2020/wordml/sdtdatahash" xmlns:w16se="http://schemas.microsoft.com/office/word/2015/wordml/symex" xmlns:wpg="http://schemas.microsoft.com/office/word/2010/wordprocessingGroup" xmlns:wpi="http://schemas.microsoft.com/office/word/2010/wordprocessingInk" xmlns:wne="http://schemas.microsoft.com/office/word/2006/wordml" xmlns:wps="http://schemas.microsoft.com/office/word/2010/wordprocessingShape" mc:Ignorable="w14 w15 w16se w16cid w16 w16cex w16sdtdh wp14">
+<w:numbering xmlns:wpc="http://schemas.microsoft.com/office/word/2010/wordprocessingCanvas" xmlns:cx="http://schemas.microsoft.com/office/drawing/2014/chartex" xmlns:cx1="http://schemas.microsoft.com/office/drawing/2015/9/8/chartex" xmlns:mc="http://schemas.openxmlformats.org/markup-compatibility/2006" xmlns:o="urn:schemas-microsoft-com:office:office" xmlns:r="http://schemas.openxmlformats.org/officeDocument/2006/relationships" xmlns:m="http://schemas.openxmlformats.org/officeDocument/2006/math" xmlns:v="urn:schemas-microsoft-com:vml" xmlns:wp14="http://schemas.microsoft.com/office/word/2010/wordprocessingDrawing" xmlns:wp="http://schemas.openxmlformats.org/drawingml/2006/wordprocessingDrawing" xmlns:w10="urn:schemas-microsoft-com:office:word" xmlns:w="http://schemas.openxmlformats.org/wordprocessingml/2006/main" xmlns:w14="http://schemas.microsoft.com/office/word/2010/wordml" xmlns:w15="http://schemas.microsoft.com/office/word/2012/wordml" xmlns:w16se="http://schemas.microsoft.com/office/word/2015/wordml/symex" xmlns:wpg="http://schemas.microsoft.com/office/word/2010/wordprocessingGroup" xmlns:wpi="http://schemas.microsoft.com/office/word/2010/wordprocessingInk" xmlns:wne="http://schemas.microsoft.com/office/word/2006/wordml" xmlns:wps="http://schemas.microsoft.com/office/word/2010/wordprocessingShape" mc:Ignorable="w14 w15 w16se wp14">
   <w:abstractNum w:abstractNumId="0" w15:restartNumberingAfterBreak="0">
     <w:nsid w:val="02A657C3"/>
     <w:multiLevelType w:val="multilevel"/>
@@ -22044,7 +21349,7 @@
 </file>
 
 <file path=word/styles.xml><?xml version="1.0" encoding="utf-8"?>
-<w:styles xmlns:mc="http://schemas.openxmlformats.org/markup-compatibility/2006" xmlns:r="http://schemas.openxmlformats.org/officeDocument/2006/relationships" xmlns:w="http://schemas.openxmlformats.org/wordprocessingml/2006/main" xmlns:w14="http://schemas.microsoft.com/office/word/2010/wordml" xmlns:w15="http://schemas.microsoft.com/office/word/2012/wordml" xmlns:w16cex="http://schemas.microsoft.com/office/word/2018/wordml/cex" xmlns:w16cid="http://schemas.microsoft.com/office/word/2016/wordml/cid" xmlns:w16="http://schemas.microsoft.com/office/word/2018/wordml" xmlns:w16sdtdh="http://schemas.microsoft.com/office/word/2020/wordml/sdtdatahash" xmlns:w16se="http://schemas.microsoft.com/office/word/2015/wordml/symex" mc:Ignorable="w14 w15 w16se w16cid w16 w16cex w16sdtdh">
+<w:styles xmlns:mc="http://schemas.openxmlformats.org/markup-compatibility/2006" xmlns:r="http://schemas.openxmlformats.org/officeDocument/2006/relationships" xmlns:w="http://schemas.openxmlformats.org/wordprocessingml/2006/main" xmlns:w14="http://schemas.microsoft.com/office/word/2010/wordml" xmlns:w15="http://schemas.microsoft.com/office/word/2012/wordml" xmlns:w16se="http://schemas.microsoft.com/office/word/2015/wordml/symex" mc:Ignorable="w14 w15 w16se">
   <w:docDefaults>
     <w:rPrDefault>
       <w:rPr>
@@ -22054,7 +21359,7 @@
     </w:rPrDefault>
     <w:pPrDefault/>
   </w:docDefaults>
-  <w:latentStyles w:defLockedState="0" w:defUIPriority="0" w:defSemiHidden="0" w:defUnhideWhenUsed="0" w:defQFormat="0" w:count="376">
+  <w:latentStyles w:defLockedState="0" w:defUIPriority="0" w:defSemiHidden="0" w:defUnhideWhenUsed="0" w:defQFormat="0" w:count="371">
     <w:lsdException w:name="Normal" w:qFormat="1"/>
     <w:lsdException w:name="heading 1" w:qFormat="1"/>
     <w:lsdException w:name="heading 2" w:semiHidden="1" w:unhideWhenUsed="1" w:qFormat="1"/>
@@ -22419,11 +21724,6 @@
     <w:lsdException w:name="List Table 5 Dark Accent 6" w:uiPriority="50"/>
     <w:lsdException w:name="List Table 6 Colorful Accent 6" w:uiPriority="51"/>
     <w:lsdException w:name="List Table 7 Colorful Accent 6" w:uiPriority="52"/>
-    <w:lsdException w:name="Mention" w:semiHidden="1" w:uiPriority="99" w:unhideWhenUsed="1"/>
-    <w:lsdException w:name="Smart Hyperlink" w:semiHidden="1" w:uiPriority="99" w:unhideWhenUsed="1"/>
-    <w:lsdException w:name="Hashtag" w:semiHidden="1" w:uiPriority="99" w:unhideWhenUsed="1"/>
-    <w:lsdException w:name="Unresolved Mention" w:semiHidden="1" w:uiPriority="99" w:unhideWhenUsed="1"/>
-    <w:lsdException w:name="Smart Link" w:semiHidden="1" w:uiPriority="99" w:unhideWhenUsed="1"/>
   </w:latentStyles>
   <w:style w:type="paragraph" w:default="1" w:styleId="a">
     <w:name w:val="Normal"/>
@@ -23097,7 +22397,7 @@
 </file>
 
 <file path=customXml/itemProps1.xml><?xml version="1.0" encoding="utf-8"?>
-<ds:datastoreItem xmlns:ds="http://schemas.openxmlformats.org/officeDocument/2006/customXml" ds:itemID="{CF277A2F-A8D5-4C43-8406-FCB2B5F0F615}">
+<ds:datastoreItem xmlns:ds="http://schemas.openxmlformats.org/officeDocument/2006/customXml" ds:itemID="{0C168E31-9496-4A17-AB66-8071050195C6}">
   <ds:schemaRefs>
     <ds:schemaRef ds:uri="http://schemas.openxmlformats.org/officeDocument/2006/bibliography"/>
   </ds:schemaRefs>
@@ -23105,17 +22405,17 @@
 </file>
 
 <file path=customXml/itemProps2.xml><?xml version="1.0" encoding="utf-8"?>
-<ds:datastoreItem xmlns:ds="http://schemas.openxmlformats.org/officeDocument/2006/customXml" ds:itemID="{38932EB4-C8F3-41F4-9E01-6191FED07B16}"/>
+<ds:datastoreItem xmlns:ds="http://schemas.openxmlformats.org/officeDocument/2006/customXml" ds:itemID="{10C4862E-1E90-411B-9738-1082352D4661}"/>
 </file>
 
 <file path=customXml/itemProps3.xml><?xml version="1.0" encoding="utf-8"?>
-<ds:datastoreItem xmlns:ds="http://schemas.openxmlformats.org/officeDocument/2006/customXml" ds:itemID="{752E0E0E-7F2D-452F-B47D-15E639CFE26D}"/>
+<ds:datastoreItem xmlns:ds="http://schemas.openxmlformats.org/officeDocument/2006/customXml" ds:itemID="{103C5E64-02F5-4EC5-899E-BDBA641C228A}"/>
 </file>
 
 <file path=customXml/itemProps4.xml><?xml version="1.0" encoding="utf-8"?>
-<ds:datastoreItem xmlns:ds="http://schemas.openxmlformats.org/officeDocument/2006/customXml" ds:itemID="{0F2121B7-D17E-4F51-8FFE-67ABF8663FE8}"/>
+<ds:datastoreItem xmlns:ds="http://schemas.openxmlformats.org/officeDocument/2006/customXml" ds:itemID="{4D93A70F-A964-4715-847A-3A7D906D319C}"/>
 </file>
 
 <file path=customXml/itemProps5.xml><?xml version="1.0" encoding="utf-8"?>
-<ds:datastoreItem xmlns:ds="http://schemas.openxmlformats.org/officeDocument/2006/customXml" ds:itemID="{069AA651-03CB-4E6E-8E4B-62691C00B04A}"/>
+<ds:datastoreItem xmlns:ds="http://schemas.openxmlformats.org/officeDocument/2006/customXml" ds:itemID="{DFB8EDDC-6A67-4C52-B92A-D33366C11929}"/>
 </file>
--- a/4k1s/fit-4.docx
+++ b/4k1s/fit-4.docx
@@ -1,6 +1,6 @@
 
 <file path=word/document.xml><?xml version="1.0" encoding="utf-8"?>
-<w:document xmlns:wpc="http://schemas.microsoft.com/office/word/2010/wordprocessingCanvas" xmlns:cx="http://schemas.microsoft.com/office/drawing/2014/chartex" xmlns:cx1="http://schemas.microsoft.com/office/drawing/2015/9/8/chartex" xmlns:mc="http://schemas.openxmlformats.org/markup-compatibility/2006" xmlns:o="urn:schemas-microsoft-com:office:office" xmlns:r="http://schemas.openxmlformats.org/officeDocument/2006/relationships" xmlns:m="http://schemas.openxmlformats.org/officeDocument/2006/math" xmlns:v="urn:schemas-microsoft-com:vml" xmlns:wp14="http://schemas.microsoft.com/office/word/2010/wordprocessingDrawing" xmlns:wp="http://schemas.openxmlformats.org/drawingml/2006/wordprocessingDrawing" xmlns:w10="urn:schemas-microsoft-com:office:word" xmlns:w="http://schemas.openxmlformats.org/wordprocessingml/2006/main" xmlns:w14="http://schemas.microsoft.com/office/word/2010/wordml" xmlns:w15="http://schemas.microsoft.com/office/word/2012/wordml" xmlns:w16se="http://schemas.microsoft.com/office/word/2015/wordml/symex" xmlns:wpg="http://schemas.microsoft.com/office/word/2010/wordprocessingGroup" xmlns:wpi="http://schemas.microsoft.com/office/word/2010/wordprocessingInk" xmlns:wne="http://schemas.microsoft.com/office/word/2006/wordml" xmlns:wps="http://schemas.microsoft.com/office/word/2010/wordprocessingShape" mc:Ignorable="w14 w15 w16se wp14">
+<w:document xmlns:wpc="http://schemas.microsoft.com/office/word/2010/wordprocessingCanvas" xmlns:cx="http://schemas.microsoft.com/office/drawing/2014/chartex" xmlns:cx1="http://schemas.microsoft.com/office/drawing/2015/9/8/chartex" xmlns:cx2="http://schemas.microsoft.com/office/drawing/2015/10/21/chartex" xmlns:cx3="http://schemas.microsoft.com/office/drawing/2016/5/9/chartex" xmlns:cx4="http://schemas.microsoft.com/office/drawing/2016/5/10/chartex" xmlns:cx5="http://schemas.microsoft.com/office/drawing/2016/5/11/chartex" xmlns:cx6="http://schemas.microsoft.com/office/drawing/2016/5/12/chartex" xmlns:cx7="http://schemas.microsoft.com/office/drawing/2016/5/13/chartex" xmlns:cx8="http://schemas.microsoft.com/office/drawing/2016/5/14/chartex" xmlns:mc="http://schemas.openxmlformats.org/markup-compatibility/2006" xmlns:aink="http://schemas.microsoft.com/office/drawing/2016/ink" xmlns:am3d="http://schemas.microsoft.com/office/drawing/2017/model3d" xmlns:o="urn:schemas-microsoft-com:office:office" xmlns:r="http://schemas.openxmlformats.org/officeDocument/2006/relationships" xmlns:m="http://schemas.openxmlformats.org/officeDocument/2006/math" xmlns:v="urn:schemas-microsoft-com:vml" xmlns:wp14="http://schemas.microsoft.com/office/word/2010/wordprocessingDrawing" xmlns:wp="http://schemas.openxmlformats.org/drawingml/2006/wordprocessingDrawing" xmlns:w10="urn:schemas-microsoft-com:office:word" xmlns:w="http://schemas.openxmlformats.org/wordprocessingml/2006/main" xmlns:w14="http://schemas.microsoft.com/office/word/2010/wordml" xmlns:w15="http://schemas.microsoft.com/office/word/2012/wordml" xmlns:w16cex="http://schemas.microsoft.com/office/word/2018/wordml/cex" xmlns:w16cid="http://schemas.microsoft.com/office/word/2016/wordml/cid" xmlns:w16="http://schemas.microsoft.com/office/word/2018/wordml" xmlns:w16sdtdh="http://schemas.microsoft.com/office/word/2020/wordml/sdtdatahash" xmlns:w16se="http://schemas.microsoft.com/office/word/2015/wordml/symex" xmlns:wpg="http://schemas.microsoft.com/office/word/2010/wordprocessingGroup" xmlns:wpi="http://schemas.microsoft.com/office/word/2010/wordprocessingInk" xmlns:wne="http://schemas.microsoft.com/office/word/2006/wordml" xmlns:wps="http://schemas.microsoft.com/office/word/2010/wordprocessingShape" mc:Ignorable="w14 w15 w16se w16cid w16 w16cex w16sdtdh wp14">
   <w:body>
     <w:tbl>
       <w:tblPr>
@@ -280,15 +280,16 @@
                 <w:sz w:val="22"/>
                 <w:szCs w:val="22"/>
               </w:rPr>
-              <w:t>/202</w:t>
-            </w:r>
+              <w:t>/</w:t>
+            </w:r>
+            <w:proofErr w:type="gramStart"/>
             <w:r>
               <w:rPr>
                 <w:b/>
                 <w:sz w:val="22"/>
                 <w:szCs w:val="22"/>
               </w:rPr>
-              <w:t>2</w:t>
+              <w:t>202</w:t>
             </w:r>
             <w:r>
               <w:rPr>
@@ -296,7 +297,24 @@
                 <w:sz w:val="22"/>
                 <w:szCs w:val="22"/>
               </w:rPr>
-              <w:t xml:space="preserve">  учебного года</w:t>
+              <w:t>2</w:t>
+            </w:r>
+            <w:r>
+              <w:rPr>
+                <w:b/>
+                <w:sz w:val="22"/>
+                <w:szCs w:val="22"/>
+              </w:rPr>
+              <w:t xml:space="preserve">  учебного</w:t>
+            </w:r>
+            <w:proofErr w:type="gramEnd"/>
+            <w:r>
+              <w:rPr>
+                <w:b/>
+                <w:sz w:val="22"/>
+                <w:szCs w:val="22"/>
+              </w:rPr>
+              <w:t xml:space="preserve"> года</w:t>
             </w:r>
           </w:p>
         </w:tc>
@@ -462,13 +480,23 @@
               </w:rPr>
               <w:t xml:space="preserve">___________ </w:t>
             </w:r>
+            <w:proofErr w:type="gramStart"/>
             <w:r>
               <w:rPr>
                 <w:b/>
                 <w:sz w:val="20"/>
                 <w:szCs w:val="20"/>
               </w:rPr>
-              <w:t>Ю.П. Голубев</w:t>
+              <w:t>Ю.П.</w:t>
+            </w:r>
+            <w:proofErr w:type="gramEnd"/>
+            <w:r>
+              <w:rPr>
+                <w:b/>
+                <w:sz w:val="20"/>
+                <w:szCs w:val="20"/>
+              </w:rPr>
+              <w:t xml:space="preserve"> Голубев</w:t>
             </w:r>
           </w:p>
           <w:p>
@@ -975,7 +1003,15 @@
                 <w:sz w:val="10"/>
                 <w:szCs w:val="10"/>
               </w:rPr>
-              <w:t>АМП  315</w:t>
+              <w:t>АМП  3</w:t>
+            </w:r>
+            <w:r>
+              <w:rPr>
+                <w:b/>
+                <w:sz w:val="10"/>
+                <w:szCs w:val="10"/>
+              </w:rPr>
+              <w:t>02</w:t>
             </w:r>
             <w:proofErr w:type="gramEnd"/>
             <w:r>
@@ -984,7 +1020,7 @@
                 <w:sz w:val="10"/>
                 <w:szCs w:val="10"/>
               </w:rPr>
-              <w:t>Д</w:t>
+              <w:t>Г</w:t>
             </w:r>
           </w:p>
           <w:p>
@@ -1042,7 +1078,15 @@
                 <w:sz w:val="10"/>
                 <w:szCs w:val="10"/>
               </w:rPr>
-              <w:t>АМП  315</w:t>
+              <w:t>АМП  3</w:t>
+            </w:r>
+            <w:r>
+              <w:rPr>
+                <w:b/>
+                <w:sz w:val="10"/>
+                <w:szCs w:val="10"/>
+              </w:rPr>
+              <w:t>02</w:t>
             </w:r>
             <w:proofErr w:type="gramEnd"/>
             <w:r>
@@ -1051,7 +1095,7 @@
                 <w:sz w:val="10"/>
                 <w:szCs w:val="10"/>
               </w:rPr>
-              <w:t>Д</w:t>
+              <w:t>Г</w:t>
             </w:r>
           </w:p>
           <w:p>
@@ -1170,8 +1214,18 @@
                 <w:sz w:val="10"/>
                 <w:szCs w:val="10"/>
               </w:rPr>
-              <w:t>Дьякова А.С.</w:t>
-            </w:r>
+              <w:t xml:space="preserve">Дьякова </w:t>
+            </w:r>
+            <w:proofErr w:type="gramStart"/>
+            <w:r>
+              <w:rPr>
+                <w:b/>
+                <w:sz w:val="10"/>
+                <w:szCs w:val="10"/>
+              </w:rPr>
+              <w:t>А.С.</w:t>
+            </w:r>
+            <w:proofErr w:type="gramEnd"/>
           </w:p>
         </w:tc>
         <w:tc>
@@ -1361,7 +1415,15 @@
                 <w:sz w:val="10"/>
                 <w:szCs w:val="10"/>
               </w:rPr>
-              <w:t>АМП  315</w:t>
+              <w:t>АМП  3</w:t>
+            </w:r>
+            <w:r>
+              <w:rPr>
+                <w:b/>
+                <w:sz w:val="10"/>
+                <w:szCs w:val="10"/>
+              </w:rPr>
+              <w:t>02</w:t>
             </w:r>
             <w:proofErr w:type="gramEnd"/>
             <w:r>
@@ -1370,7 +1432,7 @@
                 <w:sz w:val="10"/>
                 <w:szCs w:val="10"/>
               </w:rPr>
-              <w:t>Д</w:t>
+              <w:t>Г</w:t>
             </w:r>
           </w:p>
           <w:p>
@@ -1427,7 +1489,15 @@
                 <w:sz w:val="10"/>
                 <w:szCs w:val="10"/>
               </w:rPr>
-              <w:t>АМП  315</w:t>
+              <w:t>АМП  3</w:t>
+            </w:r>
+            <w:r>
+              <w:rPr>
+                <w:b/>
+                <w:sz w:val="10"/>
+                <w:szCs w:val="10"/>
+              </w:rPr>
+              <w:t>02</w:t>
             </w:r>
             <w:proofErr w:type="gramEnd"/>
             <w:r>
@@ -1436,7 +1506,7 @@
                 <w:sz w:val="10"/>
                 <w:szCs w:val="10"/>
               </w:rPr>
-              <w:t>Д</w:t>
+              <w:t>Г</w:t>
             </w:r>
           </w:p>
           <w:p>
@@ -1533,8 +1603,18 @@
                 <w:sz w:val="10"/>
                 <w:szCs w:val="10"/>
               </w:rPr>
-              <w:t>Дьякова А.С.</w:t>
-            </w:r>
+              <w:t xml:space="preserve">Дьякова </w:t>
+            </w:r>
+            <w:proofErr w:type="gramStart"/>
+            <w:r>
+              <w:rPr>
+                <w:b/>
+                <w:sz w:val="10"/>
+                <w:szCs w:val="10"/>
+              </w:rPr>
+              <w:t>А.С.</w:t>
+            </w:r>
+            <w:proofErr w:type="gramEnd"/>
           </w:p>
         </w:tc>
         <w:tc>
@@ -1751,7 +1831,15 @@
                 <w:sz w:val="10"/>
                 <w:szCs w:val="10"/>
               </w:rPr>
-              <w:t>АМП  315</w:t>
+              <w:t>АМП  3</w:t>
+            </w:r>
+            <w:r>
+              <w:rPr>
+                <w:b/>
+                <w:sz w:val="10"/>
+                <w:szCs w:val="10"/>
+              </w:rPr>
+              <w:t>02</w:t>
             </w:r>
             <w:proofErr w:type="gramEnd"/>
             <w:r>
@@ -1760,7 +1848,7 @@
                 <w:sz w:val="10"/>
                 <w:szCs w:val="10"/>
               </w:rPr>
-              <w:t>Д</w:t>
+              <w:t>Г</w:t>
             </w:r>
           </w:p>
           <w:p>
@@ -1818,7 +1906,15 @@
                 <w:sz w:val="10"/>
                 <w:szCs w:val="10"/>
               </w:rPr>
-              <w:t>АМП  315</w:t>
+              <w:t>АМП  3</w:t>
+            </w:r>
+            <w:r>
+              <w:rPr>
+                <w:b/>
+                <w:sz w:val="10"/>
+                <w:szCs w:val="10"/>
+              </w:rPr>
+              <w:t>02</w:t>
             </w:r>
             <w:proofErr w:type="gramEnd"/>
             <w:r>
@@ -1827,7 +1923,7 @@
                 <w:sz w:val="10"/>
                 <w:szCs w:val="10"/>
               </w:rPr>
-              <w:t>Д</w:t>
+              <w:t>Г</w:t>
             </w:r>
           </w:p>
           <w:p>
@@ -1963,8 +2059,18 @@
                 <w:sz w:val="10"/>
                 <w:szCs w:val="10"/>
               </w:rPr>
-              <w:t>Дьякова А.С.</w:t>
-            </w:r>
+              <w:t xml:space="preserve">Дьякова </w:t>
+            </w:r>
+            <w:proofErr w:type="gramStart"/>
+            <w:r>
+              <w:rPr>
+                <w:b/>
+                <w:sz w:val="10"/>
+                <w:szCs w:val="10"/>
+              </w:rPr>
+              <w:t>А.С.</w:t>
+            </w:r>
+            <w:proofErr w:type="gramEnd"/>
           </w:p>
         </w:tc>
         <w:tc>
@@ -2154,7 +2260,15 @@
                 <w:sz w:val="10"/>
                 <w:szCs w:val="10"/>
               </w:rPr>
-              <w:t>АМП  315</w:t>
+              <w:t>АМП  3</w:t>
+            </w:r>
+            <w:r>
+              <w:rPr>
+                <w:b/>
+                <w:sz w:val="10"/>
+                <w:szCs w:val="10"/>
+              </w:rPr>
+              <w:t>02</w:t>
             </w:r>
             <w:proofErr w:type="gramEnd"/>
             <w:r>
@@ -2163,7 +2277,7 @@
                 <w:sz w:val="10"/>
                 <w:szCs w:val="10"/>
               </w:rPr>
-              <w:t>Д</w:t>
+              <w:t>Г</w:t>
             </w:r>
           </w:p>
           <w:p>
@@ -2220,7 +2334,15 @@
                 <w:sz w:val="10"/>
                 <w:szCs w:val="10"/>
               </w:rPr>
-              <w:t>АМП  315</w:t>
+              <w:t>АМП  3</w:t>
+            </w:r>
+            <w:r>
+              <w:rPr>
+                <w:b/>
+                <w:sz w:val="10"/>
+                <w:szCs w:val="10"/>
+              </w:rPr>
+              <w:t>02</w:t>
             </w:r>
             <w:proofErr w:type="gramEnd"/>
             <w:r>
@@ -2229,7 +2351,7 @@
                 <w:sz w:val="10"/>
                 <w:szCs w:val="10"/>
               </w:rPr>
-              <w:t>Д</w:t>
+              <w:t>Г</w:t>
             </w:r>
           </w:p>
           <w:p>
@@ -2343,8 +2465,18 @@
                 <w:sz w:val="10"/>
                 <w:szCs w:val="10"/>
               </w:rPr>
-              <w:t>Дьякова А.С.</w:t>
-            </w:r>
+              <w:t xml:space="preserve">Дьякова </w:t>
+            </w:r>
+            <w:proofErr w:type="gramStart"/>
+            <w:r>
+              <w:rPr>
+                <w:b/>
+                <w:sz w:val="10"/>
+                <w:szCs w:val="10"/>
+              </w:rPr>
+              <w:t>А.С.</w:t>
+            </w:r>
+            <w:proofErr w:type="gramEnd"/>
           </w:p>
         </w:tc>
         <w:tc>
@@ -2495,7 +2627,43 @@
                 <w:sz w:val="16"/>
                 <w:szCs w:val="16"/>
               </w:rPr>
-              <w:t xml:space="preserve">Б     </w:t>
+              <w:t xml:space="preserve">Б     А     З     Ы                             Д     А     Н     </w:t>
+            </w:r>
+            <w:proofErr w:type="spellStart"/>
+            <w:r>
+              <w:rPr>
+                <w:b/>
+                <w:sz w:val="16"/>
+                <w:szCs w:val="16"/>
+              </w:rPr>
+              <w:t>Н</w:t>
+            </w:r>
+            <w:proofErr w:type="spellEnd"/>
+            <w:r>
+              <w:rPr>
+                <w:b/>
+                <w:sz w:val="16"/>
+                <w:szCs w:val="16"/>
+              </w:rPr>
+              <w:t xml:space="preserve">     Ы     Х                               -   </w:t>
+            </w:r>
+            <w:proofErr w:type="spellStart"/>
+            <w:r>
+              <w:rPr>
+                <w:b/>
+                <w:sz w:val="16"/>
+                <w:szCs w:val="16"/>
+              </w:rPr>
+              <w:t>Деканова</w:t>
+            </w:r>
+            <w:proofErr w:type="spellEnd"/>
+            <w:r>
+              <w:rPr>
+                <w:b/>
+                <w:sz w:val="16"/>
+                <w:szCs w:val="16"/>
+              </w:rPr>
+              <w:t xml:space="preserve"> </w:t>
             </w:r>
             <w:proofErr w:type="gramStart"/>
             <w:r>
@@ -2504,7 +2672,7 @@
                 <w:sz w:val="16"/>
                 <w:szCs w:val="16"/>
               </w:rPr>
-              <w:t>А</w:t>
+              <w:t>М.В.</w:t>
             </w:r>
             <w:proofErr w:type="gramEnd"/>
             <w:r>
@@ -2513,43 +2681,7 @@
                 <w:sz w:val="16"/>
                 <w:szCs w:val="16"/>
               </w:rPr>
-              <w:t xml:space="preserve">     З     Ы                             Д     А     Н     </w:t>
-            </w:r>
-            <w:proofErr w:type="spellStart"/>
-            <w:r>
-              <w:rPr>
-                <w:b/>
-                <w:sz w:val="16"/>
-                <w:szCs w:val="16"/>
-              </w:rPr>
-              <w:t>Н</w:t>
-            </w:r>
-            <w:proofErr w:type="spellEnd"/>
-            <w:r>
-              <w:rPr>
-                <w:b/>
-                <w:sz w:val="16"/>
-                <w:szCs w:val="16"/>
-              </w:rPr>
-              <w:t xml:space="preserve">     Ы     Х                               -   </w:t>
-            </w:r>
-            <w:proofErr w:type="spellStart"/>
-            <w:r>
-              <w:rPr>
-                <w:b/>
-                <w:sz w:val="16"/>
-                <w:szCs w:val="16"/>
-              </w:rPr>
-              <w:t>Деканова</w:t>
-            </w:r>
-            <w:proofErr w:type="spellEnd"/>
-            <w:r>
-              <w:rPr>
-                <w:b/>
-                <w:sz w:val="16"/>
-                <w:szCs w:val="16"/>
-              </w:rPr>
-              <w:t xml:space="preserve"> М.В.                                   252В</w:t>
+              <w:t xml:space="preserve">                                   252В</w:t>
             </w:r>
           </w:p>
         </w:tc>
@@ -2611,6 +2743,7 @@
                 <w:szCs w:val="16"/>
               </w:rPr>
             </w:pPr>
+            <w:proofErr w:type="gramStart"/>
             <w:r>
               <w:rPr>
                 <w:b/>
@@ -2633,7 +2766,16 @@
                 <w:sz w:val="16"/>
                 <w:szCs w:val="16"/>
               </w:rPr>
-              <w:t xml:space="preserve">:                   ИННОВАЦИОННЫЙ                       МЕНЕДЖМЕНТ       -    </w:t>
+              <w:t xml:space="preserve">:   </w:t>
+            </w:r>
+            <w:proofErr w:type="gramEnd"/>
+            <w:r>
+              <w:rPr>
+                <w:b/>
+                <w:sz w:val="16"/>
+                <w:szCs w:val="16"/>
+              </w:rPr>
+              <w:t xml:space="preserve">                ИННОВАЦИОННЫЙ                       МЕНЕДЖМЕНТ       -    </w:t>
             </w:r>
             <w:proofErr w:type="spellStart"/>
             <w:r>
@@ -2787,7 +2929,25 @@
                 <w:sz w:val="14"/>
                 <w:szCs w:val="14"/>
               </w:rPr>
-              <w:t>Лукьянов А.О. 309Г</w:t>
+              <w:t xml:space="preserve">Лукьянов </w:t>
+            </w:r>
+            <w:proofErr w:type="gramStart"/>
+            <w:r>
+              <w:rPr>
+                <w:b/>
+                <w:sz w:val="14"/>
+                <w:szCs w:val="14"/>
+              </w:rPr>
+              <w:t>А.О.</w:t>
+            </w:r>
+            <w:proofErr w:type="gramEnd"/>
+            <w:r>
+              <w:rPr>
+                <w:b/>
+                <w:sz w:val="14"/>
+                <w:szCs w:val="14"/>
+              </w:rPr>
+              <w:t xml:space="preserve"> 309Г</w:t>
             </w:r>
           </w:p>
         </w:tc>
@@ -3255,8 +3415,18 @@
                 <w:sz w:val="10"/>
                 <w:szCs w:val="10"/>
               </w:rPr>
-              <w:t>Васильева Д.М.</w:t>
-            </w:r>
+              <w:t xml:space="preserve">Васильева </w:t>
+            </w:r>
+            <w:proofErr w:type="gramStart"/>
+            <w:r>
+              <w:rPr>
+                <w:b/>
+                <w:sz w:val="10"/>
+                <w:szCs w:val="10"/>
+              </w:rPr>
+              <w:t>Д.М.</w:t>
+            </w:r>
+            <w:proofErr w:type="gramEnd"/>
           </w:p>
         </w:tc>
         <w:tc>
@@ -3322,8 +3492,18 @@
                 <w:sz w:val="10"/>
                 <w:szCs w:val="10"/>
               </w:rPr>
-              <w:t>Васильева Д.М.</w:t>
-            </w:r>
+              <w:t xml:space="preserve">Васильева </w:t>
+            </w:r>
+            <w:proofErr w:type="gramStart"/>
+            <w:r>
+              <w:rPr>
+                <w:b/>
+                <w:sz w:val="10"/>
+                <w:szCs w:val="10"/>
+              </w:rPr>
+              <w:t>Д.М.</w:t>
+            </w:r>
+            <w:proofErr w:type="gramEnd"/>
           </w:p>
         </w:tc>
       </w:tr>
@@ -3744,8 +3924,18 @@
                 <w:sz w:val="10"/>
                 <w:szCs w:val="10"/>
               </w:rPr>
-              <w:t>Васильева Д.М.</w:t>
-            </w:r>
+              <w:t xml:space="preserve">Васильева </w:t>
+            </w:r>
+            <w:proofErr w:type="gramStart"/>
+            <w:r>
+              <w:rPr>
+                <w:b/>
+                <w:sz w:val="10"/>
+                <w:szCs w:val="10"/>
+              </w:rPr>
+              <w:t>Д.М.</w:t>
+            </w:r>
+            <w:proofErr w:type="gramEnd"/>
           </w:p>
         </w:tc>
         <w:tc>
@@ -3810,8 +4000,18 @@
                 <w:sz w:val="10"/>
                 <w:szCs w:val="10"/>
               </w:rPr>
-              <w:t>Васильева Д.М.</w:t>
-            </w:r>
+              <w:t xml:space="preserve">Васильева </w:t>
+            </w:r>
+            <w:proofErr w:type="gramStart"/>
+            <w:r>
+              <w:rPr>
+                <w:b/>
+                <w:sz w:val="10"/>
+                <w:szCs w:val="10"/>
+              </w:rPr>
+              <w:t>Д.М.</w:t>
+            </w:r>
+            <w:proofErr w:type="gramEnd"/>
           </w:p>
         </w:tc>
       </w:tr>
@@ -4060,8 +4260,18 @@
                 <w:sz w:val="10"/>
                 <w:szCs w:val="10"/>
               </w:rPr>
-              <w:t>Дьякова А.С.</w:t>
-            </w:r>
+              <w:t xml:space="preserve">Дьякова </w:t>
+            </w:r>
+            <w:proofErr w:type="gramStart"/>
+            <w:r>
+              <w:rPr>
+                <w:b/>
+                <w:sz w:val="10"/>
+                <w:szCs w:val="10"/>
+              </w:rPr>
+              <w:t>А.С.</w:t>
+            </w:r>
+            <w:proofErr w:type="gramEnd"/>
           </w:p>
         </w:tc>
         <w:tc>
@@ -4594,7 +4804,25 @@
                 <w:sz w:val="12"/>
                 <w:szCs w:val="12"/>
               </w:rPr>
-              <w:t>ПМС – Лукьянов А.О. 213А</w:t>
+              <w:t xml:space="preserve">ПМС – Лукьянов </w:t>
+            </w:r>
+            <w:proofErr w:type="gramStart"/>
+            <w:r>
+              <w:rPr>
+                <w:b/>
+                <w:sz w:val="12"/>
+                <w:szCs w:val="12"/>
+              </w:rPr>
+              <w:t>А.О.</w:t>
+            </w:r>
+            <w:proofErr w:type="gramEnd"/>
+            <w:r>
+              <w:rPr>
+                <w:b/>
+                <w:sz w:val="12"/>
+                <w:szCs w:val="12"/>
+              </w:rPr>
+              <w:t xml:space="preserve"> 213А</w:t>
             </w:r>
           </w:p>
         </w:tc>
@@ -4810,8 +5038,18 @@
                 <w:sz w:val="12"/>
                 <w:szCs w:val="12"/>
               </w:rPr>
-              <w:t>Дьякова А.С.</w:t>
-            </w:r>
+              <w:t xml:space="preserve">Дьякова </w:t>
+            </w:r>
+            <w:proofErr w:type="gramStart"/>
+            <w:r>
+              <w:rPr>
+                <w:b/>
+                <w:sz w:val="12"/>
+                <w:szCs w:val="12"/>
+              </w:rPr>
+              <w:t>А.С.</w:t>
+            </w:r>
+            <w:proofErr w:type="gramEnd"/>
           </w:p>
           <w:p>
             <w:pPr>
@@ -5180,7 +5418,25 @@
                 <w:sz w:val="12"/>
                 <w:szCs w:val="12"/>
               </w:rPr>
-              <w:t>ПМС – Васильева Д.М. 213А</w:t>
+              <w:t xml:space="preserve">ПМС – Васильева </w:t>
+            </w:r>
+            <w:proofErr w:type="gramStart"/>
+            <w:r>
+              <w:rPr>
+                <w:b/>
+                <w:sz w:val="12"/>
+                <w:szCs w:val="12"/>
+              </w:rPr>
+              <w:t>Д.М.</w:t>
+            </w:r>
+            <w:proofErr w:type="gramEnd"/>
+            <w:r>
+              <w:rPr>
+                <w:b/>
+                <w:sz w:val="12"/>
+                <w:szCs w:val="12"/>
+              </w:rPr>
+              <w:t xml:space="preserve"> 213А</w:t>
             </w:r>
           </w:p>
         </w:tc>
@@ -5449,7 +5705,25 @@
                 <w:sz w:val="12"/>
                 <w:szCs w:val="12"/>
               </w:rPr>
-              <w:t>ПМС – Лукьянов А.О. 213А</w:t>
+              <w:t xml:space="preserve">ПМС – Лукьянов </w:t>
+            </w:r>
+            <w:proofErr w:type="gramStart"/>
+            <w:r>
+              <w:rPr>
+                <w:b/>
+                <w:sz w:val="12"/>
+                <w:szCs w:val="12"/>
+              </w:rPr>
+              <w:t>А.О.</w:t>
+            </w:r>
+            <w:proofErr w:type="gramEnd"/>
+            <w:r>
+              <w:rPr>
+                <w:b/>
+                <w:sz w:val="12"/>
+                <w:szCs w:val="12"/>
+              </w:rPr>
+              <w:t xml:space="preserve"> 213А</w:t>
             </w:r>
           </w:p>
         </w:tc>
@@ -5635,8 +5909,18 @@
                 <w:sz w:val="10"/>
                 <w:szCs w:val="10"/>
               </w:rPr>
-              <w:t>Васильева Д.М.</w:t>
-            </w:r>
+              <w:t xml:space="preserve">Васильева </w:t>
+            </w:r>
+            <w:proofErr w:type="gramStart"/>
+            <w:r>
+              <w:rPr>
+                <w:b/>
+                <w:sz w:val="10"/>
+                <w:szCs w:val="10"/>
+              </w:rPr>
+              <w:t>Д.М.</w:t>
+            </w:r>
+            <w:proofErr w:type="gramEnd"/>
           </w:p>
         </w:tc>
         <w:tc>
@@ -5702,8 +5986,18 @@
                 <w:sz w:val="10"/>
                 <w:szCs w:val="10"/>
               </w:rPr>
-              <w:t>Васильева Д.М.</w:t>
-            </w:r>
+              <w:t xml:space="preserve">Васильева </w:t>
+            </w:r>
+            <w:proofErr w:type="gramStart"/>
+            <w:r>
+              <w:rPr>
+                <w:b/>
+                <w:sz w:val="10"/>
+                <w:szCs w:val="10"/>
+              </w:rPr>
+              <w:t>Д.М.</w:t>
+            </w:r>
+            <w:proofErr w:type="gramEnd"/>
           </w:p>
         </w:tc>
         <w:tc>
@@ -6159,23 +6453,13 @@
                 <w:szCs w:val="16"/>
               </w:rPr>
             </w:pPr>
-            <w:proofErr w:type="spellStart"/>
-            <w:r>
-              <w:rPr>
-                <w:b/>
-                <w:sz w:val="12"/>
-                <w:szCs w:val="12"/>
-              </w:rPr>
-              <w:t>Дубовский</w:t>
-            </w:r>
-            <w:proofErr w:type="spellEnd"/>
-            <w:r>
-              <w:rPr>
-                <w:b/>
-                <w:sz w:val="12"/>
-                <w:szCs w:val="12"/>
-              </w:rPr>
-              <w:t xml:space="preserve"> Н.В.</w:t>
+            <w:r>
+              <w:rPr>
+                <w:b/>
+                <w:sz w:val="12"/>
+                <w:szCs w:val="12"/>
+              </w:rPr>
+              <w:t>Дубовский Н.В.</w:t>
             </w:r>
           </w:p>
         </w:tc>
@@ -6204,7 +6488,25 @@
                 <w:sz w:val="12"/>
                 <w:szCs w:val="12"/>
               </w:rPr>
-              <w:t>ПМС – Васильева Д.М. 213А</w:t>
+              <w:t xml:space="preserve">ПМС – Васильева </w:t>
+            </w:r>
+            <w:proofErr w:type="gramStart"/>
+            <w:r>
+              <w:rPr>
+                <w:b/>
+                <w:sz w:val="12"/>
+                <w:szCs w:val="12"/>
+              </w:rPr>
+              <w:t>Д.М.</w:t>
+            </w:r>
+            <w:proofErr w:type="gramEnd"/>
+            <w:r>
+              <w:rPr>
+                <w:b/>
+                <w:sz w:val="12"/>
+                <w:szCs w:val="12"/>
+              </w:rPr>
+              <w:t xml:space="preserve"> 213А</w:t>
             </w:r>
           </w:p>
         </w:tc>
@@ -6412,8 +6714,18 @@
                 <w:sz w:val="10"/>
                 <w:szCs w:val="10"/>
               </w:rPr>
-              <w:t>Васильева Д.М.</w:t>
-            </w:r>
+              <w:t xml:space="preserve">Васильева </w:t>
+            </w:r>
+            <w:proofErr w:type="gramStart"/>
+            <w:r>
+              <w:rPr>
+                <w:b/>
+                <w:sz w:val="10"/>
+                <w:szCs w:val="10"/>
+              </w:rPr>
+              <w:t>Д.М.</w:t>
+            </w:r>
+            <w:proofErr w:type="gramEnd"/>
           </w:p>
         </w:tc>
         <w:tc>
@@ -6480,8 +6792,18 @@
                 <w:sz w:val="10"/>
                 <w:szCs w:val="10"/>
               </w:rPr>
-              <w:t>Васильева Д.М.</w:t>
-            </w:r>
+              <w:t xml:space="preserve">Васильева </w:t>
+            </w:r>
+            <w:proofErr w:type="gramStart"/>
+            <w:r>
+              <w:rPr>
+                <w:b/>
+                <w:sz w:val="10"/>
+                <w:szCs w:val="10"/>
+              </w:rPr>
+              <w:t>Д.М.</w:t>
+            </w:r>
+            <w:proofErr w:type="gramEnd"/>
           </w:p>
         </w:tc>
         <w:tc>
@@ -6563,8 +6885,18 @@
                 <w:sz w:val="10"/>
                 <w:szCs w:val="10"/>
               </w:rPr>
-              <w:t>Дьякова А.С.</w:t>
-            </w:r>
+              <w:t xml:space="preserve">Дьякова </w:t>
+            </w:r>
+            <w:proofErr w:type="gramStart"/>
+            <w:r>
+              <w:rPr>
+                <w:b/>
+                <w:sz w:val="10"/>
+                <w:szCs w:val="10"/>
+              </w:rPr>
+              <w:t>А.С.</w:t>
+            </w:r>
+            <w:proofErr w:type="gramEnd"/>
           </w:p>
         </w:tc>
       </w:tr>
@@ -7408,8 +7740,18 @@
                 <w:sz w:val="10"/>
                 <w:szCs w:val="10"/>
               </w:rPr>
-              <w:t>Дьякова А.С.</w:t>
-            </w:r>
+              <w:t xml:space="preserve">Дьякова </w:t>
+            </w:r>
+            <w:proofErr w:type="gramStart"/>
+            <w:r>
+              <w:rPr>
+                <w:b/>
+                <w:sz w:val="10"/>
+                <w:szCs w:val="10"/>
+              </w:rPr>
+              <w:t>А.С.</w:t>
+            </w:r>
+            <w:proofErr w:type="gramEnd"/>
           </w:p>
         </w:tc>
         <w:tc>
@@ -7770,8 +8112,18 @@
                 <w:sz w:val="10"/>
                 <w:szCs w:val="10"/>
               </w:rPr>
-              <w:t>Дьякова А.С.</w:t>
-            </w:r>
+              <w:t xml:space="preserve">Дьякова </w:t>
+            </w:r>
+            <w:proofErr w:type="gramStart"/>
+            <w:r>
+              <w:rPr>
+                <w:b/>
+                <w:sz w:val="10"/>
+                <w:szCs w:val="10"/>
+              </w:rPr>
+              <w:t>А.С.</w:t>
+            </w:r>
+            <w:proofErr w:type="gramEnd"/>
           </w:p>
         </w:tc>
         <w:tc>
@@ -8240,7 +8592,7 @@
                 <w:sz w:val="12"/>
                 <w:szCs w:val="12"/>
               </w:rPr>
-              <w:t>315Д</w:t>
+              <w:t>303Г</w:t>
             </w:r>
           </w:p>
         </w:tc>
@@ -8292,8 +8644,18 @@
                 <w:sz w:val="12"/>
                 <w:szCs w:val="12"/>
               </w:rPr>
-              <w:t>Дьякова А.С.</w:t>
-            </w:r>
+              <w:t xml:space="preserve">Дьякова </w:t>
+            </w:r>
+            <w:proofErr w:type="gramStart"/>
+            <w:r>
+              <w:rPr>
+                <w:b/>
+                <w:sz w:val="12"/>
+                <w:szCs w:val="12"/>
+              </w:rPr>
+              <w:t>А.С.</w:t>
+            </w:r>
+            <w:proofErr w:type="gramEnd"/>
           </w:p>
           <w:p>
             <w:pPr>
@@ -8965,7 +9327,25 @@
                 <w:sz w:val="16"/>
                 <w:szCs w:val="16"/>
               </w:rPr>
-              <w:t xml:space="preserve"> И Р О В А Н И Е         М О Б И Л Ь Н Ы Х         С И С Т Е М      -    Лукьянов А.О.              252В</w:t>
+              <w:t xml:space="preserve"> И Р О В А Н И Е         М О Б И Л Ь Н Ы Х         С И С Т Е М      -    Лукьянов </w:t>
+            </w:r>
+            <w:proofErr w:type="gramStart"/>
+            <w:r>
+              <w:rPr>
+                <w:b/>
+                <w:sz w:val="16"/>
+                <w:szCs w:val="16"/>
+              </w:rPr>
+              <w:t>А.О.</w:t>
+            </w:r>
+            <w:proofErr w:type="gramEnd"/>
+            <w:r>
+              <w:rPr>
+                <w:b/>
+                <w:sz w:val="16"/>
+                <w:szCs w:val="16"/>
+              </w:rPr>
+              <w:t xml:space="preserve">              252В</w:t>
             </w:r>
           </w:p>
         </w:tc>
@@ -9164,8 +9544,18 @@
                 <w:sz w:val="10"/>
                 <w:szCs w:val="10"/>
               </w:rPr>
-              <w:t>Виноградова А.Д.</w:t>
-            </w:r>
+              <w:t xml:space="preserve">Виноградова </w:t>
+            </w:r>
+            <w:proofErr w:type="gramStart"/>
+            <w:r>
+              <w:rPr>
+                <w:b/>
+                <w:sz w:val="10"/>
+                <w:szCs w:val="10"/>
+              </w:rPr>
+              <w:t>А.Д.</w:t>
+            </w:r>
+            <w:proofErr w:type="gramEnd"/>
           </w:p>
         </w:tc>
         <w:tc>
@@ -9213,8 +9603,18 @@
                 <w:sz w:val="12"/>
                 <w:szCs w:val="12"/>
               </w:rPr>
-              <w:t>Дьякова А.С.</w:t>
-            </w:r>
+              <w:t xml:space="preserve">Дьякова </w:t>
+            </w:r>
+            <w:proofErr w:type="gramStart"/>
+            <w:r>
+              <w:rPr>
+                <w:b/>
+                <w:sz w:val="12"/>
+                <w:szCs w:val="12"/>
+              </w:rPr>
+              <w:t>А.С.</w:t>
+            </w:r>
+            <w:proofErr w:type="gramEnd"/>
           </w:p>
         </w:tc>
         <w:tc>
@@ -9274,7 +9674,15 @@
                 <w:sz w:val="10"/>
                 <w:szCs w:val="10"/>
               </w:rPr>
-              <w:t>АМП  315</w:t>
+              <w:t xml:space="preserve">АМП  </w:t>
+            </w:r>
+            <w:r>
+              <w:rPr>
+                <w:b/>
+                <w:sz w:val="10"/>
+                <w:szCs w:val="10"/>
+              </w:rPr>
+              <w:t>218</w:t>
             </w:r>
             <w:proofErr w:type="gramEnd"/>
             <w:r>
@@ -9341,7 +9749,15 @@
                 <w:sz w:val="10"/>
                 <w:szCs w:val="10"/>
               </w:rPr>
-              <w:t>АМП  315</w:t>
+              <w:t xml:space="preserve">АМП  </w:t>
+            </w:r>
+            <w:r>
+              <w:rPr>
+                <w:b/>
+                <w:sz w:val="10"/>
+                <w:szCs w:val="10"/>
+              </w:rPr>
+              <w:t>218</w:t>
             </w:r>
             <w:proofErr w:type="gramEnd"/>
             <w:r>
@@ -9518,8 +9934,18 @@
                 <w:sz w:val="10"/>
                 <w:szCs w:val="10"/>
               </w:rPr>
-              <w:t>Виноградова А.Д.</w:t>
-            </w:r>
+              <w:t xml:space="preserve">Виноградова </w:t>
+            </w:r>
+            <w:proofErr w:type="gramStart"/>
+            <w:r>
+              <w:rPr>
+                <w:b/>
+                <w:sz w:val="10"/>
+                <w:szCs w:val="10"/>
+              </w:rPr>
+              <w:t>А.Д.</w:t>
+            </w:r>
+            <w:proofErr w:type="gramEnd"/>
           </w:p>
         </w:tc>
         <w:tc>
@@ -9608,8 +10034,18 @@
                 <w:sz w:val="12"/>
                 <w:szCs w:val="12"/>
               </w:rPr>
-              <w:t>Дьякова А.С.</w:t>
-            </w:r>
+              <w:t xml:space="preserve">Дьякова </w:t>
+            </w:r>
+            <w:proofErr w:type="gramStart"/>
+            <w:r>
+              <w:rPr>
+                <w:b/>
+                <w:sz w:val="12"/>
+                <w:szCs w:val="12"/>
+              </w:rPr>
+              <w:t>А.С.</w:t>
+            </w:r>
+            <w:proofErr w:type="gramEnd"/>
           </w:p>
         </w:tc>
         <w:tc>
@@ -9845,8 +10281,18 @@
                 <w:sz w:val="10"/>
                 <w:szCs w:val="10"/>
               </w:rPr>
-              <w:t>Виноградова А.Д.</w:t>
-            </w:r>
+              <w:t xml:space="preserve">Виноградова </w:t>
+            </w:r>
+            <w:proofErr w:type="gramStart"/>
+            <w:r>
+              <w:rPr>
+                <w:b/>
+                <w:sz w:val="10"/>
+                <w:szCs w:val="10"/>
+              </w:rPr>
+              <w:t>А.Д.</w:t>
+            </w:r>
+            <w:proofErr w:type="gramEnd"/>
           </w:p>
         </w:tc>
         <w:tc>
@@ -9905,7 +10351,15 @@
                 <w:sz w:val="10"/>
                 <w:szCs w:val="10"/>
               </w:rPr>
-              <w:t>АМП  315</w:t>
+              <w:t xml:space="preserve">АМП  </w:t>
+            </w:r>
+            <w:r>
+              <w:rPr>
+                <w:b/>
+                <w:sz w:val="10"/>
+                <w:szCs w:val="10"/>
+              </w:rPr>
+              <w:t>218</w:t>
             </w:r>
             <w:proofErr w:type="gramEnd"/>
             <w:r>
@@ -9973,7 +10427,15 @@
                 <w:sz w:val="10"/>
                 <w:szCs w:val="10"/>
               </w:rPr>
-              <w:t>АМП  315</w:t>
+              <w:t xml:space="preserve">АМП  </w:t>
+            </w:r>
+            <w:r>
+              <w:rPr>
+                <w:b/>
+                <w:sz w:val="10"/>
+                <w:szCs w:val="10"/>
+              </w:rPr>
+              <w:t>218</w:t>
             </w:r>
             <w:proofErr w:type="gramEnd"/>
             <w:r>
@@ -10147,8 +10609,18 @@
                 <w:sz w:val="10"/>
                 <w:szCs w:val="10"/>
               </w:rPr>
-              <w:t>Виноградова А.Д.</w:t>
-            </w:r>
+              <w:t xml:space="preserve">Виноградова </w:t>
+            </w:r>
+            <w:proofErr w:type="gramStart"/>
+            <w:r>
+              <w:rPr>
+                <w:b/>
+                <w:sz w:val="10"/>
+                <w:szCs w:val="10"/>
+              </w:rPr>
+              <w:t>А.Д.</w:t>
+            </w:r>
+            <w:proofErr w:type="gramEnd"/>
           </w:p>
         </w:tc>
         <w:tc>
@@ -10499,8 +10971,18 @@
                 <w:sz w:val="10"/>
                 <w:szCs w:val="10"/>
               </w:rPr>
-              <w:t>Виноградова А.Д.</w:t>
-            </w:r>
+              <w:t xml:space="preserve">Виноградова </w:t>
+            </w:r>
+            <w:proofErr w:type="gramStart"/>
+            <w:r>
+              <w:rPr>
+                <w:b/>
+                <w:sz w:val="10"/>
+                <w:szCs w:val="10"/>
+              </w:rPr>
+              <w:t>А.Д.</w:t>
+            </w:r>
+            <w:proofErr w:type="gramEnd"/>
           </w:p>
         </w:tc>
         <w:tc>
@@ -10573,8 +11055,18 @@
                 <w:sz w:val="12"/>
                 <w:szCs w:val="12"/>
               </w:rPr>
-              <w:t>Дьякова А.С.</w:t>
-            </w:r>
+              <w:t xml:space="preserve">Дьякова </w:t>
+            </w:r>
+            <w:proofErr w:type="gramStart"/>
+            <w:r>
+              <w:rPr>
+                <w:b/>
+                <w:sz w:val="12"/>
+                <w:szCs w:val="12"/>
+              </w:rPr>
+              <w:t>А.С.</w:t>
+            </w:r>
+            <w:proofErr w:type="gramEnd"/>
           </w:p>
           <w:p>
             <w:pPr>
@@ -10820,8 +11312,18 @@
                 <w:sz w:val="10"/>
                 <w:szCs w:val="10"/>
               </w:rPr>
-              <w:t>Виноградова А.Д.</w:t>
-            </w:r>
+              <w:t xml:space="preserve">Виноградова </w:t>
+            </w:r>
+            <w:proofErr w:type="gramStart"/>
+            <w:r>
+              <w:rPr>
+                <w:b/>
+                <w:sz w:val="10"/>
+                <w:szCs w:val="10"/>
+              </w:rPr>
+              <w:t>А.Д.</w:t>
+            </w:r>
+            <w:proofErr w:type="gramEnd"/>
           </w:p>
         </w:tc>
         <w:tc>
@@ -11194,8 +11696,18 @@
                 <w:sz w:val="12"/>
                 <w:szCs w:val="12"/>
               </w:rPr>
-              <w:t>Лукьянов А.О.</w:t>
-            </w:r>
+              <w:t xml:space="preserve">Лукьянов </w:t>
+            </w:r>
+            <w:proofErr w:type="gramStart"/>
+            <w:r>
+              <w:rPr>
+                <w:b/>
+                <w:sz w:val="12"/>
+                <w:szCs w:val="12"/>
+              </w:rPr>
+              <w:t>А.О.</w:t>
+            </w:r>
+            <w:proofErr w:type="gramEnd"/>
           </w:p>
         </w:tc>
         <w:tc>
@@ -11251,8 +11763,18 @@
                 <w:sz w:val="12"/>
                 <w:szCs w:val="12"/>
               </w:rPr>
-              <w:t>Виноградова А.Д.</w:t>
-            </w:r>
+              <w:t xml:space="preserve">Виноградова </w:t>
+            </w:r>
+            <w:proofErr w:type="gramStart"/>
+            <w:r>
+              <w:rPr>
+                <w:b/>
+                <w:sz w:val="12"/>
+                <w:szCs w:val="12"/>
+              </w:rPr>
+              <w:t>А.Д.</w:t>
+            </w:r>
+            <w:proofErr w:type="gramEnd"/>
           </w:p>
         </w:tc>
         <w:tc>
@@ -11514,8 +12036,18 @@
                 <w:sz w:val="12"/>
                 <w:szCs w:val="12"/>
               </w:rPr>
-              <w:t>Виноградова А.Д.</w:t>
-            </w:r>
+              <w:t xml:space="preserve">Виноградова </w:t>
+            </w:r>
+            <w:proofErr w:type="gramStart"/>
+            <w:r>
+              <w:rPr>
+                <w:b/>
+                <w:sz w:val="12"/>
+                <w:szCs w:val="12"/>
+              </w:rPr>
+              <w:t>А.Д.</w:t>
+            </w:r>
+            <w:proofErr w:type="gramEnd"/>
           </w:p>
         </w:tc>
         <w:tc>
@@ -11571,8 +12103,18 @@
                 <w:sz w:val="12"/>
                 <w:szCs w:val="12"/>
               </w:rPr>
-              <w:t>Лукьянов А.О.</w:t>
-            </w:r>
+              <w:t xml:space="preserve">Лукьянов </w:t>
+            </w:r>
+            <w:proofErr w:type="gramStart"/>
+            <w:r>
+              <w:rPr>
+                <w:b/>
+                <w:sz w:val="12"/>
+                <w:szCs w:val="12"/>
+              </w:rPr>
+              <w:t>А.О.</w:t>
+            </w:r>
+            <w:proofErr w:type="gramEnd"/>
           </w:p>
         </w:tc>
         <w:tc>
@@ -11712,8 +12254,18 @@
                 <w:sz w:val="12"/>
                 <w:szCs w:val="12"/>
               </w:rPr>
-              <w:t>Лукьянов А.О.</w:t>
-            </w:r>
+              <w:t xml:space="preserve">Лукьянов </w:t>
+            </w:r>
+            <w:proofErr w:type="gramStart"/>
+            <w:r>
+              <w:rPr>
+                <w:b/>
+                <w:sz w:val="12"/>
+                <w:szCs w:val="12"/>
+              </w:rPr>
+              <w:t>А.О.</w:t>
+            </w:r>
+            <w:proofErr w:type="gramEnd"/>
           </w:p>
         </w:tc>
         <w:tc>
@@ -11769,8 +12321,18 @@
                 <w:sz w:val="12"/>
                 <w:szCs w:val="12"/>
               </w:rPr>
-              <w:t>Виноградова А.Д.</w:t>
-            </w:r>
+              <w:t xml:space="preserve">Виноградова </w:t>
+            </w:r>
+            <w:proofErr w:type="gramStart"/>
+            <w:r>
+              <w:rPr>
+                <w:b/>
+                <w:sz w:val="12"/>
+                <w:szCs w:val="12"/>
+              </w:rPr>
+              <w:t>А.Д.</w:t>
+            </w:r>
+            <w:proofErr w:type="gramEnd"/>
           </w:p>
         </w:tc>
         <w:tc>
@@ -12020,7 +12582,7 @@
                 <w:sz w:val="10"/>
                 <w:szCs w:val="10"/>
               </w:rPr>
-              <w:t>ПдИ</w:t>
+              <w:t>ПнП</w:t>
             </w:r>
             <w:proofErr w:type="spellEnd"/>
             <w:r>
@@ -12029,6 +12591,31 @@
                 <w:sz w:val="10"/>
                 <w:szCs w:val="10"/>
               </w:rPr>
+              <w:t>.</w:t>
+            </w:r>
+            <w:r>
+              <w:rPr>
+                <w:b/>
+                <w:sz w:val="10"/>
+                <w:szCs w:val="10"/>
+                <w:lang w:val="en-US"/>
+              </w:rPr>
+              <w:t>NET</w:t>
+            </w:r>
+            <w:r>
+              <w:rPr>
+                <w:b/>
+                <w:sz w:val="10"/>
+                <w:szCs w:val="10"/>
+              </w:rPr>
+              <w:t xml:space="preserve">     </w:t>
+            </w:r>
+            <w:r>
+              <w:rPr>
+                <w:b/>
+                <w:sz w:val="10"/>
+                <w:szCs w:val="10"/>
+              </w:rPr>
               <w:t xml:space="preserve">    218Д</w:t>
             </w:r>
           </w:p>
@@ -12047,8 +12634,18 @@
                 <w:sz w:val="10"/>
                 <w:szCs w:val="10"/>
               </w:rPr>
-              <w:t>Дьякова А.С.</w:t>
-            </w:r>
+              <w:t xml:space="preserve">Дьякова </w:t>
+            </w:r>
+            <w:proofErr w:type="gramStart"/>
+            <w:r>
+              <w:rPr>
+                <w:b/>
+                <w:sz w:val="10"/>
+                <w:szCs w:val="10"/>
+              </w:rPr>
+              <w:t>А.С.</w:t>
+            </w:r>
+            <w:proofErr w:type="gramEnd"/>
           </w:p>
         </w:tc>
         <w:tc>
@@ -12162,8 +12759,18 @@
                 <w:sz w:val="12"/>
                 <w:szCs w:val="12"/>
               </w:rPr>
-              <w:t>Виноградова А.Д.</w:t>
-            </w:r>
+              <w:t xml:space="preserve">Виноградова </w:t>
+            </w:r>
+            <w:proofErr w:type="gramStart"/>
+            <w:r>
+              <w:rPr>
+                <w:b/>
+                <w:sz w:val="12"/>
+                <w:szCs w:val="12"/>
+              </w:rPr>
+              <w:t>А.Д.</w:t>
+            </w:r>
+            <w:proofErr w:type="gramEnd"/>
           </w:p>
         </w:tc>
         <w:tc>
@@ -12219,8 +12826,18 @@
                 <w:sz w:val="12"/>
                 <w:szCs w:val="12"/>
               </w:rPr>
-              <w:t>Лукьянов А.О.</w:t>
-            </w:r>
+              <w:t xml:space="preserve">Лукьянов </w:t>
+            </w:r>
+            <w:proofErr w:type="gramStart"/>
+            <w:r>
+              <w:rPr>
+                <w:b/>
+                <w:sz w:val="12"/>
+                <w:szCs w:val="12"/>
+              </w:rPr>
+              <w:t>А.О.</w:t>
+            </w:r>
+            <w:proofErr w:type="gramEnd"/>
           </w:p>
         </w:tc>
         <w:tc>
@@ -12468,7 +13085,7 @@
                 <w:sz w:val="10"/>
                 <w:szCs w:val="10"/>
               </w:rPr>
-              <w:t>ПдИ</w:t>
+              <w:t>ПнП</w:t>
             </w:r>
             <w:proofErr w:type="spellEnd"/>
             <w:r>
@@ -12477,26 +13094,61 @@
                 <w:sz w:val="10"/>
                 <w:szCs w:val="10"/>
               </w:rPr>
-              <w:t xml:space="preserve">    218Д</w:t>
-            </w:r>
-          </w:p>
-          <w:p>
-            <w:pPr>
-              <w:jc w:val="center"/>
-              <w:rPr>
-                <w:b/>
-                <w:sz w:val="16"/>
-                <w:szCs w:val="16"/>
-              </w:rPr>
-            </w:pPr>
-            <w:r>
-              <w:rPr>
-                <w:b/>
-                <w:sz w:val="10"/>
-                <w:szCs w:val="10"/>
-              </w:rPr>
-              <w:t>Дьякова А.С.</w:t>
-            </w:r>
+              <w:t>.</w:t>
+            </w:r>
+            <w:r>
+              <w:rPr>
+                <w:b/>
+                <w:sz w:val="10"/>
+                <w:szCs w:val="10"/>
+                <w:lang w:val="en-US"/>
+              </w:rPr>
+              <w:t>NET</w:t>
+            </w:r>
+            <w:r>
+              <w:rPr>
+                <w:b/>
+                <w:sz w:val="10"/>
+                <w:szCs w:val="10"/>
+              </w:rPr>
+              <w:t xml:space="preserve">     </w:t>
+            </w:r>
+            <w:r>
+              <w:rPr>
+                <w:b/>
+                <w:sz w:val="10"/>
+                <w:szCs w:val="10"/>
+              </w:rPr>
+              <w:t xml:space="preserve">   218Д</w:t>
+            </w:r>
+          </w:p>
+          <w:p>
+            <w:pPr>
+              <w:jc w:val="center"/>
+              <w:rPr>
+                <w:b/>
+                <w:sz w:val="16"/>
+                <w:szCs w:val="16"/>
+              </w:rPr>
+            </w:pPr>
+            <w:r>
+              <w:rPr>
+                <w:b/>
+                <w:sz w:val="10"/>
+                <w:szCs w:val="10"/>
+              </w:rPr>
+              <w:t xml:space="preserve">Дьякова </w:t>
+            </w:r>
+            <w:proofErr w:type="gramStart"/>
+            <w:r>
+              <w:rPr>
+                <w:b/>
+                <w:sz w:val="10"/>
+                <w:szCs w:val="10"/>
+              </w:rPr>
+              <w:t>А.С.</w:t>
+            </w:r>
+            <w:proofErr w:type="gramEnd"/>
           </w:p>
         </w:tc>
       </w:tr>
@@ -12607,7 +13259,25 @@
                 <w:sz w:val="16"/>
                 <w:szCs w:val="16"/>
               </w:rPr>
-              <w:t>Лукьянов А.О.  321Д</w:t>
+              <w:t xml:space="preserve">Лукьянов </w:t>
+            </w:r>
+            <w:proofErr w:type="gramStart"/>
+            <w:r>
+              <w:rPr>
+                <w:b/>
+                <w:sz w:val="16"/>
+                <w:szCs w:val="16"/>
+              </w:rPr>
+              <w:t>А.О.</w:t>
+            </w:r>
+            <w:proofErr w:type="gramEnd"/>
+            <w:r>
+              <w:rPr>
+                <w:b/>
+                <w:sz w:val="16"/>
+                <w:szCs w:val="16"/>
+              </w:rPr>
+              <w:t xml:space="preserve">  321Д</w:t>
             </w:r>
           </w:p>
         </w:tc>
@@ -13155,26 +13825,44 @@
                 <w:sz w:val="10"/>
                 <w:szCs w:val="10"/>
               </w:rPr>
-              <w:t xml:space="preserve">      315Д</w:t>
-            </w:r>
-          </w:p>
-          <w:p>
-            <w:pPr>
-              <w:jc w:val="center"/>
-              <w:rPr>
-                <w:b/>
-                <w:sz w:val="16"/>
-                <w:szCs w:val="16"/>
-              </w:rPr>
-            </w:pPr>
-            <w:r>
-              <w:rPr>
-                <w:b/>
-                <w:sz w:val="10"/>
-                <w:szCs w:val="10"/>
-              </w:rPr>
-              <w:t>Виноградова А.Д.</w:t>
-            </w:r>
+              <w:t xml:space="preserve">      3</w:t>
+            </w:r>
+            <w:r>
+              <w:rPr>
+                <w:b/>
+                <w:sz w:val="10"/>
+                <w:szCs w:val="10"/>
+              </w:rPr>
+              <w:t>02Г</w:t>
+            </w:r>
+          </w:p>
+          <w:p>
+            <w:pPr>
+              <w:jc w:val="center"/>
+              <w:rPr>
+                <w:b/>
+                <w:sz w:val="16"/>
+                <w:szCs w:val="16"/>
+              </w:rPr>
+            </w:pPr>
+            <w:r>
+              <w:rPr>
+                <w:b/>
+                <w:sz w:val="10"/>
+                <w:szCs w:val="10"/>
+              </w:rPr>
+              <w:t xml:space="preserve">Виноградова </w:t>
+            </w:r>
+            <w:proofErr w:type="gramStart"/>
+            <w:r>
+              <w:rPr>
+                <w:b/>
+                <w:sz w:val="10"/>
+                <w:szCs w:val="10"/>
+              </w:rPr>
+              <w:t>А.Д.</w:t>
+            </w:r>
+            <w:proofErr w:type="gramEnd"/>
           </w:p>
         </w:tc>
         <w:tc>
@@ -13429,8 +14117,18 @@
                 <w:sz w:val="12"/>
                 <w:szCs w:val="12"/>
               </w:rPr>
-              <w:t>Дьякова А.С.</w:t>
-            </w:r>
+              <w:t xml:space="preserve">Дьякова </w:t>
+            </w:r>
+            <w:proofErr w:type="gramStart"/>
+            <w:r>
+              <w:rPr>
+                <w:b/>
+                <w:sz w:val="12"/>
+                <w:szCs w:val="12"/>
+              </w:rPr>
+              <w:t>А.С.</w:t>
+            </w:r>
+            <w:proofErr w:type="gramEnd"/>
           </w:p>
         </w:tc>
       </w:tr>
@@ -13652,8 +14350,18 @@
                 <w:sz w:val="12"/>
                 <w:szCs w:val="12"/>
               </w:rPr>
-              <w:t>Дьякова А.С.</w:t>
-            </w:r>
+              <w:t xml:space="preserve">Дьякова </w:t>
+            </w:r>
+            <w:proofErr w:type="gramStart"/>
+            <w:r>
+              <w:rPr>
+                <w:b/>
+                <w:sz w:val="12"/>
+                <w:szCs w:val="12"/>
+              </w:rPr>
+              <w:t>А.С.</w:t>
+            </w:r>
+            <w:proofErr w:type="gramEnd"/>
           </w:p>
         </w:tc>
         <w:tc>
@@ -13940,7 +14648,25 @@
                 <w:sz w:val="16"/>
                 <w:szCs w:val="16"/>
               </w:rPr>
-              <w:t xml:space="preserve"> И Р О В А Н И Е         М О Б И Л Ь Н Ы Х         С И С Т Е М      -    Лукьянов А.О.              321Д</w:t>
+              <w:t xml:space="preserve"> И Р О В А Н И Е         М О Б И Л Ь Н Ы Х         С И С Т Е М      -    Лукьянов </w:t>
+            </w:r>
+            <w:proofErr w:type="gramStart"/>
+            <w:r>
+              <w:rPr>
+                <w:b/>
+                <w:sz w:val="16"/>
+                <w:szCs w:val="16"/>
+              </w:rPr>
+              <w:t>А.О.</w:t>
+            </w:r>
+            <w:proofErr w:type="gramEnd"/>
+            <w:r>
+              <w:rPr>
+                <w:b/>
+                <w:sz w:val="16"/>
+                <w:szCs w:val="16"/>
+              </w:rPr>
+              <w:t xml:space="preserve">              321Д</w:t>
             </w:r>
           </w:p>
         </w:tc>
@@ -14076,8 +14802,18 @@
                 <w:sz w:val="10"/>
                 <w:szCs w:val="10"/>
               </w:rPr>
-              <w:t>Лукьянов А.О.</w:t>
-            </w:r>
+              <w:t xml:space="preserve">Лукьянов </w:t>
+            </w:r>
+            <w:proofErr w:type="gramStart"/>
+            <w:r>
+              <w:rPr>
+                <w:b/>
+                <w:sz w:val="10"/>
+                <w:szCs w:val="10"/>
+              </w:rPr>
+              <w:t>А.О.</w:t>
+            </w:r>
+            <w:proofErr w:type="gramEnd"/>
           </w:p>
           <w:p>
             <w:pPr>
@@ -14140,7 +14876,25 @@
                 <w:sz w:val="10"/>
                 <w:szCs w:val="10"/>
               </w:rPr>
-              <w:t>Васильева Д.М,</w:t>
+              <w:t xml:space="preserve">Васильева </w:t>
+            </w:r>
+            <w:proofErr w:type="gramStart"/>
+            <w:r>
+              <w:rPr>
+                <w:b/>
+                <w:sz w:val="10"/>
+                <w:szCs w:val="10"/>
+              </w:rPr>
+              <w:t>Д.М</w:t>
+            </w:r>
+            <w:proofErr w:type="gramEnd"/>
+            <w:r>
+              <w:rPr>
+                <w:b/>
+                <w:sz w:val="10"/>
+                <w:szCs w:val="10"/>
+              </w:rPr>
+              <w:t>,</w:t>
             </w:r>
           </w:p>
         </w:tc>
@@ -14215,7 +14969,25 @@
                 <w:sz w:val="10"/>
                 <w:szCs w:val="10"/>
               </w:rPr>
-              <w:t>Васильева Д.М,</w:t>
+              <w:t xml:space="preserve">Васильева </w:t>
+            </w:r>
+            <w:proofErr w:type="gramStart"/>
+            <w:r>
+              <w:rPr>
+                <w:b/>
+                <w:sz w:val="10"/>
+                <w:szCs w:val="10"/>
+              </w:rPr>
+              <w:t>Д.М</w:t>
+            </w:r>
+            <w:proofErr w:type="gramEnd"/>
+            <w:r>
+              <w:rPr>
+                <w:b/>
+                <w:sz w:val="10"/>
+                <w:szCs w:val="10"/>
+              </w:rPr>
+              <w:t>,</w:t>
             </w:r>
           </w:p>
           <w:p>
@@ -14293,8 +15065,18 @@
                 <w:sz w:val="10"/>
                 <w:szCs w:val="10"/>
               </w:rPr>
-              <w:t>Лукьянов А.О.</w:t>
-            </w:r>
+              <w:t xml:space="preserve">Лукьянов </w:t>
+            </w:r>
+            <w:proofErr w:type="gramStart"/>
+            <w:r>
+              <w:rPr>
+                <w:b/>
+                <w:sz w:val="10"/>
+                <w:szCs w:val="10"/>
+              </w:rPr>
+              <w:t>А.О.</w:t>
+            </w:r>
+            <w:proofErr w:type="gramEnd"/>
           </w:p>
         </w:tc>
         <w:tc>
@@ -14425,8 +15207,18 @@
                 <w:sz w:val="10"/>
                 <w:szCs w:val="10"/>
               </w:rPr>
-              <w:t>Виноградова А.Д.</w:t>
-            </w:r>
+              <w:t xml:space="preserve">Виноградова </w:t>
+            </w:r>
+            <w:proofErr w:type="gramStart"/>
+            <w:r>
+              <w:rPr>
+                <w:b/>
+                <w:sz w:val="10"/>
+                <w:szCs w:val="10"/>
+              </w:rPr>
+              <w:t>А.Д.</w:t>
+            </w:r>
+            <w:proofErr w:type="gramEnd"/>
           </w:p>
         </w:tc>
         <w:tc>
@@ -14508,8 +15300,18 @@
                 <w:sz w:val="12"/>
                 <w:szCs w:val="12"/>
               </w:rPr>
-              <w:t>Дьякова А.С.</w:t>
-            </w:r>
+              <w:t xml:space="preserve">Дьякова </w:t>
+            </w:r>
+            <w:proofErr w:type="gramStart"/>
+            <w:r>
+              <w:rPr>
+                <w:b/>
+                <w:sz w:val="12"/>
+                <w:szCs w:val="12"/>
+              </w:rPr>
+              <w:t>А.С.</w:t>
+            </w:r>
+            <w:proofErr w:type="gramEnd"/>
           </w:p>
         </w:tc>
         <w:tc>
@@ -14694,8 +15496,18 @@
                 <w:sz w:val="10"/>
                 <w:szCs w:val="10"/>
               </w:rPr>
-              <w:t>Лукьянов А.О.</w:t>
-            </w:r>
+              <w:t xml:space="preserve">Лукьянов </w:t>
+            </w:r>
+            <w:proofErr w:type="gramStart"/>
+            <w:r>
+              <w:rPr>
+                <w:b/>
+                <w:sz w:val="10"/>
+                <w:szCs w:val="10"/>
+              </w:rPr>
+              <w:t>А.О.</w:t>
+            </w:r>
+            <w:proofErr w:type="gramEnd"/>
           </w:p>
         </w:tc>
         <w:tc>
@@ -14759,8 +15571,18 @@
                 <w:sz w:val="10"/>
                 <w:szCs w:val="10"/>
               </w:rPr>
-              <w:t>Лукьянов А.О.</w:t>
-            </w:r>
+              <w:t xml:space="preserve">Лукьянов </w:t>
+            </w:r>
+            <w:proofErr w:type="gramStart"/>
+            <w:r>
+              <w:rPr>
+                <w:b/>
+                <w:sz w:val="10"/>
+                <w:szCs w:val="10"/>
+              </w:rPr>
+              <w:t>А.О.</w:t>
+            </w:r>
+            <w:proofErr w:type="gramEnd"/>
           </w:p>
         </w:tc>
         <w:tc>
@@ -14814,36 +15636,36 @@
                 <w:sz w:val="10"/>
                 <w:szCs w:val="10"/>
               </w:rPr>
-              <w:t xml:space="preserve">     320</w:t>
-            </w:r>
-            <w:bookmarkStart w:id="0" w:name="_GoBack"/>
-            <w:bookmarkEnd w:id="0"/>
-            <w:r>
-              <w:rPr>
-                <w:b/>
-                <w:sz w:val="10"/>
-                <w:szCs w:val="10"/>
-              </w:rPr>
-              <w:t>Д</w:t>
-            </w:r>
-          </w:p>
-          <w:p>
-            <w:pPr>
-              <w:jc w:val="center"/>
-              <w:rPr>
-                <w:b/>
-                <w:sz w:val="16"/>
-                <w:szCs w:val="16"/>
-              </w:rPr>
-            </w:pPr>
-            <w:r>
-              <w:rPr>
-                <w:b/>
-                <w:sz w:val="10"/>
-                <w:szCs w:val="10"/>
-              </w:rPr>
-              <w:t>Виноградова А.Д.</w:t>
-            </w:r>
+              <w:t xml:space="preserve">     320Д</w:t>
+            </w:r>
+          </w:p>
+          <w:p>
+            <w:pPr>
+              <w:jc w:val="center"/>
+              <w:rPr>
+                <w:b/>
+                <w:sz w:val="16"/>
+                <w:szCs w:val="16"/>
+              </w:rPr>
+            </w:pPr>
+            <w:r>
+              <w:rPr>
+                <w:b/>
+                <w:sz w:val="10"/>
+                <w:szCs w:val="10"/>
+              </w:rPr>
+              <w:t xml:space="preserve">Виноградова </w:t>
+            </w:r>
+            <w:proofErr w:type="gramStart"/>
+            <w:r>
+              <w:rPr>
+                <w:b/>
+                <w:sz w:val="10"/>
+                <w:szCs w:val="10"/>
+              </w:rPr>
+              <w:t>А.Д.</w:t>
+            </w:r>
+            <w:proofErr w:type="gramEnd"/>
           </w:p>
         </w:tc>
         <w:tc>
@@ -15122,8 +15944,18 @@
                 <w:sz w:val="10"/>
                 <w:szCs w:val="10"/>
               </w:rPr>
-              <w:t>Лукьянов А.О.</w:t>
-            </w:r>
+              <w:t xml:space="preserve">Лукьянов </w:t>
+            </w:r>
+            <w:proofErr w:type="gramStart"/>
+            <w:r>
+              <w:rPr>
+                <w:b/>
+                <w:sz w:val="10"/>
+                <w:szCs w:val="10"/>
+              </w:rPr>
+              <w:t>А.О.</w:t>
+            </w:r>
+            <w:proofErr w:type="gramEnd"/>
           </w:p>
           <w:p>
             <w:pPr>
@@ -15186,7 +16018,25 @@
                 <w:sz w:val="10"/>
                 <w:szCs w:val="10"/>
               </w:rPr>
-              <w:t>Васильева Д.М,</w:t>
+              <w:t xml:space="preserve">Васильева </w:t>
+            </w:r>
+            <w:proofErr w:type="gramStart"/>
+            <w:r>
+              <w:rPr>
+                <w:b/>
+                <w:sz w:val="10"/>
+                <w:szCs w:val="10"/>
+              </w:rPr>
+              <w:t>Д.М</w:t>
+            </w:r>
+            <w:proofErr w:type="gramEnd"/>
+            <w:r>
+              <w:rPr>
+                <w:b/>
+                <w:sz w:val="10"/>
+                <w:szCs w:val="10"/>
+              </w:rPr>
+              <w:t>,</w:t>
             </w:r>
           </w:p>
         </w:tc>
@@ -15261,7 +16111,25 @@
                 <w:sz w:val="10"/>
                 <w:szCs w:val="10"/>
               </w:rPr>
-              <w:t>Васильева Д.М,</w:t>
+              <w:t xml:space="preserve">Васильева </w:t>
+            </w:r>
+            <w:proofErr w:type="gramStart"/>
+            <w:r>
+              <w:rPr>
+                <w:b/>
+                <w:sz w:val="10"/>
+                <w:szCs w:val="10"/>
+              </w:rPr>
+              <w:t>Д.М</w:t>
+            </w:r>
+            <w:proofErr w:type="gramEnd"/>
+            <w:r>
+              <w:rPr>
+                <w:b/>
+                <w:sz w:val="10"/>
+                <w:szCs w:val="10"/>
+              </w:rPr>
+              <w:t>,</w:t>
             </w:r>
           </w:p>
           <w:p>
@@ -15339,8 +16207,18 @@
                 <w:sz w:val="10"/>
                 <w:szCs w:val="10"/>
               </w:rPr>
-              <w:t>Лукьянов А.О</w:t>
-            </w:r>
+              <w:t xml:space="preserve">Лукьянов </w:t>
+            </w:r>
+            <w:proofErr w:type="gramStart"/>
+            <w:r>
+              <w:rPr>
+                <w:b/>
+                <w:sz w:val="10"/>
+                <w:szCs w:val="10"/>
+              </w:rPr>
+              <w:t>А.О</w:t>
+            </w:r>
+            <w:proofErr w:type="gramEnd"/>
           </w:p>
         </w:tc>
         <w:tc>
@@ -15407,8 +16285,18 @@
                 <w:sz w:val="10"/>
                 <w:szCs w:val="10"/>
               </w:rPr>
-              <w:t>Виноградова А.Д.</w:t>
-            </w:r>
+              <w:t xml:space="preserve">Виноградова </w:t>
+            </w:r>
+            <w:proofErr w:type="gramStart"/>
+            <w:r>
+              <w:rPr>
+                <w:b/>
+                <w:sz w:val="10"/>
+                <w:szCs w:val="10"/>
+              </w:rPr>
+              <w:t>А.Д.</w:t>
+            </w:r>
+            <w:proofErr w:type="gramEnd"/>
           </w:p>
         </w:tc>
         <w:tc>
@@ -15601,8 +16489,18 @@
                 <w:sz w:val="10"/>
                 <w:szCs w:val="10"/>
               </w:rPr>
-              <w:t>Лукьянов А.О.</w:t>
-            </w:r>
+              <w:t xml:space="preserve">Лукьянов </w:t>
+            </w:r>
+            <w:proofErr w:type="gramStart"/>
+            <w:r>
+              <w:rPr>
+                <w:b/>
+                <w:sz w:val="10"/>
+                <w:szCs w:val="10"/>
+              </w:rPr>
+              <w:t>А.О.</w:t>
+            </w:r>
+            <w:proofErr w:type="gramEnd"/>
           </w:p>
         </w:tc>
         <w:tc>
@@ -15666,8 +16564,18 @@
                 <w:sz w:val="10"/>
                 <w:szCs w:val="10"/>
               </w:rPr>
-              <w:t>Лукьянов А.О.</w:t>
-            </w:r>
+              <w:t xml:space="preserve">Лукьянов </w:t>
+            </w:r>
+            <w:proofErr w:type="gramStart"/>
+            <w:r>
+              <w:rPr>
+                <w:b/>
+                <w:sz w:val="10"/>
+                <w:szCs w:val="10"/>
+              </w:rPr>
+              <w:t>А.О.</w:t>
+            </w:r>
+            <w:proofErr w:type="gramEnd"/>
           </w:p>
         </w:tc>
         <w:tc>
@@ -16972,13 +17880,23 @@
         </w:rPr>
         <w:t>Начальник учебно-методического отдела ___________________________</w:t>
       </w:r>
+      <w:proofErr w:type="gramStart"/>
       <w:r>
         <w:rPr>
           <w:b/>
           <w:sz w:val="18"/>
           <w:szCs w:val="18"/>
         </w:rPr>
-        <w:t>О.С. Романова</w:t>
+        <w:t>О.С.</w:t>
+      </w:r>
+      <w:proofErr w:type="gramEnd"/>
+      <w:r>
+        <w:rPr>
+          <w:b/>
+          <w:sz w:val="18"/>
+          <w:szCs w:val="18"/>
+        </w:rPr>
+        <w:t xml:space="preserve"> Романова</w:t>
       </w:r>
       <w:r>
         <w:rPr>
@@ -17024,7 +17942,7 @@
 </file>
 
 <file path=word/numbering.xml><?xml version="1.0" encoding="utf-8"?>
-<w:numbering xmlns:wpc="http://schemas.microsoft.com/office/word/2010/wordprocessingCanvas" xmlns:cx="http://schemas.microsoft.com/office/drawing/2014/chartex" xmlns:cx1="http://schemas.microsoft.com/office/drawing/2015/9/8/chartex" xmlns:mc="http://schemas.openxmlformats.org/markup-compatibility/2006" xmlns:o="urn:schemas-microsoft-com:office:office" xmlns:r="http://schemas.openxmlformats.org/officeDocument/2006/relationships" xmlns:m="http://schemas.openxmlformats.org/officeDocument/2006/math" xmlns:v="urn:schemas-microsoft-com:vml" xmlns:wp14="http://schemas.microsoft.com/office/word/2010/wordprocessingDrawing" xmlns:wp="http://schemas.openxmlformats.org/drawingml/2006/wordprocessingDrawing" xmlns:w10="urn:schemas-microsoft-com:office:word" xmlns:w="http://schemas.openxmlformats.org/wordprocessingml/2006/main" xmlns:w14="http://schemas.microsoft.com/office/word/2010/wordml" xmlns:w15="http://schemas.microsoft.com/office/word/2012/wordml" xmlns:w16se="http://schemas.microsoft.com/office/word/2015/wordml/symex" xmlns:wpg="http://schemas.microsoft.com/office/word/2010/wordprocessingGroup" xmlns:wpi="http://schemas.microsoft.com/office/word/2010/wordprocessingInk" xmlns:wne="http://schemas.microsoft.com/office/word/2006/wordml" xmlns:wps="http://schemas.microsoft.com/office/word/2010/wordprocessingShape" mc:Ignorable="w14 w15 w16se wp14">
+<w:numbering xmlns:wpc="http://schemas.microsoft.com/office/word/2010/wordprocessingCanvas" xmlns:cx="http://schemas.microsoft.com/office/drawing/2014/chartex" xmlns:cx1="http://schemas.microsoft.com/office/drawing/2015/9/8/chartex" xmlns:cx2="http://schemas.microsoft.com/office/drawing/2015/10/21/chartex" xmlns:cx3="http://schemas.microsoft.com/office/drawing/2016/5/9/chartex" xmlns:cx4="http://schemas.microsoft.com/office/drawing/2016/5/10/chartex" xmlns:cx5="http://schemas.microsoft.com/office/drawing/2016/5/11/chartex" xmlns:cx6="http://schemas.microsoft.com/office/drawing/2016/5/12/chartex" xmlns:cx7="http://schemas.microsoft.com/office/drawing/2016/5/13/chartex" xmlns:cx8="http://schemas.microsoft.com/office/drawing/2016/5/14/chartex" xmlns:mc="http://schemas.openxmlformats.org/markup-compatibility/2006" xmlns:aink="http://schemas.microsoft.com/office/drawing/2016/ink" xmlns:am3d="http://schemas.microsoft.com/office/drawing/2017/model3d" xmlns:o="urn:schemas-microsoft-com:office:office" xmlns:r="http://schemas.openxmlformats.org/officeDocument/2006/relationships" xmlns:m="http://schemas.openxmlformats.org/officeDocument/2006/math" xmlns:v="urn:schemas-microsoft-com:vml" xmlns:wp14="http://schemas.microsoft.com/office/word/2010/wordprocessingDrawing" xmlns:wp="http://schemas.openxmlformats.org/drawingml/2006/wordprocessingDrawing" xmlns:w10="urn:schemas-microsoft-com:office:word" xmlns:w="http://schemas.openxmlformats.org/wordprocessingml/2006/main" xmlns:w14="http://schemas.microsoft.com/office/word/2010/wordml" xmlns:w15="http://schemas.microsoft.com/office/word/2012/wordml" xmlns:w16cex="http://schemas.microsoft.com/office/word/2018/wordml/cex" xmlns:w16cid="http://schemas.microsoft.com/office/word/2016/wordml/cid" xmlns:w16="http://schemas.microsoft.com/office/word/2018/wordml" xmlns:w16sdtdh="http://schemas.microsoft.com/office/word/2020/wordml/sdtdatahash" xmlns:w16se="http://schemas.microsoft.com/office/word/2015/wordml/symex" xmlns:wpg="http://schemas.microsoft.com/office/word/2010/wordprocessingGroup" xmlns:wpi="http://schemas.microsoft.com/office/word/2010/wordprocessingInk" xmlns:wne="http://schemas.microsoft.com/office/word/2006/wordml" xmlns:wps="http://schemas.microsoft.com/office/word/2010/wordprocessingShape" mc:Ignorable="w14 w15 w16se w16cid w16 w16cex w16sdtdh wp14">
   <w:abstractNum w:abstractNumId="0" w15:restartNumberingAfterBreak="0">
     <w:nsid w:val="02A657C3"/>
     <w:multiLevelType w:val="multilevel"/>
@@ -21349,17 +22267,17 @@
 </file>
 
 <file path=word/styles.xml><?xml version="1.0" encoding="utf-8"?>
-<w:styles xmlns:mc="http://schemas.openxmlformats.org/markup-compatibility/2006" xmlns:r="http://schemas.openxmlformats.org/officeDocument/2006/relationships" xmlns:w="http://schemas.openxmlformats.org/wordprocessingml/2006/main" xmlns:w14="http://schemas.microsoft.com/office/word/2010/wordml" xmlns:w15="http://schemas.microsoft.com/office/word/2012/wordml" xmlns:w16se="http://schemas.microsoft.com/office/word/2015/wordml/symex" mc:Ignorable="w14 w15 w16se">
+<w:styles xmlns:mc="http://schemas.openxmlformats.org/markup-compatibility/2006" xmlns:r="http://schemas.openxmlformats.org/officeDocument/2006/relationships" xmlns:w="http://schemas.openxmlformats.org/wordprocessingml/2006/main" xmlns:w14="http://schemas.microsoft.com/office/word/2010/wordml" xmlns:w15="http://schemas.microsoft.com/office/word/2012/wordml" xmlns:w16cex="http://schemas.microsoft.com/office/word/2018/wordml/cex" xmlns:w16cid="http://schemas.microsoft.com/office/word/2016/wordml/cid" xmlns:w16="http://schemas.microsoft.com/office/word/2018/wordml" xmlns:w16sdtdh="http://schemas.microsoft.com/office/word/2020/wordml/sdtdatahash" xmlns:w16se="http://schemas.microsoft.com/office/word/2015/wordml/symex" mc:Ignorable="w14 w15 w16se w16cid w16 w16cex w16sdtdh">
   <w:docDefaults>
     <w:rPrDefault>
       <w:rPr>
         <w:rFonts w:ascii="Times New Roman" w:eastAsia="Times New Roman" w:hAnsi="Times New Roman" w:cs="Times New Roman"/>
-        <w:lang w:val="ru-RU" w:eastAsia="ru-RU" w:bidi="ar-SA"/>
+        <w:lang w:val="ru-BY" w:eastAsia="ru-BY" w:bidi="ar-SA"/>
       </w:rPr>
     </w:rPrDefault>
     <w:pPrDefault/>
   </w:docDefaults>
-  <w:latentStyles w:defLockedState="0" w:defUIPriority="0" w:defSemiHidden="0" w:defUnhideWhenUsed="0" w:defQFormat="0" w:count="371">
+  <w:latentStyles w:defLockedState="0" w:defUIPriority="0" w:defSemiHidden="0" w:defUnhideWhenUsed="0" w:defQFormat="0" w:count="376">
     <w:lsdException w:name="Normal" w:qFormat="1"/>
     <w:lsdException w:name="heading 1" w:qFormat="1"/>
     <w:lsdException w:name="heading 2" w:semiHidden="1" w:unhideWhenUsed="1" w:qFormat="1"/>
@@ -21724,6 +22642,11 @@
     <w:lsdException w:name="List Table 5 Dark Accent 6" w:uiPriority="50"/>
     <w:lsdException w:name="List Table 6 Colorful Accent 6" w:uiPriority="51"/>
     <w:lsdException w:name="List Table 7 Colorful Accent 6" w:uiPriority="52"/>
+    <w:lsdException w:name="Mention" w:semiHidden="1" w:uiPriority="99" w:unhideWhenUsed="1"/>
+    <w:lsdException w:name="Smart Hyperlink" w:semiHidden="1" w:uiPriority="99" w:unhideWhenUsed="1"/>
+    <w:lsdException w:name="Hashtag" w:semiHidden="1" w:uiPriority="99" w:unhideWhenUsed="1"/>
+    <w:lsdException w:name="Unresolved Mention" w:semiHidden="1" w:uiPriority="99" w:unhideWhenUsed="1"/>
+    <w:lsdException w:name="Smart Link" w:semiHidden="1" w:uiPriority="99" w:unhideWhenUsed="1"/>
   </w:latentStyles>
   <w:style w:type="paragraph" w:default="1" w:styleId="a">
     <w:name w:val="Normal"/>
@@ -21732,6 +22655,7 @@
     <w:rPr>
       <w:sz w:val="24"/>
       <w:szCs w:val="24"/>
+      <w:lang w:val="ru-RU" w:eastAsia="ru-RU"/>
     </w:rPr>
   </w:style>
   <w:style w:type="character" w:default="1" w:styleId="a0">
@@ -22405,17 +23329,17 @@
 </file>
 
 <file path=customXml/itemProps2.xml><?xml version="1.0" encoding="utf-8"?>
-<ds:datastoreItem xmlns:ds="http://schemas.openxmlformats.org/officeDocument/2006/customXml" ds:itemID="{10C4862E-1E90-411B-9738-1082352D4661}"/>
+<ds:datastoreItem xmlns:ds="http://schemas.openxmlformats.org/officeDocument/2006/customXml" ds:itemID="{32CD773E-E6E8-4516-90D3-153EA149D698}"/>
 </file>
 
 <file path=customXml/itemProps3.xml><?xml version="1.0" encoding="utf-8"?>
-<ds:datastoreItem xmlns:ds="http://schemas.openxmlformats.org/officeDocument/2006/customXml" ds:itemID="{103C5E64-02F5-4EC5-899E-BDBA641C228A}"/>
+<ds:datastoreItem xmlns:ds="http://schemas.openxmlformats.org/officeDocument/2006/customXml" ds:itemID="{CFA71B50-EBDF-4977-BD27-9D17D9DEAE11}"/>
 </file>
 
 <file path=customXml/itemProps4.xml><?xml version="1.0" encoding="utf-8"?>
-<ds:datastoreItem xmlns:ds="http://schemas.openxmlformats.org/officeDocument/2006/customXml" ds:itemID="{4D93A70F-A964-4715-847A-3A7D906D319C}"/>
+<ds:datastoreItem xmlns:ds="http://schemas.openxmlformats.org/officeDocument/2006/customXml" ds:itemID="{3AD761E4-236D-43CF-A05B-F3551B8F146A}"/>
 </file>
 
 <file path=customXml/itemProps5.xml><?xml version="1.0" encoding="utf-8"?>
-<ds:datastoreItem xmlns:ds="http://schemas.openxmlformats.org/officeDocument/2006/customXml" ds:itemID="{DFB8EDDC-6A67-4C52-B92A-D33366C11929}"/>
+<ds:datastoreItem xmlns:ds="http://schemas.openxmlformats.org/officeDocument/2006/customXml" ds:itemID="{DC1E105C-8397-4A17-9327-F7B0CC1A6FD7}"/>
 </file>
--- a/4k1s/fit-4.docx
+++ b/4k1s/fit-4.docx
@@ -144,7 +144,6 @@
               </w:rPr>
               <w:t xml:space="preserve"> </w:t>
             </w:r>
-            <w:proofErr w:type="gramStart"/>
             <w:r>
               <w:rPr>
                 <w:b/>
@@ -153,7 +152,6 @@
               </w:rPr>
               <w:t>курса  факультета</w:t>
             </w:r>
-            <w:proofErr w:type="gramEnd"/>
             <w:r>
               <w:rPr>
                 <w:b/>
@@ -280,16 +278,15 @@
                 <w:sz w:val="22"/>
                 <w:szCs w:val="22"/>
               </w:rPr>
-              <w:t>/</w:t>
-            </w:r>
-            <w:proofErr w:type="gramStart"/>
+              <w:t>/202</w:t>
+            </w:r>
             <w:r>
               <w:rPr>
                 <w:b/>
                 <w:sz w:val="22"/>
                 <w:szCs w:val="22"/>
               </w:rPr>
-              <w:t>202</w:t>
+              <w:t>2</w:t>
             </w:r>
             <w:r>
               <w:rPr>
@@ -297,24 +294,7 @@
                 <w:sz w:val="22"/>
                 <w:szCs w:val="22"/>
               </w:rPr>
-              <w:t>2</w:t>
-            </w:r>
-            <w:r>
-              <w:rPr>
-                <w:b/>
-                <w:sz w:val="22"/>
-                <w:szCs w:val="22"/>
-              </w:rPr>
-              <w:t xml:space="preserve">  учебного</w:t>
-            </w:r>
-            <w:proofErr w:type="gramEnd"/>
-            <w:r>
-              <w:rPr>
-                <w:b/>
-                <w:sz w:val="22"/>
-                <w:szCs w:val="22"/>
-              </w:rPr>
-              <w:t xml:space="preserve"> года</w:t>
+              <w:t xml:space="preserve">  учебного года</w:t>
             </w:r>
           </w:p>
         </w:tc>
@@ -480,23 +460,13 @@
               </w:rPr>
               <w:t xml:space="preserve">___________ </w:t>
             </w:r>
-            <w:proofErr w:type="gramStart"/>
             <w:r>
               <w:rPr>
                 <w:b/>
                 <w:sz w:val="20"/>
                 <w:szCs w:val="20"/>
               </w:rPr>
-              <w:t>Ю.П.</w:t>
-            </w:r>
-            <w:proofErr w:type="gramEnd"/>
-            <w:r>
-              <w:rPr>
-                <w:b/>
-                <w:sz w:val="20"/>
-                <w:szCs w:val="20"/>
-              </w:rPr>
-              <w:t xml:space="preserve"> Голубев</w:t>
+              <w:t>Ю.П. Голубев</w:t>
             </w:r>
           </w:p>
           <w:p>
@@ -583,7 +553,8 @@
         <w:gridCol w:w="1363"/>
         <w:gridCol w:w="1264"/>
         <w:gridCol w:w="1230"/>
-        <w:gridCol w:w="1246"/>
+        <w:gridCol w:w="8"/>
+        <w:gridCol w:w="1238"/>
         <w:gridCol w:w="1275"/>
         <w:gridCol w:w="7"/>
         <w:gridCol w:w="1283"/>
@@ -732,7 +703,7 @@
         <w:tc>
           <w:tcPr>
             <w:tcW w:w="2476" w:type="dxa"/>
-            <w:gridSpan w:val="2"/>
+            <w:gridSpan w:val="3"/>
             <w:tcBorders>
               <w:top w:val="thinThickSmallGap" w:sz="24" w:space="0" w:color="auto"/>
               <w:left w:val="thinThickSmallGap" w:sz="24" w:space="0" w:color="auto"/>
@@ -994,45 +965,26 @@
                 <w:sz w:val="10"/>
                 <w:szCs w:val="10"/>
               </w:rPr>
-              <w:t xml:space="preserve">(1н) </w:t>
-            </w:r>
-            <w:proofErr w:type="gramStart"/>
-            <w:r>
-              <w:rPr>
-                <w:b/>
-                <w:sz w:val="10"/>
-                <w:szCs w:val="10"/>
-              </w:rPr>
-              <w:t>АМП  3</w:t>
-            </w:r>
-            <w:r>
-              <w:rPr>
-                <w:b/>
-                <w:sz w:val="10"/>
-                <w:szCs w:val="10"/>
-              </w:rPr>
-              <w:t>02</w:t>
-            </w:r>
-            <w:proofErr w:type="gramEnd"/>
-            <w:r>
-              <w:rPr>
-                <w:b/>
-                <w:sz w:val="10"/>
-                <w:szCs w:val="10"/>
-              </w:rPr>
-              <w:t>Г</w:t>
-            </w:r>
-          </w:p>
-          <w:p>
-            <w:pPr>
-              <w:jc w:val="center"/>
-              <w:rPr>
-                <w:b/>
-                <w:sz w:val="10"/>
-                <w:szCs w:val="10"/>
-              </w:rPr>
-            </w:pPr>
-            <w:proofErr w:type="spellStart"/>
+              <w:t>(1н) АМП  3</w:t>
+            </w:r>
+            <w:r>
+              <w:rPr>
+                <w:b/>
+                <w:sz w:val="10"/>
+                <w:szCs w:val="10"/>
+              </w:rPr>
+              <w:t>02Г</w:t>
+            </w:r>
+          </w:p>
+          <w:p>
+            <w:pPr>
+              <w:jc w:val="center"/>
+              <w:rPr>
+                <w:b/>
+                <w:sz w:val="10"/>
+                <w:szCs w:val="10"/>
+              </w:rPr>
+            </w:pPr>
             <w:r>
               <w:rPr>
                 <w:b/>
@@ -1041,7 +993,6 @@
               </w:rPr>
               <w:t>Хирьянов</w:t>
             </w:r>
-            <w:proofErr w:type="spellEnd"/>
           </w:p>
         </w:tc>
         <w:tc>
@@ -1069,45 +1020,26 @@
                 <w:sz w:val="10"/>
                 <w:szCs w:val="10"/>
               </w:rPr>
-              <w:t xml:space="preserve">(3н) </w:t>
-            </w:r>
-            <w:proofErr w:type="gramStart"/>
-            <w:r>
-              <w:rPr>
-                <w:b/>
-                <w:sz w:val="10"/>
-                <w:szCs w:val="10"/>
-              </w:rPr>
-              <w:t>АМП  3</w:t>
-            </w:r>
-            <w:r>
-              <w:rPr>
-                <w:b/>
-                <w:sz w:val="10"/>
-                <w:szCs w:val="10"/>
-              </w:rPr>
-              <w:t>02</w:t>
-            </w:r>
-            <w:proofErr w:type="gramEnd"/>
-            <w:r>
-              <w:rPr>
-                <w:b/>
-                <w:sz w:val="10"/>
-                <w:szCs w:val="10"/>
-              </w:rPr>
-              <w:t>Г</w:t>
-            </w:r>
-          </w:p>
-          <w:p>
-            <w:pPr>
-              <w:jc w:val="center"/>
-              <w:rPr>
-                <w:b/>
-                <w:sz w:val="10"/>
-                <w:szCs w:val="10"/>
-              </w:rPr>
-            </w:pPr>
-            <w:proofErr w:type="spellStart"/>
+              <w:t>(3н) АМП  3</w:t>
+            </w:r>
+            <w:r>
+              <w:rPr>
+                <w:b/>
+                <w:sz w:val="10"/>
+                <w:szCs w:val="10"/>
+              </w:rPr>
+              <w:t>02Г</w:t>
+            </w:r>
+          </w:p>
+          <w:p>
+            <w:pPr>
+              <w:jc w:val="center"/>
+              <w:rPr>
+                <w:b/>
+                <w:sz w:val="10"/>
+                <w:szCs w:val="10"/>
+              </w:rPr>
+            </w:pPr>
             <w:r>
               <w:rPr>
                 <w:b/>
@@ -1116,7 +1048,6 @@
               </w:rPr>
               <w:t>Хирьянов</w:t>
             </w:r>
-            <w:proofErr w:type="spellEnd"/>
           </w:p>
         </w:tc>
         <w:tc>
@@ -1143,6 +1074,7 @@
         <w:tc>
           <w:tcPr>
             <w:tcW w:w="1246" w:type="dxa"/>
+            <w:gridSpan w:val="2"/>
             <w:tcBorders>
               <w:top w:val="thinThickSmallGap" w:sz="24" w:space="0" w:color="auto"/>
               <w:left w:val="single" w:sz="4" w:space="0" w:color="auto"/>
@@ -1180,52 +1112,32 @@
                 <w:szCs w:val="10"/>
               </w:rPr>
             </w:pPr>
-            <w:proofErr w:type="spellStart"/>
-            <w:r>
-              <w:rPr>
-                <w:b/>
-                <w:sz w:val="10"/>
-                <w:szCs w:val="10"/>
-              </w:rPr>
-              <w:t>ПдИ</w:t>
-            </w:r>
-            <w:proofErr w:type="spellEnd"/>
-            <w:r>
-              <w:rPr>
-                <w:b/>
-                <w:sz w:val="10"/>
-                <w:szCs w:val="10"/>
-              </w:rPr>
-              <w:t xml:space="preserve">    219Д</w:t>
-            </w:r>
-          </w:p>
-          <w:p>
-            <w:pPr>
-              <w:jc w:val="center"/>
-              <w:rPr>
-                <w:b/>
-                <w:sz w:val="10"/>
-                <w:szCs w:val="10"/>
-              </w:rPr>
-            </w:pPr>
-            <w:r>
-              <w:rPr>
-                <w:b/>
-                <w:sz w:val="10"/>
-                <w:szCs w:val="10"/>
-              </w:rPr>
-              <w:t xml:space="preserve">Дьякова </w:t>
-            </w:r>
-            <w:proofErr w:type="gramStart"/>
-            <w:r>
-              <w:rPr>
-                <w:b/>
-                <w:sz w:val="10"/>
-                <w:szCs w:val="10"/>
-              </w:rPr>
-              <w:t>А.С.</w:t>
-            </w:r>
-            <w:proofErr w:type="gramEnd"/>
+            <w:r>
+              <w:rPr>
+                <w:b/>
+                <w:sz w:val="10"/>
+                <w:szCs w:val="10"/>
+              </w:rPr>
+              <w:t>ПдИ    219Д</w:t>
+            </w:r>
+          </w:p>
+          <w:p>
+            <w:pPr>
+              <w:jc w:val="center"/>
+              <w:rPr>
+                <w:b/>
+                <w:sz w:val="10"/>
+                <w:szCs w:val="10"/>
+              </w:rPr>
+            </w:pPr>
+            <w:r>
+              <w:rPr>
+                <w:b/>
+                <w:sz w:val="10"/>
+                <w:szCs w:val="10"/>
+              </w:rPr>
+              <w:t>Дьякова А.С.</w:t>
+            </w:r>
           </w:p>
         </w:tc>
         <w:tc>
@@ -1406,45 +1318,26 @@
                 <w:sz w:val="10"/>
                 <w:szCs w:val="10"/>
               </w:rPr>
-              <w:t xml:space="preserve">(2н) </w:t>
-            </w:r>
-            <w:proofErr w:type="gramStart"/>
-            <w:r>
-              <w:rPr>
-                <w:b/>
-                <w:sz w:val="10"/>
-                <w:szCs w:val="10"/>
-              </w:rPr>
-              <w:t>АМП  3</w:t>
-            </w:r>
-            <w:r>
-              <w:rPr>
-                <w:b/>
-                <w:sz w:val="10"/>
-                <w:szCs w:val="10"/>
-              </w:rPr>
-              <w:t>02</w:t>
-            </w:r>
-            <w:proofErr w:type="gramEnd"/>
-            <w:r>
-              <w:rPr>
-                <w:b/>
-                <w:sz w:val="10"/>
-                <w:szCs w:val="10"/>
-              </w:rPr>
-              <w:t>Г</w:t>
-            </w:r>
-          </w:p>
-          <w:p>
-            <w:pPr>
-              <w:jc w:val="center"/>
-              <w:rPr>
-                <w:b/>
-                <w:sz w:val="10"/>
-                <w:szCs w:val="10"/>
-              </w:rPr>
-            </w:pPr>
-            <w:proofErr w:type="spellStart"/>
+              <w:t>(2н) АМП  3</w:t>
+            </w:r>
+            <w:r>
+              <w:rPr>
+                <w:b/>
+                <w:sz w:val="10"/>
+                <w:szCs w:val="10"/>
+              </w:rPr>
+              <w:t>02Г</w:t>
+            </w:r>
+          </w:p>
+          <w:p>
+            <w:pPr>
+              <w:jc w:val="center"/>
+              <w:rPr>
+                <w:b/>
+                <w:sz w:val="10"/>
+                <w:szCs w:val="10"/>
+              </w:rPr>
+            </w:pPr>
             <w:r>
               <w:rPr>
                 <w:b/>
@@ -1453,12 +1346,12 @@
               </w:rPr>
               <w:t>Хирьянов</w:t>
             </w:r>
-            <w:proofErr w:type="spellEnd"/>
           </w:p>
         </w:tc>
         <w:tc>
           <w:tcPr>
             <w:tcW w:w="1246" w:type="dxa"/>
+            <w:gridSpan w:val="2"/>
             <w:tcBorders>
               <w:left w:val="single" w:sz="4" w:space="0" w:color="auto"/>
               <w:right w:val="thinThickSmallGap" w:sz="24" w:space="0" w:color="auto"/>
@@ -1480,45 +1373,26 @@
                 <w:sz w:val="10"/>
                 <w:szCs w:val="10"/>
               </w:rPr>
-              <w:t xml:space="preserve">(4н) </w:t>
-            </w:r>
-            <w:proofErr w:type="gramStart"/>
-            <w:r>
-              <w:rPr>
-                <w:b/>
-                <w:sz w:val="10"/>
-                <w:szCs w:val="10"/>
-              </w:rPr>
-              <w:t>АМП  3</w:t>
-            </w:r>
-            <w:r>
-              <w:rPr>
-                <w:b/>
-                <w:sz w:val="10"/>
-                <w:szCs w:val="10"/>
-              </w:rPr>
-              <w:t>02</w:t>
-            </w:r>
-            <w:proofErr w:type="gramEnd"/>
-            <w:r>
-              <w:rPr>
-                <w:b/>
-                <w:sz w:val="10"/>
-                <w:szCs w:val="10"/>
-              </w:rPr>
-              <w:t>Г</w:t>
-            </w:r>
-          </w:p>
-          <w:p>
-            <w:pPr>
-              <w:jc w:val="center"/>
-              <w:rPr>
-                <w:b/>
-                <w:sz w:val="10"/>
-                <w:szCs w:val="10"/>
-              </w:rPr>
-            </w:pPr>
-            <w:proofErr w:type="spellStart"/>
+              <w:t>(4н) АМП  3</w:t>
+            </w:r>
+            <w:r>
+              <w:rPr>
+                <w:b/>
+                <w:sz w:val="10"/>
+                <w:szCs w:val="10"/>
+              </w:rPr>
+              <w:t>02Г</w:t>
+            </w:r>
+          </w:p>
+          <w:p>
+            <w:pPr>
+              <w:jc w:val="center"/>
+              <w:rPr>
+                <w:b/>
+                <w:sz w:val="10"/>
+                <w:szCs w:val="10"/>
+              </w:rPr>
+            </w:pPr>
             <w:r>
               <w:rPr>
                 <w:b/>
@@ -1527,7 +1401,6 @@
               </w:rPr>
               <w:t>Хирьянов</w:t>
             </w:r>
-            <w:proofErr w:type="spellEnd"/>
           </w:p>
         </w:tc>
         <w:tc>
@@ -1569,52 +1442,32 @@
                 <w:szCs w:val="10"/>
               </w:rPr>
             </w:pPr>
-            <w:proofErr w:type="spellStart"/>
-            <w:r>
-              <w:rPr>
-                <w:b/>
-                <w:sz w:val="10"/>
-                <w:szCs w:val="10"/>
-              </w:rPr>
-              <w:t>ПдИ</w:t>
-            </w:r>
-            <w:proofErr w:type="spellEnd"/>
-            <w:r>
-              <w:rPr>
-                <w:b/>
-                <w:sz w:val="10"/>
-                <w:szCs w:val="10"/>
-              </w:rPr>
-              <w:t xml:space="preserve">    219Д</w:t>
-            </w:r>
-          </w:p>
-          <w:p>
-            <w:pPr>
-              <w:jc w:val="center"/>
-              <w:rPr>
-                <w:b/>
-                <w:sz w:val="10"/>
-                <w:szCs w:val="10"/>
-              </w:rPr>
-            </w:pPr>
-            <w:r>
-              <w:rPr>
-                <w:b/>
-                <w:sz w:val="10"/>
-                <w:szCs w:val="10"/>
-              </w:rPr>
-              <w:t xml:space="preserve">Дьякова </w:t>
-            </w:r>
-            <w:proofErr w:type="gramStart"/>
-            <w:r>
-              <w:rPr>
-                <w:b/>
-                <w:sz w:val="10"/>
-                <w:szCs w:val="10"/>
-              </w:rPr>
-              <w:t>А.С.</w:t>
-            </w:r>
-            <w:proofErr w:type="gramEnd"/>
+            <w:r>
+              <w:rPr>
+                <w:b/>
+                <w:sz w:val="10"/>
+                <w:szCs w:val="10"/>
+              </w:rPr>
+              <w:t>ПдИ    219Д</w:t>
+            </w:r>
+          </w:p>
+          <w:p>
+            <w:pPr>
+              <w:jc w:val="center"/>
+              <w:rPr>
+                <w:b/>
+                <w:sz w:val="10"/>
+                <w:szCs w:val="10"/>
+              </w:rPr>
+            </w:pPr>
+            <w:r>
+              <w:rPr>
+                <w:b/>
+                <w:sz w:val="10"/>
+                <w:szCs w:val="10"/>
+              </w:rPr>
+              <w:t>Дьякова А.С.</w:t>
+            </w:r>
           </w:p>
         </w:tc>
         <w:tc>
@@ -1737,63 +1590,25 @@
                 <w:sz w:val="14"/>
                 <w:szCs w:val="14"/>
               </w:rPr>
-              <w:t xml:space="preserve">(л) Защита информации в </w:t>
-            </w:r>
-            <w:proofErr w:type="spellStart"/>
-            <w:proofErr w:type="gramStart"/>
-            <w:r>
+              <w:t>(л) Защита информации в комп.системах и сетях</w:t>
+            </w:r>
+          </w:p>
+          <w:p>
+            <w:pPr>
+              <w:jc w:val="center"/>
               <w:rPr>
                 <w:b/>
                 <w:sz w:val="14"/>
                 <w:szCs w:val="14"/>
               </w:rPr>
-              <w:t>комп.системах</w:t>
-            </w:r>
-            <w:proofErr w:type="spellEnd"/>
-            <w:proofErr w:type="gramEnd"/>
+            </w:pPr>
             <w:r>
               <w:rPr>
                 <w:b/>
                 <w:sz w:val="14"/>
                 <w:szCs w:val="14"/>
               </w:rPr>
-              <w:t xml:space="preserve"> и сетях</w:t>
-            </w:r>
-          </w:p>
-          <w:p>
-            <w:pPr>
-              <w:jc w:val="center"/>
-              <w:rPr>
-                <w:b/>
-                <w:sz w:val="14"/>
-                <w:szCs w:val="14"/>
-              </w:rPr>
-            </w:pPr>
-            <w:r>
-              <w:rPr>
-                <w:b/>
-                <w:sz w:val="14"/>
-                <w:szCs w:val="14"/>
-              </w:rPr>
-              <w:t xml:space="preserve"> </w:t>
-            </w:r>
-            <w:proofErr w:type="spellStart"/>
-            <w:r>
-              <w:rPr>
-                <w:b/>
-                <w:sz w:val="14"/>
-                <w:szCs w:val="14"/>
-              </w:rPr>
-              <w:t>Сурто</w:t>
-            </w:r>
-            <w:proofErr w:type="spellEnd"/>
-            <w:r>
-              <w:rPr>
-                <w:b/>
-                <w:sz w:val="14"/>
-                <w:szCs w:val="14"/>
-              </w:rPr>
-              <w:t xml:space="preserve"> С.Г. 309Г</w:t>
+              <w:t xml:space="preserve"> Сурто С.Г. 309Г</w:t>
             </w:r>
           </w:p>
         </w:tc>
@@ -1822,45 +1637,26 @@
                 <w:sz w:val="10"/>
                 <w:szCs w:val="10"/>
               </w:rPr>
-              <w:t xml:space="preserve">(1н) </w:t>
-            </w:r>
-            <w:proofErr w:type="gramStart"/>
-            <w:r>
-              <w:rPr>
-                <w:b/>
-                <w:sz w:val="10"/>
-                <w:szCs w:val="10"/>
-              </w:rPr>
-              <w:t>АМП  3</w:t>
-            </w:r>
-            <w:r>
-              <w:rPr>
-                <w:b/>
-                <w:sz w:val="10"/>
-                <w:szCs w:val="10"/>
-              </w:rPr>
-              <w:t>02</w:t>
-            </w:r>
-            <w:proofErr w:type="gramEnd"/>
-            <w:r>
-              <w:rPr>
-                <w:b/>
-                <w:sz w:val="10"/>
-                <w:szCs w:val="10"/>
-              </w:rPr>
-              <w:t>Г</w:t>
-            </w:r>
-          </w:p>
-          <w:p>
-            <w:pPr>
-              <w:jc w:val="center"/>
-              <w:rPr>
-                <w:b/>
-                <w:sz w:val="10"/>
-                <w:szCs w:val="10"/>
-              </w:rPr>
-            </w:pPr>
-            <w:proofErr w:type="spellStart"/>
+              <w:t>(1н) АМП  3</w:t>
+            </w:r>
+            <w:r>
+              <w:rPr>
+                <w:b/>
+                <w:sz w:val="10"/>
+                <w:szCs w:val="10"/>
+              </w:rPr>
+              <w:t>02Г</w:t>
+            </w:r>
+          </w:p>
+          <w:p>
+            <w:pPr>
+              <w:jc w:val="center"/>
+              <w:rPr>
+                <w:b/>
+                <w:sz w:val="10"/>
+                <w:szCs w:val="10"/>
+              </w:rPr>
+            </w:pPr>
             <w:r>
               <w:rPr>
                 <w:b/>
@@ -1869,7 +1665,6 @@
               </w:rPr>
               <w:t>Хирьянов</w:t>
             </w:r>
-            <w:proofErr w:type="spellEnd"/>
           </w:p>
         </w:tc>
         <w:tc>
@@ -1897,45 +1692,26 @@
                 <w:sz w:val="10"/>
                 <w:szCs w:val="10"/>
               </w:rPr>
-              <w:t xml:space="preserve">(3н) </w:t>
-            </w:r>
-            <w:proofErr w:type="gramStart"/>
-            <w:r>
-              <w:rPr>
-                <w:b/>
-                <w:sz w:val="10"/>
-                <w:szCs w:val="10"/>
-              </w:rPr>
-              <w:t>АМП  3</w:t>
-            </w:r>
-            <w:r>
-              <w:rPr>
-                <w:b/>
-                <w:sz w:val="10"/>
-                <w:szCs w:val="10"/>
-              </w:rPr>
-              <w:t>02</w:t>
-            </w:r>
-            <w:proofErr w:type="gramEnd"/>
-            <w:r>
-              <w:rPr>
-                <w:b/>
-                <w:sz w:val="10"/>
-                <w:szCs w:val="10"/>
-              </w:rPr>
-              <w:t>Г</w:t>
-            </w:r>
-          </w:p>
-          <w:p>
-            <w:pPr>
-              <w:jc w:val="center"/>
-              <w:rPr>
-                <w:b/>
-                <w:sz w:val="10"/>
-                <w:szCs w:val="10"/>
-              </w:rPr>
-            </w:pPr>
-            <w:proofErr w:type="spellStart"/>
+              <w:t>(3н) АМП  3</w:t>
+            </w:r>
+            <w:r>
+              <w:rPr>
+                <w:b/>
+                <w:sz w:val="10"/>
+                <w:szCs w:val="10"/>
+              </w:rPr>
+              <w:t>02Г</w:t>
+            </w:r>
+          </w:p>
+          <w:p>
+            <w:pPr>
+              <w:jc w:val="center"/>
+              <w:rPr>
+                <w:b/>
+                <w:sz w:val="10"/>
+                <w:szCs w:val="10"/>
+              </w:rPr>
+            </w:pPr>
             <w:r>
               <w:rPr>
                 <w:b/>
@@ -1944,7 +1720,6 @@
               </w:rPr>
               <w:t>Хирьянов</w:t>
             </w:r>
-            <w:proofErr w:type="spellEnd"/>
           </w:p>
         </w:tc>
         <w:tc>
@@ -1971,6 +1746,7 @@
         <w:tc>
           <w:tcPr>
             <w:tcW w:w="1246" w:type="dxa"/>
+            <w:gridSpan w:val="2"/>
             <w:tcBorders>
               <w:top w:val="single" w:sz="4" w:space="0" w:color="auto"/>
               <w:left w:val="single" w:sz="4" w:space="0" w:color="auto"/>
@@ -2008,23 +1784,13 @@
                 <w:szCs w:val="10"/>
               </w:rPr>
             </w:pPr>
-            <w:proofErr w:type="spellStart"/>
-            <w:r>
-              <w:rPr>
-                <w:b/>
-                <w:sz w:val="10"/>
-                <w:szCs w:val="10"/>
-              </w:rPr>
-              <w:t>ПнП</w:t>
-            </w:r>
-            <w:proofErr w:type="spellEnd"/>
-            <w:r>
-              <w:rPr>
-                <w:b/>
-                <w:sz w:val="10"/>
-                <w:szCs w:val="10"/>
-              </w:rPr>
-              <w:t>.</w:t>
+            <w:r>
+              <w:rPr>
+                <w:b/>
+                <w:sz w:val="10"/>
+                <w:szCs w:val="10"/>
+              </w:rPr>
+              <w:t>ПнП.</w:t>
             </w:r>
             <w:r>
               <w:rPr>
@@ -2059,18 +1825,8 @@
                 <w:sz w:val="10"/>
                 <w:szCs w:val="10"/>
               </w:rPr>
-              <w:t xml:space="preserve">Дьякова </w:t>
-            </w:r>
-            <w:proofErr w:type="gramStart"/>
-            <w:r>
-              <w:rPr>
-                <w:b/>
-                <w:sz w:val="10"/>
-                <w:szCs w:val="10"/>
-              </w:rPr>
-              <w:t>А.С.</w:t>
-            </w:r>
-            <w:proofErr w:type="gramEnd"/>
+              <w:t>Дьякова А.С.</w:t>
+            </w:r>
           </w:p>
         </w:tc>
         <w:tc>
@@ -2251,45 +2007,26 @@
                 <w:sz w:val="10"/>
                 <w:szCs w:val="10"/>
               </w:rPr>
-              <w:t xml:space="preserve">(2н) </w:t>
-            </w:r>
-            <w:proofErr w:type="gramStart"/>
-            <w:r>
-              <w:rPr>
-                <w:b/>
-                <w:sz w:val="10"/>
-                <w:szCs w:val="10"/>
-              </w:rPr>
-              <w:t>АМП  3</w:t>
-            </w:r>
-            <w:r>
-              <w:rPr>
-                <w:b/>
-                <w:sz w:val="10"/>
-                <w:szCs w:val="10"/>
-              </w:rPr>
-              <w:t>02</w:t>
-            </w:r>
-            <w:proofErr w:type="gramEnd"/>
-            <w:r>
-              <w:rPr>
-                <w:b/>
-                <w:sz w:val="10"/>
-                <w:szCs w:val="10"/>
-              </w:rPr>
-              <w:t>Г</w:t>
-            </w:r>
-          </w:p>
-          <w:p>
-            <w:pPr>
-              <w:jc w:val="center"/>
-              <w:rPr>
-                <w:b/>
-                <w:sz w:val="10"/>
-                <w:szCs w:val="10"/>
-              </w:rPr>
-            </w:pPr>
-            <w:proofErr w:type="spellStart"/>
+              <w:t>(2н) АМП  3</w:t>
+            </w:r>
+            <w:r>
+              <w:rPr>
+                <w:b/>
+                <w:sz w:val="10"/>
+                <w:szCs w:val="10"/>
+              </w:rPr>
+              <w:t>02Г</w:t>
+            </w:r>
+          </w:p>
+          <w:p>
+            <w:pPr>
+              <w:jc w:val="center"/>
+              <w:rPr>
+                <w:b/>
+                <w:sz w:val="10"/>
+                <w:szCs w:val="10"/>
+              </w:rPr>
+            </w:pPr>
             <w:r>
               <w:rPr>
                 <w:b/>
@@ -2298,12 +2035,12 @@
               </w:rPr>
               <w:t>Хирьянов</w:t>
             </w:r>
-            <w:proofErr w:type="spellEnd"/>
           </w:p>
         </w:tc>
         <w:tc>
           <w:tcPr>
             <w:tcW w:w="1246" w:type="dxa"/>
+            <w:gridSpan w:val="2"/>
             <w:tcBorders>
               <w:left w:val="single" w:sz="4" w:space="0" w:color="auto"/>
               <w:right w:val="thinThickSmallGap" w:sz="24" w:space="0" w:color="auto"/>
@@ -2325,45 +2062,26 @@
                 <w:sz w:val="10"/>
                 <w:szCs w:val="10"/>
               </w:rPr>
-              <w:t xml:space="preserve">(4н) </w:t>
-            </w:r>
-            <w:proofErr w:type="gramStart"/>
-            <w:r>
-              <w:rPr>
-                <w:b/>
-                <w:sz w:val="10"/>
-                <w:szCs w:val="10"/>
-              </w:rPr>
-              <w:t>АМП  3</w:t>
-            </w:r>
-            <w:r>
-              <w:rPr>
-                <w:b/>
-                <w:sz w:val="10"/>
-                <w:szCs w:val="10"/>
-              </w:rPr>
-              <w:t>02</w:t>
-            </w:r>
-            <w:proofErr w:type="gramEnd"/>
-            <w:r>
-              <w:rPr>
-                <w:b/>
-                <w:sz w:val="10"/>
-                <w:szCs w:val="10"/>
-              </w:rPr>
-              <w:t>Г</w:t>
-            </w:r>
-          </w:p>
-          <w:p>
-            <w:pPr>
-              <w:jc w:val="center"/>
-              <w:rPr>
-                <w:b/>
-                <w:sz w:val="10"/>
-                <w:szCs w:val="10"/>
-              </w:rPr>
-            </w:pPr>
-            <w:proofErr w:type="spellStart"/>
+              <w:t>(4н) АМП  3</w:t>
+            </w:r>
+            <w:r>
+              <w:rPr>
+                <w:b/>
+                <w:sz w:val="10"/>
+                <w:szCs w:val="10"/>
+              </w:rPr>
+              <w:t>02Г</w:t>
+            </w:r>
+          </w:p>
+          <w:p>
+            <w:pPr>
+              <w:jc w:val="center"/>
+              <w:rPr>
+                <w:b/>
+                <w:sz w:val="10"/>
+                <w:szCs w:val="10"/>
+              </w:rPr>
+            </w:pPr>
             <w:r>
               <w:rPr>
                 <w:b/>
@@ -2372,7 +2090,6 @@
               </w:rPr>
               <w:t>Хирьянов</w:t>
             </w:r>
-            <w:proofErr w:type="spellEnd"/>
           </w:p>
         </w:tc>
         <w:tc>
@@ -2414,23 +2131,13 @@
                 <w:szCs w:val="10"/>
               </w:rPr>
             </w:pPr>
-            <w:proofErr w:type="spellStart"/>
-            <w:r>
-              <w:rPr>
-                <w:b/>
-                <w:sz w:val="10"/>
-                <w:szCs w:val="10"/>
-              </w:rPr>
-              <w:t>ПнП</w:t>
-            </w:r>
-            <w:proofErr w:type="spellEnd"/>
-            <w:r>
-              <w:rPr>
-                <w:b/>
-                <w:sz w:val="10"/>
-                <w:szCs w:val="10"/>
-              </w:rPr>
-              <w:t>.</w:t>
+            <w:r>
+              <w:rPr>
+                <w:b/>
+                <w:sz w:val="10"/>
+                <w:szCs w:val="10"/>
+              </w:rPr>
+              <w:t>ПнП.</w:t>
             </w:r>
             <w:r>
               <w:rPr>
@@ -2465,18 +2172,8 @@
                 <w:sz w:val="10"/>
                 <w:szCs w:val="10"/>
               </w:rPr>
-              <w:t xml:space="preserve">Дьякова </w:t>
-            </w:r>
-            <w:proofErr w:type="gramStart"/>
-            <w:r>
-              <w:rPr>
-                <w:b/>
-                <w:sz w:val="10"/>
-                <w:szCs w:val="10"/>
-              </w:rPr>
-              <w:t>А.С.</w:t>
-            </w:r>
-            <w:proofErr w:type="gramEnd"/>
+              <w:t>Дьякова А.С.</w:t>
+            </w:r>
           </w:p>
         </w:tc>
         <w:tc>
@@ -2604,7 +2301,7 @@
         <w:tc>
           <w:tcPr>
             <w:tcW w:w="10646" w:type="dxa"/>
-            <w:gridSpan w:val="10"/>
+            <w:gridSpan w:val="11"/>
             <w:tcBorders>
               <w:top w:val="single" w:sz="12" w:space="0" w:color="auto"/>
               <w:left w:val="thinThickSmallGap" w:sz="24" w:space="0" w:color="auto"/>
@@ -2627,61 +2324,7 @@
                 <w:sz w:val="16"/>
                 <w:szCs w:val="16"/>
               </w:rPr>
-              <w:t xml:space="preserve">Б     А     З     Ы                             Д     А     Н     </w:t>
-            </w:r>
-            <w:proofErr w:type="spellStart"/>
-            <w:r>
-              <w:rPr>
-                <w:b/>
-                <w:sz w:val="16"/>
-                <w:szCs w:val="16"/>
-              </w:rPr>
-              <w:t>Н</w:t>
-            </w:r>
-            <w:proofErr w:type="spellEnd"/>
-            <w:r>
-              <w:rPr>
-                <w:b/>
-                <w:sz w:val="16"/>
-                <w:szCs w:val="16"/>
-              </w:rPr>
-              <w:t xml:space="preserve">     Ы     Х                               -   </w:t>
-            </w:r>
-            <w:proofErr w:type="spellStart"/>
-            <w:r>
-              <w:rPr>
-                <w:b/>
-                <w:sz w:val="16"/>
-                <w:szCs w:val="16"/>
-              </w:rPr>
-              <w:t>Деканова</w:t>
-            </w:r>
-            <w:proofErr w:type="spellEnd"/>
-            <w:r>
-              <w:rPr>
-                <w:b/>
-                <w:sz w:val="16"/>
-                <w:szCs w:val="16"/>
-              </w:rPr>
-              <w:t xml:space="preserve"> </w:t>
-            </w:r>
-            <w:proofErr w:type="gramStart"/>
-            <w:r>
-              <w:rPr>
-                <w:b/>
-                <w:sz w:val="16"/>
-                <w:szCs w:val="16"/>
-              </w:rPr>
-              <w:t>М.В.</w:t>
-            </w:r>
-            <w:proofErr w:type="gramEnd"/>
-            <w:r>
-              <w:rPr>
-                <w:b/>
-                <w:sz w:val="16"/>
-                <w:szCs w:val="16"/>
-              </w:rPr>
-              <w:t xml:space="preserve">                                   252В</w:t>
+              <w:t>Б     А     З     Ы                             Д     А     Н     Н     Ы     Х                               -   Деканова М.В.                                   252В</w:t>
             </w:r>
           </w:p>
         </w:tc>
@@ -2725,7 +2368,7 @@
         <w:tc>
           <w:tcPr>
             <w:tcW w:w="13059" w:type="dxa"/>
-            <w:gridSpan w:val="12"/>
+            <w:gridSpan w:val="13"/>
             <w:tcBorders>
               <w:top w:val="single" w:sz="12" w:space="0" w:color="auto"/>
               <w:left w:val="thinThickSmallGap" w:sz="24" w:space="0" w:color="auto"/>
@@ -2743,7 +2386,6 @@
                 <w:szCs w:val="16"/>
               </w:rPr>
             </w:pPr>
-            <w:proofErr w:type="gramStart"/>
             <w:r>
               <w:rPr>
                 <w:b/>
@@ -2766,60 +2408,15 @@
                 <w:sz w:val="16"/>
                 <w:szCs w:val="16"/>
               </w:rPr>
-              <w:t xml:space="preserve">:   </w:t>
-            </w:r>
-            <w:proofErr w:type="gramEnd"/>
-            <w:r>
-              <w:rPr>
-                <w:b/>
-                <w:sz w:val="16"/>
-                <w:szCs w:val="16"/>
-              </w:rPr>
-              <w:t xml:space="preserve">                ИННОВАЦИОННЫЙ                       МЕНЕДЖМЕНТ       -    </w:t>
-            </w:r>
-            <w:proofErr w:type="spellStart"/>
-            <w:r>
-              <w:rPr>
-                <w:b/>
-                <w:sz w:val="16"/>
-                <w:szCs w:val="16"/>
-              </w:rPr>
-              <w:t>Дубко</w:t>
-            </w:r>
-            <w:proofErr w:type="spellEnd"/>
-            <w:r>
-              <w:rPr>
-                <w:b/>
-                <w:sz w:val="16"/>
-                <w:szCs w:val="16"/>
-              </w:rPr>
-              <w:t xml:space="preserve"> Н.А.</w:t>
-            </w:r>
-            <w:r>
-              <w:rPr>
-                <w:b/>
-                <w:sz w:val="16"/>
-                <w:szCs w:val="16"/>
-              </w:rPr>
-              <w:t xml:space="preserve">252В, СОЦИОЛОГИЯ ОБЩЕСТВЕННОГО МНЕНИЯ – </w:t>
-            </w:r>
-            <w:proofErr w:type="spellStart"/>
-            <w:r>
-              <w:rPr>
-                <w:b/>
-                <w:sz w:val="16"/>
-                <w:szCs w:val="16"/>
-              </w:rPr>
-              <w:t>Штеер</w:t>
-            </w:r>
-            <w:proofErr w:type="spellEnd"/>
-            <w:r>
-              <w:rPr>
-                <w:b/>
-                <w:sz w:val="16"/>
-                <w:szCs w:val="16"/>
-              </w:rPr>
-              <w:t xml:space="preserve"> О.В. 310А</w:t>
+              <w:t>:                   ИННОВАЦИОННЫЙ                       МЕНЕДЖМЕНТ       -    Дубко Н.А.</w:t>
+            </w:r>
+            <w:r>
+              <w:rPr>
+                <w:b/>
+                <w:sz w:val="16"/>
+                <w:szCs w:val="16"/>
+              </w:rPr>
+              <w:t>252В, СОЦИОЛОГИЯ ОБЩЕСТВЕННОГО МНЕНИЯ – Штеер О.В. 310А</w:t>
             </w:r>
           </w:p>
         </w:tc>
@@ -2929,32 +2526,14 @@
                 <w:sz w:val="14"/>
                 <w:szCs w:val="14"/>
               </w:rPr>
-              <w:t xml:space="preserve">Лукьянов </w:t>
-            </w:r>
-            <w:proofErr w:type="gramStart"/>
-            <w:r>
-              <w:rPr>
-                <w:b/>
-                <w:sz w:val="14"/>
-                <w:szCs w:val="14"/>
-              </w:rPr>
-              <w:t>А.О.</w:t>
-            </w:r>
-            <w:proofErr w:type="gramEnd"/>
-            <w:r>
-              <w:rPr>
-                <w:b/>
-                <w:sz w:val="14"/>
-                <w:szCs w:val="14"/>
-              </w:rPr>
-              <w:t xml:space="preserve"> 309Г</w:t>
+              <w:t>Лукьянов А.О. 309Г</w:t>
             </w:r>
           </w:p>
         </w:tc>
         <w:tc>
           <w:tcPr>
             <w:tcW w:w="10646" w:type="dxa"/>
-            <w:gridSpan w:val="10"/>
+            <w:gridSpan w:val="11"/>
             <w:tcBorders>
               <w:top w:val="single" w:sz="12" w:space="0" w:color="auto"/>
               <w:left w:val="thinThickSmallGap" w:sz="24" w:space="0" w:color="auto"/>
@@ -2978,25 +2557,15 @@
                 <w:sz w:val="16"/>
                 <w:szCs w:val="16"/>
               </w:rPr>
-              <w:t xml:space="preserve">Б     А     З     Ы                             Д     А     Н     </w:t>
-            </w:r>
-            <w:proofErr w:type="spellStart"/>
-            <w:r>
-              <w:rPr>
-                <w:b/>
-                <w:sz w:val="16"/>
-                <w:szCs w:val="16"/>
-              </w:rPr>
-              <w:t>Н</w:t>
-            </w:r>
-            <w:proofErr w:type="spellEnd"/>
-            <w:r>
-              <w:rPr>
-                <w:b/>
-                <w:sz w:val="16"/>
-                <w:szCs w:val="16"/>
-              </w:rPr>
-              <w:t xml:space="preserve">     Ы     Х                               -   Рогулев В.С.                                   252В</w:t>
+              <w:t xml:space="preserve">Б     А     З     Ы                             Д     А     Н     Н     Ы     Х                               -   Рогулев В.С.                                   </w:t>
+            </w:r>
+            <w:r>
+              <w:rPr>
+                <w:b/>
+                <w:sz w:val="16"/>
+                <w:szCs w:val="16"/>
+              </w:rPr>
+              <w:t>321Д</w:t>
             </w:r>
           </w:p>
         </w:tc>
@@ -3122,7 +2691,7 @@
         <w:tc>
           <w:tcPr>
             <w:tcW w:w="2476" w:type="dxa"/>
-            <w:gridSpan w:val="2"/>
+            <w:gridSpan w:val="3"/>
             <w:vMerge w:val="restart"/>
             <w:tcBorders>
               <w:top w:val="single" w:sz="4" w:space="0" w:color="auto"/>
@@ -3307,7 +2876,7 @@
         <w:tc>
           <w:tcPr>
             <w:tcW w:w="2476" w:type="dxa"/>
-            <w:gridSpan w:val="2"/>
+            <w:gridSpan w:val="3"/>
             <w:vMerge/>
             <w:tcBorders>
               <w:left w:val="thinThickSmallGap" w:sz="24" w:space="0" w:color="auto"/>
@@ -3378,25 +2947,7 @@
                 <w:sz w:val="10"/>
                 <w:szCs w:val="10"/>
               </w:rPr>
-              <w:t>(2</w:t>
-            </w:r>
-            <w:proofErr w:type="gramStart"/>
-            <w:r>
-              <w:rPr>
-                <w:b/>
-                <w:sz w:val="10"/>
-                <w:szCs w:val="10"/>
-              </w:rPr>
-              <w:t xml:space="preserve">н)   </w:t>
-            </w:r>
-            <w:proofErr w:type="gramEnd"/>
-            <w:r>
-              <w:rPr>
-                <w:b/>
-                <w:sz w:val="10"/>
-                <w:szCs w:val="10"/>
-              </w:rPr>
-              <w:t>ПМС    213А</w:t>
+              <w:t>(2н)   ПМС    213А</w:t>
             </w:r>
           </w:p>
           <w:p>
@@ -3415,18 +2966,8 @@
                 <w:sz w:val="10"/>
                 <w:szCs w:val="10"/>
               </w:rPr>
-              <w:t xml:space="preserve">Васильева </w:t>
-            </w:r>
-            <w:proofErr w:type="gramStart"/>
-            <w:r>
-              <w:rPr>
-                <w:b/>
-                <w:sz w:val="10"/>
-                <w:szCs w:val="10"/>
-              </w:rPr>
-              <w:t>Д.М.</w:t>
-            </w:r>
-            <w:proofErr w:type="gramEnd"/>
+              <w:t>Васильева Д.М.</w:t>
+            </w:r>
           </w:p>
         </w:tc>
         <w:tc>
@@ -3455,25 +2996,7 @@
                 <w:sz w:val="10"/>
                 <w:szCs w:val="10"/>
               </w:rPr>
-              <w:t>(4</w:t>
-            </w:r>
-            <w:proofErr w:type="gramStart"/>
-            <w:r>
-              <w:rPr>
-                <w:b/>
-                <w:sz w:val="10"/>
-                <w:szCs w:val="10"/>
-              </w:rPr>
-              <w:t xml:space="preserve">н)   </w:t>
-            </w:r>
-            <w:proofErr w:type="gramEnd"/>
-            <w:r>
-              <w:rPr>
-                <w:b/>
-                <w:sz w:val="10"/>
-                <w:szCs w:val="10"/>
-              </w:rPr>
-              <w:t>ПМС    213А</w:t>
+              <w:t>(4н)   ПМС    213А</w:t>
             </w:r>
           </w:p>
           <w:p>
@@ -3492,18 +3015,8 @@
                 <w:sz w:val="10"/>
                 <w:szCs w:val="10"/>
               </w:rPr>
-              <w:t xml:space="preserve">Васильева </w:t>
-            </w:r>
-            <w:proofErr w:type="gramStart"/>
-            <w:r>
-              <w:rPr>
-                <w:b/>
-                <w:sz w:val="10"/>
-                <w:szCs w:val="10"/>
-              </w:rPr>
-              <w:t>Д.М.</w:t>
-            </w:r>
-            <w:proofErr w:type="gramEnd"/>
+              <w:t>Васильева Д.М.</w:t>
+            </w:r>
           </w:p>
         </w:tc>
       </w:tr>
@@ -3642,7 +3155,7 @@
         <w:tc>
           <w:tcPr>
             <w:tcW w:w="2476" w:type="dxa"/>
-            <w:gridSpan w:val="2"/>
+            <w:gridSpan w:val="3"/>
             <w:vMerge w:val="restart"/>
             <w:tcBorders>
               <w:top w:val="single" w:sz="4" w:space="0" w:color="auto"/>
@@ -3820,7 +3333,7 @@
         <w:tc>
           <w:tcPr>
             <w:tcW w:w="2476" w:type="dxa"/>
-            <w:gridSpan w:val="2"/>
+            <w:gridSpan w:val="3"/>
             <w:vMerge/>
             <w:tcBorders>
               <w:left w:val="thinThickSmallGap" w:sz="24" w:space="0" w:color="auto"/>
@@ -3888,54 +3401,26 @@
                 <w:sz w:val="10"/>
                 <w:szCs w:val="10"/>
               </w:rPr>
-              <w:t>(2</w:t>
-            </w:r>
-            <w:proofErr w:type="gramStart"/>
-            <w:r>
-              <w:rPr>
-                <w:b/>
-                <w:sz w:val="10"/>
-                <w:szCs w:val="10"/>
-              </w:rPr>
-              <w:t xml:space="preserve">н)   </w:t>
-            </w:r>
-            <w:proofErr w:type="gramEnd"/>
-            <w:r>
-              <w:rPr>
-                <w:b/>
-                <w:sz w:val="10"/>
-                <w:szCs w:val="10"/>
-              </w:rPr>
-              <w:t>ПМС    213А</w:t>
-            </w:r>
-          </w:p>
-          <w:p>
-            <w:pPr>
-              <w:jc w:val="center"/>
-              <w:rPr>
-                <w:b/>
-                <w:sz w:val="10"/>
-                <w:szCs w:val="10"/>
-              </w:rPr>
-            </w:pPr>
-            <w:r>
-              <w:rPr>
-                <w:b/>
-                <w:sz w:val="10"/>
-                <w:szCs w:val="10"/>
-              </w:rPr>
-              <w:t xml:space="preserve">Васильева </w:t>
-            </w:r>
-            <w:proofErr w:type="gramStart"/>
-            <w:r>
-              <w:rPr>
-                <w:b/>
-                <w:sz w:val="10"/>
-                <w:szCs w:val="10"/>
-              </w:rPr>
-              <w:t>Д.М.</w:t>
-            </w:r>
-            <w:proofErr w:type="gramEnd"/>
+              <w:t>(2н)   ПМС    213А</w:t>
+            </w:r>
+          </w:p>
+          <w:p>
+            <w:pPr>
+              <w:jc w:val="center"/>
+              <w:rPr>
+                <w:b/>
+                <w:sz w:val="10"/>
+                <w:szCs w:val="10"/>
+              </w:rPr>
+            </w:pPr>
+            <w:r>
+              <w:rPr>
+                <w:b/>
+                <w:sz w:val="10"/>
+                <w:szCs w:val="10"/>
+              </w:rPr>
+              <w:t>Васильева Д.М.</w:t>
+            </w:r>
           </w:p>
         </w:tc>
         <w:tc>
@@ -3964,54 +3449,26 @@
                 <w:sz w:val="10"/>
                 <w:szCs w:val="10"/>
               </w:rPr>
-              <w:t>(4</w:t>
-            </w:r>
-            <w:proofErr w:type="gramStart"/>
-            <w:r>
-              <w:rPr>
-                <w:b/>
-                <w:sz w:val="10"/>
-                <w:szCs w:val="10"/>
-              </w:rPr>
-              <w:t xml:space="preserve">н)   </w:t>
-            </w:r>
-            <w:proofErr w:type="gramEnd"/>
-            <w:r>
-              <w:rPr>
-                <w:b/>
-                <w:sz w:val="10"/>
-                <w:szCs w:val="10"/>
-              </w:rPr>
-              <w:t>ПМС    213А</w:t>
-            </w:r>
-          </w:p>
-          <w:p>
-            <w:pPr>
-              <w:jc w:val="center"/>
-              <w:rPr>
-                <w:b/>
-                <w:sz w:val="10"/>
-                <w:szCs w:val="10"/>
-              </w:rPr>
-            </w:pPr>
-            <w:r>
-              <w:rPr>
-                <w:b/>
-                <w:sz w:val="10"/>
-                <w:szCs w:val="10"/>
-              </w:rPr>
-              <w:t xml:space="preserve">Васильева </w:t>
-            </w:r>
-            <w:proofErr w:type="gramStart"/>
-            <w:r>
-              <w:rPr>
-                <w:b/>
-                <w:sz w:val="10"/>
-                <w:szCs w:val="10"/>
-              </w:rPr>
-              <w:t>Д.М.</w:t>
-            </w:r>
-            <w:proofErr w:type="gramEnd"/>
+              <w:t>(4н)   ПМС    213А</w:t>
+            </w:r>
+          </w:p>
+          <w:p>
+            <w:pPr>
+              <w:jc w:val="center"/>
+              <w:rPr>
+                <w:b/>
+                <w:sz w:val="10"/>
+                <w:szCs w:val="10"/>
+              </w:rPr>
+            </w:pPr>
+            <w:r>
+              <w:rPr>
+                <w:b/>
+                <w:sz w:val="10"/>
+                <w:szCs w:val="10"/>
+              </w:rPr>
+              <w:t>Васильева Д.М.</w:t>
+            </w:r>
           </w:p>
         </w:tc>
       </w:tr>
@@ -4164,7 +3621,7 @@
         <w:tc>
           <w:tcPr>
             <w:tcW w:w="2476" w:type="dxa"/>
-            <w:gridSpan w:val="2"/>
+            <w:gridSpan w:val="3"/>
             <w:tcBorders>
               <w:top w:val="thinThickSmallGap" w:sz="24" w:space="0" w:color="auto"/>
               <w:left w:val="thinThickSmallGap" w:sz="24" w:space="0" w:color="auto"/>
@@ -4225,23 +3682,13 @@
                 <w:szCs w:val="10"/>
               </w:rPr>
             </w:pPr>
-            <w:proofErr w:type="spellStart"/>
-            <w:r>
-              <w:rPr>
-                <w:b/>
-                <w:sz w:val="10"/>
-                <w:szCs w:val="10"/>
-              </w:rPr>
-              <w:t>ПдИ</w:t>
-            </w:r>
-            <w:proofErr w:type="spellEnd"/>
-            <w:r>
-              <w:rPr>
-                <w:b/>
-                <w:sz w:val="10"/>
-                <w:szCs w:val="10"/>
-              </w:rPr>
-              <w:t xml:space="preserve">    217Д</w:t>
+            <w:r>
+              <w:rPr>
+                <w:b/>
+                <w:sz w:val="10"/>
+                <w:szCs w:val="10"/>
+              </w:rPr>
+              <w:t>ПдИ    217Д</w:t>
             </w:r>
           </w:p>
           <w:p>
@@ -4260,18 +3707,8 @@
                 <w:sz w:val="10"/>
                 <w:szCs w:val="10"/>
               </w:rPr>
-              <w:t xml:space="preserve">Дьякова </w:t>
-            </w:r>
-            <w:proofErr w:type="gramStart"/>
-            <w:r>
-              <w:rPr>
-                <w:b/>
-                <w:sz w:val="10"/>
-                <w:szCs w:val="10"/>
-              </w:rPr>
-              <w:t>А.С.</w:t>
-            </w:r>
-            <w:proofErr w:type="gramEnd"/>
+              <w:t>Дьякова А.С.</w:t>
+            </w:r>
           </w:p>
         </w:tc>
         <w:tc>
@@ -4392,32 +3829,14 @@
                 <w:sz w:val="14"/>
                 <w:szCs w:val="14"/>
               </w:rPr>
-              <w:t xml:space="preserve">(л) Цифровая обработка сигналов и изображений – </w:t>
-            </w:r>
-            <w:proofErr w:type="spellStart"/>
-            <w:r>
-              <w:rPr>
-                <w:b/>
-                <w:sz w:val="14"/>
-                <w:szCs w:val="14"/>
-              </w:rPr>
-              <w:t>Богуш</w:t>
-            </w:r>
-            <w:proofErr w:type="spellEnd"/>
-            <w:r>
-              <w:rPr>
-                <w:b/>
-                <w:sz w:val="14"/>
-                <w:szCs w:val="14"/>
-              </w:rPr>
-              <w:t xml:space="preserve"> Р.П. 252В</w:t>
+              <w:t>(л) Цифровая обработка сигналов и изображений – Богуш Р.П. 252В</w:t>
             </w:r>
           </w:p>
         </w:tc>
         <w:tc>
           <w:tcPr>
             <w:tcW w:w="10646" w:type="dxa"/>
-            <w:gridSpan w:val="10"/>
+            <w:gridSpan w:val="11"/>
             <w:tcBorders>
               <w:top w:val="single" w:sz="4" w:space="0" w:color="auto"/>
               <w:left w:val="thinThickSmallGap" w:sz="24" w:space="0" w:color="auto"/>
@@ -4442,25 +3861,7 @@
                 <w:sz w:val="16"/>
                 <w:szCs w:val="16"/>
               </w:rPr>
-              <w:t xml:space="preserve">РАЗРАБОТКА         </w:t>
-            </w:r>
-            <w:proofErr w:type="gramStart"/>
-            <w:r>
-              <w:rPr>
-                <w:b/>
-                <w:sz w:val="16"/>
-                <w:szCs w:val="16"/>
-              </w:rPr>
-              <w:t>КРОСС  -</w:t>
-            </w:r>
-            <w:proofErr w:type="gramEnd"/>
-            <w:r>
-              <w:rPr>
-                <w:b/>
-                <w:sz w:val="16"/>
-                <w:szCs w:val="16"/>
-              </w:rPr>
-              <w:t xml:space="preserve">  ПЛАТФОРМЕННЫХ        ПРИЛОЖЕНИЙ        -        Рогулев  В.С.                   254В</w:t>
+              <w:t>РАЗРАБОТКА         КРОСС  -  ПЛАТФОРМЕННЫХ        ПРИЛОЖЕНИЙ        -        Рогулев  В.С.                   254В</w:t>
             </w:r>
           </w:p>
         </w:tc>
@@ -4547,23 +3948,21 @@
                 <w:szCs w:val="12"/>
               </w:rPr>
             </w:pPr>
-            <w:proofErr w:type="spellStart"/>
-            <w:r>
-              <w:rPr>
-                <w:b/>
-                <w:sz w:val="12"/>
-                <w:szCs w:val="12"/>
-              </w:rPr>
-              <w:t>ЦОСиС</w:t>
-            </w:r>
-            <w:proofErr w:type="spellEnd"/>
-            <w:r>
-              <w:rPr>
-                <w:b/>
-                <w:sz w:val="12"/>
-                <w:szCs w:val="12"/>
-              </w:rPr>
-              <w:t xml:space="preserve">     320Д</w:t>
+            <w:r>
+              <w:rPr>
+                <w:b/>
+                <w:sz w:val="12"/>
+                <w:szCs w:val="12"/>
+              </w:rPr>
+              <w:t xml:space="preserve">ЦОСиС     </w:t>
+            </w:r>
+            <w:r>
+              <w:rPr>
+                <w:b/>
+                <w:sz w:val="12"/>
+                <w:szCs w:val="12"/>
+              </w:rPr>
+              <w:t>медиа</w:t>
             </w:r>
           </w:p>
           <w:p>
@@ -4576,23 +3975,13 @@
                 <w:szCs w:val="12"/>
               </w:rPr>
             </w:pPr>
-            <w:proofErr w:type="spellStart"/>
-            <w:r>
-              <w:rPr>
-                <w:b/>
-                <w:sz w:val="12"/>
-                <w:szCs w:val="12"/>
-              </w:rPr>
-              <w:t>Богуш</w:t>
-            </w:r>
-            <w:proofErr w:type="spellEnd"/>
-            <w:r>
-              <w:rPr>
-                <w:b/>
-                <w:sz w:val="12"/>
-                <w:szCs w:val="12"/>
-              </w:rPr>
-              <w:t xml:space="preserve"> Р.П.</w:t>
+            <w:r>
+              <w:rPr>
+                <w:b/>
+                <w:sz w:val="12"/>
+                <w:szCs w:val="12"/>
+              </w:rPr>
+              <w:t>Богуш Р.П.</w:t>
             </w:r>
           </w:p>
         </w:tc>
@@ -4617,23 +4006,13 @@
                 <w:szCs w:val="12"/>
               </w:rPr>
             </w:pPr>
-            <w:proofErr w:type="spellStart"/>
-            <w:r>
-              <w:rPr>
-                <w:b/>
-                <w:sz w:val="12"/>
-                <w:szCs w:val="12"/>
-              </w:rPr>
-              <w:t>МСиС</w:t>
-            </w:r>
-            <w:proofErr w:type="spellEnd"/>
-            <w:r>
-              <w:rPr>
-                <w:b/>
-                <w:sz w:val="12"/>
-                <w:szCs w:val="12"/>
-              </w:rPr>
-              <w:t xml:space="preserve">      315Д</w:t>
+            <w:r>
+              <w:rPr>
+                <w:b/>
+                <w:sz w:val="12"/>
+                <w:szCs w:val="12"/>
+              </w:rPr>
+              <w:t>МСиС      315Д</w:t>
             </w:r>
           </w:p>
           <w:p>
@@ -4748,7 +4127,6 @@
                 <w:szCs w:val="12"/>
               </w:rPr>
             </w:pPr>
-            <w:proofErr w:type="spellStart"/>
             <w:r>
               <w:rPr>
                 <w:b/>
@@ -4763,23 +4141,14 @@
                 <w:sz w:val="12"/>
                 <w:szCs w:val="12"/>
               </w:rPr>
-              <w:t>ко</w:t>
-            </w:r>
-            <w:proofErr w:type="spellEnd"/>
-            <w:r>
-              <w:rPr>
-                <w:b/>
-                <w:sz w:val="12"/>
-                <w:szCs w:val="12"/>
-              </w:rPr>
-              <w:t xml:space="preserve"> А.Ф. 207Г</w:t>
+              <w:t>ко А.Ф. 207Г</w:t>
             </w:r>
           </w:p>
         </w:tc>
         <w:tc>
           <w:tcPr>
             <w:tcW w:w="2476" w:type="dxa"/>
-            <w:gridSpan w:val="2"/>
+            <w:gridSpan w:val="3"/>
             <w:tcBorders>
               <w:top w:val="single" w:sz="12" w:space="0" w:color="auto"/>
               <w:left w:val="thinThickSmallGap" w:sz="24" w:space="0" w:color="auto"/>
@@ -4804,25 +4173,7 @@
                 <w:sz w:val="12"/>
                 <w:szCs w:val="12"/>
               </w:rPr>
-              <w:t xml:space="preserve">ПМС – Лукьянов </w:t>
-            </w:r>
-            <w:proofErr w:type="gramStart"/>
-            <w:r>
-              <w:rPr>
-                <w:b/>
-                <w:sz w:val="12"/>
-                <w:szCs w:val="12"/>
-              </w:rPr>
-              <w:t>А.О.</w:t>
-            </w:r>
-            <w:proofErr w:type="gramEnd"/>
-            <w:r>
-              <w:rPr>
-                <w:b/>
-                <w:sz w:val="12"/>
-                <w:szCs w:val="12"/>
-              </w:rPr>
-              <w:t xml:space="preserve"> 213А</w:t>
+              <w:t>ПМС – Лукьянов А.О. 213А</w:t>
             </w:r>
           </w:p>
         </w:tc>
@@ -4866,30 +4217,20 @@
                 <w:szCs w:val="12"/>
               </w:rPr>
             </w:pPr>
-            <w:proofErr w:type="spellStart"/>
             <w:r>
               <w:rPr>
                 <w:b/>
                 <w:sz w:val="14"/>
                 <w:szCs w:val="14"/>
               </w:rPr>
-              <w:t>Дубко</w:t>
-            </w:r>
-            <w:proofErr w:type="spellEnd"/>
+              <w:t>Дубко Н.А. 302Г</w:t>
+            </w:r>
             <w:r>
               <w:rPr>
                 <w:b/>
                 <w:sz w:val="14"/>
                 <w:szCs w:val="14"/>
               </w:rPr>
-              <w:t xml:space="preserve"> Н.А. 302Г</w:t>
-            </w:r>
-            <w:r>
-              <w:rPr>
-                <w:b/>
-                <w:sz w:val="14"/>
-                <w:szCs w:val="14"/>
-              </w:rPr>
               <w:t>,</w:t>
             </w:r>
             <w:r>
@@ -4898,25 +4239,7 @@
                 <w:sz w:val="12"/>
                 <w:szCs w:val="12"/>
               </w:rPr>
-              <w:t xml:space="preserve"> Социология общественного мнения – </w:t>
-            </w:r>
-            <w:proofErr w:type="spellStart"/>
-            <w:r>
-              <w:rPr>
-                <w:b/>
-                <w:sz w:val="12"/>
-                <w:szCs w:val="12"/>
-              </w:rPr>
-              <w:t>Штеер</w:t>
-            </w:r>
-            <w:proofErr w:type="spellEnd"/>
-            <w:r>
-              <w:rPr>
-                <w:b/>
-                <w:sz w:val="12"/>
-                <w:szCs w:val="12"/>
-              </w:rPr>
-              <w:t xml:space="preserve"> О.В.301Г</w:t>
+              <w:t xml:space="preserve"> Социология общественного мнения – Штеер О.В.301Г</w:t>
             </w:r>
           </w:p>
         </w:tc>
@@ -5038,18 +4361,8 @@
                 <w:sz w:val="12"/>
                 <w:szCs w:val="12"/>
               </w:rPr>
-              <w:t xml:space="preserve">Дьякова </w:t>
-            </w:r>
-            <w:proofErr w:type="gramStart"/>
-            <w:r>
-              <w:rPr>
-                <w:b/>
-                <w:sz w:val="12"/>
-                <w:szCs w:val="12"/>
-              </w:rPr>
-              <w:t>А.С.</w:t>
-            </w:r>
-            <w:proofErr w:type="gramEnd"/>
+              <w:t>Дьякова А.С.</w:t>
+            </w:r>
           </w:p>
           <w:p>
             <w:pPr>
@@ -5129,23 +4442,13 @@
                 <w:szCs w:val="12"/>
               </w:rPr>
             </w:pPr>
-            <w:proofErr w:type="spellStart"/>
-            <w:r>
-              <w:rPr>
-                <w:b/>
-                <w:sz w:val="12"/>
-                <w:szCs w:val="12"/>
-              </w:rPr>
-              <w:t>МСиС</w:t>
-            </w:r>
-            <w:proofErr w:type="spellEnd"/>
-            <w:r>
-              <w:rPr>
-                <w:b/>
-                <w:sz w:val="12"/>
-                <w:szCs w:val="12"/>
-              </w:rPr>
-              <w:t xml:space="preserve">      315Д</w:t>
+            <w:r>
+              <w:rPr>
+                <w:b/>
+                <w:sz w:val="12"/>
+                <w:szCs w:val="12"/>
+              </w:rPr>
+              <w:t>МСиС      315Д</w:t>
             </w:r>
           </w:p>
           <w:p>
@@ -5189,23 +4492,21 @@
                 <w:szCs w:val="12"/>
               </w:rPr>
             </w:pPr>
-            <w:proofErr w:type="spellStart"/>
-            <w:r>
-              <w:rPr>
-                <w:b/>
-                <w:sz w:val="12"/>
-                <w:szCs w:val="12"/>
-              </w:rPr>
-              <w:t>ЦОСиС</w:t>
-            </w:r>
-            <w:proofErr w:type="spellEnd"/>
-            <w:r>
-              <w:rPr>
-                <w:b/>
-                <w:sz w:val="12"/>
-                <w:szCs w:val="12"/>
-              </w:rPr>
-              <w:t xml:space="preserve">     320Д</w:t>
+            <w:r>
+              <w:rPr>
+                <w:b/>
+                <w:sz w:val="12"/>
+                <w:szCs w:val="12"/>
+              </w:rPr>
+              <w:t xml:space="preserve">ЦОСиС     </w:t>
+            </w:r>
+            <w:r>
+              <w:rPr>
+                <w:b/>
+                <w:sz w:val="12"/>
+                <w:szCs w:val="12"/>
+              </w:rPr>
+              <w:t>медиа</w:t>
             </w:r>
           </w:p>
           <w:p>
@@ -5218,23 +4519,13 @@
                 <w:szCs w:val="12"/>
               </w:rPr>
             </w:pPr>
-            <w:proofErr w:type="spellStart"/>
-            <w:r>
-              <w:rPr>
-                <w:b/>
-                <w:sz w:val="12"/>
-                <w:szCs w:val="12"/>
-              </w:rPr>
-              <w:t>Богуш</w:t>
-            </w:r>
-            <w:proofErr w:type="spellEnd"/>
-            <w:r>
-              <w:rPr>
-                <w:b/>
-                <w:sz w:val="12"/>
-                <w:szCs w:val="12"/>
-              </w:rPr>
-              <w:t xml:space="preserve"> Р.П.</w:t>
+            <w:r>
+              <w:rPr>
+                <w:b/>
+                <w:sz w:val="12"/>
+                <w:szCs w:val="12"/>
+              </w:rPr>
+              <w:t>Богуш Р.П.</w:t>
             </w:r>
           </w:p>
         </w:tc>
@@ -5287,7 +4578,7 @@
         <w:tc>
           <w:tcPr>
             <w:tcW w:w="2476" w:type="dxa"/>
-            <w:gridSpan w:val="2"/>
+            <w:gridSpan w:val="3"/>
             <w:tcBorders>
               <w:left w:val="thinThickSmallGap" w:sz="24" w:space="0" w:color="auto"/>
               <w:right w:val="thinThickSmallGap" w:sz="24" w:space="0" w:color="auto"/>
@@ -5323,23 +4614,21 @@
                 <w:szCs w:val="12"/>
               </w:rPr>
             </w:pPr>
-            <w:proofErr w:type="spellStart"/>
             <w:r>
               <w:rPr>
                 <w:b/>
                 <w:sz w:val="14"/>
                 <w:szCs w:val="14"/>
               </w:rPr>
-              <w:t>Дубко</w:t>
-            </w:r>
-            <w:proofErr w:type="spellEnd"/>
+              <w:t>Дубко Н.А.</w:t>
+            </w:r>
             <w:r>
               <w:rPr>
                 <w:b/>
                 <w:sz w:val="14"/>
                 <w:szCs w:val="14"/>
               </w:rPr>
-              <w:t xml:space="preserve"> Н.А.</w:t>
+              <w:t xml:space="preserve"> 302Г</w:t>
             </w:r>
             <w:r>
               <w:rPr>
@@ -5347,14 +4636,6 @@
                 <w:sz w:val="14"/>
                 <w:szCs w:val="14"/>
               </w:rPr>
-              <w:t xml:space="preserve"> 302Г</w:t>
-            </w:r>
-            <w:r>
-              <w:rPr>
-                <w:b/>
-                <w:sz w:val="14"/>
-                <w:szCs w:val="14"/>
-              </w:rPr>
               <w:t>,</w:t>
             </w:r>
             <w:r>
@@ -5363,25 +4644,7 @@
                 <w:sz w:val="12"/>
                 <w:szCs w:val="12"/>
               </w:rPr>
-              <w:t xml:space="preserve"> Социология общественного мнения – </w:t>
-            </w:r>
-            <w:proofErr w:type="spellStart"/>
-            <w:r>
-              <w:rPr>
-                <w:b/>
-                <w:sz w:val="12"/>
-                <w:szCs w:val="12"/>
-              </w:rPr>
-              <w:t>Штеер</w:t>
-            </w:r>
-            <w:proofErr w:type="spellEnd"/>
-            <w:r>
-              <w:rPr>
-                <w:b/>
-                <w:sz w:val="12"/>
-                <w:szCs w:val="12"/>
-              </w:rPr>
-              <w:t xml:space="preserve"> О.В.3</w:t>
+              <w:t xml:space="preserve"> Социология общественного мнения – Штеер О.В.3</w:t>
             </w:r>
             <w:r>
               <w:rPr>
@@ -5418,25 +4681,7 @@
                 <w:sz w:val="12"/>
                 <w:szCs w:val="12"/>
               </w:rPr>
-              <w:t xml:space="preserve">ПМС – Васильева </w:t>
-            </w:r>
-            <w:proofErr w:type="gramStart"/>
-            <w:r>
-              <w:rPr>
-                <w:b/>
-                <w:sz w:val="12"/>
-                <w:szCs w:val="12"/>
-              </w:rPr>
-              <w:t>Д.М.</w:t>
-            </w:r>
-            <w:proofErr w:type="gramEnd"/>
-            <w:r>
-              <w:rPr>
-                <w:b/>
-                <w:sz w:val="12"/>
-                <w:szCs w:val="12"/>
-              </w:rPr>
-              <w:t xml:space="preserve"> 213А</w:t>
+              <w:t>ПМС – Васильева Д.М. 213А</w:t>
             </w:r>
           </w:p>
         </w:tc>
@@ -5569,51 +4814,39 @@
                 <w:szCs w:val="12"/>
               </w:rPr>
             </w:pPr>
-            <w:proofErr w:type="spellStart"/>
-            <w:r>
-              <w:rPr>
-                <w:b/>
-                <w:sz w:val="12"/>
-                <w:szCs w:val="12"/>
-              </w:rPr>
-              <w:t>ЦОСиС</w:t>
-            </w:r>
-            <w:proofErr w:type="spellEnd"/>
-            <w:r>
-              <w:rPr>
-                <w:b/>
-                <w:sz w:val="12"/>
-                <w:szCs w:val="12"/>
-              </w:rPr>
-              <w:t xml:space="preserve">     320Д</w:t>
-            </w:r>
-          </w:p>
-          <w:p>
-            <w:pPr>
-              <w:jc w:val="center"/>
-              <w:rPr>
-                <w:b/>
-                <w:sz w:val="12"/>
-                <w:szCs w:val="12"/>
-              </w:rPr>
-            </w:pPr>
-            <w:proofErr w:type="spellStart"/>
-            <w:r>
-              <w:rPr>
-                <w:b/>
-                <w:sz w:val="12"/>
-                <w:szCs w:val="12"/>
-              </w:rPr>
-              <w:t>Богуш</w:t>
-            </w:r>
-            <w:proofErr w:type="spellEnd"/>
-            <w:r>
-              <w:rPr>
-                <w:b/>
-                <w:sz w:val="12"/>
-                <w:szCs w:val="12"/>
-              </w:rPr>
-              <w:t xml:space="preserve"> Р.П.</w:t>
+            <w:r>
+              <w:rPr>
+                <w:b/>
+                <w:sz w:val="12"/>
+                <w:szCs w:val="12"/>
+              </w:rPr>
+              <w:t xml:space="preserve">ЦОСиС     </w:t>
+            </w:r>
+            <w:r>
+              <w:rPr>
+                <w:b/>
+                <w:sz w:val="12"/>
+                <w:szCs w:val="12"/>
+              </w:rPr>
+              <w:t>медиа</w:t>
+            </w:r>
+          </w:p>
+          <w:p>
+            <w:pPr>
+              <w:jc w:val="center"/>
+              <w:rPr>
+                <w:b/>
+                <w:sz w:val="12"/>
+                <w:szCs w:val="12"/>
+              </w:rPr>
+            </w:pPr>
+            <w:r>
+              <w:rPr>
+                <w:b/>
+                <w:sz w:val="12"/>
+                <w:szCs w:val="12"/>
+              </w:rPr>
+              <w:t>Богуш Р.П.</w:t>
             </w:r>
           </w:p>
         </w:tc>
@@ -5638,23 +4871,13 @@
                 <w:szCs w:val="12"/>
               </w:rPr>
             </w:pPr>
-            <w:proofErr w:type="spellStart"/>
-            <w:r>
-              <w:rPr>
-                <w:b/>
-                <w:sz w:val="12"/>
-                <w:szCs w:val="12"/>
-              </w:rPr>
-              <w:t>МСиС</w:t>
-            </w:r>
-            <w:proofErr w:type="spellEnd"/>
-            <w:r>
-              <w:rPr>
-                <w:b/>
-                <w:sz w:val="12"/>
-                <w:szCs w:val="12"/>
-              </w:rPr>
-              <w:t xml:space="preserve">      315Д</w:t>
+            <w:r>
+              <w:rPr>
+                <w:b/>
+                <w:sz w:val="12"/>
+                <w:szCs w:val="12"/>
+              </w:rPr>
+              <w:t>МСиС      315Д</w:t>
             </w:r>
           </w:p>
           <w:p>
@@ -5705,25 +4928,7 @@
                 <w:sz w:val="12"/>
                 <w:szCs w:val="12"/>
               </w:rPr>
-              <w:t xml:space="preserve">ПМС – Лукьянов </w:t>
-            </w:r>
-            <w:proofErr w:type="gramStart"/>
-            <w:r>
-              <w:rPr>
-                <w:b/>
-                <w:sz w:val="12"/>
-                <w:szCs w:val="12"/>
-              </w:rPr>
-              <w:t>А.О.</w:t>
-            </w:r>
-            <w:proofErr w:type="gramEnd"/>
-            <w:r>
-              <w:rPr>
-                <w:b/>
-                <w:sz w:val="12"/>
-                <w:szCs w:val="12"/>
-              </w:rPr>
-              <w:t xml:space="preserve"> 213А</w:t>
+              <w:t>ПМС – Лукьянов А.О. 213А</w:t>
             </w:r>
           </w:p>
         </w:tc>
@@ -5781,6 +4986,7 @@
         <w:tc>
           <w:tcPr>
             <w:tcW w:w="1246" w:type="dxa"/>
+            <w:gridSpan w:val="2"/>
             <w:vMerge w:val="restart"/>
             <w:tcBorders>
               <w:top w:val="single" w:sz="12" w:space="0" w:color="auto"/>
@@ -5819,7 +5025,6 @@
                 <w:szCs w:val="12"/>
               </w:rPr>
             </w:pPr>
-            <w:proofErr w:type="spellStart"/>
             <w:r>
               <w:rPr>
                 <w:b/>
@@ -5834,16 +5039,7 @@
                 <w:sz w:val="12"/>
                 <w:szCs w:val="12"/>
               </w:rPr>
-              <w:t>ко</w:t>
-            </w:r>
-            <w:proofErr w:type="spellEnd"/>
-            <w:r>
-              <w:rPr>
-                <w:b/>
-                <w:sz w:val="12"/>
-                <w:szCs w:val="12"/>
-              </w:rPr>
-              <w:t xml:space="preserve"> А.Ф. 207Г</w:t>
+              <w:t>ко А.Ф. 207Г</w:t>
             </w:r>
           </w:p>
         </w:tc>
@@ -5873,54 +5069,26 @@
                 <w:sz w:val="10"/>
                 <w:szCs w:val="10"/>
               </w:rPr>
-              <w:t>(1</w:t>
-            </w:r>
-            <w:proofErr w:type="gramStart"/>
-            <w:r>
-              <w:rPr>
-                <w:b/>
-                <w:sz w:val="10"/>
-                <w:szCs w:val="10"/>
-              </w:rPr>
-              <w:t xml:space="preserve">н)   </w:t>
-            </w:r>
-            <w:proofErr w:type="gramEnd"/>
-            <w:r>
-              <w:rPr>
-                <w:b/>
-                <w:sz w:val="10"/>
-                <w:szCs w:val="10"/>
-              </w:rPr>
-              <w:t>ПМС    311А</w:t>
-            </w:r>
-          </w:p>
-          <w:p>
-            <w:pPr>
-              <w:jc w:val="center"/>
-              <w:rPr>
-                <w:b/>
-                <w:sz w:val="16"/>
-                <w:szCs w:val="16"/>
-              </w:rPr>
-            </w:pPr>
-            <w:r>
-              <w:rPr>
-                <w:b/>
-                <w:sz w:val="10"/>
-                <w:szCs w:val="10"/>
-              </w:rPr>
-              <w:t xml:space="preserve">Васильева </w:t>
-            </w:r>
-            <w:proofErr w:type="gramStart"/>
-            <w:r>
-              <w:rPr>
-                <w:b/>
-                <w:sz w:val="10"/>
-                <w:szCs w:val="10"/>
-              </w:rPr>
-              <w:t>Д.М.</w:t>
-            </w:r>
-            <w:proofErr w:type="gramEnd"/>
+              <w:t>(1н)   ПМС    311А</w:t>
+            </w:r>
+          </w:p>
+          <w:p>
+            <w:pPr>
+              <w:jc w:val="center"/>
+              <w:rPr>
+                <w:b/>
+                <w:sz w:val="16"/>
+                <w:szCs w:val="16"/>
+              </w:rPr>
+            </w:pPr>
+            <w:r>
+              <w:rPr>
+                <w:b/>
+                <w:sz w:val="10"/>
+                <w:szCs w:val="10"/>
+              </w:rPr>
+              <w:t>Васильева Д.М.</w:t>
+            </w:r>
           </w:p>
         </w:tc>
         <w:tc>
@@ -5950,54 +5118,26 @@
                 <w:sz w:val="10"/>
                 <w:szCs w:val="10"/>
               </w:rPr>
-              <w:t>(3</w:t>
-            </w:r>
-            <w:proofErr w:type="gramStart"/>
-            <w:r>
-              <w:rPr>
-                <w:b/>
-                <w:sz w:val="10"/>
-                <w:szCs w:val="10"/>
-              </w:rPr>
-              <w:t xml:space="preserve">н)   </w:t>
-            </w:r>
-            <w:proofErr w:type="gramEnd"/>
-            <w:r>
-              <w:rPr>
-                <w:b/>
-                <w:sz w:val="10"/>
-                <w:szCs w:val="10"/>
-              </w:rPr>
-              <w:t>ПМС    311А</w:t>
-            </w:r>
-          </w:p>
-          <w:p>
-            <w:pPr>
-              <w:jc w:val="center"/>
-              <w:rPr>
-                <w:b/>
-                <w:sz w:val="16"/>
-                <w:szCs w:val="16"/>
-              </w:rPr>
-            </w:pPr>
-            <w:r>
-              <w:rPr>
-                <w:b/>
-                <w:sz w:val="10"/>
-                <w:szCs w:val="10"/>
-              </w:rPr>
-              <w:t xml:space="preserve">Васильева </w:t>
-            </w:r>
-            <w:proofErr w:type="gramStart"/>
-            <w:r>
-              <w:rPr>
-                <w:b/>
-                <w:sz w:val="10"/>
-                <w:szCs w:val="10"/>
-              </w:rPr>
-              <w:t>Д.М.</w:t>
-            </w:r>
-            <w:proofErr w:type="gramEnd"/>
+              <w:t>(3н)   ПМС    311А</w:t>
+            </w:r>
+          </w:p>
+          <w:p>
+            <w:pPr>
+              <w:jc w:val="center"/>
+              <w:rPr>
+                <w:b/>
+                <w:sz w:val="16"/>
+                <w:szCs w:val="16"/>
+              </w:rPr>
+            </w:pPr>
+            <w:r>
+              <w:rPr>
+                <w:b/>
+                <w:sz w:val="10"/>
+                <w:szCs w:val="10"/>
+              </w:rPr>
+              <w:t>Васильева Д.М.</w:t>
+            </w:r>
           </w:p>
         </w:tc>
         <w:tc>
@@ -6040,30 +5180,20 @@
                 <w:szCs w:val="12"/>
               </w:rPr>
             </w:pPr>
-            <w:proofErr w:type="spellStart"/>
             <w:r>
               <w:rPr>
                 <w:b/>
                 <w:sz w:val="14"/>
                 <w:szCs w:val="14"/>
               </w:rPr>
-              <w:t>Дубко</w:t>
-            </w:r>
-            <w:proofErr w:type="spellEnd"/>
+              <w:t>Дубко Н.А. 302Г</w:t>
+            </w:r>
             <w:r>
               <w:rPr>
                 <w:b/>
                 <w:sz w:val="14"/>
                 <w:szCs w:val="14"/>
               </w:rPr>
-              <w:t xml:space="preserve"> Н.А. 302Г</w:t>
-            </w:r>
-            <w:r>
-              <w:rPr>
-                <w:b/>
-                <w:sz w:val="14"/>
-                <w:szCs w:val="14"/>
-              </w:rPr>
               <w:t>,</w:t>
             </w:r>
             <w:r>
@@ -6072,25 +5202,7 @@
                 <w:sz w:val="12"/>
                 <w:szCs w:val="12"/>
               </w:rPr>
-              <w:t xml:space="preserve"> Социология общественного мнения – </w:t>
-            </w:r>
-            <w:proofErr w:type="spellStart"/>
-            <w:r>
-              <w:rPr>
-                <w:b/>
-                <w:sz w:val="12"/>
-                <w:szCs w:val="12"/>
-              </w:rPr>
-              <w:t>Штеер</w:t>
-            </w:r>
-            <w:proofErr w:type="spellEnd"/>
-            <w:r>
-              <w:rPr>
-                <w:b/>
-                <w:sz w:val="12"/>
-                <w:szCs w:val="12"/>
-              </w:rPr>
-              <w:t xml:space="preserve"> О.В.206Г</w:t>
+              <w:t xml:space="preserve"> Социология общественного мнения – Штеер О.В.206Г</w:t>
             </w:r>
           </w:p>
         </w:tc>
@@ -6152,23 +5264,13 @@
                 <w:szCs w:val="12"/>
               </w:rPr>
             </w:pPr>
-            <w:proofErr w:type="spellStart"/>
-            <w:r>
-              <w:rPr>
-                <w:b/>
-                <w:sz w:val="12"/>
-                <w:szCs w:val="12"/>
-              </w:rPr>
-              <w:t>МСиС</w:t>
-            </w:r>
-            <w:proofErr w:type="spellEnd"/>
-            <w:r>
-              <w:rPr>
-                <w:b/>
-                <w:sz w:val="12"/>
-                <w:szCs w:val="12"/>
-              </w:rPr>
-              <w:t xml:space="preserve">      315Д</w:t>
+            <w:r>
+              <w:rPr>
+                <w:b/>
+                <w:sz w:val="12"/>
+                <w:szCs w:val="12"/>
+              </w:rPr>
+              <w:t>МСиС      315Д</w:t>
             </w:r>
           </w:p>
           <w:p>
@@ -6211,51 +5313,39 @@
                 <w:szCs w:val="12"/>
               </w:rPr>
             </w:pPr>
-            <w:proofErr w:type="spellStart"/>
-            <w:r>
-              <w:rPr>
-                <w:b/>
-                <w:sz w:val="12"/>
-                <w:szCs w:val="12"/>
-              </w:rPr>
-              <w:t>ЦОСиС</w:t>
-            </w:r>
-            <w:proofErr w:type="spellEnd"/>
-            <w:r>
-              <w:rPr>
-                <w:b/>
-                <w:sz w:val="12"/>
-                <w:szCs w:val="12"/>
-              </w:rPr>
-              <w:t xml:space="preserve">     320Д</w:t>
-            </w:r>
-          </w:p>
-          <w:p>
-            <w:pPr>
-              <w:jc w:val="center"/>
-              <w:rPr>
-                <w:b/>
-                <w:sz w:val="12"/>
-                <w:szCs w:val="12"/>
-              </w:rPr>
-            </w:pPr>
-            <w:proofErr w:type="spellStart"/>
-            <w:r>
-              <w:rPr>
-                <w:b/>
-                <w:sz w:val="12"/>
-                <w:szCs w:val="12"/>
-              </w:rPr>
-              <w:t>Богуш</w:t>
-            </w:r>
-            <w:proofErr w:type="spellEnd"/>
-            <w:r>
-              <w:rPr>
-                <w:b/>
-                <w:sz w:val="12"/>
-                <w:szCs w:val="12"/>
-              </w:rPr>
-              <w:t xml:space="preserve"> Р.П.</w:t>
+            <w:r>
+              <w:rPr>
+                <w:b/>
+                <w:sz w:val="12"/>
+                <w:szCs w:val="12"/>
+              </w:rPr>
+              <w:t xml:space="preserve">ЦОСиС     </w:t>
+            </w:r>
+            <w:r>
+              <w:rPr>
+                <w:b/>
+                <w:sz w:val="12"/>
+                <w:szCs w:val="12"/>
+              </w:rPr>
+              <w:t>медиа</w:t>
+            </w:r>
+          </w:p>
+          <w:p>
+            <w:pPr>
+              <w:jc w:val="center"/>
+              <w:rPr>
+                <w:b/>
+                <w:sz w:val="12"/>
+                <w:szCs w:val="12"/>
+              </w:rPr>
+            </w:pPr>
+            <w:r>
+              <w:rPr>
+                <w:b/>
+                <w:sz w:val="12"/>
+                <w:szCs w:val="12"/>
+              </w:rPr>
+              <w:t>Богуш Р.П.</w:t>
             </w:r>
           </w:p>
         </w:tc>
@@ -6298,49 +5388,21 @@
                 <w:szCs w:val="12"/>
               </w:rPr>
             </w:pPr>
-            <w:proofErr w:type="spellStart"/>
             <w:r>
               <w:rPr>
                 <w:b/>
                 <w:sz w:val="14"/>
                 <w:szCs w:val="14"/>
               </w:rPr>
-              <w:t>Дубко</w:t>
-            </w:r>
-            <w:proofErr w:type="spellEnd"/>
-            <w:r>
-              <w:rPr>
-                <w:b/>
-                <w:sz w:val="14"/>
-                <w:szCs w:val="14"/>
-              </w:rPr>
-              <w:t xml:space="preserve"> Н.А. 302Г,</w:t>
-            </w:r>
-            <w:r>
-              <w:rPr>
-                <w:b/>
-                <w:sz w:val="12"/>
-                <w:szCs w:val="12"/>
-              </w:rPr>
-              <w:t xml:space="preserve"> Социология общественного мнения – </w:t>
-            </w:r>
-            <w:proofErr w:type="spellStart"/>
-            <w:r>
-              <w:rPr>
-                <w:b/>
-                <w:sz w:val="12"/>
-                <w:szCs w:val="12"/>
-              </w:rPr>
-              <w:t>Штеер</w:t>
-            </w:r>
-            <w:proofErr w:type="spellEnd"/>
-            <w:r>
-              <w:rPr>
-                <w:b/>
-                <w:sz w:val="12"/>
-                <w:szCs w:val="12"/>
-              </w:rPr>
-              <w:t xml:space="preserve"> О.В.334Е</w:t>
+              <w:t>Дубко Н.А. 302Г,</w:t>
+            </w:r>
+            <w:r>
+              <w:rPr>
+                <w:b/>
+                <w:sz w:val="12"/>
+                <w:szCs w:val="12"/>
+              </w:rPr>
+              <w:t xml:space="preserve"> Социология общественного мнения – Штеер О.В.334Е</w:t>
             </w:r>
           </w:p>
         </w:tc>
@@ -6368,6 +5430,7 @@
         <w:tc>
           <w:tcPr>
             <w:tcW w:w="1246" w:type="dxa"/>
+            <w:gridSpan w:val="2"/>
             <w:vMerge/>
             <w:tcBorders>
               <w:left w:val="single" w:sz="4" w:space="0" w:color="auto"/>
@@ -6488,25 +5551,7 @@
                 <w:sz w:val="12"/>
                 <w:szCs w:val="12"/>
               </w:rPr>
-              <w:t xml:space="preserve">ПМС – Васильева </w:t>
-            </w:r>
-            <w:proofErr w:type="gramStart"/>
-            <w:r>
-              <w:rPr>
-                <w:b/>
-                <w:sz w:val="12"/>
-                <w:szCs w:val="12"/>
-              </w:rPr>
-              <w:t>Д.М.</w:t>
-            </w:r>
-            <w:proofErr w:type="gramEnd"/>
-            <w:r>
-              <w:rPr>
-                <w:b/>
-                <w:sz w:val="12"/>
-                <w:szCs w:val="12"/>
-              </w:rPr>
-              <w:t xml:space="preserve"> 213А</w:t>
+              <w:t>ПМС – Васильева Д.М. 213А</w:t>
             </w:r>
           </w:p>
         </w:tc>
@@ -6629,12 +5674,34 @@
         </w:tc>
         <w:tc>
           <w:tcPr>
-            <w:tcW w:w="2476" w:type="dxa"/>
+            <w:tcW w:w="1238" w:type="dxa"/>
             <w:gridSpan w:val="2"/>
+            <w:tcBorders>
+              <w:top w:val="single" w:sz="4" w:space="0" w:color="auto"/>
+              <w:left w:val="thinThickSmallGap" w:sz="24" w:space="0" w:color="auto"/>
+              <w:right w:val="single" w:sz="4" w:space="0" w:color="auto"/>
+            </w:tcBorders>
+            <w:shd w:val="clear" w:color="auto" w:fill="auto"/>
+            <w:vAlign w:val="center"/>
+          </w:tcPr>
+          <w:p>
+            <w:pPr>
+              <w:jc w:val="center"/>
+              <w:rPr>
+                <w:b/>
+                <w:sz w:val="16"/>
+                <w:szCs w:val="16"/>
+              </w:rPr>
+            </w:pPr>
+          </w:p>
+        </w:tc>
+        <w:tc>
+          <w:tcPr>
+            <w:tcW w:w="1238" w:type="dxa"/>
             <w:vMerge w:val="restart"/>
             <w:tcBorders>
               <w:top w:val="single" w:sz="4" w:space="0" w:color="auto"/>
-              <w:left w:val="thinThickSmallGap" w:sz="24" w:space="0" w:color="auto"/>
+              <w:left w:val="single" w:sz="4" w:space="0" w:color="auto"/>
               <w:right w:val="thinThickSmallGap" w:sz="24" w:space="0" w:color="auto"/>
             </w:tcBorders>
             <w:shd w:val="clear" w:color="auto" w:fill="auto"/>
@@ -6678,54 +5745,26 @@
                 <w:sz w:val="10"/>
                 <w:szCs w:val="10"/>
               </w:rPr>
-              <w:t>(1</w:t>
-            </w:r>
-            <w:proofErr w:type="gramStart"/>
-            <w:r>
-              <w:rPr>
-                <w:b/>
-                <w:sz w:val="10"/>
-                <w:szCs w:val="10"/>
-              </w:rPr>
-              <w:t xml:space="preserve">н)   </w:t>
-            </w:r>
-            <w:proofErr w:type="gramEnd"/>
-            <w:r>
-              <w:rPr>
-                <w:b/>
-                <w:sz w:val="10"/>
-                <w:szCs w:val="10"/>
-              </w:rPr>
-              <w:t>ПМС    311А</w:t>
-            </w:r>
-          </w:p>
-          <w:p>
-            <w:pPr>
-              <w:jc w:val="center"/>
-              <w:rPr>
-                <w:b/>
-                <w:sz w:val="16"/>
-                <w:szCs w:val="16"/>
-              </w:rPr>
-            </w:pPr>
-            <w:r>
-              <w:rPr>
-                <w:b/>
-                <w:sz w:val="10"/>
-                <w:szCs w:val="10"/>
-              </w:rPr>
-              <w:t xml:space="preserve">Васильева </w:t>
-            </w:r>
-            <w:proofErr w:type="gramStart"/>
-            <w:r>
-              <w:rPr>
-                <w:b/>
-                <w:sz w:val="10"/>
-                <w:szCs w:val="10"/>
-              </w:rPr>
-              <w:t>Д.М.</w:t>
-            </w:r>
-            <w:proofErr w:type="gramEnd"/>
+              <w:t>(1н)   ПМС    311А</w:t>
+            </w:r>
+          </w:p>
+          <w:p>
+            <w:pPr>
+              <w:jc w:val="center"/>
+              <w:rPr>
+                <w:b/>
+                <w:sz w:val="16"/>
+                <w:szCs w:val="16"/>
+              </w:rPr>
+            </w:pPr>
+            <w:r>
+              <w:rPr>
+                <w:b/>
+                <w:sz w:val="10"/>
+                <w:szCs w:val="10"/>
+              </w:rPr>
+              <w:t>Васильева Д.М.</w:t>
+            </w:r>
           </w:p>
         </w:tc>
         <w:tc>
@@ -6756,54 +5795,26 @@
                 <w:sz w:val="10"/>
                 <w:szCs w:val="10"/>
               </w:rPr>
-              <w:t>(3</w:t>
-            </w:r>
-            <w:proofErr w:type="gramStart"/>
-            <w:r>
-              <w:rPr>
-                <w:b/>
-                <w:sz w:val="10"/>
-                <w:szCs w:val="10"/>
-              </w:rPr>
-              <w:t xml:space="preserve">н)   </w:t>
-            </w:r>
-            <w:proofErr w:type="gramEnd"/>
-            <w:r>
-              <w:rPr>
-                <w:b/>
-                <w:sz w:val="10"/>
-                <w:szCs w:val="10"/>
-              </w:rPr>
-              <w:t>ПМС    311А</w:t>
-            </w:r>
-          </w:p>
-          <w:p>
-            <w:pPr>
-              <w:jc w:val="center"/>
-              <w:rPr>
-                <w:b/>
-                <w:sz w:val="16"/>
-                <w:szCs w:val="16"/>
-              </w:rPr>
-            </w:pPr>
-            <w:r>
-              <w:rPr>
-                <w:b/>
-                <w:sz w:val="10"/>
-                <w:szCs w:val="10"/>
-              </w:rPr>
-              <w:t xml:space="preserve">Васильева </w:t>
-            </w:r>
-            <w:proofErr w:type="gramStart"/>
-            <w:r>
-              <w:rPr>
-                <w:b/>
-                <w:sz w:val="10"/>
-                <w:szCs w:val="10"/>
-              </w:rPr>
-              <w:t>Д.М.</w:t>
-            </w:r>
-            <w:proofErr w:type="gramEnd"/>
+              <w:t>(3н)   ПМС    311А</w:t>
+            </w:r>
+          </w:p>
+          <w:p>
+            <w:pPr>
+              <w:jc w:val="center"/>
+              <w:rPr>
+                <w:b/>
+                <w:sz w:val="16"/>
+                <w:szCs w:val="16"/>
+              </w:rPr>
+            </w:pPr>
+            <w:r>
+              <w:rPr>
+                <w:b/>
+                <w:sz w:val="10"/>
+                <w:szCs w:val="10"/>
+              </w:rPr>
+              <w:t>Васильева Д.М.</w:t>
+            </w:r>
           </w:p>
         </w:tc>
         <w:tc>
@@ -6851,52 +5862,32 @@
                 <w:szCs w:val="10"/>
               </w:rPr>
             </w:pPr>
-            <w:proofErr w:type="spellStart"/>
-            <w:r>
-              <w:rPr>
-                <w:b/>
-                <w:sz w:val="10"/>
-                <w:szCs w:val="10"/>
-              </w:rPr>
-              <w:t>ПдИ</w:t>
-            </w:r>
-            <w:proofErr w:type="spellEnd"/>
-            <w:r>
-              <w:rPr>
-                <w:b/>
-                <w:sz w:val="10"/>
-                <w:szCs w:val="10"/>
-              </w:rPr>
-              <w:t xml:space="preserve">    219Д</w:t>
-            </w:r>
-          </w:p>
-          <w:p>
-            <w:pPr>
-              <w:jc w:val="center"/>
-              <w:rPr>
-                <w:b/>
-                <w:sz w:val="16"/>
-                <w:szCs w:val="16"/>
-              </w:rPr>
-            </w:pPr>
-            <w:r>
-              <w:rPr>
-                <w:b/>
-                <w:sz w:val="10"/>
-                <w:szCs w:val="10"/>
-              </w:rPr>
-              <w:t xml:space="preserve">Дьякова </w:t>
-            </w:r>
-            <w:proofErr w:type="gramStart"/>
-            <w:r>
-              <w:rPr>
-                <w:b/>
-                <w:sz w:val="10"/>
-                <w:szCs w:val="10"/>
-              </w:rPr>
-              <w:t>А.С.</w:t>
-            </w:r>
-            <w:proofErr w:type="gramEnd"/>
+            <w:r>
+              <w:rPr>
+                <w:b/>
+                <w:sz w:val="10"/>
+                <w:szCs w:val="10"/>
+              </w:rPr>
+              <w:t>ПдИ    219Д</w:t>
+            </w:r>
+          </w:p>
+          <w:p>
+            <w:pPr>
+              <w:jc w:val="center"/>
+              <w:rPr>
+                <w:b/>
+                <w:sz w:val="16"/>
+                <w:szCs w:val="16"/>
+              </w:rPr>
+            </w:pPr>
+            <w:r>
+              <w:rPr>
+                <w:b/>
+                <w:sz w:val="10"/>
+                <w:szCs w:val="10"/>
+              </w:rPr>
+              <w:t>Дьякова А.С.</w:t>
+            </w:r>
           </w:p>
         </w:tc>
       </w:tr>
@@ -6984,49 +5975,21 @@
                 <w:szCs w:val="12"/>
               </w:rPr>
             </w:pPr>
-            <w:proofErr w:type="spellStart"/>
-            <w:r>
-              <w:rPr>
-                <w:b/>
-                <w:sz w:val="12"/>
-                <w:szCs w:val="12"/>
-              </w:rPr>
-              <w:t>Дубко</w:t>
-            </w:r>
-            <w:proofErr w:type="spellEnd"/>
-            <w:r>
-              <w:rPr>
-                <w:b/>
-                <w:sz w:val="12"/>
-                <w:szCs w:val="12"/>
-              </w:rPr>
-              <w:t xml:space="preserve"> Н.А. 302Г</w:t>
-            </w:r>
-            <w:r>
-              <w:rPr>
-                <w:b/>
-                <w:sz w:val="12"/>
-                <w:szCs w:val="12"/>
-              </w:rPr>
-              <w:t xml:space="preserve">, Социология общественного мнения – </w:t>
-            </w:r>
-            <w:proofErr w:type="spellStart"/>
-            <w:r>
-              <w:rPr>
-                <w:b/>
-                <w:sz w:val="12"/>
-                <w:szCs w:val="12"/>
-              </w:rPr>
-              <w:t>Штеер</w:t>
-            </w:r>
-            <w:proofErr w:type="spellEnd"/>
-            <w:r>
-              <w:rPr>
-                <w:b/>
-                <w:sz w:val="12"/>
-                <w:szCs w:val="12"/>
-              </w:rPr>
-              <w:t xml:space="preserve"> О.В.206Г</w:t>
+            <w:r>
+              <w:rPr>
+                <w:b/>
+                <w:sz w:val="12"/>
+                <w:szCs w:val="12"/>
+              </w:rPr>
+              <w:t>Дубко Н.А. 302Г</w:t>
+            </w:r>
+            <w:r>
+              <w:rPr>
+                <w:b/>
+                <w:sz w:val="12"/>
+                <w:szCs w:val="12"/>
+              </w:rPr>
+              <w:t>, Социология общественного мнения – Штеер О.В.206Г</w:t>
             </w:r>
           </w:p>
         </w:tc>
@@ -7055,14 +6018,62 @@
         </w:tc>
         <w:tc>
           <w:tcPr>
-            <w:tcW w:w="2476" w:type="dxa"/>
+            <w:tcW w:w="1238" w:type="dxa"/>
             <w:gridSpan w:val="2"/>
+            <w:tcBorders>
+              <w:left w:val="thinThickSmallGap" w:sz="24" w:space="0" w:color="auto"/>
+              <w:right w:val="single" w:sz="4" w:space="0" w:color="auto"/>
+            </w:tcBorders>
+            <w:shd w:val="clear" w:color="auto" w:fill="CCFFCC"/>
+            <w:vAlign w:val="center"/>
+          </w:tcPr>
+          <w:p>
+            <w:pPr>
+              <w:ind w:left="102"/>
+              <w:jc w:val="center"/>
+              <w:rPr>
+                <w:b/>
+                <w:sz w:val="12"/>
+                <w:szCs w:val="12"/>
+              </w:rPr>
+            </w:pPr>
+            <w:r>
+              <w:rPr>
+                <w:b/>
+                <w:sz w:val="12"/>
+                <w:szCs w:val="12"/>
+              </w:rPr>
+              <w:t>БД    207Г</w:t>
+            </w:r>
+          </w:p>
+          <w:p>
+            <w:pPr>
+              <w:jc w:val="center"/>
+              <w:rPr>
+                <w:b/>
+                <w:sz w:val="16"/>
+                <w:szCs w:val="16"/>
+              </w:rPr>
+            </w:pPr>
+            <w:r>
+              <w:rPr>
+                <w:b/>
+                <w:sz w:val="12"/>
+                <w:szCs w:val="12"/>
+              </w:rPr>
+              <w:t>Пантелейко А.Ф.</w:t>
+            </w:r>
+          </w:p>
+        </w:tc>
+        <w:tc>
+          <w:tcPr>
+            <w:tcW w:w="1238" w:type="dxa"/>
             <w:vMerge/>
             <w:tcBorders>
-              <w:left w:val="thinThickSmallGap" w:sz="24" w:space="0" w:color="auto"/>
-              <w:right w:val="thinThickSmallGap" w:sz="24" w:space="0" w:color="auto"/>
-            </w:tcBorders>
-            <w:shd w:val="clear" w:color="auto" w:fill="auto"/>
+              <w:left w:val="single" w:sz="4" w:space="0" w:color="auto"/>
+              <w:right w:val="thinThickSmallGap" w:sz="24" w:space="0" w:color="auto"/>
+            </w:tcBorders>
+            <w:shd w:val="clear" w:color="auto" w:fill="CCFFCC"/>
             <w:vAlign w:val="center"/>
           </w:tcPr>
           <w:p>
@@ -7298,7 +6309,7 @@
         <w:tc>
           <w:tcPr>
             <w:tcW w:w="2476" w:type="dxa"/>
-            <w:gridSpan w:val="2"/>
+            <w:gridSpan w:val="3"/>
             <w:tcBorders>
               <w:top w:val="single" w:sz="4" w:space="0" w:color="auto"/>
               <w:left w:val="thinThickSmallGap" w:sz="24" w:space="0" w:color="auto"/>
@@ -7488,25 +6499,7 @@
                 <w:sz w:val="12"/>
                 <w:szCs w:val="12"/>
               </w:rPr>
-              <w:t xml:space="preserve">(1н) </w:t>
-            </w:r>
-            <w:proofErr w:type="gramStart"/>
-            <w:r>
-              <w:rPr>
-                <w:b/>
-                <w:sz w:val="12"/>
-                <w:szCs w:val="12"/>
-              </w:rPr>
-              <w:t>ПМС  213</w:t>
-            </w:r>
-            <w:proofErr w:type="gramEnd"/>
-            <w:r>
-              <w:rPr>
-                <w:b/>
-                <w:sz w:val="12"/>
-                <w:szCs w:val="12"/>
-              </w:rPr>
-              <w:t>А</w:t>
+              <w:t>(1н) ПМС  213А</w:t>
             </w:r>
           </w:p>
           <w:p>
@@ -7519,7 +6512,6 @@
                 <w:szCs w:val="12"/>
               </w:rPr>
             </w:pPr>
-            <w:proofErr w:type="spellStart"/>
             <w:r>
               <w:rPr>
                 <w:b/>
@@ -7528,7 +6520,6 @@
               </w:rPr>
               <w:t>Хирьянов</w:t>
             </w:r>
-            <w:proofErr w:type="spellEnd"/>
           </w:p>
         </w:tc>
         <w:tc>
@@ -7595,25 +6586,7 @@
                 <w:sz w:val="12"/>
                 <w:szCs w:val="12"/>
               </w:rPr>
-              <w:t xml:space="preserve">н) </w:t>
-            </w:r>
-            <w:proofErr w:type="gramStart"/>
-            <w:r>
-              <w:rPr>
-                <w:b/>
-                <w:sz w:val="12"/>
-                <w:szCs w:val="12"/>
-              </w:rPr>
-              <w:t>ПМС  213</w:t>
-            </w:r>
-            <w:proofErr w:type="gramEnd"/>
-            <w:r>
-              <w:rPr>
-                <w:b/>
-                <w:sz w:val="12"/>
-                <w:szCs w:val="12"/>
-              </w:rPr>
-              <w:t>А</w:t>
+              <w:t>н) ПМС  213А</w:t>
             </w:r>
           </w:p>
           <w:p>
@@ -7626,7 +6599,6 @@
                 <w:szCs w:val="12"/>
               </w:rPr>
             </w:pPr>
-            <w:proofErr w:type="spellStart"/>
             <w:r>
               <w:rPr>
                 <w:b/>
@@ -7635,12 +6607,12 @@
               </w:rPr>
               <w:t>Хирьянов</w:t>
             </w:r>
-            <w:proofErr w:type="spellEnd"/>
           </w:p>
         </w:tc>
         <w:tc>
           <w:tcPr>
             <w:tcW w:w="1246" w:type="dxa"/>
+            <w:gridSpan w:val="2"/>
             <w:tcBorders>
               <w:top w:val="thinThickSmallGap" w:sz="24" w:space="0" w:color="auto"/>
               <w:left w:val="single" w:sz="4" w:space="0" w:color="auto"/>
@@ -7705,23 +6677,13 @@
                 <w:szCs w:val="10"/>
               </w:rPr>
             </w:pPr>
-            <w:proofErr w:type="spellStart"/>
-            <w:r>
-              <w:rPr>
-                <w:b/>
-                <w:sz w:val="10"/>
-                <w:szCs w:val="10"/>
-              </w:rPr>
-              <w:t>ПдИ</w:t>
-            </w:r>
-            <w:proofErr w:type="spellEnd"/>
-            <w:r>
-              <w:rPr>
-                <w:b/>
-                <w:sz w:val="10"/>
-                <w:szCs w:val="10"/>
-              </w:rPr>
-              <w:t xml:space="preserve">    217Д</w:t>
+            <w:r>
+              <w:rPr>
+                <w:b/>
+                <w:sz w:val="10"/>
+                <w:szCs w:val="10"/>
+              </w:rPr>
+              <w:t>ПдИ    217Д</w:t>
             </w:r>
           </w:p>
           <w:p>
@@ -7740,18 +6702,8 @@
                 <w:sz w:val="10"/>
                 <w:szCs w:val="10"/>
               </w:rPr>
-              <w:t xml:space="preserve">Дьякова </w:t>
-            </w:r>
-            <w:proofErr w:type="gramStart"/>
-            <w:r>
-              <w:rPr>
-                <w:b/>
-                <w:sz w:val="10"/>
-                <w:szCs w:val="10"/>
-              </w:rPr>
-              <w:t>А.С.</w:t>
-            </w:r>
-            <w:proofErr w:type="gramEnd"/>
+              <w:t>Дьякова А.С.</w:t>
+            </w:r>
           </w:p>
         </w:tc>
         <w:tc>
@@ -7909,25 +6861,7 @@
                 <w:sz w:val="12"/>
                 <w:szCs w:val="12"/>
               </w:rPr>
-              <w:t xml:space="preserve">н) </w:t>
-            </w:r>
-            <w:proofErr w:type="gramStart"/>
-            <w:r>
-              <w:rPr>
-                <w:b/>
-                <w:sz w:val="12"/>
-                <w:szCs w:val="12"/>
-              </w:rPr>
-              <w:t>ПМС  213</w:t>
-            </w:r>
-            <w:proofErr w:type="gramEnd"/>
-            <w:r>
-              <w:rPr>
-                <w:b/>
-                <w:sz w:val="12"/>
-                <w:szCs w:val="12"/>
-              </w:rPr>
-              <w:t>А</w:t>
+              <w:t>н) ПМС  213А</w:t>
             </w:r>
           </w:p>
           <w:p>
@@ -7940,7 +6874,6 @@
                 <w:szCs w:val="12"/>
               </w:rPr>
             </w:pPr>
-            <w:proofErr w:type="spellStart"/>
             <w:r>
               <w:rPr>
                 <w:b/>
@@ -7949,7 +6882,6 @@
               </w:rPr>
               <w:t>Хирьянов</w:t>
             </w:r>
-            <w:proofErr w:type="spellEnd"/>
           </w:p>
         </w:tc>
         <w:tc>
@@ -7977,6 +6909,7 @@
         <w:tc>
           <w:tcPr>
             <w:tcW w:w="1246" w:type="dxa"/>
+            <w:gridSpan w:val="2"/>
             <w:tcBorders>
               <w:left w:val="single" w:sz="4" w:space="0" w:color="auto"/>
               <w:right w:val="thinThickSmallGap" w:sz="24" w:space="0" w:color="auto"/>
@@ -8015,25 +6948,7 @@
                 <w:sz w:val="12"/>
                 <w:szCs w:val="12"/>
               </w:rPr>
-              <w:t xml:space="preserve">н) </w:t>
-            </w:r>
-            <w:proofErr w:type="gramStart"/>
-            <w:r>
-              <w:rPr>
-                <w:b/>
-                <w:sz w:val="12"/>
-                <w:szCs w:val="12"/>
-              </w:rPr>
-              <w:t>ПМС  213</w:t>
-            </w:r>
-            <w:proofErr w:type="gramEnd"/>
-            <w:r>
-              <w:rPr>
-                <w:b/>
-                <w:sz w:val="12"/>
-                <w:szCs w:val="12"/>
-              </w:rPr>
-              <w:t>А</w:t>
+              <w:t>н) ПМС  213А</w:t>
             </w:r>
           </w:p>
           <w:p>
@@ -8046,7 +6961,6 @@
                 <w:szCs w:val="12"/>
               </w:rPr>
             </w:pPr>
-            <w:proofErr w:type="spellStart"/>
             <w:r>
               <w:rPr>
                 <w:b/>
@@ -8055,7 +6969,6 @@
               </w:rPr>
               <w:t>Хирьянов</w:t>
             </w:r>
-            <w:proofErr w:type="spellEnd"/>
           </w:p>
         </w:tc>
         <w:tc>
@@ -8077,23 +6990,13 @@
                 <w:szCs w:val="10"/>
               </w:rPr>
             </w:pPr>
-            <w:proofErr w:type="spellStart"/>
-            <w:r>
-              <w:rPr>
-                <w:b/>
-                <w:sz w:val="10"/>
-                <w:szCs w:val="10"/>
-              </w:rPr>
-              <w:t>ПдИ</w:t>
-            </w:r>
-            <w:proofErr w:type="spellEnd"/>
-            <w:r>
-              <w:rPr>
-                <w:b/>
-                <w:sz w:val="10"/>
-                <w:szCs w:val="10"/>
-              </w:rPr>
-              <w:t xml:space="preserve">    217Д</w:t>
+            <w:r>
+              <w:rPr>
+                <w:b/>
+                <w:sz w:val="10"/>
+                <w:szCs w:val="10"/>
+              </w:rPr>
+              <w:t>ПдИ    217Д</w:t>
             </w:r>
           </w:p>
           <w:p>
@@ -8112,18 +7015,8 @@
                 <w:sz w:val="10"/>
                 <w:szCs w:val="10"/>
               </w:rPr>
-              <w:t xml:space="preserve">Дьякова </w:t>
-            </w:r>
-            <w:proofErr w:type="gramStart"/>
-            <w:r>
-              <w:rPr>
-                <w:b/>
-                <w:sz w:val="10"/>
-                <w:szCs w:val="10"/>
-              </w:rPr>
-              <w:t>А.С.</w:t>
-            </w:r>
-            <w:proofErr w:type="gramEnd"/>
+              <w:t>Дьякова А.С.</w:t>
+            </w:r>
           </w:p>
         </w:tc>
         <w:tc>
@@ -8291,37 +7184,18 @@
                 <w:sz w:val="12"/>
                 <w:szCs w:val="12"/>
               </w:rPr>
-              <w:t xml:space="preserve">(1н) </w:t>
-            </w:r>
-            <w:proofErr w:type="gramStart"/>
-            <w:r>
-              <w:rPr>
-                <w:b/>
-                <w:sz w:val="12"/>
-                <w:szCs w:val="12"/>
-              </w:rPr>
-              <w:t>ПМС  213</w:t>
-            </w:r>
-            <w:proofErr w:type="gramEnd"/>
-            <w:r>
-              <w:rPr>
-                <w:b/>
-                <w:sz w:val="12"/>
-                <w:szCs w:val="12"/>
-              </w:rPr>
-              <w:t>А</w:t>
-            </w:r>
-          </w:p>
-          <w:p>
-            <w:pPr>
-              <w:jc w:val="center"/>
-              <w:rPr>
-                <w:b/>
-                <w:sz w:val="12"/>
-                <w:szCs w:val="12"/>
-              </w:rPr>
-            </w:pPr>
-            <w:proofErr w:type="spellStart"/>
+              <w:t>(1н) ПМС  213А</w:t>
+            </w:r>
+          </w:p>
+          <w:p>
+            <w:pPr>
+              <w:jc w:val="center"/>
+              <w:rPr>
+                <w:b/>
+                <w:sz w:val="12"/>
+                <w:szCs w:val="12"/>
+              </w:rPr>
+            </w:pPr>
             <w:r>
               <w:rPr>
                 <w:b/>
@@ -8330,7 +7204,6 @@
               </w:rPr>
               <w:t>Хирьянов</w:t>
             </w:r>
-            <w:proofErr w:type="spellEnd"/>
           </w:p>
         </w:tc>
         <w:tc>
@@ -8359,7 +7232,15 @@
                 <w:sz w:val="12"/>
                 <w:szCs w:val="12"/>
               </w:rPr>
-              <w:t>РКПП 320Д</w:t>
+              <w:t xml:space="preserve">РКПП </w:t>
+            </w:r>
+            <w:r>
+              <w:rPr>
+                <w:b/>
+                <w:sz w:val="12"/>
+                <w:szCs w:val="12"/>
+              </w:rPr>
+              <w:t>338Е</w:t>
             </w:r>
           </w:p>
           <w:p>
@@ -8423,25 +7304,7 @@
                 <w:sz w:val="12"/>
                 <w:szCs w:val="12"/>
               </w:rPr>
-              <w:t xml:space="preserve">н) </w:t>
-            </w:r>
-            <w:proofErr w:type="gramStart"/>
-            <w:r>
-              <w:rPr>
-                <w:b/>
-                <w:sz w:val="12"/>
-                <w:szCs w:val="12"/>
-              </w:rPr>
-              <w:t>ПМС  213</w:t>
-            </w:r>
-            <w:proofErr w:type="gramEnd"/>
-            <w:r>
-              <w:rPr>
-                <w:b/>
-                <w:sz w:val="12"/>
-                <w:szCs w:val="12"/>
-              </w:rPr>
-              <w:t>А</w:t>
+              <w:t>н) ПМС  213А</w:t>
             </w:r>
           </w:p>
           <w:p>
@@ -8454,7 +7317,6 @@
                 <w:szCs w:val="12"/>
               </w:rPr>
             </w:pPr>
-            <w:proofErr w:type="spellStart"/>
             <w:r>
               <w:rPr>
                 <w:b/>
@@ -8463,12 +7325,12 @@
               </w:rPr>
               <w:t>Хирьянов</w:t>
             </w:r>
-            <w:proofErr w:type="spellEnd"/>
           </w:p>
         </w:tc>
         <w:tc>
           <w:tcPr>
             <w:tcW w:w="1246" w:type="dxa"/>
+            <w:gridSpan w:val="2"/>
             <w:tcBorders>
               <w:top w:val="single" w:sz="4" w:space="0" w:color="auto"/>
               <w:left w:val="single" w:sz="4" w:space="0" w:color="auto"/>
@@ -8506,23 +7368,13 @@
                 <w:szCs w:val="12"/>
               </w:rPr>
             </w:pPr>
-            <w:proofErr w:type="spellStart"/>
-            <w:r>
-              <w:rPr>
-                <w:b/>
-                <w:sz w:val="12"/>
-                <w:szCs w:val="12"/>
-              </w:rPr>
-              <w:t>Пантелейко</w:t>
-            </w:r>
-            <w:proofErr w:type="spellEnd"/>
-            <w:r>
-              <w:rPr>
-                <w:b/>
-                <w:sz w:val="12"/>
-                <w:szCs w:val="12"/>
-              </w:rPr>
-              <w:t xml:space="preserve"> А.</w:t>
+            <w:r>
+              <w:rPr>
+                <w:b/>
+                <w:sz w:val="12"/>
+                <w:szCs w:val="12"/>
+              </w:rPr>
+              <w:t>Пантелейко А.</w:t>
             </w:r>
           </w:p>
         </w:tc>
@@ -8644,18 +7496,8 @@
                 <w:sz w:val="12"/>
                 <w:szCs w:val="12"/>
               </w:rPr>
-              <w:t xml:space="preserve">Дьякова </w:t>
-            </w:r>
-            <w:proofErr w:type="gramStart"/>
-            <w:r>
-              <w:rPr>
-                <w:b/>
-                <w:sz w:val="12"/>
-                <w:szCs w:val="12"/>
-              </w:rPr>
-              <w:t>А.С.</w:t>
-            </w:r>
-            <w:proofErr w:type="gramEnd"/>
+              <w:t>Дьякова А.С.</w:t>
+            </w:r>
           </w:p>
           <w:p>
             <w:pPr>
@@ -8793,7 +7635,15 @@
                 <w:sz w:val="12"/>
                 <w:szCs w:val="12"/>
               </w:rPr>
-              <w:t>РКПП 320Д</w:t>
+              <w:t xml:space="preserve">РКПП </w:t>
+            </w:r>
+            <w:r>
+              <w:rPr>
+                <w:b/>
+                <w:sz w:val="12"/>
+                <w:szCs w:val="12"/>
+              </w:rPr>
+              <w:t>338Е</w:t>
             </w:r>
           </w:p>
           <w:p>
@@ -8849,37 +7699,18 @@
                 <w:sz w:val="12"/>
                 <w:szCs w:val="12"/>
               </w:rPr>
-              <w:t xml:space="preserve">н) </w:t>
-            </w:r>
-            <w:proofErr w:type="gramStart"/>
-            <w:r>
-              <w:rPr>
-                <w:b/>
-                <w:sz w:val="12"/>
-                <w:szCs w:val="12"/>
-              </w:rPr>
-              <w:t>ПМС  213</w:t>
-            </w:r>
-            <w:proofErr w:type="gramEnd"/>
-            <w:r>
-              <w:rPr>
-                <w:b/>
-                <w:sz w:val="12"/>
-                <w:szCs w:val="12"/>
-              </w:rPr>
-              <w:t>А</w:t>
-            </w:r>
-          </w:p>
-          <w:p>
-            <w:pPr>
-              <w:jc w:val="center"/>
-              <w:rPr>
-                <w:b/>
-                <w:sz w:val="16"/>
-                <w:szCs w:val="16"/>
-              </w:rPr>
-            </w:pPr>
-            <w:proofErr w:type="spellStart"/>
+              <w:t>н) ПМС  213А</w:t>
+            </w:r>
+          </w:p>
+          <w:p>
+            <w:pPr>
+              <w:jc w:val="center"/>
+              <w:rPr>
+                <w:b/>
+                <w:sz w:val="16"/>
+                <w:szCs w:val="16"/>
+              </w:rPr>
+            </w:pPr>
             <w:r>
               <w:rPr>
                 <w:b/>
@@ -8888,7 +7719,6 @@
               </w:rPr>
               <w:t>Хирьянов</w:t>
             </w:r>
-            <w:proofErr w:type="spellEnd"/>
           </w:p>
         </w:tc>
         <w:tc>
@@ -8907,52 +7737,16 @@
               <w:jc w:val="center"/>
               <w:rPr>
                 <w:b/>
-                <w:sz w:val="12"/>
-                <w:szCs w:val="12"/>
-              </w:rPr>
-            </w:pPr>
-            <w:r>
-              <w:rPr>
-                <w:b/>
-                <w:sz w:val="12"/>
-                <w:szCs w:val="12"/>
-              </w:rPr>
-              <w:t>БД    207Г</w:t>
-            </w:r>
-          </w:p>
-          <w:p>
-            <w:pPr>
-              <w:ind w:left="102"/>
-              <w:jc w:val="center"/>
-              <w:rPr>
-                <w:b/>
-                <w:sz w:val="16"/>
-                <w:szCs w:val="16"/>
-              </w:rPr>
-            </w:pPr>
-            <w:proofErr w:type="spellStart"/>
-            <w:r>
-              <w:rPr>
-                <w:b/>
-                <w:sz w:val="12"/>
-                <w:szCs w:val="12"/>
-              </w:rPr>
-              <w:t>Пантелейко</w:t>
-            </w:r>
-            <w:proofErr w:type="spellEnd"/>
-            <w:r>
-              <w:rPr>
-                <w:b/>
-                <w:sz w:val="12"/>
-                <w:szCs w:val="12"/>
-              </w:rPr>
-              <w:t xml:space="preserve"> А.Ф.</w:t>
-            </w:r>
+                <w:sz w:val="16"/>
+                <w:szCs w:val="16"/>
+              </w:rPr>
+            </w:pPr>
           </w:p>
         </w:tc>
         <w:tc>
           <w:tcPr>
             <w:tcW w:w="1246" w:type="dxa"/>
+            <w:gridSpan w:val="2"/>
             <w:tcBorders>
               <w:left w:val="single" w:sz="4" w:space="0" w:color="auto"/>
               <w:right w:val="thinThickSmallGap" w:sz="24" w:space="0" w:color="auto"/>
@@ -8991,25 +7785,7 @@
                 <w:sz w:val="12"/>
                 <w:szCs w:val="12"/>
               </w:rPr>
-              <w:t xml:space="preserve">н) </w:t>
-            </w:r>
-            <w:proofErr w:type="gramStart"/>
-            <w:r>
-              <w:rPr>
-                <w:b/>
-                <w:sz w:val="12"/>
-                <w:szCs w:val="12"/>
-              </w:rPr>
-              <w:t>ПМС  213</w:t>
-            </w:r>
-            <w:proofErr w:type="gramEnd"/>
-            <w:r>
-              <w:rPr>
-                <w:b/>
-                <w:sz w:val="12"/>
-                <w:szCs w:val="12"/>
-              </w:rPr>
-              <w:t>А</w:t>
+              <w:t>н) ПМС  213А</w:t>
             </w:r>
           </w:p>
           <w:p>
@@ -9022,7 +7798,6 @@
                 <w:szCs w:val="16"/>
               </w:rPr>
             </w:pPr>
-            <w:proofErr w:type="spellStart"/>
             <w:r>
               <w:rPr>
                 <w:b/>
@@ -9031,7 +7806,6 @@
               </w:rPr>
               <w:t>Хирьянов</w:t>
             </w:r>
-            <w:proofErr w:type="spellEnd"/>
           </w:p>
         </w:tc>
         <w:tc>
@@ -9165,7 +7939,7 @@
         <w:tc>
           <w:tcPr>
             <w:tcW w:w="13059" w:type="dxa"/>
-            <w:gridSpan w:val="12"/>
+            <w:gridSpan w:val="13"/>
             <w:tcBorders>
               <w:top w:val="single" w:sz="12" w:space="0" w:color="auto"/>
               <w:left w:val="thinThickSmallGap" w:sz="24" w:space="0" w:color="auto"/>
@@ -9286,7 +8060,7 @@
         <w:tc>
           <w:tcPr>
             <w:tcW w:w="10646" w:type="dxa"/>
-            <w:gridSpan w:val="10"/>
+            <w:gridSpan w:val="11"/>
             <w:tcBorders>
               <w:top w:val="single" w:sz="12" w:space="0" w:color="auto"/>
               <w:left w:val="thinThickSmallGap" w:sz="24" w:space="0" w:color="auto"/>
@@ -9309,43 +8083,7 @@
                 <w:sz w:val="16"/>
                 <w:szCs w:val="16"/>
               </w:rPr>
-              <w:t xml:space="preserve">П Р О Г Р А М </w:t>
-            </w:r>
-            <w:proofErr w:type="spellStart"/>
-            <w:r>
-              <w:rPr>
-                <w:b/>
-                <w:sz w:val="16"/>
-                <w:szCs w:val="16"/>
-              </w:rPr>
-              <w:t>М</w:t>
-            </w:r>
-            <w:proofErr w:type="spellEnd"/>
-            <w:r>
-              <w:rPr>
-                <w:b/>
-                <w:sz w:val="16"/>
-                <w:szCs w:val="16"/>
-              </w:rPr>
-              <w:t xml:space="preserve"> И Р О В А Н И Е         М О Б И Л Ь Н Ы Х         С И С Т Е М      -    Лукьянов </w:t>
-            </w:r>
-            <w:proofErr w:type="gramStart"/>
-            <w:r>
-              <w:rPr>
-                <w:b/>
-                <w:sz w:val="16"/>
-                <w:szCs w:val="16"/>
-              </w:rPr>
-              <w:t>А.О.</w:t>
-            </w:r>
-            <w:proofErr w:type="gramEnd"/>
-            <w:r>
-              <w:rPr>
-                <w:b/>
-                <w:sz w:val="16"/>
-                <w:szCs w:val="16"/>
-              </w:rPr>
-              <w:t xml:space="preserve">              252В</w:t>
+              <w:t>П Р О Г Р А М М И Р О В А Н И Е         М О Б И Л Ь Н Ы Х         С И С Т Е М      -    Лукьянов А.О.              252В</w:t>
             </w:r>
           </w:p>
         </w:tc>
@@ -9493,6 +8231,7 @@
         <w:tc>
           <w:tcPr>
             <w:tcW w:w="1246" w:type="dxa"/>
+            <w:gridSpan w:val="2"/>
             <w:tcBorders>
               <w:top w:val="single" w:sz="4" w:space="0" w:color="auto"/>
               <w:left w:val="single" w:sz="4" w:space="0" w:color="auto"/>
@@ -9510,7 +8249,6 @@
                 <w:szCs w:val="10"/>
               </w:rPr>
             </w:pPr>
-            <w:proofErr w:type="spellStart"/>
             <w:r>
               <w:rPr>
                 <w:b/>
@@ -9519,7 +8257,6 @@
               </w:rPr>
               <w:t>ПдИ</w:t>
             </w:r>
-            <w:proofErr w:type="spellEnd"/>
             <w:r>
               <w:rPr>
                 <w:b/>
@@ -9544,18 +8281,8 @@
                 <w:sz w:val="10"/>
                 <w:szCs w:val="10"/>
               </w:rPr>
-              <w:t xml:space="preserve">Виноградова </w:t>
-            </w:r>
-            <w:proofErr w:type="gramStart"/>
-            <w:r>
-              <w:rPr>
-                <w:b/>
-                <w:sz w:val="10"/>
-                <w:szCs w:val="10"/>
-              </w:rPr>
-              <w:t>А.Д.</w:t>
-            </w:r>
-            <w:proofErr w:type="gramEnd"/>
+              <w:t>Виноградова А.Д.</w:t>
+            </w:r>
           </w:p>
         </w:tc>
         <w:tc>
@@ -9603,18 +8330,8 @@
                 <w:sz w:val="12"/>
                 <w:szCs w:val="12"/>
               </w:rPr>
-              <w:t xml:space="preserve">Дьякова </w:t>
-            </w:r>
-            <w:proofErr w:type="gramStart"/>
-            <w:r>
-              <w:rPr>
-                <w:b/>
-                <w:sz w:val="12"/>
-                <w:szCs w:val="12"/>
-              </w:rPr>
-              <w:t>А.С.</w:t>
-            </w:r>
-            <w:proofErr w:type="gramEnd"/>
+              <w:t>Дьякова А.С.</w:t>
+            </w:r>
           </w:p>
         </w:tc>
         <w:tc>
@@ -9665,45 +8382,18 @@
                 <w:sz w:val="10"/>
                 <w:szCs w:val="10"/>
               </w:rPr>
-              <w:t xml:space="preserve">(1н) </w:t>
-            </w:r>
-            <w:proofErr w:type="gramStart"/>
-            <w:r>
-              <w:rPr>
-                <w:b/>
-                <w:sz w:val="10"/>
-                <w:szCs w:val="10"/>
-              </w:rPr>
-              <w:t xml:space="preserve">АМП  </w:t>
-            </w:r>
-            <w:r>
-              <w:rPr>
-                <w:b/>
-                <w:sz w:val="10"/>
-                <w:szCs w:val="10"/>
-              </w:rPr>
-              <w:t>218</w:t>
-            </w:r>
-            <w:proofErr w:type="gramEnd"/>
-            <w:r>
-              <w:rPr>
-                <w:b/>
-                <w:sz w:val="10"/>
-                <w:szCs w:val="10"/>
-              </w:rPr>
-              <w:t>Д</w:t>
-            </w:r>
-          </w:p>
-          <w:p>
-            <w:pPr>
-              <w:jc w:val="center"/>
-              <w:rPr>
-                <w:b/>
-                <w:sz w:val="16"/>
-                <w:szCs w:val="16"/>
-              </w:rPr>
-            </w:pPr>
-            <w:proofErr w:type="spellStart"/>
+              <w:t>(1н) АМП  218Д</w:t>
+            </w:r>
+          </w:p>
+          <w:p>
+            <w:pPr>
+              <w:jc w:val="center"/>
+              <w:rPr>
+                <w:b/>
+                <w:sz w:val="16"/>
+                <w:szCs w:val="16"/>
+              </w:rPr>
+            </w:pPr>
             <w:r>
               <w:rPr>
                 <w:b/>
@@ -9712,7 +8402,6 @@
               </w:rPr>
               <w:t>Хирьянов</w:t>
             </w:r>
-            <w:proofErr w:type="spellEnd"/>
           </w:p>
         </w:tc>
         <w:tc>
@@ -9740,45 +8429,18 @@
                 <w:sz w:val="10"/>
                 <w:szCs w:val="10"/>
               </w:rPr>
-              <w:t xml:space="preserve">(3н) </w:t>
-            </w:r>
-            <w:proofErr w:type="gramStart"/>
-            <w:r>
-              <w:rPr>
-                <w:b/>
-                <w:sz w:val="10"/>
-                <w:szCs w:val="10"/>
-              </w:rPr>
-              <w:t xml:space="preserve">АМП  </w:t>
-            </w:r>
-            <w:r>
-              <w:rPr>
-                <w:b/>
-                <w:sz w:val="10"/>
-                <w:szCs w:val="10"/>
-              </w:rPr>
-              <w:t>218</w:t>
-            </w:r>
-            <w:proofErr w:type="gramEnd"/>
-            <w:r>
-              <w:rPr>
-                <w:b/>
-                <w:sz w:val="10"/>
-                <w:szCs w:val="10"/>
-              </w:rPr>
-              <w:t>Д</w:t>
-            </w:r>
-          </w:p>
-          <w:p>
-            <w:pPr>
-              <w:jc w:val="center"/>
-              <w:rPr>
-                <w:b/>
-                <w:sz w:val="16"/>
-                <w:szCs w:val="16"/>
-              </w:rPr>
-            </w:pPr>
-            <w:proofErr w:type="spellStart"/>
+              <w:t>(3н) АМП  218Д</w:t>
+            </w:r>
+          </w:p>
+          <w:p>
+            <w:pPr>
+              <w:jc w:val="center"/>
+              <w:rPr>
+                <w:b/>
+                <w:sz w:val="16"/>
+                <w:szCs w:val="16"/>
+              </w:rPr>
+            </w:pPr>
             <w:r>
               <w:rPr>
                 <w:b/>
@@ -9787,7 +8449,6 @@
               </w:rPr>
               <w:t>Хирьянов</w:t>
             </w:r>
-            <w:proofErr w:type="spellEnd"/>
           </w:p>
         </w:tc>
       </w:tr>
@@ -9900,7 +8561,6 @@
                 <w:szCs w:val="10"/>
               </w:rPr>
             </w:pPr>
-            <w:proofErr w:type="spellStart"/>
             <w:r>
               <w:rPr>
                 <w:b/>
@@ -9909,7 +8569,6 @@
               </w:rPr>
               <w:t>ПдИ</w:t>
             </w:r>
-            <w:proofErr w:type="spellEnd"/>
             <w:r>
               <w:rPr>
                 <w:b/>
@@ -9934,23 +8593,14 @@
                 <w:sz w:val="10"/>
                 <w:szCs w:val="10"/>
               </w:rPr>
-              <w:t xml:space="preserve">Виноградова </w:t>
-            </w:r>
-            <w:proofErr w:type="gramStart"/>
-            <w:r>
-              <w:rPr>
-                <w:b/>
-                <w:sz w:val="10"/>
-                <w:szCs w:val="10"/>
-              </w:rPr>
-              <w:t>А.Д.</w:t>
-            </w:r>
-            <w:proofErr w:type="gramEnd"/>
+              <w:t>Виноградова А.Д.</w:t>
+            </w:r>
           </w:p>
         </w:tc>
         <w:tc>
           <w:tcPr>
             <w:tcW w:w="1246" w:type="dxa"/>
+            <w:gridSpan w:val="2"/>
             <w:tcBorders>
               <w:left w:val="single" w:sz="4" w:space="0" w:color="auto"/>
               <w:right w:val="thinThickSmallGap" w:sz="24" w:space="0" w:color="auto"/>
@@ -10034,18 +8684,8 @@
                 <w:sz w:val="12"/>
                 <w:szCs w:val="12"/>
               </w:rPr>
-              <w:t xml:space="preserve">Дьякова </w:t>
-            </w:r>
-            <w:proofErr w:type="gramStart"/>
-            <w:r>
-              <w:rPr>
-                <w:b/>
-                <w:sz w:val="12"/>
-                <w:szCs w:val="12"/>
-              </w:rPr>
-              <w:t>А.С.</w:t>
-            </w:r>
-            <w:proofErr w:type="gramEnd"/>
+              <w:t>Дьякова А.С.</w:t>
+            </w:r>
           </w:p>
         </w:tc>
         <w:tc>
@@ -10230,6 +8870,7 @@
         <w:tc>
           <w:tcPr>
             <w:tcW w:w="1246" w:type="dxa"/>
+            <w:gridSpan w:val="2"/>
             <w:tcBorders>
               <w:top w:val="single" w:sz="4" w:space="0" w:color="auto"/>
               <w:left w:val="single" w:sz="4" w:space="0" w:color="auto"/>
@@ -10247,7 +8888,6 @@
                 <w:szCs w:val="10"/>
               </w:rPr>
             </w:pPr>
-            <w:proofErr w:type="spellStart"/>
             <w:r>
               <w:rPr>
                 <w:b/>
@@ -10256,7 +8896,6 @@
               </w:rPr>
               <w:t>ПдИ</w:t>
             </w:r>
-            <w:proofErr w:type="spellEnd"/>
             <w:r>
               <w:rPr>
                 <w:b/>
@@ -10281,18 +8920,8 @@
                 <w:sz w:val="10"/>
                 <w:szCs w:val="10"/>
               </w:rPr>
-              <w:t xml:space="preserve">Виноградова </w:t>
-            </w:r>
-            <w:proofErr w:type="gramStart"/>
-            <w:r>
-              <w:rPr>
-                <w:b/>
-                <w:sz w:val="10"/>
-                <w:szCs w:val="10"/>
-              </w:rPr>
-              <w:t>А.Д.</w:t>
-            </w:r>
-            <w:proofErr w:type="gramEnd"/>
+              <w:t>Виноградова А.Д.</w:t>
+            </w:r>
           </w:p>
         </w:tc>
         <w:tc>
@@ -10342,33 +8971,7 @@
                 <w:sz w:val="10"/>
                 <w:szCs w:val="10"/>
               </w:rPr>
-              <w:t xml:space="preserve">(1н) </w:t>
-            </w:r>
-            <w:proofErr w:type="gramStart"/>
-            <w:r>
-              <w:rPr>
-                <w:b/>
-                <w:sz w:val="10"/>
-                <w:szCs w:val="10"/>
-              </w:rPr>
-              <w:t xml:space="preserve">АМП  </w:t>
-            </w:r>
-            <w:r>
-              <w:rPr>
-                <w:b/>
-                <w:sz w:val="10"/>
-                <w:szCs w:val="10"/>
-              </w:rPr>
-              <w:t>218</w:t>
-            </w:r>
-            <w:proofErr w:type="gramEnd"/>
-            <w:r>
-              <w:rPr>
-                <w:b/>
-                <w:sz w:val="10"/>
-                <w:szCs w:val="10"/>
-              </w:rPr>
-              <w:t>Д</w:t>
+              <w:t>(1н) АМП  218Д</w:t>
             </w:r>
           </w:p>
           <w:p>
@@ -10381,7 +8984,6 @@
                 <w:szCs w:val="16"/>
               </w:rPr>
             </w:pPr>
-            <w:proofErr w:type="spellStart"/>
             <w:r>
               <w:rPr>
                 <w:b/>
@@ -10390,7 +8992,6 @@
               </w:rPr>
               <w:t>Хирьянов</w:t>
             </w:r>
-            <w:proofErr w:type="spellEnd"/>
           </w:p>
         </w:tc>
         <w:tc>
@@ -10418,33 +9019,7 @@
                 <w:sz w:val="10"/>
                 <w:szCs w:val="10"/>
               </w:rPr>
-              <w:t xml:space="preserve">(3н) </w:t>
-            </w:r>
-            <w:proofErr w:type="gramStart"/>
-            <w:r>
-              <w:rPr>
-                <w:b/>
-                <w:sz w:val="10"/>
-                <w:szCs w:val="10"/>
-              </w:rPr>
-              <w:t xml:space="preserve">АМП  </w:t>
-            </w:r>
-            <w:r>
-              <w:rPr>
-                <w:b/>
-                <w:sz w:val="10"/>
-                <w:szCs w:val="10"/>
-              </w:rPr>
-              <w:t>218</w:t>
-            </w:r>
-            <w:proofErr w:type="gramEnd"/>
-            <w:r>
-              <w:rPr>
-                <w:b/>
-                <w:sz w:val="10"/>
-                <w:szCs w:val="10"/>
-              </w:rPr>
-              <w:t>Д</w:t>
+              <w:t>(3н) АМП  218Д</w:t>
             </w:r>
           </w:p>
           <w:p>
@@ -10457,7 +9032,6 @@
                 <w:szCs w:val="16"/>
               </w:rPr>
             </w:pPr>
-            <w:proofErr w:type="spellStart"/>
             <w:r>
               <w:rPr>
                 <w:b/>
@@ -10466,7 +9040,6 @@
               </w:rPr>
               <w:t>Хирьянов</w:t>
             </w:r>
-            <w:proofErr w:type="spellEnd"/>
           </w:p>
         </w:tc>
       </w:tr>
@@ -10575,7 +9148,6 @@
                 <w:szCs w:val="10"/>
               </w:rPr>
             </w:pPr>
-            <w:proofErr w:type="spellStart"/>
             <w:r>
               <w:rPr>
                 <w:b/>
@@ -10584,7 +9156,6 @@
               </w:rPr>
               <w:t>ПдИ</w:t>
             </w:r>
-            <w:proofErr w:type="spellEnd"/>
             <w:r>
               <w:rPr>
                 <w:b/>
@@ -10609,23 +9180,14 @@
                 <w:sz w:val="10"/>
                 <w:szCs w:val="10"/>
               </w:rPr>
-              <w:t xml:space="preserve">Виноградова </w:t>
-            </w:r>
-            <w:proofErr w:type="gramStart"/>
-            <w:r>
-              <w:rPr>
-                <w:b/>
-                <w:sz w:val="10"/>
-                <w:szCs w:val="10"/>
-              </w:rPr>
-              <w:t>А.Д.</w:t>
-            </w:r>
-            <w:proofErr w:type="gramEnd"/>
+              <w:t>Виноградова А.Д.</w:t>
+            </w:r>
           </w:p>
         </w:tc>
         <w:tc>
           <w:tcPr>
             <w:tcW w:w="1246" w:type="dxa"/>
+            <w:gridSpan w:val="2"/>
             <w:tcBorders>
               <w:left w:val="single" w:sz="4" w:space="0" w:color="auto"/>
               <w:right w:val="thinThickSmallGap" w:sz="24" w:space="0" w:color="auto"/>
@@ -10904,6 +9466,7 @@
         <w:tc>
           <w:tcPr>
             <w:tcW w:w="1246" w:type="dxa"/>
+            <w:gridSpan w:val="2"/>
             <w:tcBorders>
               <w:top w:val="thinThickSmallGap" w:sz="24" w:space="0" w:color="auto"/>
               <w:left w:val="single" w:sz="4" w:space="0" w:color="auto"/>
@@ -10920,23 +9483,13 @@
                 <w:szCs w:val="10"/>
               </w:rPr>
             </w:pPr>
-            <w:proofErr w:type="spellStart"/>
-            <w:r>
-              <w:rPr>
-                <w:b/>
-                <w:sz w:val="10"/>
-                <w:szCs w:val="10"/>
-              </w:rPr>
-              <w:t>ПнП</w:t>
-            </w:r>
-            <w:proofErr w:type="spellEnd"/>
-            <w:r>
-              <w:rPr>
-                <w:b/>
-                <w:sz w:val="10"/>
-                <w:szCs w:val="10"/>
-              </w:rPr>
-              <w:t>.</w:t>
+            <w:r>
+              <w:rPr>
+                <w:b/>
+                <w:sz w:val="10"/>
+                <w:szCs w:val="10"/>
+              </w:rPr>
+              <w:t>ПнП.</w:t>
             </w:r>
             <w:r>
               <w:rPr>
@@ -10971,18 +9524,8 @@
                 <w:sz w:val="10"/>
                 <w:szCs w:val="10"/>
               </w:rPr>
-              <w:t xml:space="preserve">Виноградова </w:t>
-            </w:r>
-            <w:proofErr w:type="gramStart"/>
-            <w:r>
-              <w:rPr>
-                <w:b/>
-                <w:sz w:val="10"/>
-                <w:szCs w:val="10"/>
-              </w:rPr>
-              <w:t>А.Д.</w:t>
-            </w:r>
-            <w:proofErr w:type="gramEnd"/>
+              <w:t>Виноградова А.Д.</w:t>
+            </w:r>
           </w:p>
         </w:tc>
         <w:tc>
@@ -11055,18 +9598,8 @@
                 <w:sz w:val="12"/>
                 <w:szCs w:val="12"/>
               </w:rPr>
-              <w:t xml:space="preserve">Дьякова </w:t>
-            </w:r>
-            <w:proofErr w:type="gramStart"/>
-            <w:r>
-              <w:rPr>
-                <w:b/>
-                <w:sz w:val="12"/>
-                <w:szCs w:val="12"/>
-              </w:rPr>
-              <w:t>А.С.</w:t>
-            </w:r>
-            <w:proofErr w:type="gramEnd"/>
+              <w:t>Дьякова А.С.</w:t>
+            </w:r>
           </w:p>
           <w:p>
             <w:pPr>
@@ -11152,7 +9685,7 @@
                 <w:sz w:val="12"/>
                 <w:szCs w:val="12"/>
               </w:rPr>
-              <w:t>320Д</w:t>
+              <w:t>медиа</w:t>
             </w:r>
           </w:p>
         </w:tc>
@@ -11261,23 +9794,13 @@
                 <w:szCs w:val="10"/>
               </w:rPr>
             </w:pPr>
-            <w:proofErr w:type="spellStart"/>
-            <w:r>
-              <w:rPr>
-                <w:b/>
-                <w:sz w:val="10"/>
-                <w:szCs w:val="10"/>
-              </w:rPr>
-              <w:t>ПнП</w:t>
-            </w:r>
-            <w:proofErr w:type="spellEnd"/>
-            <w:r>
-              <w:rPr>
-                <w:b/>
-                <w:sz w:val="10"/>
-                <w:szCs w:val="10"/>
-              </w:rPr>
-              <w:t>.</w:t>
+            <w:r>
+              <w:rPr>
+                <w:b/>
+                <w:sz w:val="10"/>
+                <w:szCs w:val="10"/>
+              </w:rPr>
+              <w:t>ПнП.</w:t>
             </w:r>
             <w:r>
               <w:rPr>
@@ -11312,23 +9835,14 @@
                 <w:sz w:val="10"/>
                 <w:szCs w:val="10"/>
               </w:rPr>
-              <w:t xml:space="preserve">Виноградова </w:t>
-            </w:r>
-            <w:proofErr w:type="gramStart"/>
-            <w:r>
-              <w:rPr>
-                <w:b/>
-                <w:sz w:val="10"/>
-                <w:szCs w:val="10"/>
-              </w:rPr>
-              <w:t>А.Д.</w:t>
-            </w:r>
-            <w:proofErr w:type="gramEnd"/>
+              <w:t>Виноградова А.Д.</w:t>
+            </w:r>
           </w:p>
         </w:tc>
         <w:tc>
           <w:tcPr>
             <w:tcW w:w="1246" w:type="dxa"/>
+            <w:gridSpan w:val="2"/>
             <w:tcBorders>
               <w:top w:val="single" w:sz="4" w:space="0" w:color="auto"/>
               <w:left w:val="single" w:sz="4" w:space="0" w:color="auto"/>
@@ -11510,7 +10024,7 @@
         <w:tc>
           <w:tcPr>
             <w:tcW w:w="13059" w:type="dxa"/>
-            <w:gridSpan w:val="12"/>
+            <w:gridSpan w:val="13"/>
             <w:tcBorders>
               <w:top w:val="single" w:sz="12" w:space="0" w:color="auto"/>
               <w:left w:val="thinThickSmallGap" w:sz="24" w:space="0" w:color="auto"/>
@@ -11534,43 +10048,7 @@
                 <w:sz w:val="16"/>
                 <w:szCs w:val="16"/>
               </w:rPr>
-              <w:t xml:space="preserve">П   Р   О   Г   Р   А   М   </w:t>
-            </w:r>
-            <w:proofErr w:type="spellStart"/>
-            <w:r>
-              <w:rPr>
-                <w:b/>
-                <w:sz w:val="16"/>
-                <w:szCs w:val="16"/>
-              </w:rPr>
-              <w:t>М</w:t>
-            </w:r>
-            <w:proofErr w:type="spellEnd"/>
-            <w:r>
-              <w:rPr>
-                <w:b/>
-                <w:sz w:val="16"/>
-                <w:szCs w:val="16"/>
-              </w:rPr>
-              <w:t xml:space="preserve">   И   Р   О   В   А   Н   И   Е                   Д   Л   Я                   И   Н   Т   Е   Р   Н   Е   Т                       -    </w:t>
-            </w:r>
-            <w:proofErr w:type="spellStart"/>
-            <w:r>
-              <w:rPr>
-                <w:b/>
-                <w:sz w:val="16"/>
-                <w:szCs w:val="16"/>
-              </w:rPr>
-              <w:t>Деканова</w:t>
-            </w:r>
-            <w:proofErr w:type="spellEnd"/>
-            <w:r>
-              <w:rPr>
-                <w:b/>
-                <w:sz w:val="16"/>
-                <w:szCs w:val="16"/>
-              </w:rPr>
-              <w:t xml:space="preserve"> М.В.                                    252В</w:t>
+              <w:t>П   Р   О   Г   Р   А   М   М   И   Р   О   В   А   Н   И   Е                   Д   Л   Я                   И   Н   Т   Е   Р   Н   Е   Т                       -    Деканова М.В.                                    252В</w:t>
             </w:r>
           </w:p>
         </w:tc>
@@ -11662,52 +10140,32 @@
                 <w:szCs w:val="12"/>
               </w:rPr>
             </w:pPr>
-            <w:proofErr w:type="gramStart"/>
-            <w:r>
-              <w:rPr>
-                <w:b/>
-                <w:sz w:val="12"/>
-                <w:szCs w:val="12"/>
-              </w:rPr>
-              <w:t>АОКС  215</w:t>
-            </w:r>
-            <w:proofErr w:type="gramEnd"/>
-            <w:r>
-              <w:rPr>
-                <w:b/>
-                <w:sz w:val="12"/>
-                <w:szCs w:val="12"/>
-              </w:rPr>
-              <w:t>Д</w:t>
-            </w:r>
-          </w:p>
-          <w:p>
-            <w:pPr>
-              <w:jc w:val="center"/>
-              <w:rPr>
-                <w:b/>
-                <w:sz w:val="12"/>
-                <w:szCs w:val="12"/>
-              </w:rPr>
-            </w:pPr>
-            <w:r>
-              <w:rPr>
-                <w:b/>
-                <w:sz w:val="12"/>
-                <w:szCs w:val="12"/>
-              </w:rPr>
-              <w:t xml:space="preserve">Лукьянов </w:t>
-            </w:r>
-            <w:proofErr w:type="gramStart"/>
-            <w:r>
-              <w:rPr>
-                <w:b/>
-                <w:sz w:val="12"/>
-                <w:szCs w:val="12"/>
-              </w:rPr>
-              <w:t>А.О.</w:t>
-            </w:r>
-            <w:proofErr w:type="gramEnd"/>
+            <w:r>
+              <w:rPr>
+                <w:b/>
+                <w:sz w:val="12"/>
+                <w:szCs w:val="12"/>
+              </w:rPr>
+              <w:t>АОКС  215Д</w:t>
+            </w:r>
+          </w:p>
+          <w:p>
+            <w:pPr>
+              <w:jc w:val="center"/>
+              <w:rPr>
+                <w:b/>
+                <w:sz w:val="12"/>
+                <w:szCs w:val="12"/>
+              </w:rPr>
+            </w:pPr>
+            <w:r>
+              <w:rPr>
+                <w:b/>
+                <w:sz w:val="12"/>
+                <w:szCs w:val="12"/>
+              </w:rPr>
+              <w:t>Лукьянов А.О.</w:t>
+            </w:r>
           </w:p>
         </w:tc>
         <w:tc>
@@ -11729,58 +10187,38 @@
                 <w:szCs w:val="12"/>
               </w:rPr>
             </w:pPr>
-            <w:proofErr w:type="spellStart"/>
-            <w:r>
-              <w:rPr>
-                <w:b/>
-                <w:sz w:val="12"/>
-                <w:szCs w:val="12"/>
-              </w:rPr>
-              <w:t>ПдИ</w:t>
-            </w:r>
-            <w:proofErr w:type="spellEnd"/>
-            <w:r>
-              <w:rPr>
-                <w:b/>
-                <w:sz w:val="12"/>
-                <w:szCs w:val="12"/>
-              </w:rPr>
-              <w:t xml:space="preserve">   219Д</w:t>
-            </w:r>
-          </w:p>
-          <w:p>
-            <w:pPr>
-              <w:jc w:val="center"/>
-              <w:rPr>
-                <w:b/>
-                <w:sz w:val="12"/>
-                <w:szCs w:val="12"/>
-              </w:rPr>
-            </w:pPr>
-            <w:r>
-              <w:rPr>
-                <w:b/>
-                <w:sz w:val="12"/>
-                <w:szCs w:val="12"/>
-              </w:rPr>
-              <w:t xml:space="preserve">Виноградова </w:t>
-            </w:r>
-            <w:proofErr w:type="gramStart"/>
-            <w:r>
-              <w:rPr>
-                <w:b/>
-                <w:sz w:val="12"/>
-                <w:szCs w:val="12"/>
-              </w:rPr>
-              <w:t>А.Д.</w:t>
-            </w:r>
-            <w:proofErr w:type="gramEnd"/>
+            <w:r>
+              <w:rPr>
+                <w:b/>
+                <w:sz w:val="12"/>
+                <w:szCs w:val="12"/>
+              </w:rPr>
+              <w:t>ПдИ   219Д</w:t>
+            </w:r>
+          </w:p>
+          <w:p>
+            <w:pPr>
+              <w:jc w:val="center"/>
+              <w:rPr>
+                <w:b/>
+                <w:sz w:val="12"/>
+                <w:szCs w:val="12"/>
+              </w:rPr>
+            </w:pPr>
+            <w:r>
+              <w:rPr>
+                <w:b/>
+                <w:sz w:val="12"/>
+                <w:szCs w:val="12"/>
+              </w:rPr>
+              <w:t>Виноградова А.Д.</w:t>
+            </w:r>
           </w:p>
         </w:tc>
         <w:tc>
           <w:tcPr>
             <w:tcW w:w="10646" w:type="dxa"/>
-            <w:gridSpan w:val="10"/>
+            <w:gridSpan w:val="11"/>
             <w:vMerge w:val="restart"/>
             <w:tcBorders>
               <w:top w:val="single" w:sz="12" w:space="0" w:color="auto"/>
@@ -11814,34 +10252,7 @@
                 <w:sz w:val="16"/>
                 <w:szCs w:val="16"/>
               </w:rPr>
-              <w:t xml:space="preserve">П Р О Г Р А М </w:t>
-            </w:r>
-            <w:proofErr w:type="spellStart"/>
-            <w:r>
-              <w:rPr>
-                <w:b/>
-                <w:sz w:val="16"/>
-                <w:szCs w:val="16"/>
-              </w:rPr>
-              <w:t>М</w:t>
-            </w:r>
-            <w:proofErr w:type="spellEnd"/>
-            <w:r>
-              <w:rPr>
-                <w:b/>
-                <w:sz w:val="16"/>
-                <w:szCs w:val="16"/>
-              </w:rPr>
-              <w:t xml:space="preserve"> И Р О В А Н И Е       Н А        П Л А Т Ф О Р М Е  </w:t>
-            </w:r>
-            <w:proofErr w:type="gramStart"/>
-            <w:r>
-              <w:rPr>
-                <w:b/>
-                <w:sz w:val="16"/>
-                <w:szCs w:val="16"/>
-              </w:rPr>
-              <w:t xml:space="preserve">  .</w:t>
+              <w:t>П Р О Г Р А М М И Р О В А Н И Е       Н А        П Л А Т Ф О Р М Е    .</w:t>
             </w:r>
             <w:r>
               <w:rPr>
@@ -11852,7 +10263,6 @@
               </w:rPr>
               <w:t>N</w:t>
             </w:r>
-            <w:proofErr w:type="gramEnd"/>
             <w:r>
               <w:rPr>
                 <w:b/>
@@ -11917,25 +10327,7 @@
                 <w:sz w:val="16"/>
                 <w:szCs w:val="16"/>
               </w:rPr>
-              <w:t xml:space="preserve">        </w:t>
-            </w:r>
-            <w:proofErr w:type="spellStart"/>
-            <w:r>
-              <w:rPr>
-                <w:b/>
-                <w:sz w:val="16"/>
-                <w:szCs w:val="16"/>
-              </w:rPr>
-              <w:t>Деканова</w:t>
-            </w:r>
-            <w:proofErr w:type="spellEnd"/>
-            <w:r>
-              <w:rPr>
-                <w:b/>
-                <w:sz w:val="16"/>
-                <w:szCs w:val="16"/>
-              </w:rPr>
-              <w:t xml:space="preserve"> М.В.             252В</w:t>
+              <w:t xml:space="preserve">        Деканова М.В.             252В</w:t>
             </w:r>
           </w:p>
         </w:tc>
@@ -12002,52 +10394,32 @@
                 <w:szCs w:val="12"/>
               </w:rPr>
             </w:pPr>
-            <w:proofErr w:type="spellStart"/>
-            <w:r>
-              <w:rPr>
-                <w:b/>
-                <w:sz w:val="12"/>
-                <w:szCs w:val="12"/>
-              </w:rPr>
-              <w:t>ПдИ</w:t>
-            </w:r>
-            <w:proofErr w:type="spellEnd"/>
-            <w:r>
-              <w:rPr>
-                <w:b/>
-                <w:sz w:val="12"/>
-                <w:szCs w:val="12"/>
-              </w:rPr>
-              <w:t xml:space="preserve">   219Д</w:t>
-            </w:r>
-          </w:p>
-          <w:p>
-            <w:pPr>
-              <w:jc w:val="center"/>
-              <w:rPr>
-                <w:b/>
-                <w:sz w:val="12"/>
-                <w:szCs w:val="12"/>
-              </w:rPr>
-            </w:pPr>
-            <w:r>
-              <w:rPr>
-                <w:b/>
-                <w:sz w:val="12"/>
-                <w:szCs w:val="12"/>
-              </w:rPr>
-              <w:t xml:space="preserve">Виноградова </w:t>
-            </w:r>
-            <w:proofErr w:type="gramStart"/>
-            <w:r>
-              <w:rPr>
-                <w:b/>
-                <w:sz w:val="12"/>
-                <w:szCs w:val="12"/>
-              </w:rPr>
-              <w:t>А.Д.</w:t>
-            </w:r>
-            <w:proofErr w:type="gramEnd"/>
+            <w:r>
+              <w:rPr>
+                <w:b/>
+                <w:sz w:val="12"/>
+                <w:szCs w:val="12"/>
+              </w:rPr>
+              <w:t>ПдИ   219Д</w:t>
+            </w:r>
+          </w:p>
+          <w:p>
+            <w:pPr>
+              <w:jc w:val="center"/>
+              <w:rPr>
+                <w:b/>
+                <w:sz w:val="12"/>
+                <w:szCs w:val="12"/>
+              </w:rPr>
+            </w:pPr>
+            <w:r>
+              <w:rPr>
+                <w:b/>
+                <w:sz w:val="12"/>
+                <w:szCs w:val="12"/>
+              </w:rPr>
+              <w:t>Виноградова А.Д.</w:t>
+            </w:r>
           </w:p>
         </w:tc>
         <w:tc>
@@ -12069,58 +10441,38 @@
                 <w:szCs w:val="12"/>
               </w:rPr>
             </w:pPr>
-            <w:proofErr w:type="gramStart"/>
-            <w:r>
-              <w:rPr>
-                <w:b/>
-                <w:sz w:val="12"/>
-                <w:szCs w:val="12"/>
-              </w:rPr>
-              <w:t>АОКС  215</w:t>
-            </w:r>
-            <w:proofErr w:type="gramEnd"/>
-            <w:r>
-              <w:rPr>
-                <w:b/>
-                <w:sz w:val="12"/>
-                <w:szCs w:val="12"/>
-              </w:rPr>
-              <w:t>Д</w:t>
-            </w:r>
-          </w:p>
-          <w:p>
-            <w:pPr>
-              <w:jc w:val="center"/>
-              <w:rPr>
-                <w:b/>
-                <w:sz w:val="12"/>
-                <w:szCs w:val="12"/>
-              </w:rPr>
-            </w:pPr>
-            <w:r>
-              <w:rPr>
-                <w:b/>
-                <w:sz w:val="12"/>
-                <w:szCs w:val="12"/>
-              </w:rPr>
-              <w:t xml:space="preserve">Лукьянов </w:t>
-            </w:r>
-            <w:proofErr w:type="gramStart"/>
-            <w:r>
-              <w:rPr>
-                <w:b/>
-                <w:sz w:val="12"/>
-                <w:szCs w:val="12"/>
-              </w:rPr>
-              <w:t>А.О.</w:t>
-            </w:r>
-            <w:proofErr w:type="gramEnd"/>
+            <w:r>
+              <w:rPr>
+                <w:b/>
+                <w:sz w:val="12"/>
+                <w:szCs w:val="12"/>
+              </w:rPr>
+              <w:t>АОКС  215Д</w:t>
+            </w:r>
+          </w:p>
+          <w:p>
+            <w:pPr>
+              <w:jc w:val="center"/>
+              <w:rPr>
+                <w:b/>
+                <w:sz w:val="12"/>
+                <w:szCs w:val="12"/>
+              </w:rPr>
+            </w:pPr>
+            <w:r>
+              <w:rPr>
+                <w:b/>
+                <w:sz w:val="12"/>
+                <w:szCs w:val="12"/>
+              </w:rPr>
+              <w:t>Лукьянов А.О.</w:t>
+            </w:r>
           </w:p>
         </w:tc>
         <w:tc>
           <w:tcPr>
             <w:tcW w:w="10646" w:type="dxa"/>
-            <w:gridSpan w:val="10"/>
+            <w:gridSpan w:val="11"/>
             <w:vMerge/>
             <w:tcBorders>
               <w:left w:val="thinThickSmallGap" w:sz="24" w:space="0" w:color="auto"/>
@@ -12220,52 +10572,32 @@
                 <w:szCs w:val="12"/>
               </w:rPr>
             </w:pPr>
-            <w:proofErr w:type="gramStart"/>
-            <w:r>
-              <w:rPr>
-                <w:b/>
-                <w:sz w:val="12"/>
-                <w:szCs w:val="12"/>
-              </w:rPr>
-              <w:t>АОКС  215</w:t>
-            </w:r>
-            <w:proofErr w:type="gramEnd"/>
-            <w:r>
-              <w:rPr>
-                <w:b/>
-                <w:sz w:val="12"/>
-                <w:szCs w:val="12"/>
-              </w:rPr>
-              <w:t>Д</w:t>
-            </w:r>
-          </w:p>
-          <w:p>
-            <w:pPr>
-              <w:jc w:val="center"/>
-              <w:rPr>
-                <w:b/>
-                <w:sz w:val="12"/>
-                <w:szCs w:val="12"/>
-              </w:rPr>
-            </w:pPr>
-            <w:r>
-              <w:rPr>
-                <w:b/>
-                <w:sz w:val="12"/>
-                <w:szCs w:val="12"/>
-              </w:rPr>
-              <w:t xml:space="preserve">Лукьянов </w:t>
-            </w:r>
-            <w:proofErr w:type="gramStart"/>
-            <w:r>
-              <w:rPr>
-                <w:b/>
-                <w:sz w:val="12"/>
-                <w:szCs w:val="12"/>
-              </w:rPr>
-              <w:t>А.О.</w:t>
-            </w:r>
-            <w:proofErr w:type="gramEnd"/>
+            <w:r>
+              <w:rPr>
+                <w:b/>
+                <w:sz w:val="12"/>
+                <w:szCs w:val="12"/>
+              </w:rPr>
+              <w:t>АОКС  215Д</w:t>
+            </w:r>
+          </w:p>
+          <w:p>
+            <w:pPr>
+              <w:jc w:val="center"/>
+              <w:rPr>
+                <w:b/>
+                <w:sz w:val="12"/>
+                <w:szCs w:val="12"/>
+              </w:rPr>
+            </w:pPr>
+            <w:r>
+              <w:rPr>
+                <w:b/>
+                <w:sz w:val="12"/>
+                <w:szCs w:val="12"/>
+              </w:rPr>
+              <w:t>Лукьянов А.О.</w:t>
+            </w:r>
           </w:p>
         </w:tc>
         <w:tc>
@@ -12287,52 +10619,32 @@
                 <w:szCs w:val="12"/>
               </w:rPr>
             </w:pPr>
-            <w:proofErr w:type="spellStart"/>
-            <w:r>
-              <w:rPr>
-                <w:b/>
-                <w:sz w:val="12"/>
-                <w:szCs w:val="12"/>
-              </w:rPr>
-              <w:t>ПдИ</w:t>
-            </w:r>
-            <w:proofErr w:type="spellEnd"/>
-            <w:r>
-              <w:rPr>
-                <w:b/>
-                <w:sz w:val="12"/>
-                <w:szCs w:val="12"/>
-              </w:rPr>
-              <w:t xml:space="preserve">   219Д</w:t>
-            </w:r>
-          </w:p>
-          <w:p>
-            <w:pPr>
-              <w:jc w:val="center"/>
-              <w:rPr>
-                <w:b/>
-                <w:sz w:val="12"/>
-                <w:szCs w:val="12"/>
-              </w:rPr>
-            </w:pPr>
-            <w:r>
-              <w:rPr>
-                <w:b/>
-                <w:sz w:val="12"/>
-                <w:szCs w:val="12"/>
-              </w:rPr>
-              <w:t xml:space="preserve">Виноградова </w:t>
-            </w:r>
-            <w:proofErr w:type="gramStart"/>
-            <w:r>
-              <w:rPr>
-                <w:b/>
-                <w:sz w:val="12"/>
-                <w:szCs w:val="12"/>
-              </w:rPr>
-              <w:t>А.Д.</w:t>
-            </w:r>
-            <w:proofErr w:type="gramEnd"/>
+            <w:r>
+              <w:rPr>
+                <w:b/>
+                <w:sz w:val="12"/>
+                <w:szCs w:val="12"/>
+              </w:rPr>
+              <w:t>ПдИ   219Д</w:t>
+            </w:r>
+          </w:p>
+          <w:p>
+            <w:pPr>
+              <w:jc w:val="center"/>
+              <w:rPr>
+                <w:b/>
+                <w:sz w:val="12"/>
+                <w:szCs w:val="12"/>
+              </w:rPr>
+            </w:pPr>
+            <w:r>
+              <w:rPr>
+                <w:b/>
+                <w:sz w:val="12"/>
+                <w:szCs w:val="12"/>
+              </w:rPr>
+              <w:t>Виноградова А.Д.</w:t>
+            </w:r>
           </w:p>
         </w:tc>
         <w:tc>
@@ -12374,23 +10686,13 @@
                 <w:szCs w:val="16"/>
               </w:rPr>
             </w:pPr>
-            <w:proofErr w:type="spellStart"/>
-            <w:r>
-              <w:rPr>
-                <w:b/>
-                <w:sz w:val="12"/>
-                <w:szCs w:val="12"/>
-              </w:rPr>
-              <w:t>Пантелейко</w:t>
-            </w:r>
-            <w:proofErr w:type="spellEnd"/>
-            <w:r>
-              <w:rPr>
-                <w:b/>
-                <w:sz w:val="12"/>
-                <w:szCs w:val="12"/>
-              </w:rPr>
-              <w:t xml:space="preserve"> А.Ф. 207Г</w:t>
+            <w:r>
+              <w:rPr>
+                <w:b/>
+                <w:sz w:val="12"/>
+                <w:szCs w:val="12"/>
+              </w:rPr>
+              <w:t>Пантелейко А.Ф. 207Г</w:t>
             </w:r>
           </w:p>
         </w:tc>
@@ -12457,14 +10759,14 @@
                 <w:sz w:val="12"/>
                 <w:szCs w:val="12"/>
               </w:rPr>
-              <w:t>320Д</w:t>
+              <w:t>311А</w:t>
             </w:r>
           </w:p>
         </w:tc>
         <w:tc>
           <w:tcPr>
             <w:tcW w:w="2476" w:type="dxa"/>
-            <w:gridSpan w:val="2"/>
+            <w:gridSpan w:val="3"/>
             <w:vMerge w:val="restart"/>
             <w:tcBorders>
               <w:top w:val="single" w:sz="12" w:space="0" w:color="auto"/>
@@ -12575,23 +10877,13 @@
                 <w:szCs w:val="10"/>
               </w:rPr>
             </w:pPr>
-            <w:proofErr w:type="spellStart"/>
-            <w:r>
-              <w:rPr>
-                <w:b/>
-                <w:sz w:val="10"/>
-                <w:szCs w:val="10"/>
-              </w:rPr>
-              <w:t>ПнП</w:t>
-            </w:r>
-            <w:proofErr w:type="spellEnd"/>
-            <w:r>
-              <w:rPr>
-                <w:b/>
-                <w:sz w:val="10"/>
-                <w:szCs w:val="10"/>
-              </w:rPr>
-              <w:t>.</w:t>
+            <w:r>
+              <w:rPr>
+                <w:b/>
+                <w:sz w:val="10"/>
+                <w:szCs w:val="10"/>
+              </w:rPr>
+              <w:t>ПнП.</w:t>
             </w:r>
             <w:r>
               <w:rPr>
@@ -12608,44 +10900,26 @@
                 <w:sz w:val="10"/>
                 <w:szCs w:val="10"/>
               </w:rPr>
-              <w:t xml:space="preserve">     </w:t>
-            </w:r>
-            <w:r>
-              <w:rPr>
-                <w:b/>
-                <w:sz w:val="10"/>
-                <w:szCs w:val="10"/>
-              </w:rPr>
-              <w:t xml:space="preserve">    218Д</w:t>
-            </w:r>
-          </w:p>
-          <w:p>
-            <w:pPr>
-              <w:jc w:val="center"/>
-              <w:rPr>
-                <w:b/>
-                <w:sz w:val="16"/>
-                <w:szCs w:val="16"/>
-              </w:rPr>
-            </w:pPr>
-            <w:r>
-              <w:rPr>
-                <w:b/>
-                <w:sz w:val="10"/>
-                <w:szCs w:val="10"/>
-              </w:rPr>
-              <w:t xml:space="preserve">Дьякова </w:t>
-            </w:r>
-            <w:proofErr w:type="gramStart"/>
-            <w:r>
-              <w:rPr>
-                <w:b/>
-                <w:sz w:val="10"/>
-                <w:szCs w:val="10"/>
-              </w:rPr>
-              <w:t>А.С.</w:t>
-            </w:r>
-            <w:proofErr w:type="gramEnd"/>
+              <w:t xml:space="preserve">         218Д</w:t>
+            </w:r>
+          </w:p>
+          <w:p>
+            <w:pPr>
+              <w:jc w:val="center"/>
+              <w:rPr>
+                <w:b/>
+                <w:sz w:val="16"/>
+                <w:szCs w:val="16"/>
+              </w:rPr>
+            </w:pPr>
+            <w:r>
+              <w:rPr>
+                <w:b/>
+                <w:sz w:val="10"/>
+                <w:szCs w:val="10"/>
+              </w:rPr>
+              <w:t>Дьякова А.С.</w:t>
+            </w:r>
           </w:p>
         </w:tc>
         <w:tc>
@@ -12725,52 +10999,32 @@
                 <w:szCs w:val="12"/>
               </w:rPr>
             </w:pPr>
-            <w:proofErr w:type="spellStart"/>
-            <w:r>
-              <w:rPr>
-                <w:b/>
-                <w:sz w:val="12"/>
-                <w:szCs w:val="12"/>
-              </w:rPr>
-              <w:t>ПдИ</w:t>
-            </w:r>
-            <w:proofErr w:type="spellEnd"/>
-            <w:r>
-              <w:rPr>
-                <w:b/>
-                <w:sz w:val="12"/>
-                <w:szCs w:val="12"/>
-              </w:rPr>
-              <w:t xml:space="preserve">   219Д</w:t>
-            </w:r>
-          </w:p>
-          <w:p>
-            <w:pPr>
-              <w:jc w:val="center"/>
-              <w:rPr>
-                <w:b/>
-                <w:sz w:val="12"/>
-                <w:szCs w:val="12"/>
-              </w:rPr>
-            </w:pPr>
-            <w:r>
-              <w:rPr>
-                <w:b/>
-                <w:sz w:val="12"/>
-                <w:szCs w:val="12"/>
-              </w:rPr>
-              <w:t xml:space="preserve">Виноградова </w:t>
-            </w:r>
-            <w:proofErr w:type="gramStart"/>
-            <w:r>
-              <w:rPr>
-                <w:b/>
-                <w:sz w:val="12"/>
-                <w:szCs w:val="12"/>
-              </w:rPr>
-              <w:t>А.Д.</w:t>
-            </w:r>
-            <w:proofErr w:type="gramEnd"/>
+            <w:r>
+              <w:rPr>
+                <w:b/>
+                <w:sz w:val="12"/>
+                <w:szCs w:val="12"/>
+              </w:rPr>
+              <w:t>ПдИ   219Д</w:t>
+            </w:r>
+          </w:p>
+          <w:p>
+            <w:pPr>
+              <w:jc w:val="center"/>
+              <w:rPr>
+                <w:b/>
+                <w:sz w:val="12"/>
+                <w:szCs w:val="12"/>
+              </w:rPr>
+            </w:pPr>
+            <w:r>
+              <w:rPr>
+                <w:b/>
+                <w:sz w:val="12"/>
+                <w:szCs w:val="12"/>
+              </w:rPr>
+              <w:t>Виноградова А.Д.</w:t>
+            </w:r>
           </w:p>
         </w:tc>
         <w:tc>
@@ -12792,52 +11046,32 @@
                 <w:szCs w:val="12"/>
               </w:rPr>
             </w:pPr>
-            <w:proofErr w:type="gramStart"/>
-            <w:r>
-              <w:rPr>
-                <w:b/>
-                <w:sz w:val="12"/>
-                <w:szCs w:val="12"/>
-              </w:rPr>
-              <w:t>АОКС  215</w:t>
-            </w:r>
-            <w:proofErr w:type="gramEnd"/>
-            <w:r>
-              <w:rPr>
-                <w:b/>
-                <w:sz w:val="12"/>
-                <w:szCs w:val="12"/>
-              </w:rPr>
-              <w:t>Д</w:t>
-            </w:r>
-          </w:p>
-          <w:p>
-            <w:pPr>
-              <w:jc w:val="center"/>
-              <w:rPr>
-                <w:b/>
-                <w:sz w:val="12"/>
-                <w:szCs w:val="12"/>
-              </w:rPr>
-            </w:pPr>
-            <w:r>
-              <w:rPr>
-                <w:b/>
-                <w:sz w:val="12"/>
-                <w:szCs w:val="12"/>
-              </w:rPr>
-              <w:t xml:space="preserve">Лукьянов </w:t>
-            </w:r>
-            <w:proofErr w:type="gramStart"/>
-            <w:r>
-              <w:rPr>
-                <w:b/>
-                <w:sz w:val="12"/>
-                <w:szCs w:val="12"/>
-              </w:rPr>
-              <w:t>А.О.</w:t>
-            </w:r>
-            <w:proofErr w:type="gramEnd"/>
+            <w:r>
+              <w:rPr>
+                <w:b/>
+                <w:sz w:val="12"/>
+                <w:szCs w:val="12"/>
+              </w:rPr>
+              <w:t>АОКС  215Д</w:t>
+            </w:r>
+          </w:p>
+          <w:p>
+            <w:pPr>
+              <w:jc w:val="center"/>
+              <w:rPr>
+                <w:b/>
+                <w:sz w:val="12"/>
+                <w:szCs w:val="12"/>
+              </w:rPr>
+            </w:pPr>
+            <w:r>
+              <w:rPr>
+                <w:b/>
+                <w:sz w:val="12"/>
+                <w:szCs w:val="12"/>
+              </w:rPr>
+              <w:t>Лукьянов А.О.</w:t>
+            </w:r>
           </w:p>
         </w:tc>
         <w:tc>
@@ -12885,7 +11119,7 @@
         <w:tc>
           <w:tcPr>
             <w:tcW w:w="2476" w:type="dxa"/>
-            <w:gridSpan w:val="2"/>
+            <w:gridSpan w:val="3"/>
             <w:vMerge/>
             <w:tcBorders>
               <w:left w:val="thinThickSmallGap" w:sz="24" w:space="0" w:color="auto"/>
@@ -12928,25 +11162,7 @@
                 <w:sz w:val="10"/>
                 <w:szCs w:val="10"/>
               </w:rPr>
-              <w:t xml:space="preserve">(2н) </w:t>
-            </w:r>
-            <w:proofErr w:type="gramStart"/>
-            <w:r>
-              <w:rPr>
-                <w:b/>
-                <w:sz w:val="10"/>
-                <w:szCs w:val="10"/>
-              </w:rPr>
-              <w:t>АМП  213</w:t>
-            </w:r>
-            <w:proofErr w:type="gramEnd"/>
-            <w:r>
-              <w:rPr>
-                <w:b/>
-                <w:sz w:val="10"/>
-                <w:szCs w:val="10"/>
-              </w:rPr>
-              <w:t>А</w:t>
+              <w:t>(2н) АМП  213А</w:t>
             </w:r>
           </w:p>
           <w:p>
@@ -12959,7 +11175,6 @@
                 <w:szCs w:val="16"/>
               </w:rPr>
             </w:pPr>
-            <w:proofErr w:type="spellStart"/>
             <w:r>
               <w:rPr>
                 <w:b/>
@@ -12968,7 +11183,6 @@
               </w:rPr>
               <w:t>Хирьянов</w:t>
             </w:r>
-            <w:proofErr w:type="spellEnd"/>
           </w:p>
         </w:tc>
         <w:tc>
@@ -12996,37 +11210,18 @@
                 <w:sz w:val="10"/>
                 <w:szCs w:val="10"/>
               </w:rPr>
-              <w:t xml:space="preserve">(4н) </w:t>
-            </w:r>
-            <w:proofErr w:type="gramStart"/>
-            <w:r>
-              <w:rPr>
-                <w:b/>
-                <w:sz w:val="10"/>
-                <w:szCs w:val="10"/>
-              </w:rPr>
-              <w:t>АМП  213</w:t>
-            </w:r>
-            <w:proofErr w:type="gramEnd"/>
-            <w:r>
-              <w:rPr>
-                <w:b/>
-                <w:sz w:val="10"/>
-                <w:szCs w:val="10"/>
-              </w:rPr>
-              <w:t>А</w:t>
-            </w:r>
-          </w:p>
-          <w:p>
-            <w:pPr>
-              <w:jc w:val="center"/>
-              <w:rPr>
-                <w:b/>
-                <w:sz w:val="16"/>
-                <w:szCs w:val="16"/>
-              </w:rPr>
-            </w:pPr>
-            <w:proofErr w:type="spellStart"/>
+              <w:t>(4н) АМП  213А</w:t>
+            </w:r>
+          </w:p>
+          <w:p>
+            <w:pPr>
+              <w:jc w:val="center"/>
+              <w:rPr>
+                <w:b/>
+                <w:sz w:val="16"/>
+                <w:szCs w:val="16"/>
+              </w:rPr>
+            </w:pPr>
             <w:r>
               <w:rPr>
                 <w:b/>
@@ -13035,7 +11230,6 @@
               </w:rPr>
               <w:t>Хирьянов</w:t>
             </w:r>
-            <w:proofErr w:type="spellEnd"/>
           </w:p>
         </w:tc>
         <w:tc>
@@ -13078,23 +11272,13 @@
                 <w:szCs w:val="10"/>
               </w:rPr>
             </w:pPr>
-            <w:proofErr w:type="spellStart"/>
-            <w:r>
-              <w:rPr>
-                <w:b/>
-                <w:sz w:val="10"/>
-                <w:szCs w:val="10"/>
-              </w:rPr>
-              <w:t>ПнП</w:t>
-            </w:r>
-            <w:proofErr w:type="spellEnd"/>
-            <w:r>
-              <w:rPr>
-                <w:b/>
-                <w:sz w:val="10"/>
-                <w:szCs w:val="10"/>
-              </w:rPr>
-              <w:t>.</w:t>
+            <w:r>
+              <w:rPr>
+                <w:b/>
+                <w:sz w:val="10"/>
+                <w:szCs w:val="10"/>
+              </w:rPr>
+              <w:t>ПнП.</w:t>
             </w:r>
             <w:r>
               <w:rPr>
@@ -13111,44 +11295,26 @@
                 <w:sz w:val="10"/>
                 <w:szCs w:val="10"/>
               </w:rPr>
-              <w:t xml:space="preserve">     </w:t>
-            </w:r>
-            <w:r>
-              <w:rPr>
-                <w:b/>
-                <w:sz w:val="10"/>
-                <w:szCs w:val="10"/>
-              </w:rPr>
-              <w:t xml:space="preserve">   218Д</w:t>
-            </w:r>
-          </w:p>
-          <w:p>
-            <w:pPr>
-              <w:jc w:val="center"/>
-              <w:rPr>
-                <w:b/>
-                <w:sz w:val="16"/>
-                <w:szCs w:val="16"/>
-              </w:rPr>
-            </w:pPr>
-            <w:r>
-              <w:rPr>
-                <w:b/>
-                <w:sz w:val="10"/>
-                <w:szCs w:val="10"/>
-              </w:rPr>
-              <w:t xml:space="preserve">Дьякова </w:t>
-            </w:r>
-            <w:proofErr w:type="gramStart"/>
-            <w:r>
-              <w:rPr>
-                <w:b/>
-                <w:sz w:val="10"/>
-                <w:szCs w:val="10"/>
-              </w:rPr>
-              <w:t>А.С.</w:t>
-            </w:r>
-            <w:proofErr w:type="gramEnd"/>
+              <w:t xml:space="preserve">        218Д</w:t>
+            </w:r>
+          </w:p>
+          <w:p>
+            <w:pPr>
+              <w:jc w:val="center"/>
+              <w:rPr>
+                <w:b/>
+                <w:sz w:val="16"/>
+                <w:szCs w:val="16"/>
+              </w:rPr>
+            </w:pPr>
+            <w:r>
+              <w:rPr>
+                <w:b/>
+                <w:sz w:val="10"/>
+                <w:szCs w:val="10"/>
+              </w:rPr>
+              <w:t>Дьякова А.С.</w:t>
+            </w:r>
           </w:p>
         </w:tc>
       </w:tr>
@@ -13259,25 +11425,7 @@
                 <w:sz w:val="16"/>
                 <w:szCs w:val="16"/>
               </w:rPr>
-              <w:t xml:space="preserve">Лукьянов </w:t>
-            </w:r>
-            <w:proofErr w:type="gramStart"/>
-            <w:r>
-              <w:rPr>
-                <w:b/>
-                <w:sz w:val="16"/>
-                <w:szCs w:val="16"/>
-              </w:rPr>
-              <w:t>А.О.</w:t>
-            </w:r>
-            <w:proofErr w:type="gramEnd"/>
-            <w:r>
-              <w:rPr>
-                <w:b/>
-                <w:sz w:val="16"/>
-                <w:szCs w:val="16"/>
-              </w:rPr>
-              <w:t xml:space="preserve">  321Д</w:t>
+              <w:t>Лукьянов А.О.  321Д</w:t>
             </w:r>
           </w:p>
         </w:tc>
@@ -13308,7 +11456,7 @@
         <w:tc>
           <w:tcPr>
             <w:tcW w:w="2476" w:type="dxa"/>
-            <w:gridSpan w:val="2"/>
+            <w:gridSpan w:val="3"/>
             <w:vMerge w:val="restart"/>
             <w:tcBorders>
               <w:top w:val="single" w:sz="12" w:space="0" w:color="auto"/>
@@ -13480,7 +11628,7 @@
         <w:tc>
           <w:tcPr>
             <w:tcW w:w="2476" w:type="dxa"/>
-            <w:gridSpan w:val="2"/>
+            <w:gridSpan w:val="3"/>
             <w:vMerge/>
             <w:tcBorders>
               <w:left w:val="thinThickSmallGap" w:sz="24" w:space="0" w:color="auto"/>
@@ -13525,37 +11673,18 @@
                 <w:sz w:val="10"/>
                 <w:szCs w:val="10"/>
               </w:rPr>
-              <w:t xml:space="preserve">(2н) </w:t>
-            </w:r>
-            <w:proofErr w:type="gramStart"/>
-            <w:r>
-              <w:rPr>
-                <w:b/>
-                <w:sz w:val="10"/>
-                <w:szCs w:val="10"/>
-              </w:rPr>
-              <w:t>АМП  213</w:t>
-            </w:r>
-            <w:proofErr w:type="gramEnd"/>
-            <w:r>
-              <w:rPr>
-                <w:b/>
-                <w:sz w:val="10"/>
-                <w:szCs w:val="10"/>
-              </w:rPr>
-              <w:t>А</w:t>
-            </w:r>
-          </w:p>
-          <w:p>
-            <w:pPr>
-              <w:jc w:val="center"/>
-              <w:rPr>
-                <w:b/>
-                <w:sz w:val="16"/>
-                <w:szCs w:val="16"/>
-              </w:rPr>
-            </w:pPr>
-            <w:proofErr w:type="spellStart"/>
+              <w:t>(2н) АМП  213А</w:t>
+            </w:r>
+          </w:p>
+          <w:p>
+            <w:pPr>
+              <w:jc w:val="center"/>
+              <w:rPr>
+                <w:b/>
+                <w:sz w:val="16"/>
+                <w:szCs w:val="16"/>
+              </w:rPr>
+            </w:pPr>
             <w:r>
               <w:rPr>
                 <w:b/>
@@ -13564,7 +11693,6 @@
               </w:rPr>
               <w:t>Хирьянов</w:t>
             </w:r>
-            <w:proofErr w:type="spellEnd"/>
           </w:p>
         </w:tc>
         <w:tc>
@@ -13592,37 +11720,18 @@
                 <w:sz w:val="10"/>
                 <w:szCs w:val="10"/>
               </w:rPr>
-              <w:t xml:space="preserve">(4н) </w:t>
-            </w:r>
-            <w:proofErr w:type="gramStart"/>
-            <w:r>
-              <w:rPr>
-                <w:b/>
-                <w:sz w:val="10"/>
-                <w:szCs w:val="10"/>
-              </w:rPr>
-              <w:t>АМП  213</w:t>
-            </w:r>
-            <w:proofErr w:type="gramEnd"/>
-            <w:r>
-              <w:rPr>
-                <w:b/>
-                <w:sz w:val="10"/>
-                <w:szCs w:val="10"/>
-              </w:rPr>
-              <w:t>А</w:t>
-            </w:r>
-          </w:p>
-          <w:p>
-            <w:pPr>
-              <w:jc w:val="center"/>
-              <w:rPr>
-                <w:b/>
-                <w:sz w:val="16"/>
-                <w:szCs w:val="16"/>
-              </w:rPr>
-            </w:pPr>
-            <w:proofErr w:type="spellStart"/>
+              <w:t>(4н) АМП  213А</w:t>
+            </w:r>
+          </w:p>
+          <w:p>
+            <w:pPr>
+              <w:jc w:val="center"/>
+              <w:rPr>
+                <w:b/>
+                <w:sz w:val="16"/>
+                <w:szCs w:val="16"/>
+              </w:rPr>
+            </w:pPr>
             <w:r>
               <w:rPr>
                 <w:b/>
@@ -13631,7 +11740,6 @@
               </w:rPr>
               <w:t>Хирьянов</w:t>
             </w:r>
-            <w:proofErr w:type="spellEnd"/>
           </w:p>
         </w:tc>
         <w:tc>
@@ -13809,7 +11917,6 @@
                 <w:szCs w:val="10"/>
               </w:rPr>
             </w:pPr>
-            <w:proofErr w:type="spellStart"/>
             <w:r>
               <w:rPr>
                 <w:b/>
@@ -13818,51 +11925,32 @@
               </w:rPr>
               <w:t>ПдИ</w:t>
             </w:r>
-            <w:proofErr w:type="spellEnd"/>
-            <w:r>
-              <w:rPr>
-                <w:b/>
-                <w:sz w:val="10"/>
-                <w:szCs w:val="10"/>
-              </w:rPr>
-              <w:t xml:space="preserve">      3</w:t>
-            </w:r>
-            <w:r>
-              <w:rPr>
-                <w:b/>
-                <w:sz w:val="10"/>
-                <w:szCs w:val="10"/>
-              </w:rPr>
-              <w:t>02Г</w:t>
-            </w:r>
-          </w:p>
-          <w:p>
-            <w:pPr>
-              <w:jc w:val="center"/>
-              <w:rPr>
-                <w:b/>
-                <w:sz w:val="16"/>
-                <w:szCs w:val="16"/>
-              </w:rPr>
-            </w:pPr>
-            <w:r>
-              <w:rPr>
-                <w:b/>
-                <w:sz w:val="10"/>
-                <w:szCs w:val="10"/>
-              </w:rPr>
-              <w:t xml:space="preserve">Виноградова </w:t>
-            </w:r>
-            <w:proofErr w:type="gramStart"/>
-            <w:r>
-              <w:rPr>
-                <w:b/>
-                <w:sz w:val="10"/>
-                <w:szCs w:val="10"/>
-              </w:rPr>
-              <w:t>А.Д.</w:t>
-            </w:r>
-            <w:proofErr w:type="gramEnd"/>
+            <w:r>
+              <w:rPr>
+                <w:b/>
+                <w:sz w:val="10"/>
+                <w:szCs w:val="10"/>
+              </w:rPr>
+              <w:t xml:space="preserve">      302Г</w:t>
+            </w:r>
+          </w:p>
+          <w:p>
+            <w:pPr>
+              <w:jc w:val="center"/>
+              <w:rPr>
+                <w:b/>
+                <w:sz w:val="16"/>
+                <w:szCs w:val="16"/>
+              </w:rPr>
+            </w:pPr>
+            <w:r>
+              <w:rPr>
+                <w:b/>
+                <w:sz w:val="10"/>
+                <w:szCs w:val="10"/>
+              </w:rPr>
+              <w:t>Виноградова А.Д.</w:t>
+            </w:r>
           </w:p>
         </w:tc>
         <w:tc>
@@ -13915,29 +12003,20 @@
                 <w:szCs w:val="16"/>
               </w:rPr>
             </w:pPr>
-            <w:proofErr w:type="spellStart"/>
-            <w:r>
-              <w:rPr>
-                <w:b/>
-                <w:sz w:val="12"/>
-                <w:szCs w:val="12"/>
-              </w:rPr>
-              <w:t>Пантелейко</w:t>
-            </w:r>
-            <w:proofErr w:type="spellEnd"/>
-            <w:r>
-              <w:rPr>
-                <w:b/>
-                <w:sz w:val="12"/>
-                <w:szCs w:val="12"/>
-              </w:rPr>
-              <w:t xml:space="preserve"> А.Ф</w:t>
+            <w:r>
+              <w:rPr>
+                <w:b/>
+                <w:sz w:val="12"/>
+                <w:szCs w:val="12"/>
+              </w:rPr>
+              <w:t>Пантелейко А.Ф</w:t>
             </w:r>
           </w:p>
         </w:tc>
         <w:tc>
           <w:tcPr>
             <w:tcW w:w="1246" w:type="dxa"/>
+            <w:gridSpan w:val="2"/>
             <w:vMerge w:val="restart"/>
             <w:tcBorders>
               <w:top w:val="thinThickSmallGap" w:sz="24" w:space="0" w:color="auto"/>
@@ -14099,36 +12178,34 @@
                 <w:sz w:val="12"/>
                 <w:szCs w:val="12"/>
               </w:rPr>
-              <w:t>БД    320Д</w:t>
-            </w:r>
-          </w:p>
-          <w:p>
-            <w:pPr>
-              <w:jc w:val="center"/>
-              <w:rPr>
-                <w:b/>
-                <w:sz w:val="10"/>
-                <w:szCs w:val="10"/>
-              </w:rPr>
-            </w:pPr>
-            <w:r>
-              <w:rPr>
-                <w:b/>
-                <w:sz w:val="12"/>
-                <w:szCs w:val="12"/>
-              </w:rPr>
-              <w:t xml:space="preserve">Дьякова </w:t>
-            </w:r>
-            <w:proofErr w:type="gramStart"/>
-            <w:r>
-              <w:rPr>
-                <w:b/>
-                <w:sz w:val="12"/>
-                <w:szCs w:val="12"/>
-              </w:rPr>
-              <w:t>А.С.</w:t>
-            </w:r>
-            <w:proofErr w:type="gramEnd"/>
+              <w:t xml:space="preserve">БД    </w:t>
+            </w:r>
+            <w:r>
+              <w:rPr>
+                <w:b/>
+                <w:sz w:val="12"/>
+                <w:szCs w:val="12"/>
+              </w:rPr>
+              <w:t>303Г</w:t>
+            </w:r>
+          </w:p>
+          <w:p>
+            <w:pPr>
+              <w:jc w:val="center"/>
+              <w:rPr>
+                <w:b/>
+                <w:sz w:val="10"/>
+                <w:szCs w:val="10"/>
+              </w:rPr>
+            </w:pPr>
+            <w:r>
+              <w:rPr>
+                <w:b/>
+                <w:sz w:val="12"/>
+                <w:szCs w:val="12"/>
+              </w:rPr>
+              <w:t>Дьякова А.С.</w:t>
+            </w:r>
           </w:p>
         </w:tc>
       </w:tr>
@@ -14264,6 +12341,7 @@
         <w:tc>
           <w:tcPr>
             <w:tcW w:w="1246" w:type="dxa"/>
+            <w:gridSpan w:val="2"/>
             <w:vMerge/>
             <w:tcBorders>
               <w:left w:val="single" w:sz="4" w:space="0" w:color="auto"/>
@@ -14332,36 +12410,34 @@
                 <w:sz w:val="12"/>
                 <w:szCs w:val="12"/>
               </w:rPr>
-              <w:t>БД    320Д</w:t>
-            </w:r>
-          </w:p>
-          <w:p>
-            <w:pPr>
-              <w:jc w:val="center"/>
-              <w:rPr>
-                <w:b/>
-                <w:sz w:val="10"/>
-                <w:szCs w:val="10"/>
-              </w:rPr>
-            </w:pPr>
-            <w:r>
-              <w:rPr>
-                <w:b/>
-                <w:sz w:val="12"/>
-                <w:szCs w:val="12"/>
-              </w:rPr>
-              <w:t xml:space="preserve">Дьякова </w:t>
-            </w:r>
-            <w:proofErr w:type="gramStart"/>
-            <w:r>
-              <w:rPr>
-                <w:b/>
-                <w:sz w:val="12"/>
-                <w:szCs w:val="12"/>
-              </w:rPr>
-              <w:t>А.С.</w:t>
-            </w:r>
-            <w:proofErr w:type="gramEnd"/>
+              <w:t xml:space="preserve">БД    </w:t>
+            </w:r>
+            <w:r>
+              <w:rPr>
+                <w:b/>
+                <w:sz w:val="12"/>
+                <w:szCs w:val="12"/>
+              </w:rPr>
+              <w:t>303Г</w:t>
+            </w:r>
+          </w:p>
+          <w:p>
+            <w:pPr>
+              <w:jc w:val="center"/>
+              <w:rPr>
+                <w:b/>
+                <w:sz w:val="10"/>
+                <w:szCs w:val="10"/>
+              </w:rPr>
+            </w:pPr>
+            <w:r>
+              <w:rPr>
+                <w:b/>
+                <w:sz w:val="12"/>
+                <w:szCs w:val="12"/>
+              </w:rPr>
+              <w:t>Дьякова А.С.</w:t>
+            </w:r>
           </w:p>
         </w:tc>
         <w:tc>
@@ -14501,7 +12577,7 @@
         <w:tc>
           <w:tcPr>
             <w:tcW w:w="10646" w:type="dxa"/>
-            <w:gridSpan w:val="10"/>
+            <w:gridSpan w:val="11"/>
             <w:tcBorders>
               <w:top w:val="single" w:sz="12" w:space="0" w:color="auto"/>
               <w:left w:val="thinThickSmallGap" w:sz="24" w:space="0" w:color="auto"/>
@@ -14524,25 +12600,7 @@
                 <w:sz w:val="16"/>
                 <w:szCs w:val="16"/>
               </w:rPr>
-              <w:t xml:space="preserve">РАЗРАБОТКА         </w:t>
-            </w:r>
-            <w:proofErr w:type="gramStart"/>
-            <w:r>
-              <w:rPr>
-                <w:b/>
-                <w:sz w:val="16"/>
-                <w:szCs w:val="16"/>
-              </w:rPr>
-              <w:t>КРОСС  -</w:t>
-            </w:r>
-            <w:proofErr w:type="gramEnd"/>
-            <w:r>
-              <w:rPr>
-                <w:b/>
-                <w:sz w:val="16"/>
-                <w:szCs w:val="16"/>
-              </w:rPr>
-              <w:t xml:space="preserve">  ПЛАТФОРМЕННЫХ        ПРИЛОЖЕНИЙ        -        Рогулев  В.С.                   321Д</w:t>
+              <w:t>РАЗРАБОТКА         КРОСС  -  ПЛАТФОРМЕННЫХ        ПРИЛОЖЕНИЙ        -        Рогулев  В.С.                   321Д</w:t>
             </w:r>
           </w:p>
         </w:tc>
@@ -14608,7 +12666,7 @@
         <w:tc>
           <w:tcPr>
             <w:tcW w:w="10646" w:type="dxa"/>
-            <w:gridSpan w:val="10"/>
+            <w:gridSpan w:val="11"/>
             <w:tcBorders>
               <w:left w:val="thinThickSmallGap" w:sz="24" w:space="0" w:color="auto"/>
               <w:right w:val="thinThickSmallGap" w:sz="24" w:space="0" w:color="auto"/>
@@ -14630,43 +12688,7 @@
                 <w:sz w:val="16"/>
                 <w:szCs w:val="16"/>
               </w:rPr>
-              <w:t xml:space="preserve">П Р О Г Р А М </w:t>
-            </w:r>
-            <w:proofErr w:type="spellStart"/>
-            <w:r>
-              <w:rPr>
-                <w:b/>
-                <w:sz w:val="16"/>
-                <w:szCs w:val="16"/>
-              </w:rPr>
-              <w:t>М</w:t>
-            </w:r>
-            <w:proofErr w:type="spellEnd"/>
-            <w:r>
-              <w:rPr>
-                <w:b/>
-                <w:sz w:val="16"/>
-                <w:szCs w:val="16"/>
-              </w:rPr>
-              <w:t xml:space="preserve"> И Р О В А Н И Е         М О Б И Л Ь Н Ы Х         С И С Т Е М      -    Лукьянов </w:t>
-            </w:r>
-            <w:proofErr w:type="gramStart"/>
-            <w:r>
-              <w:rPr>
-                <w:b/>
-                <w:sz w:val="16"/>
-                <w:szCs w:val="16"/>
-              </w:rPr>
-              <w:t>А.О.</w:t>
-            </w:r>
-            <w:proofErr w:type="gramEnd"/>
-            <w:r>
-              <w:rPr>
-                <w:b/>
-                <w:sz w:val="16"/>
-                <w:szCs w:val="16"/>
-              </w:rPr>
-              <w:t xml:space="preserve">              321Д</w:t>
+              <w:t>П Р О Г Р А М М И Р О В А Н И Е         М О Б И Л Ь Н Ы Х         С И С Т Е М      -    Лукьянов А.О.              321Д</w:t>
             </w:r>
           </w:p>
         </w:tc>
@@ -14766,135 +12788,61 @@
                 <w:sz w:val="10"/>
                 <w:szCs w:val="10"/>
               </w:rPr>
-              <w:t xml:space="preserve"> </w:t>
-            </w:r>
-            <w:proofErr w:type="spellStart"/>
-            <w:r>
-              <w:rPr>
-                <w:b/>
-                <w:sz w:val="10"/>
-                <w:szCs w:val="10"/>
-              </w:rPr>
-              <w:t>ПдМУ</w:t>
-            </w:r>
-            <w:proofErr w:type="spellEnd"/>
-            <w:r>
-              <w:rPr>
-                <w:b/>
-                <w:sz w:val="10"/>
-                <w:szCs w:val="10"/>
-              </w:rPr>
-              <w:t xml:space="preserve">     315Д</w:t>
-            </w:r>
-          </w:p>
-          <w:p>
-            <w:pPr>
-              <w:jc w:val="center"/>
-              <w:rPr>
-                <w:b/>
-                <w:sz w:val="10"/>
-                <w:szCs w:val="10"/>
-              </w:rPr>
-            </w:pPr>
-            <w:r>
-              <w:rPr>
-                <w:b/>
-                <w:sz w:val="10"/>
-                <w:szCs w:val="10"/>
-              </w:rPr>
-              <w:t xml:space="preserve">Лукьянов </w:t>
-            </w:r>
-            <w:proofErr w:type="gramStart"/>
-            <w:r>
-              <w:rPr>
-                <w:b/>
-                <w:sz w:val="10"/>
-                <w:szCs w:val="10"/>
-              </w:rPr>
-              <w:t>А.О.</w:t>
-            </w:r>
-            <w:proofErr w:type="gramEnd"/>
-          </w:p>
-          <w:p>
-            <w:pPr>
-              <w:jc w:val="center"/>
-              <w:rPr>
-                <w:b/>
-                <w:sz w:val="10"/>
-                <w:szCs w:val="10"/>
-              </w:rPr>
-            </w:pPr>
-            <w:r>
-              <w:rPr>
-                <w:b/>
-                <w:sz w:val="10"/>
-                <w:szCs w:val="10"/>
-              </w:rPr>
-              <w:t xml:space="preserve">(3н) </w:t>
-            </w:r>
-            <w:proofErr w:type="spellStart"/>
-            <w:proofErr w:type="gramStart"/>
-            <w:r>
-              <w:rPr>
-                <w:b/>
-                <w:sz w:val="10"/>
-                <w:szCs w:val="10"/>
-              </w:rPr>
-              <w:t>ЗИвКСиС</w:t>
-            </w:r>
-            <w:proofErr w:type="spellEnd"/>
-            <w:r>
-              <w:rPr>
-                <w:b/>
-                <w:sz w:val="10"/>
-                <w:szCs w:val="10"/>
-              </w:rPr>
-              <w:t xml:space="preserve">  213</w:t>
-            </w:r>
-            <w:proofErr w:type="gramEnd"/>
-            <w:r>
-              <w:rPr>
-                <w:b/>
-                <w:sz w:val="10"/>
-                <w:szCs w:val="10"/>
-              </w:rPr>
-              <w:t>А</w:t>
-            </w:r>
-          </w:p>
-          <w:p>
-            <w:pPr>
-              <w:jc w:val="center"/>
-              <w:rPr>
-                <w:b/>
-                <w:sz w:val="10"/>
-                <w:szCs w:val="10"/>
-              </w:rPr>
-            </w:pPr>
-            <w:r>
-              <w:rPr>
-                <w:b/>
-                <w:sz w:val="10"/>
-                <w:szCs w:val="10"/>
-              </w:rPr>
-              <w:t xml:space="preserve">Васильева </w:t>
-            </w:r>
-            <w:proofErr w:type="gramStart"/>
-            <w:r>
-              <w:rPr>
-                <w:b/>
-                <w:sz w:val="10"/>
-                <w:szCs w:val="10"/>
-              </w:rPr>
-              <w:t>Д.М</w:t>
-            </w:r>
-            <w:proofErr w:type="gramEnd"/>
-            <w:r>
-              <w:rPr>
-                <w:b/>
-                <w:sz w:val="10"/>
-                <w:szCs w:val="10"/>
-              </w:rPr>
-              <w:t>,</w:t>
+              <w:t xml:space="preserve"> ПдМУ     315Д</w:t>
+            </w:r>
+          </w:p>
+          <w:p>
+            <w:pPr>
+              <w:jc w:val="center"/>
+              <w:rPr>
+                <w:b/>
+                <w:sz w:val="10"/>
+                <w:szCs w:val="10"/>
+              </w:rPr>
+            </w:pPr>
+            <w:r>
+              <w:rPr>
+                <w:b/>
+                <w:sz w:val="10"/>
+                <w:szCs w:val="10"/>
+              </w:rPr>
+              <w:t>Лукьянов А.О.</w:t>
+            </w:r>
+          </w:p>
+          <w:p>
+            <w:pPr>
+              <w:jc w:val="center"/>
+              <w:rPr>
+                <w:b/>
+                <w:sz w:val="10"/>
+                <w:szCs w:val="10"/>
+              </w:rPr>
+            </w:pPr>
+            <w:r>
+              <w:rPr>
+                <w:b/>
+                <w:sz w:val="10"/>
+                <w:szCs w:val="10"/>
+              </w:rPr>
+              <w:t>(3н) ЗИвКСиС  213А</w:t>
+            </w:r>
+          </w:p>
+          <w:p>
+            <w:pPr>
+              <w:jc w:val="center"/>
+              <w:rPr>
+                <w:b/>
+                <w:sz w:val="10"/>
+                <w:szCs w:val="10"/>
+              </w:rPr>
+            </w:pPr>
+            <w:r>
+              <w:rPr>
+                <w:b/>
+                <w:sz w:val="10"/>
+                <w:szCs w:val="10"/>
+              </w:rPr>
+              <w:t>Васильева Д.М,</w:t>
             </w:r>
           </w:p>
         </w:tc>
@@ -14923,71 +12871,25 @@
                 <w:sz w:val="10"/>
                 <w:szCs w:val="10"/>
               </w:rPr>
-              <w:t xml:space="preserve"> (1н) </w:t>
-            </w:r>
-            <w:proofErr w:type="spellStart"/>
-            <w:proofErr w:type="gramStart"/>
-            <w:r>
-              <w:rPr>
-                <w:b/>
-                <w:sz w:val="10"/>
-                <w:szCs w:val="10"/>
-              </w:rPr>
-              <w:t>ЗИвКСиС</w:t>
-            </w:r>
-            <w:proofErr w:type="spellEnd"/>
-            <w:r>
-              <w:rPr>
-                <w:b/>
-                <w:sz w:val="10"/>
-                <w:szCs w:val="10"/>
-              </w:rPr>
-              <w:t xml:space="preserve">  213</w:t>
-            </w:r>
-            <w:proofErr w:type="gramEnd"/>
-            <w:r>
-              <w:rPr>
-                <w:b/>
-                <w:sz w:val="10"/>
-                <w:szCs w:val="10"/>
-              </w:rPr>
-              <w:t>А</w:t>
-            </w:r>
-          </w:p>
-          <w:p>
-            <w:pPr>
-              <w:jc w:val="center"/>
-              <w:rPr>
-                <w:b/>
-                <w:sz w:val="10"/>
-                <w:szCs w:val="10"/>
-              </w:rPr>
-            </w:pPr>
-            <w:r>
-              <w:rPr>
-                <w:b/>
-                <w:sz w:val="10"/>
-                <w:szCs w:val="10"/>
-              </w:rPr>
-              <w:t xml:space="preserve">Васильева </w:t>
-            </w:r>
-            <w:proofErr w:type="gramStart"/>
-            <w:r>
-              <w:rPr>
-                <w:b/>
-                <w:sz w:val="10"/>
-                <w:szCs w:val="10"/>
-              </w:rPr>
-              <w:t>Д.М</w:t>
-            </w:r>
-            <w:proofErr w:type="gramEnd"/>
-            <w:r>
-              <w:rPr>
-                <w:b/>
-                <w:sz w:val="10"/>
-                <w:szCs w:val="10"/>
-              </w:rPr>
-              <w:t>,</w:t>
+              <w:t xml:space="preserve"> (1н) ЗИвКСиС  213А</w:t>
+            </w:r>
+          </w:p>
+          <w:p>
+            <w:pPr>
+              <w:jc w:val="center"/>
+              <w:rPr>
+                <w:b/>
+                <w:sz w:val="10"/>
+                <w:szCs w:val="10"/>
+              </w:rPr>
+            </w:pPr>
+            <w:r>
+              <w:rPr>
+                <w:b/>
+                <w:sz w:val="10"/>
+                <w:szCs w:val="10"/>
+              </w:rPr>
+              <w:t>Васильева Д.М,</w:t>
             </w:r>
           </w:p>
           <w:p>
@@ -15029,54 +12931,26 @@
                 <w:sz w:val="10"/>
                 <w:szCs w:val="10"/>
               </w:rPr>
-              <w:t xml:space="preserve"> </w:t>
-            </w:r>
-            <w:proofErr w:type="spellStart"/>
-            <w:r>
-              <w:rPr>
-                <w:b/>
-                <w:sz w:val="10"/>
-                <w:szCs w:val="10"/>
-              </w:rPr>
-              <w:t>ПдМУ</w:t>
-            </w:r>
-            <w:proofErr w:type="spellEnd"/>
-            <w:r>
-              <w:rPr>
-                <w:b/>
-                <w:sz w:val="10"/>
-                <w:szCs w:val="10"/>
-              </w:rPr>
-              <w:t xml:space="preserve">     315Д</w:t>
-            </w:r>
-          </w:p>
-          <w:p>
-            <w:pPr>
-              <w:jc w:val="center"/>
-              <w:rPr>
-                <w:b/>
-                <w:sz w:val="10"/>
-                <w:szCs w:val="10"/>
-              </w:rPr>
-            </w:pPr>
-            <w:r>
-              <w:rPr>
-                <w:b/>
-                <w:sz w:val="10"/>
-                <w:szCs w:val="10"/>
-              </w:rPr>
-              <w:t xml:space="preserve">Лукьянов </w:t>
-            </w:r>
-            <w:proofErr w:type="gramStart"/>
-            <w:r>
-              <w:rPr>
-                <w:b/>
-                <w:sz w:val="10"/>
-                <w:szCs w:val="10"/>
-              </w:rPr>
-              <w:t>А.О.</w:t>
-            </w:r>
-            <w:proofErr w:type="gramEnd"/>
+              <w:t xml:space="preserve"> ПдМУ     315Д</w:t>
+            </w:r>
+          </w:p>
+          <w:p>
+            <w:pPr>
+              <w:jc w:val="center"/>
+              <w:rPr>
+                <w:b/>
+                <w:sz w:val="10"/>
+                <w:szCs w:val="10"/>
+              </w:rPr>
+            </w:pPr>
+            <w:r>
+              <w:rPr>
+                <w:b/>
+                <w:sz w:val="10"/>
+                <w:szCs w:val="10"/>
+              </w:rPr>
+              <w:t>Лукьянов А.О.</w:t>
+            </w:r>
           </w:p>
         </w:tc>
         <w:tc>
@@ -15117,23 +12991,13 @@
                 <w:szCs w:val="16"/>
               </w:rPr>
             </w:pPr>
-            <w:proofErr w:type="spellStart"/>
-            <w:r>
-              <w:rPr>
-                <w:b/>
-                <w:sz w:val="12"/>
-                <w:szCs w:val="12"/>
-              </w:rPr>
-              <w:t>Пантелейко</w:t>
-            </w:r>
-            <w:proofErr w:type="spellEnd"/>
-            <w:r>
-              <w:rPr>
-                <w:b/>
-                <w:sz w:val="12"/>
-                <w:szCs w:val="12"/>
-              </w:rPr>
-              <w:t xml:space="preserve"> А.Ф.</w:t>
+            <w:r>
+              <w:rPr>
+                <w:b/>
+                <w:sz w:val="12"/>
+                <w:szCs w:val="12"/>
+              </w:rPr>
+              <w:t>Пантелейко А.Ф.</w:t>
             </w:r>
           </w:p>
         </w:tc>
@@ -15156,23 +13020,13 @@
                 <w:szCs w:val="10"/>
               </w:rPr>
             </w:pPr>
-            <w:proofErr w:type="spellStart"/>
-            <w:r>
-              <w:rPr>
-                <w:b/>
-                <w:sz w:val="10"/>
-                <w:szCs w:val="10"/>
-              </w:rPr>
-              <w:t>ПнП</w:t>
-            </w:r>
-            <w:proofErr w:type="spellEnd"/>
-            <w:r>
-              <w:rPr>
-                <w:b/>
-                <w:sz w:val="10"/>
-                <w:szCs w:val="10"/>
-              </w:rPr>
-              <w:t>.</w:t>
+            <w:r>
+              <w:rPr>
+                <w:b/>
+                <w:sz w:val="10"/>
+                <w:szCs w:val="10"/>
+              </w:rPr>
+              <w:t>ПнП.</w:t>
             </w:r>
             <w:r>
               <w:rPr>
@@ -15189,42 +13043,40 @@
                 <w:sz w:val="10"/>
                 <w:szCs w:val="10"/>
               </w:rPr>
-              <w:t xml:space="preserve">     320Д</w:t>
-            </w:r>
-          </w:p>
-          <w:p>
-            <w:pPr>
-              <w:jc w:val="center"/>
-              <w:rPr>
-                <w:b/>
-                <w:sz w:val="16"/>
-                <w:szCs w:val="16"/>
-              </w:rPr>
-            </w:pPr>
-            <w:r>
-              <w:rPr>
-                <w:b/>
-                <w:sz w:val="10"/>
-                <w:szCs w:val="10"/>
-              </w:rPr>
-              <w:t xml:space="preserve">Виноградова </w:t>
-            </w:r>
-            <w:proofErr w:type="gramStart"/>
-            <w:r>
-              <w:rPr>
-                <w:b/>
-                <w:sz w:val="10"/>
-                <w:szCs w:val="10"/>
-              </w:rPr>
-              <w:t>А.Д.</w:t>
-            </w:r>
-            <w:proofErr w:type="gramEnd"/>
+              <w:t xml:space="preserve">     </w:t>
+            </w:r>
+            <w:r>
+              <w:rPr>
+                <w:b/>
+                <w:sz w:val="10"/>
+                <w:szCs w:val="10"/>
+              </w:rPr>
+              <w:t>302Г</w:t>
+            </w:r>
+          </w:p>
+          <w:p>
+            <w:pPr>
+              <w:jc w:val="center"/>
+              <w:rPr>
+                <w:b/>
+                <w:sz w:val="16"/>
+                <w:szCs w:val="16"/>
+              </w:rPr>
+            </w:pPr>
+            <w:r>
+              <w:rPr>
+                <w:b/>
+                <w:sz w:val="10"/>
+                <w:szCs w:val="10"/>
+              </w:rPr>
+              <w:t>Виноградова А.Д.</w:t>
+            </w:r>
           </w:p>
         </w:tc>
         <w:tc>
           <w:tcPr>
             <w:tcW w:w="2476" w:type="dxa"/>
-            <w:gridSpan w:val="2"/>
+            <w:gridSpan w:val="3"/>
             <w:vMerge w:val="restart"/>
             <w:tcBorders>
               <w:top w:val="single" w:sz="12" w:space="0" w:color="auto"/>
@@ -15300,18 +13152,8 @@
                 <w:sz w:val="12"/>
                 <w:szCs w:val="12"/>
               </w:rPr>
-              <w:t xml:space="preserve">Дьякова </w:t>
-            </w:r>
-            <w:proofErr w:type="gramStart"/>
-            <w:r>
-              <w:rPr>
-                <w:b/>
-                <w:sz w:val="12"/>
-                <w:szCs w:val="12"/>
-              </w:rPr>
-              <w:t>А.С.</w:t>
-            </w:r>
-            <w:proofErr w:type="gramEnd"/>
+              <w:t>Дьякова А.С.</w:t>
+            </w:r>
           </w:p>
         </w:tc>
         <w:tc>
@@ -15460,54 +13302,26 @@
                 <w:sz w:val="10"/>
                 <w:szCs w:val="10"/>
               </w:rPr>
-              <w:t xml:space="preserve">(2н) </w:t>
-            </w:r>
-            <w:proofErr w:type="gramStart"/>
-            <w:r>
-              <w:rPr>
-                <w:b/>
-                <w:sz w:val="10"/>
-                <w:szCs w:val="10"/>
-              </w:rPr>
-              <w:t>АМП  315</w:t>
-            </w:r>
-            <w:proofErr w:type="gramEnd"/>
-            <w:r>
-              <w:rPr>
-                <w:b/>
-                <w:sz w:val="10"/>
-                <w:szCs w:val="10"/>
-              </w:rPr>
-              <w:t>Д</w:t>
-            </w:r>
-          </w:p>
-          <w:p>
-            <w:pPr>
-              <w:jc w:val="center"/>
-              <w:rPr>
-                <w:b/>
-                <w:sz w:val="10"/>
-                <w:szCs w:val="10"/>
-              </w:rPr>
-            </w:pPr>
-            <w:r>
-              <w:rPr>
-                <w:b/>
-                <w:sz w:val="10"/>
-                <w:szCs w:val="10"/>
-              </w:rPr>
-              <w:t xml:space="preserve">Лукьянов </w:t>
-            </w:r>
-            <w:proofErr w:type="gramStart"/>
-            <w:r>
-              <w:rPr>
-                <w:b/>
-                <w:sz w:val="10"/>
-                <w:szCs w:val="10"/>
-              </w:rPr>
-              <w:t>А.О.</w:t>
-            </w:r>
-            <w:proofErr w:type="gramEnd"/>
+              <w:t>(2н) АМП  315Д</w:t>
+            </w:r>
+          </w:p>
+          <w:p>
+            <w:pPr>
+              <w:jc w:val="center"/>
+              <w:rPr>
+                <w:b/>
+                <w:sz w:val="10"/>
+                <w:szCs w:val="10"/>
+              </w:rPr>
+            </w:pPr>
+            <w:r>
+              <w:rPr>
+                <w:b/>
+                <w:sz w:val="10"/>
+                <w:szCs w:val="10"/>
+              </w:rPr>
+              <w:t>Лукьянов А.О.</w:t>
+            </w:r>
           </w:p>
         </w:tc>
         <w:tc>
@@ -15535,54 +13349,26 @@
                 <w:sz w:val="10"/>
                 <w:szCs w:val="10"/>
               </w:rPr>
-              <w:t xml:space="preserve">(4н) </w:t>
-            </w:r>
-            <w:proofErr w:type="gramStart"/>
-            <w:r>
-              <w:rPr>
-                <w:b/>
-                <w:sz w:val="10"/>
-                <w:szCs w:val="10"/>
-              </w:rPr>
-              <w:t>АМП  315</w:t>
-            </w:r>
-            <w:proofErr w:type="gramEnd"/>
-            <w:r>
-              <w:rPr>
-                <w:b/>
-                <w:sz w:val="10"/>
-                <w:szCs w:val="10"/>
-              </w:rPr>
-              <w:t>Д</w:t>
-            </w:r>
-          </w:p>
-          <w:p>
-            <w:pPr>
-              <w:jc w:val="center"/>
-              <w:rPr>
-                <w:b/>
-                <w:sz w:val="10"/>
-                <w:szCs w:val="10"/>
-              </w:rPr>
-            </w:pPr>
-            <w:r>
-              <w:rPr>
-                <w:b/>
-                <w:sz w:val="10"/>
-                <w:szCs w:val="10"/>
-              </w:rPr>
-              <w:t xml:space="preserve">Лукьянов </w:t>
-            </w:r>
-            <w:proofErr w:type="gramStart"/>
-            <w:r>
-              <w:rPr>
-                <w:b/>
-                <w:sz w:val="10"/>
-                <w:szCs w:val="10"/>
-              </w:rPr>
-              <w:t>А.О.</w:t>
-            </w:r>
-            <w:proofErr w:type="gramEnd"/>
+              <w:t>(4н) АМП  315Д</w:t>
+            </w:r>
+          </w:p>
+          <w:p>
+            <w:pPr>
+              <w:jc w:val="center"/>
+              <w:rPr>
+                <w:b/>
+                <w:sz w:val="10"/>
+                <w:szCs w:val="10"/>
+              </w:rPr>
+            </w:pPr>
+            <w:r>
+              <w:rPr>
+                <w:b/>
+                <w:sz w:val="10"/>
+                <w:szCs w:val="10"/>
+              </w:rPr>
+              <w:t>Лукьянов А.О.</w:t>
+            </w:r>
           </w:p>
         </w:tc>
         <w:tc>
@@ -15603,23 +13389,13 @@
                 <w:szCs w:val="10"/>
               </w:rPr>
             </w:pPr>
-            <w:proofErr w:type="spellStart"/>
-            <w:r>
-              <w:rPr>
-                <w:b/>
-                <w:sz w:val="10"/>
-                <w:szCs w:val="10"/>
-              </w:rPr>
-              <w:t>ПнП</w:t>
-            </w:r>
-            <w:proofErr w:type="spellEnd"/>
-            <w:r>
-              <w:rPr>
-                <w:b/>
-                <w:sz w:val="10"/>
-                <w:szCs w:val="10"/>
-              </w:rPr>
-              <w:t>.</w:t>
+            <w:r>
+              <w:rPr>
+                <w:b/>
+                <w:sz w:val="10"/>
+                <w:szCs w:val="10"/>
+              </w:rPr>
+              <w:t>ПнП.</w:t>
             </w:r>
             <w:r>
               <w:rPr>
@@ -15636,36 +13412,34 @@
                 <w:sz w:val="10"/>
                 <w:szCs w:val="10"/>
               </w:rPr>
-              <w:t xml:space="preserve">     320Д</w:t>
-            </w:r>
-          </w:p>
-          <w:p>
-            <w:pPr>
-              <w:jc w:val="center"/>
-              <w:rPr>
-                <w:b/>
-                <w:sz w:val="16"/>
-                <w:szCs w:val="16"/>
-              </w:rPr>
-            </w:pPr>
-            <w:r>
-              <w:rPr>
-                <w:b/>
-                <w:sz w:val="10"/>
-                <w:szCs w:val="10"/>
-              </w:rPr>
-              <w:t xml:space="preserve">Виноградова </w:t>
-            </w:r>
-            <w:proofErr w:type="gramStart"/>
-            <w:r>
-              <w:rPr>
-                <w:b/>
-                <w:sz w:val="10"/>
-                <w:szCs w:val="10"/>
-              </w:rPr>
-              <w:t>А.Д.</w:t>
-            </w:r>
-            <w:proofErr w:type="gramEnd"/>
+              <w:t xml:space="preserve">     </w:t>
+            </w:r>
+            <w:r>
+              <w:rPr>
+                <w:b/>
+                <w:sz w:val="10"/>
+                <w:szCs w:val="10"/>
+              </w:rPr>
+              <w:t>302Г</w:t>
+            </w:r>
+          </w:p>
+          <w:p>
+            <w:pPr>
+              <w:jc w:val="center"/>
+              <w:rPr>
+                <w:b/>
+                <w:sz w:val="16"/>
+                <w:szCs w:val="16"/>
+              </w:rPr>
+            </w:pPr>
+            <w:r>
+              <w:rPr>
+                <w:b/>
+                <w:sz w:val="10"/>
+                <w:szCs w:val="10"/>
+              </w:rPr>
+              <w:t>Виноградова А.Д.</w:t>
+            </w:r>
           </w:p>
         </w:tc>
         <w:tc>
@@ -15705,30 +13479,20 @@
                 <w:szCs w:val="16"/>
               </w:rPr>
             </w:pPr>
-            <w:proofErr w:type="spellStart"/>
-            <w:r>
-              <w:rPr>
-                <w:b/>
-                <w:sz w:val="12"/>
-                <w:szCs w:val="12"/>
-              </w:rPr>
-              <w:t>Пантелейко</w:t>
-            </w:r>
-            <w:proofErr w:type="spellEnd"/>
-            <w:r>
-              <w:rPr>
-                <w:b/>
-                <w:sz w:val="12"/>
-                <w:szCs w:val="12"/>
-              </w:rPr>
-              <w:t xml:space="preserve"> А.Ф.</w:t>
+            <w:r>
+              <w:rPr>
+                <w:b/>
+                <w:sz w:val="12"/>
+                <w:szCs w:val="12"/>
+              </w:rPr>
+              <w:t>Пантелейко А.Ф.</w:t>
             </w:r>
           </w:p>
         </w:tc>
         <w:tc>
           <w:tcPr>
             <w:tcW w:w="2476" w:type="dxa"/>
-            <w:gridSpan w:val="2"/>
+            <w:gridSpan w:val="3"/>
             <w:vMerge/>
             <w:tcBorders>
               <w:left w:val="thinThickSmallGap" w:sz="24" w:space="0" w:color="auto"/>
@@ -15908,135 +13672,61 @@
                 <w:sz w:val="10"/>
                 <w:szCs w:val="10"/>
               </w:rPr>
-              <w:t xml:space="preserve"> </w:t>
-            </w:r>
-            <w:proofErr w:type="spellStart"/>
-            <w:r>
-              <w:rPr>
-                <w:b/>
-                <w:sz w:val="10"/>
-                <w:szCs w:val="10"/>
-              </w:rPr>
-              <w:t>ПдМУ</w:t>
-            </w:r>
-            <w:proofErr w:type="spellEnd"/>
-            <w:r>
-              <w:rPr>
-                <w:b/>
-                <w:sz w:val="10"/>
-                <w:szCs w:val="10"/>
-              </w:rPr>
-              <w:t xml:space="preserve">     315Д</w:t>
-            </w:r>
-          </w:p>
-          <w:p>
-            <w:pPr>
-              <w:jc w:val="center"/>
-              <w:rPr>
-                <w:b/>
-                <w:sz w:val="10"/>
-                <w:szCs w:val="10"/>
-              </w:rPr>
-            </w:pPr>
-            <w:r>
-              <w:rPr>
-                <w:b/>
-                <w:sz w:val="10"/>
-                <w:szCs w:val="10"/>
-              </w:rPr>
-              <w:t xml:space="preserve">Лукьянов </w:t>
-            </w:r>
-            <w:proofErr w:type="gramStart"/>
-            <w:r>
-              <w:rPr>
-                <w:b/>
-                <w:sz w:val="10"/>
-                <w:szCs w:val="10"/>
-              </w:rPr>
-              <w:t>А.О.</w:t>
-            </w:r>
-            <w:proofErr w:type="gramEnd"/>
-          </w:p>
-          <w:p>
-            <w:pPr>
-              <w:jc w:val="center"/>
-              <w:rPr>
-                <w:b/>
-                <w:sz w:val="10"/>
-                <w:szCs w:val="10"/>
-              </w:rPr>
-            </w:pPr>
-            <w:r>
-              <w:rPr>
-                <w:b/>
-                <w:sz w:val="10"/>
-                <w:szCs w:val="10"/>
-              </w:rPr>
-              <w:t xml:space="preserve">(3н) </w:t>
-            </w:r>
-            <w:proofErr w:type="spellStart"/>
-            <w:proofErr w:type="gramStart"/>
-            <w:r>
-              <w:rPr>
-                <w:b/>
-                <w:sz w:val="10"/>
-                <w:szCs w:val="10"/>
-              </w:rPr>
-              <w:t>ЗИвКСиС</w:t>
-            </w:r>
-            <w:proofErr w:type="spellEnd"/>
-            <w:r>
-              <w:rPr>
-                <w:b/>
-                <w:sz w:val="10"/>
-                <w:szCs w:val="10"/>
-              </w:rPr>
-              <w:t xml:space="preserve">  213</w:t>
-            </w:r>
-            <w:proofErr w:type="gramEnd"/>
-            <w:r>
-              <w:rPr>
-                <w:b/>
-                <w:sz w:val="10"/>
-                <w:szCs w:val="10"/>
-              </w:rPr>
-              <w:t>А</w:t>
-            </w:r>
-          </w:p>
-          <w:p>
-            <w:pPr>
-              <w:jc w:val="center"/>
-              <w:rPr>
-                <w:b/>
-                <w:sz w:val="10"/>
-                <w:szCs w:val="10"/>
-              </w:rPr>
-            </w:pPr>
-            <w:r>
-              <w:rPr>
-                <w:b/>
-                <w:sz w:val="10"/>
-                <w:szCs w:val="10"/>
-              </w:rPr>
-              <w:t xml:space="preserve">Васильева </w:t>
-            </w:r>
-            <w:proofErr w:type="gramStart"/>
-            <w:r>
-              <w:rPr>
-                <w:b/>
-                <w:sz w:val="10"/>
-                <w:szCs w:val="10"/>
-              </w:rPr>
-              <w:t>Д.М</w:t>
-            </w:r>
-            <w:proofErr w:type="gramEnd"/>
-            <w:r>
-              <w:rPr>
-                <w:b/>
-                <w:sz w:val="10"/>
-                <w:szCs w:val="10"/>
-              </w:rPr>
-              <w:t>,</w:t>
+              <w:t xml:space="preserve"> ПдМУ     315Д</w:t>
+            </w:r>
+          </w:p>
+          <w:p>
+            <w:pPr>
+              <w:jc w:val="center"/>
+              <w:rPr>
+                <w:b/>
+                <w:sz w:val="10"/>
+                <w:szCs w:val="10"/>
+              </w:rPr>
+            </w:pPr>
+            <w:r>
+              <w:rPr>
+                <w:b/>
+                <w:sz w:val="10"/>
+                <w:szCs w:val="10"/>
+              </w:rPr>
+              <w:t>Лукьянов А.О.</w:t>
+            </w:r>
+          </w:p>
+          <w:p>
+            <w:pPr>
+              <w:jc w:val="center"/>
+              <w:rPr>
+                <w:b/>
+                <w:sz w:val="10"/>
+                <w:szCs w:val="10"/>
+              </w:rPr>
+            </w:pPr>
+            <w:r>
+              <w:rPr>
+                <w:b/>
+                <w:sz w:val="10"/>
+                <w:szCs w:val="10"/>
+              </w:rPr>
+              <w:t>(3н) ЗИвКСиС  213А</w:t>
+            </w:r>
+          </w:p>
+          <w:p>
+            <w:pPr>
+              <w:jc w:val="center"/>
+              <w:rPr>
+                <w:b/>
+                <w:sz w:val="10"/>
+                <w:szCs w:val="10"/>
+              </w:rPr>
+            </w:pPr>
+            <w:r>
+              <w:rPr>
+                <w:b/>
+                <w:sz w:val="10"/>
+                <w:szCs w:val="10"/>
+              </w:rPr>
+              <w:t>Васильева Д.М,</w:t>
             </w:r>
           </w:p>
         </w:tc>
@@ -16065,71 +13755,25 @@
                 <w:sz w:val="10"/>
                 <w:szCs w:val="10"/>
               </w:rPr>
-              <w:t xml:space="preserve">(1н) </w:t>
-            </w:r>
-            <w:proofErr w:type="spellStart"/>
-            <w:proofErr w:type="gramStart"/>
-            <w:r>
-              <w:rPr>
-                <w:b/>
-                <w:sz w:val="10"/>
-                <w:szCs w:val="10"/>
-              </w:rPr>
-              <w:t>ЗИвКСиС</w:t>
-            </w:r>
-            <w:proofErr w:type="spellEnd"/>
-            <w:r>
-              <w:rPr>
-                <w:b/>
-                <w:sz w:val="10"/>
-                <w:szCs w:val="10"/>
-              </w:rPr>
-              <w:t xml:space="preserve">  213</w:t>
-            </w:r>
-            <w:proofErr w:type="gramEnd"/>
-            <w:r>
-              <w:rPr>
-                <w:b/>
-                <w:sz w:val="10"/>
-                <w:szCs w:val="10"/>
-              </w:rPr>
-              <w:t>А</w:t>
-            </w:r>
-          </w:p>
-          <w:p>
-            <w:pPr>
-              <w:jc w:val="center"/>
-              <w:rPr>
-                <w:b/>
-                <w:sz w:val="10"/>
-                <w:szCs w:val="10"/>
-              </w:rPr>
-            </w:pPr>
-            <w:r>
-              <w:rPr>
-                <w:b/>
-                <w:sz w:val="10"/>
-                <w:szCs w:val="10"/>
-              </w:rPr>
-              <w:t xml:space="preserve">Васильева </w:t>
-            </w:r>
-            <w:proofErr w:type="gramStart"/>
-            <w:r>
-              <w:rPr>
-                <w:b/>
-                <w:sz w:val="10"/>
-                <w:szCs w:val="10"/>
-              </w:rPr>
-              <w:t>Д.М</w:t>
-            </w:r>
-            <w:proofErr w:type="gramEnd"/>
-            <w:r>
-              <w:rPr>
-                <w:b/>
-                <w:sz w:val="10"/>
-                <w:szCs w:val="10"/>
-              </w:rPr>
-              <w:t>,</w:t>
+              <w:t>(1н) ЗИвКСиС  213А</w:t>
+            </w:r>
+          </w:p>
+          <w:p>
+            <w:pPr>
+              <w:jc w:val="center"/>
+              <w:rPr>
+                <w:b/>
+                <w:sz w:val="10"/>
+                <w:szCs w:val="10"/>
+              </w:rPr>
+            </w:pPr>
+            <w:r>
+              <w:rPr>
+                <w:b/>
+                <w:sz w:val="10"/>
+                <w:szCs w:val="10"/>
+              </w:rPr>
+              <w:t>Васильева Д.М,</w:t>
             </w:r>
           </w:p>
           <w:p>
@@ -16171,54 +13815,26 @@
                 <w:sz w:val="10"/>
                 <w:szCs w:val="10"/>
               </w:rPr>
-              <w:t xml:space="preserve"> </w:t>
-            </w:r>
-            <w:proofErr w:type="spellStart"/>
-            <w:r>
-              <w:rPr>
-                <w:b/>
-                <w:sz w:val="10"/>
-                <w:szCs w:val="10"/>
-              </w:rPr>
-              <w:t>ПдМУ</w:t>
-            </w:r>
-            <w:proofErr w:type="spellEnd"/>
-            <w:r>
-              <w:rPr>
-                <w:b/>
-                <w:sz w:val="10"/>
-                <w:szCs w:val="10"/>
-              </w:rPr>
-              <w:t xml:space="preserve">     315Д</w:t>
-            </w:r>
-          </w:p>
-          <w:p>
-            <w:pPr>
-              <w:jc w:val="center"/>
-              <w:rPr>
-                <w:b/>
-                <w:sz w:val="10"/>
-                <w:szCs w:val="10"/>
-              </w:rPr>
-            </w:pPr>
-            <w:r>
-              <w:rPr>
-                <w:b/>
-                <w:sz w:val="10"/>
-                <w:szCs w:val="10"/>
-              </w:rPr>
-              <w:t xml:space="preserve">Лукьянов </w:t>
-            </w:r>
-            <w:proofErr w:type="gramStart"/>
-            <w:r>
-              <w:rPr>
-                <w:b/>
-                <w:sz w:val="10"/>
-                <w:szCs w:val="10"/>
-              </w:rPr>
-              <w:t>А.О</w:t>
-            </w:r>
-            <w:proofErr w:type="gramEnd"/>
+              <w:t xml:space="preserve"> ПдМУ     315Д</w:t>
+            </w:r>
+          </w:p>
+          <w:p>
+            <w:pPr>
+              <w:jc w:val="center"/>
+              <w:rPr>
+                <w:b/>
+                <w:sz w:val="10"/>
+                <w:szCs w:val="10"/>
+              </w:rPr>
+            </w:pPr>
+            <w:r>
+              <w:rPr>
+                <w:b/>
+                <w:sz w:val="10"/>
+                <w:szCs w:val="10"/>
+              </w:rPr>
+              <w:t>Лукьянов А.О</w:t>
+            </w:r>
           </w:p>
         </w:tc>
         <w:tc>
@@ -16251,7 +13867,6 @@
                 <w:szCs w:val="10"/>
               </w:rPr>
             </w:pPr>
-            <w:proofErr w:type="spellStart"/>
             <w:r>
               <w:rPr>
                 <w:b/>
@@ -16260,7 +13875,6 @@
               </w:rPr>
               <w:t>ПдИ</w:t>
             </w:r>
-            <w:proofErr w:type="spellEnd"/>
             <w:r>
               <w:rPr>
                 <w:b/>
@@ -16285,18 +13899,8 @@
                 <w:sz w:val="10"/>
                 <w:szCs w:val="10"/>
               </w:rPr>
-              <w:t xml:space="preserve">Виноградова </w:t>
-            </w:r>
-            <w:proofErr w:type="gramStart"/>
-            <w:r>
-              <w:rPr>
-                <w:b/>
-                <w:sz w:val="10"/>
-                <w:szCs w:val="10"/>
-              </w:rPr>
-              <w:t>А.Д.</w:t>
-            </w:r>
-            <w:proofErr w:type="gramEnd"/>
+              <w:t>Виноградова А.Д.</w:t>
+            </w:r>
           </w:p>
         </w:tc>
         <w:tc>
@@ -16324,7 +13928,7 @@
         <w:tc>
           <w:tcPr>
             <w:tcW w:w="2476" w:type="dxa"/>
-            <w:gridSpan w:val="2"/>
+            <w:gridSpan w:val="3"/>
             <w:vMerge w:val="restart"/>
             <w:tcBorders>
               <w:top w:val="single" w:sz="12" w:space="0" w:color="auto"/>
@@ -16453,54 +14057,26 @@
                 <w:sz w:val="10"/>
                 <w:szCs w:val="10"/>
               </w:rPr>
-              <w:t xml:space="preserve">(2н) </w:t>
-            </w:r>
-            <w:proofErr w:type="gramStart"/>
-            <w:r>
-              <w:rPr>
-                <w:b/>
-                <w:sz w:val="10"/>
-                <w:szCs w:val="10"/>
-              </w:rPr>
-              <w:t>АМП  315</w:t>
-            </w:r>
-            <w:proofErr w:type="gramEnd"/>
-            <w:r>
-              <w:rPr>
-                <w:b/>
-                <w:sz w:val="10"/>
-                <w:szCs w:val="10"/>
-              </w:rPr>
-              <w:t>Д</w:t>
-            </w:r>
-          </w:p>
-          <w:p>
-            <w:pPr>
-              <w:jc w:val="center"/>
-              <w:rPr>
-                <w:b/>
-                <w:sz w:val="10"/>
-                <w:szCs w:val="10"/>
-              </w:rPr>
-            </w:pPr>
-            <w:r>
-              <w:rPr>
-                <w:b/>
-                <w:sz w:val="10"/>
-                <w:szCs w:val="10"/>
-              </w:rPr>
-              <w:t xml:space="preserve">Лукьянов </w:t>
-            </w:r>
-            <w:proofErr w:type="gramStart"/>
-            <w:r>
-              <w:rPr>
-                <w:b/>
-                <w:sz w:val="10"/>
-                <w:szCs w:val="10"/>
-              </w:rPr>
-              <w:t>А.О.</w:t>
-            </w:r>
-            <w:proofErr w:type="gramEnd"/>
+              <w:t>(2н) АМП  315Д</w:t>
+            </w:r>
+          </w:p>
+          <w:p>
+            <w:pPr>
+              <w:jc w:val="center"/>
+              <w:rPr>
+                <w:b/>
+                <w:sz w:val="10"/>
+                <w:szCs w:val="10"/>
+              </w:rPr>
+            </w:pPr>
+            <w:r>
+              <w:rPr>
+                <w:b/>
+                <w:sz w:val="10"/>
+                <w:szCs w:val="10"/>
+              </w:rPr>
+              <w:t>Лукьянов А.О.</w:t>
+            </w:r>
           </w:p>
         </w:tc>
         <w:tc>
@@ -16528,54 +14104,26 @@
                 <w:sz w:val="10"/>
                 <w:szCs w:val="10"/>
               </w:rPr>
-              <w:t xml:space="preserve">(4н) </w:t>
-            </w:r>
-            <w:proofErr w:type="gramStart"/>
-            <w:r>
-              <w:rPr>
-                <w:b/>
-                <w:sz w:val="10"/>
-                <w:szCs w:val="10"/>
-              </w:rPr>
-              <w:t>АМП  315</w:t>
-            </w:r>
-            <w:proofErr w:type="gramEnd"/>
-            <w:r>
-              <w:rPr>
-                <w:b/>
-                <w:sz w:val="10"/>
-                <w:szCs w:val="10"/>
-              </w:rPr>
-              <w:t>Д</w:t>
-            </w:r>
-          </w:p>
-          <w:p>
-            <w:pPr>
-              <w:jc w:val="center"/>
-              <w:rPr>
-                <w:b/>
-                <w:sz w:val="10"/>
-                <w:szCs w:val="10"/>
-              </w:rPr>
-            </w:pPr>
-            <w:r>
-              <w:rPr>
-                <w:b/>
-                <w:sz w:val="10"/>
-                <w:szCs w:val="10"/>
-              </w:rPr>
-              <w:t xml:space="preserve">Лукьянов </w:t>
-            </w:r>
-            <w:proofErr w:type="gramStart"/>
-            <w:r>
-              <w:rPr>
-                <w:b/>
-                <w:sz w:val="10"/>
-                <w:szCs w:val="10"/>
-              </w:rPr>
-              <w:t>А.О.</w:t>
-            </w:r>
-            <w:proofErr w:type="gramEnd"/>
+              <w:t>(4н) АМП  315Д</w:t>
+            </w:r>
+          </w:p>
+          <w:p>
+            <w:pPr>
+              <w:jc w:val="center"/>
+              <w:rPr>
+                <w:b/>
+                <w:sz w:val="10"/>
+                <w:szCs w:val="10"/>
+              </w:rPr>
+            </w:pPr>
+            <w:r>
+              <w:rPr>
+                <w:b/>
+                <w:sz w:val="10"/>
+                <w:szCs w:val="10"/>
+              </w:rPr>
+              <w:t>Лукьянов А.О.</w:t>
+            </w:r>
           </w:p>
         </w:tc>
         <w:tc>
@@ -16625,7 +14173,7 @@
         <w:tc>
           <w:tcPr>
             <w:tcW w:w="2476" w:type="dxa"/>
-            <w:gridSpan w:val="2"/>
+            <w:gridSpan w:val="3"/>
             <w:vMerge/>
             <w:tcBorders>
               <w:left w:val="thinThickSmallGap" w:sz="24" w:space="0" w:color="auto"/>
@@ -16809,7 +14357,7 @@
         <w:tc>
           <w:tcPr>
             <w:tcW w:w="2476" w:type="dxa"/>
-            <w:gridSpan w:val="2"/>
+            <w:gridSpan w:val="3"/>
             <w:tcBorders>
               <w:top w:val="single" w:sz="4" w:space="0" w:color="auto"/>
               <w:left w:val="thinThickSmallGap" w:sz="24" w:space="0" w:color="auto"/>
@@ -16991,7 +14539,7 @@
         <w:tc>
           <w:tcPr>
             <w:tcW w:w="2476" w:type="dxa"/>
-            <w:gridSpan w:val="2"/>
+            <w:gridSpan w:val="3"/>
             <w:tcBorders>
               <w:top w:val="single" w:sz="4" w:space="0" w:color="auto"/>
               <w:left w:val="thinThickSmallGap" w:sz="24" w:space="0" w:color="auto"/>
@@ -17178,7 +14726,7 @@
         <w:tc>
           <w:tcPr>
             <w:tcW w:w="2476" w:type="dxa"/>
-            <w:gridSpan w:val="2"/>
+            <w:gridSpan w:val="3"/>
             <w:tcBorders>
               <w:top w:val="thinThickSmallGap" w:sz="24" w:space="0" w:color="auto"/>
               <w:left w:val="thinThickSmallGap" w:sz="24" w:space="0" w:color="auto"/>
@@ -17372,7 +14920,7 @@
         <w:tc>
           <w:tcPr>
             <w:tcW w:w="2476" w:type="dxa"/>
-            <w:gridSpan w:val="2"/>
+            <w:gridSpan w:val="3"/>
             <w:tcBorders>
               <w:top w:val="single" w:sz="4" w:space="0" w:color="auto"/>
               <w:left w:val="thinThickSmallGap" w:sz="24" w:space="0" w:color="auto"/>
@@ -17568,7 +15116,7 @@
         <w:tc>
           <w:tcPr>
             <w:tcW w:w="2476" w:type="dxa"/>
-            <w:gridSpan w:val="2"/>
+            <w:gridSpan w:val="3"/>
             <w:tcBorders>
               <w:top w:val="single" w:sz="12" w:space="0" w:color="auto"/>
               <w:left w:val="thinThickSmallGap" w:sz="24" w:space="0" w:color="auto"/>
@@ -17753,7 +15301,7 @@
         <w:tc>
           <w:tcPr>
             <w:tcW w:w="2476" w:type="dxa"/>
-            <w:gridSpan w:val="2"/>
+            <w:gridSpan w:val="3"/>
             <w:tcBorders>
               <w:left w:val="thinThickSmallGap" w:sz="24" w:space="0" w:color="auto"/>
               <w:bottom w:val="thinThickSmallGap" w:sz="24" w:space="0" w:color="auto"/>
@@ -17880,23 +15428,13 @@
         </w:rPr>
         <w:t>Начальник учебно-методического отдела ___________________________</w:t>
       </w:r>
-      <w:proofErr w:type="gramStart"/>
       <w:r>
         <w:rPr>
           <w:b/>
           <w:sz w:val="18"/>
           <w:szCs w:val="18"/>
         </w:rPr>
-        <w:t>О.С.</w:t>
-      </w:r>
-      <w:proofErr w:type="gramEnd"/>
-      <w:r>
-        <w:rPr>
-          <w:b/>
-          <w:sz w:val="18"/>
-          <w:szCs w:val="18"/>
-        </w:rPr>
-        <w:t xml:space="preserve"> Романова</w:t>
+        <w:t>О.С. Романова</w:t>
       </w:r>
       <w:r>
         <w:rPr>
@@ -23329,17 +20867,17 @@
 </file>
 
 <file path=customXml/itemProps2.xml><?xml version="1.0" encoding="utf-8"?>
-<ds:datastoreItem xmlns:ds="http://schemas.openxmlformats.org/officeDocument/2006/customXml" ds:itemID="{32CD773E-E6E8-4516-90D3-153EA149D698}"/>
+<ds:datastoreItem xmlns:ds="http://schemas.openxmlformats.org/officeDocument/2006/customXml" ds:itemID="{5C45A320-790D-4569-BB00-91BA714C2A93}"/>
 </file>
 
 <file path=customXml/itemProps3.xml><?xml version="1.0" encoding="utf-8"?>
-<ds:datastoreItem xmlns:ds="http://schemas.openxmlformats.org/officeDocument/2006/customXml" ds:itemID="{CFA71B50-EBDF-4977-BD27-9D17D9DEAE11}"/>
+<ds:datastoreItem xmlns:ds="http://schemas.openxmlformats.org/officeDocument/2006/customXml" ds:itemID="{86275CA6-1320-418F-B6EA-0D3F74E47E49}"/>
 </file>
 
 <file path=customXml/itemProps4.xml><?xml version="1.0" encoding="utf-8"?>
-<ds:datastoreItem xmlns:ds="http://schemas.openxmlformats.org/officeDocument/2006/customXml" ds:itemID="{3AD761E4-236D-43CF-A05B-F3551B8F146A}"/>
+<ds:datastoreItem xmlns:ds="http://schemas.openxmlformats.org/officeDocument/2006/customXml" ds:itemID="{53370B44-0948-4653-B2BB-43D6D571C138}"/>
 </file>
 
 <file path=customXml/itemProps5.xml><?xml version="1.0" encoding="utf-8"?>
-<ds:datastoreItem xmlns:ds="http://schemas.openxmlformats.org/officeDocument/2006/customXml" ds:itemID="{DC1E105C-8397-4A17-9327-F7B0CC1A6FD7}"/>
+<ds:datastoreItem xmlns:ds="http://schemas.openxmlformats.org/officeDocument/2006/customXml" ds:itemID="{7635AE0A-AEE9-4EF8-9593-7B4C774C6E6D}"/>
 </file>
--- a/4k1s/fit-4.docx
+++ b/4k1s/fit-4.docx
@@ -144,6 +144,7 @@
               </w:rPr>
               <w:t xml:space="preserve"> </w:t>
             </w:r>
+            <w:proofErr w:type="gramStart"/>
             <w:r>
               <w:rPr>
                 <w:b/>
@@ -152,6 +153,7 @@
               </w:rPr>
               <w:t>курса  факультета</w:t>
             </w:r>
+            <w:proofErr w:type="gramEnd"/>
             <w:r>
               <w:rPr>
                 <w:b/>
@@ -278,15 +280,16 @@
                 <w:sz w:val="22"/>
                 <w:szCs w:val="22"/>
               </w:rPr>
-              <w:t>/202</w:t>
-            </w:r>
+              <w:t>/</w:t>
+            </w:r>
+            <w:proofErr w:type="gramStart"/>
             <w:r>
               <w:rPr>
                 <w:b/>
                 <w:sz w:val="22"/>
                 <w:szCs w:val="22"/>
               </w:rPr>
-              <w:t>2</w:t>
+              <w:t>202</w:t>
             </w:r>
             <w:r>
               <w:rPr>
@@ -294,7 +297,24 @@
                 <w:sz w:val="22"/>
                 <w:szCs w:val="22"/>
               </w:rPr>
-              <w:t xml:space="preserve">  учебного года</w:t>
+              <w:t>2</w:t>
+            </w:r>
+            <w:r>
+              <w:rPr>
+                <w:b/>
+                <w:sz w:val="22"/>
+                <w:szCs w:val="22"/>
+              </w:rPr>
+              <w:t xml:space="preserve">  учебного</w:t>
+            </w:r>
+            <w:proofErr w:type="gramEnd"/>
+            <w:r>
+              <w:rPr>
+                <w:b/>
+                <w:sz w:val="22"/>
+                <w:szCs w:val="22"/>
+              </w:rPr>
+              <w:t xml:space="preserve"> года</w:t>
             </w:r>
           </w:p>
         </w:tc>
@@ -460,13 +480,23 @@
               </w:rPr>
               <w:t xml:space="preserve">___________ </w:t>
             </w:r>
+            <w:proofErr w:type="gramStart"/>
             <w:r>
               <w:rPr>
                 <w:b/>
                 <w:sz w:val="20"/>
                 <w:szCs w:val="20"/>
               </w:rPr>
-              <w:t>Ю.П. Голубев</w:t>
+              <w:t>Ю.П.</w:t>
+            </w:r>
+            <w:proofErr w:type="gramEnd"/>
+            <w:r>
+              <w:rPr>
+                <w:b/>
+                <w:sz w:val="20"/>
+                <w:szCs w:val="20"/>
+              </w:rPr>
+              <w:t xml:space="preserve"> Голубев</w:t>
             </w:r>
           </w:p>
           <w:p>
@@ -965,26 +995,45 @@
                 <w:sz w:val="10"/>
                 <w:szCs w:val="10"/>
               </w:rPr>
-              <w:t>(1н) АМП  3</w:t>
-            </w:r>
-            <w:r>
-              <w:rPr>
-                <w:b/>
-                <w:sz w:val="10"/>
-                <w:szCs w:val="10"/>
-              </w:rPr>
-              <w:t>02Г</w:t>
-            </w:r>
-          </w:p>
-          <w:p>
-            <w:pPr>
-              <w:jc w:val="center"/>
-              <w:rPr>
-                <w:b/>
-                <w:sz w:val="10"/>
-                <w:szCs w:val="10"/>
-              </w:rPr>
-            </w:pPr>
+              <w:t xml:space="preserve">(1н) </w:t>
+            </w:r>
+            <w:proofErr w:type="gramStart"/>
+            <w:r>
+              <w:rPr>
+                <w:b/>
+                <w:sz w:val="10"/>
+                <w:szCs w:val="10"/>
+              </w:rPr>
+              <w:t>АМП  3</w:t>
+            </w:r>
+            <w:r>
+              <w:rPr>
+                <w:b/>
+                <w:sz w:val="10"/>
+                <w:szCs w:val="10"/>
+              </w:rPr>
+              <w:t>02</w:t>
+            </w:r>
+            <w:proofErr w:type="gramEnd"/>
+            <w:r>
+              <w:rPr>
+                <w:b/>
+                <w:sz w:val="10"/>
+                <w:szCs w:val="10"/>
+              </w:rPr>
+              <w:t>Г</w:t>
+            </w:r>
+          </w:p>
+          <w:p>
+            <w:pPr>
+              <w:jc w:val="center"/>
+              <w:rPr>
+                <w:b/>
+                <w:sz w:val="10"/>
+                <w:szCs w:val="10"/>
+              </w:rPr>
+            </w:pPr>
+            <w:proofErr w:type="spellStart"/>
             <w:r>
               <w:rPr>
                 <w:b/>
@@ -993,6 +1042,7 @@
               </w:rPr>
               <w:t>Хирьянов</w:t>
             </w:r>
+            <w:proofErr w:type="spellEnd"/>
           </w:p>
         </w:tc>
         <w:tc>
@@ -1020,26 +1070,45 @@
                 <w:sz w:val="10"/>
                 <w:szCs w:val="10"/>
               </w:rPr>
-              <w:t>(3н) АМП  3</w:t>
-            </w:r>
-            <w:r>
-              <w:rPr>
-                <w:b/>
-                <w:sz w:val="10"/>
-                <w:szCs w:val="10"/>
-              </w:rPr>
-              <w:t>02Г</w:t>
-            </w:r>
-          </w:p>
-          <w:p>
-            <w:pPr>
-              <w:jc w:val="center"/>
-              <w:rPr>
-                <w:b/>
-                <w:sz w:val="10"/>
-                <w:szCs w:val="10"/>
-              </w:rPr>
-            </w:pPr>
+              <w:t xml:space="preserve">(3н) </w:t>
+            </w:r>
+            <w:proofErr w:type="gramStart"/>
+            <w:r>
+              <w:rPr>
+                <w:b/>
+                <w:sz w:val="10"/>
+                <w:szCs w:val="10"/>
+              </w:rPr>
+              <w:t>АМП  3</w:t>
+            </w:r>
+            <w:r>
+              <w:rPr>
+                <w:b/>
+                <w:sz w:val="10"/>
+                <w:szCs w:val="10"/>
+              </w:rPr>
+              <w:t>02</w:t>
+            </w:r>
+            <w:proofErr w:type="gramEnd"/>
+            <w:r>
+              <w:rPr>
+                <w:b/>
+                <w:sz w:val="10"/>
+                <w:szCs w:val="10"/>
+              </w:rPr>
+              <w:t>Г</w:t>
+            </w:r>
+          </w:p>
+          <w:p>
+            <w:pPr>
+              <w:jc w:val="center"/>
+              <w:rPr>
+                <w:b/>
+                <w:sz w:val="10"/>
+                <w:szCs w:val="10"/>
+              </w:rPr>
+            </w:pPr>
+            <w:proofErr w:type="spellStart"/>
             <w:r>
               <w:rPr>
                 <w:b/>
@@ -1048,6 +1117,7 @@
               </w:rPr>
               <w:t>Хирьянов</w:t>
             </w:r>
+            <w:proofErr w:type="spellEnd"/>
           </w:p>
         </w:tc>
         <w:tc>
@@ -1112,32 +1182,52 @@
                 <w:szCs w:val="10"/>
               </w:rPr>
             </w:pPr>
-            <w:r>
-              <w:rPr>
-                <w:b/>
-                <w:sz w:val="10"/>
-                <w:szCs w:val="10"/>
-              </w:rPr>
-              <w:t>ПдИ    219Д</w:t>
-            </w:r>
-          </w:p>
-          <w:p>
-            <w:pPr>
-              <w:jc w:val="center"/>
-              <w:rPr>
-                <w:b/>
-                <w:sz w:val="10"/>
-                <w:szCs w:val="10"/>
-              </w:rPr>
-            </w:pPr>
-            <w:r>
-              <w:rPr>
-                <w:b/>
-                <w:sz w:val="10"/>
-                <w:szCs w:val="10"/>
-              </w:rPr>
-              <w:t>Дьякова А.С.</w:t>
-            </w:r>
+            <w:proofErr w:type="spellStart"/>
+            <w:r>
+              <w:rPr>
+                <w:b/>
+                <w:sz w:val="10"/>
+                <w:szCs w:val="10"/>
+              </w:rPr>
+              <w:t>ПдИ</w:t>
+            </w:r>
+            <w:proofErr w:type="spellEnd"/>
+            <w:r>
+              <w:rPr>
+                <w:b/>
+                <w:sz w:val="10"/>
+                <w:szCs w:val="10"/>
+              </w:rPr>
+              <w:t xml:space="preserve">    219Д</w:t>
+            </w:r>
+          </w:p>
+          <w:p>
+            <w:pPr>
+              <w:jc w:val="center"/>
+              <w:rPr>
+                <w:b/>
+                <w:sz w:val="10"/>
+                <w:szCs w:val="10"/>
+              </w:rPr>
+            </w:pPr>
+            <w:r>
+              <w:rPr>
+                <w:b/>
+                <w:sz w:val="10"/>
+                <w:szCs w:val="10"/>
+              </w:rPr>
+              <w:t xml:space="preserve">Дьякова </w:t>
+            </w:r>
+            <w:proofErr w:type="gramStart"/>
+            <w:r>
+              <w:rPr>
+                <w:b/>
+                <w:sz w:val="10"/>
+                <w:szCs w:val="10"/>
+              </w:rPr>
+              <w:t>А.С.</w:t>
+            </w:r>
+            <w:proofErr w:type="gramEnd"/>
           </w:p>
         </w:tc>
         <w:tc>
@@ -1318,26 +1408,45 @@
                 <w:sz w:val="10"/>
                 <w:szCs w:val="10"/>
               </w:rPr>
-              <w:t>(2н) АМП  3</w:t>
-            </w:r>
-            <w:r>
-              <w:rPr>
-                <w:b/>
-                <w:sz w:val="10"/>
-                <w:szCs w:val="10"/>
-              </w:rPr>
-              <w:t>02Г</w:t>
-            </w:r>
-          </w:p>
-          <w:p>
-            <w:pPr>
-              <w:jc w:val="center"/>
-              <w:rPr>
-                <w:b/>
-                <w:sz w:val="10"/>
-                <w:szCs w:val="10"/>
-              </w:rPr>
-            </w:pPr>
+              <w:t xml:space="preserve">(2н) </w:t>
+            </w:r>
+            <w:proofErr w:type="gramStart"/>
+            <w:r>
+              <w:rPr>
+                <w:b/>
+                <w:sz w:val="10"/>
+                <w:szCs w:val="10"/>
+              </w:rPr>
+              <w:t>АМП  3</w:t>
+            </w:r>
+            <w:r>
+              <w:rPr>
+                <w:b/>
+                <w:sz w:val="10"/>
+                <w:szCs w:val="10"/>
+              </w:rPr>
+              <w:t>02</w:t>
+            </w:r>
+            <w:proofErr w:type="gramEnd"/>
+            <w:r>
+              <w:rPr>
+                <w:b/>
+                <w:sz w:val="10"/>
+                <w:szCs w:val="10"/>
+              </w:rPr>
+              <w:t>Г</w:t>
+            </w:r>
+          </w:p>
+          <w:p>
+            <w:pPr>
+              <w:jc w:val="center"/>
+              <w:rPr>
+                <w:b/>
+                <w:sz w:val="10"/>
+                <w:szCs w:val="10"/>
+              </w:rPr>
+            </w:pPr>
+            <w:proofErr w:type="spellStart"/>
             <w:r>
               <w:rPr>
                 <w:b/>
@@ -1346,6 +1455,7 @@
               </w:rPr>
               <w:t>Хирьянов</w:t>
             </w:r>
+            <w:proofErr w:type="spellEnd"/>
           </w:p>
         </w:tc>
         <w:tc>
@@ -1373,26 +1483,45 @@
                 <w:sz w:val="10"/>
                 <w:szCs w:val="10"/>
               </w:rPr>
-              <w:t>(4н) АМП  3</w:t>
-            </w:r>
-            <w:r>
-              <w:rPr>
-                <w:b/>
-                <w:sz w:val="10"/>
-                <w:szCs w:val="10"/>
-              </w:rPr>
-              <w:t>02Г</w:t>
-            </w:r>
-          </w:p>
-          <w:p>
-            <w:pPr>
-              <w:jc w:val="center"/>
-              <w:rPr>
-                <w:b/>
-                <w:sz w:val="10"/>
-                <w:szCs w:val="10"/>
-              </w:rPr>
-            </w:pPr>
+              <w:t xml:space="preserve">(4н) </w:t>
+            </w:r>
+            <w:proofErr w:type="gramStart"/>
+            <w:r>
+              <w:rPr>
+                <w:b/>
+                <w:sz w:val="10"/>
+                <w:szCs w:val="10"/>
+              </w:rPr>
+              <w:t>АМП  3</w:t>
+            </w:r>
+            <w:r>
+              <w:rPr>
+                <w:b/>
+                <w:sz w:val="10"/>
+                <w:szCs w:val="10"/>
+              </w:rPr>
+              <w:t>02</w:t>
+            </w:r>
+            <w:proofErr w:type="gramEnd"/>
+            <w:r>
+              <w:rPr>
+                <w:b/>
+                <w:sz w:val="10"/>
+                <w:szCs w:val="10"/>
+              </w:rPr>
+              <w:t>Г</w:t>
+            </w:r>
+          </w:p>
+          <w:p>
+            <w:pPr>
+              <w:jc w:val="center"/>
+              <w:rPr>
+                <w:b/>
+                <w:sz w:val="10"/>
+                <w:szCs w:val="10"/>
+              </w:rPr>
+            </w:pPr>
+            <w:proofErr w:type="spellStart"/>
             <w:r>
               <w:rPr>
                 <w:b/>
@@ -1401,6 +1530,7 @@
               </w:rPr>
               <w:t>Хирьянов</w:t>
             </w:r>
+            <w:proofErr w:type="spellEnd"/>
           </w:p>
         </w:tc>
         <w:tc>
@@ -1442,32 +1572,52 @@
                 <w:szCs w:val="10"/>
               </w:rPr>
             </w:pPr>
-            <w:r>
-              <w:rPr>
-                <w:b/>
-                <w:sz w:val="10"/>
-                <w:szCs w:val="10"/>
-              </w:rPr>
-              <w:t>ПдИ    219Д</w:t>
-            </w:r>
-          </w:p>
-          <w:p>
-            <w:pPr>
-              <w:jc w:val="center"/>
-              <w:rPr>
-                <w:b/>
-                <w:sz w:val="10"/>
-                <w:szCs w:val="10"/>
-              </w:rPr>
-            </w:pPr>
-            <w:r>
-              <w:rPr>
-                <w:b/>
-                <w:sz w:val="10"/>
-                <w:szCs w:val="10"/>
-              </w:rPr>
-              <w:t>Дьякова А.С.</w:t>
-            </w:r>
+            <w:proofErr w:type="spellStart"/>
+            <w:r>
+              <w:rPr>
+                <w:b/>
+                <w:sz w:val="10"/>
+                <w:szCs w:val="10"/>
+              </w:rPr>
+              <w:t>ПдИ</w:t>
+            </w:r>
+            <w:proofErr w:type="spellEnd"/>
+            <w:r>
+              <w:rPr>
+                <w:b/>
+                <w:sz w:val="10"/>
+                <w:szCs w:val="10"/>
+              </w:rPr>
+              <w:t xml:space="preserve">    219Д</w:t>
+            </w:r>
+          </w:p>
+          <w:p>
+            <w:pPr>
+              <w:jc w:val="center"/>
+              <w:rPr>
+                <w:b/>
+                <w:sz w:val="10"/>
+                <w:szCs w:val="10"/>
+              </w:rPr>
+            </w:pPr>
+            <w:r>
+              <w:rPr>
+                <w:b/>
+                <w:sz w:val="10"/>
+                <w:szCs w:val="10"/>
+              </w:rPr>
+              <w:t xml:space="preserve">Дьякова </w:t>
+            </w:r>
+            <w:proofErr w:type="gramStart"/>
+            <w:r>
+              <w:rPr>
+                <w:b/>
+                <w:sz w:val="10"/>
+                <w:szCs w:val="10"/>
+              </w:rPr>
+              <w:t>А.С.</w:t>
+            </w:r>
+            <w:proofErr w:type="gramEnd"/>
           </w:p>
         </w:tc>
         <w:tc>
@@ -1590,25 +1740,63 @@
                 <w:sz w:val="14"/>
                 <w:szCs w:val="14"/>
               </w:rPr>
-              <w:t>(л) Защита информации в комп.системах и сетях</w:t>
-            </w:r>
-          </w:p>
-          <w:p>
-            <w:pPr>
-              <w:jc w:val="center"/>
+              <w:t xml:space="preserve">(л) Защита информации в </w:t>
+            </w:r>
+            <w:proofErr w:type="spellStart"/>
+            <w:proofErr w:type="gramStart"/>
+            <w:r>
               <w:rPr>
                 <w:b/>
                 <w:sz w:val="14"/>
                 <w:szCs w:val="14"/>
               </w:rPr>
-            </w:pPr>
+              <w:t>комп.системах</w:t>
+            </w:r>
+            <w:proofErr w:type="spellEnd"/>
+            <w:proofErr w:type="gramEnd"/>
             <w:r>
               <w:rPr>
                 <w:b/>
                 <w:sz w:val="14"/>
                 <w:szCs w:val="14"/>
               </w:rPr>
-              <w:t xml:space="preserve"> Сурто С.Г. 309Г</w:t>
+              <w:t xml:space="preserve"> и сетях</w:t>
+            </w:r>
+          </w:p>
+          <w:p>
+            <w:pPr>
+              <w:jc w:val="center"/>
+              <w:rPr>
+                <w:b/>
+                <w:sz w:val="14"/>
+                <w:szCs w:val="14"/>
+              </w:rPr>
+            </w:pPr>
+            <w:r>
+              <w:rPr>
+                <w:b/>
+                <w:sz w:val="14"/>
+                <w:szCs w:val="14"/>
+              </w:rPr>
+              <w:t xml:space="preserve"> </w:t>
+            </w:r>
+            <w:proofErr w:type="spellStart"/>
+            <w:r>
+              <w:rPr>
+                <w:b/>
+                <w:sz w:val="14"/>
+                <w:szCs w:val="14"/>
+              </w:rPr>
+              <w:t>Сурто</w:t>
+            </w:r>
+            <w:proofErr w:type="spellEnd"/>
+            <w:r>
+              <w:rPr>
+                <w:b/>
+                <w:sz w:val="14"/>
+                <w:szCs w:val="14"/>
+              </w:rPr>
+              <w:t xml:space="preserve"> С.Г. 309Г</w:t>
             </w:r>
           </w:p>
         </w:tc>
@@ -1637,26 +1825,45 @@
                 <w:sz w:val="10"/>
                 <w:szCs w:val="10"/>
               </w:rPr>
-              <w:t>(1н) АМП  3</w:t>
-            </w:r>
-            <w:r>
-              <w:rPr>
-                <w:b/>
-                <w:sz w:val="10"/>
-                <w:szCs w:val="10"/>
-              </w:rPr>
-              <w:t>02Г</w:t>
-            </w:r>
-          </w:p>
-          <w:p>
-            <w:pPr>
-              <w:jc w:val="center"/>
-              <w:rPr>
-                <w:b/>
-                <w:sz w:val="10"/>
-                <w:szCs w:val="10"/>
-              </w:rPr>
-            </w:pPr>
+              <w:t xml:space="preserve">(1н) </w:t>
+            </w:r>
+            <w:proofErr w:type="gramStart"/>
+            <w:r>
+              <w:rPr>
+                <w:b/>
+                <w:sz w:val="10"/>
+                <w:szCs w:val="10"/>
+              </w:rPr>
+              <w:t>АМП  3</w:t>
+            </w:r>
+            <w:r>
+              <w:rPr>
+                <w:b/>
+                <w:sz w:val="10"/>
+                <w:szCs w:val="10"/>
+              </w:rPr>
+              <w:t>02</w:t>
+            </w:r>
+            <w:proofErr w:type="gramEnd"/>
+            <w:r>
+              <w:rPr>
+                <w:b/>
+                <w:sz w:val="10"/>
+                <w:szCs w:val="10"/>
+              </w:rPr>
+              <w:t>Г</w:t>
+            </w:r>
+          </w:p>
+          <w:p>
+            <w:pPr>
+              <w:jc w:val="center"/>
+              <w:rPr>
+                <w:b/>
+                <w:sz w:val="10"/>
+                <w:szCs w:val="10"/>
+              </w:rPr>
+            </w:pPr>
+            <w:proofErr w:type="spellStart"/>
             <w:r>
               <w:rPr>
                 <w:b/>
@@ -1665,6 +1872,7 @@
               </w:rPr>
               <w:t>Хирьянов</w:t>
             </w:r>
+            <w:proofErr w:type="spellEnd"/>
           </w:p>
         </w:tc>
         <w:tc>
@@ -1692,26 +1900,45 @@
                 <w:sz w:val="10"/>
                 <w:szCs w:val="10"/>
               </w:rPr>
-              <w:t>(3н) АМП  3</w:t>
-            </w:r>
-            <w:r>
-              <w:rPr>
-                <w:b/>
-                <w:sz w:val="10"/>
-                <w:szCs w:val="10"/>
-              </w:rPr>
-              <w:t>02Г</w:t>
-            </w:r>
-          </w:p>
-          <w:p>
-            <w:pPr>
-              <w:jc w:val="center"/>
-              <w:rPr>
-                <w:b/>
-                <w:sz w:val="10"/>
-                <w:szCs w:val="10"/>
-              </w:rPr>
-            </w:pPr>
+              <w:t xml:space="preserve">(3н) </w:t>
+            </w:r>
+            <w:proofErr w:type="gramStart"/>
+            <w:r>
+              <w:rPr>
+                <w:b/>
+                <w:sz w:val="10"/>
+                <w:szCs w:val="10"/>
+              </w:rPr>
+              <w:t>АМП  3</w:t>
+            </w:r>
+            <w:r>
+              <w:rPr>
+                <w:b/>
+                <w:sz w:val="10"/>
+                <w:szCs w:val="10"/>
+              </w:rPr>
+              <w:t>02</w:t>
+            </w:r>
+            <w:proofErr w:type="gramEnd"/>
+            <w:r>
+              <w:rPr>
+                <w:b/>
+                <w:sz w:val="10"/>
+                <w:szCs w:val="10"/>
+              </w:rPr>
+              <w:t>Г</w:t>
+            </w:r>
+          </w:p>
+          <w:p>
+            <w:pPr>
+              <w:jc w:val="center"/>
+              <w:rPr>
+                <w:b/>
+                <w:sz w:val="10"/>
+                <w:szCs w:val="10"/>
+              </w:rPr>
+            </w:pPr>
+            <w:proofErr w:type="spellStart"/>
             <w:r>
               <w:rPr>
                 <w:b/>
@@ -1720,6 +1947,7 @@
               </w:rPr>
               <w:t>Хирьянов</w:t>
             </w:r>
+            <w:proofErr w:type="spellEnd"/>
           </w:p>
         </w:tc>
         <w:tc>
@@ -1784,13 +2012,23 @@
                 <w:szCs w:val="10"/>
               </w:rPr>
             </w:pPr>
-            <w:r>
-              <w:rPr>
-                <w:b/>
-                <w:sz w:val="10"/>
-                <w:szCs w:val="10"/>
-              </w:rPr>
-              <w:t>ПнП.</w:t>
+            <w:proofErr w:type="spellStart"/>
+            <w:r>
+              <w:rPr>
+                <w:b/>
+                <w:sz w:val="10"/>
+                <w:szCs w:val="10"/>
+              </w:rPr>
+              <w:t>ПнП</w:t>
+            </w:r>
+            <w:proofErr w:type="spellEnd"/>
+            <w:r>
+              <w:rPr>
+                <w:b/>
+                <w:sz w:val="10"/>
+                <w:szCs w:val="10"/>
+              </w:rPr>
+              <w:t>.</w:t>
             </w:r>
             <w:r>
               <w:rPr>
@@ -1825,8 +2063,18 @@
                 <w:sz w:val="10"/>
                 <w:szCs w:val="10"/>
               </w:rPr>
-              <w:t>Дьякова А.С.</w:t>
-            </w:r>
+              <w:t xml:space="preserve">Дьякова </w:t>
+            </w:r>
+            <w:proofErr w:type="gramStart"/>
+            <w:r>
+              <w:rPr>
+                <w:b/>
+                <w:sz w:val="10"/>
+                <w:szCs w:val="10"/>
+              </w:rPr>
+              <w:t>А.С.</w:t>
+            </w:r>
+            <w:proofErr w:type="gramEnd"/>
           </w:p>
         </w:tc>
         <w:tc>
@@ -2007,26 +2255,45 @@
                 <w:sz w:val="10"/>
                 <w:szCs w:val="10"/>
               </w:rPr>
-              <w:t>(2н) АМП  3</w:t>
-            </w:r>
-            <w:r>
-              <w:rPr>
-                <w:b/>
-                <w:sz w:val="10"/>
-                <w:szCs w:val="10"/>
-              </w:rPr>
-              <w:t>02Г</w:t>
-            </w:r>
-          </w:p>
-          <w:p>
-            <w:pPr>
-              <w:jc w:val="center"/>
-              <w:rPr>
-                <w:b/>
-                <w:sz w:val="10"/>
-                <w:szCs w:val="10"/>
-              </w:rPr>
-            </w:pPr>
+              <w:t xml:space="preserve">(2н) </w:t>
+            </w:r>
+            <w:proofErr w:type="gramStart"/>
+            <w:r>
+              <w:rPr>
+                <w:b/>
+                <w:sz w:val="10"/>
+                <w:szCs w:val="10"/>
+              </w:rPr>
+              <w:t>АМП  3</w:t>
+            </w:r>
+            <w:r>
+              <w:rPr>
+                <w:b/>
+                <w:sz w:val="10"/>
+                <w:szCs w:val="10"/>
+              </w:rPr>
+              <w:t>02</w:t>
+            </w:r>
+            <w:proofErr w:type="gramEnd"/>
+            <w:r>
+              <w:rPr>
+                <w:b/>
+                <w:sz w:val="10"/>
+                <w:szCs w:val="10"/>
+              </w:rPr>
+              <w:t>Г</w:t>
+            </w:r>
+          </w:p>
+          <w:p>
+            <w:pPr>
+              <w:jc w:val="center"/>
+              <w:rPr>
+                <w:b/>
+                <w:sz w:val="10"/>
+                <w:szCs w:val="10"/>
+              </w:rPr>
+            </w:pPr>
+            <w:proofErr w:type="spellStart"/>
             <w:r>
               <w:rPr>
                 <w:b/>
@@ -2035,6 +2302,7 @@
               </w:rPr>
               <w:t>Хирьянов</w:t>
             </w:r>
+            <w:proofErr w:type="spellEnd"/>
           </w:p>
         </w:tc>
         <w:tc>
@@ -2062,26 +2330,45 @@
                 <w:sz w:val="10"/>
                 <w:szCs w:val="10"/>
               </w:rPr>
-              <w:t>(4н) АМП  3</w:t>
-            </w:r>
-            <w:r>
-              <w:rPr>
-                <w:b/>
-                <w:sz w:val="10"/>
-                <w:szCs w:val="10"/>
-              </w:rPr>
-              <w:t>02Г</w:t>
-            </w:r>
-          </w:p>
-          <w:p>
-            <w:pPr>
-              <w:jc w:val="center"/>
-              <w:rPr>
-                <w:b/>
-                <w:sz w:val="10"/>
-                <w:szCs w:val="10"/>
-              </w:rPr>
-            </w:pPr>
+              <w:t xml:space="preserve">(4н) </w:t>
+            </w:r>
+            <w:proofErr w:type="gramStart"/>
+            <w:r>
+              <w:rPr>
+                <w:b/>
+                <w:sz w:val="10"/>
+                <w:szCs w:val="10"/>
+              </w:rPr>
+              <w:t>АМП  3</w:t>
+            </w:r>
+            <w:r>
+              <w:rPr>
+                <w:b/>
+                <w:sz w:val="10"/>
+                <w:szCs w:val="10"/>
+              </w:rPr>
+              <w:t>02</w:t>
+            </w:r>
+            <w:proofErr w:type="gramEnd"/>
+            <w:r>
+              <w:rPr>
+                <w:b/>
+                <w:sz w:val="10"/>
+                <w:szCs w:val="10"/>
+              </w:rPr>
+              <w:t>Г</w:t>
+            </w:r>
+          </w:p>
+          <w:p>
+            <w:pPr>
+              <w:jc w:val="center"/>
+              <w:rPr>
+                <w:b/>
+                <w:sz w:val="10"/>
+                <w:szCs w:val="10"/>
+              </w:rPr>
+            </w:pPr>
+            <w:proofErr w:type="spellStart"/>
             <w:r>
               <w:rPr>
                 <w:b/>
@@ -2090,6 +2377,7 @@
               </w:rPr>
               <w:t>Хирьянов</w:t>
             </w:r>
+            <w:proofErr w:type="spellEnd"/>
           </w:p>
         </w:tc>
         <w:tc>
@@ -2131,13 +2419,23 @@
                 <w:szCs w:val="10"/>
               </w:rPr>
             </w:pPr>
-            <w:r>
-              <w:rPr>
-                <w:b/>
-                <w:sz w:val="10"/>
-                <w:szCs w:val="10"/>
-              </w:rPr>
-              <w:t>ПнП.</w:t>
+            <w:proofErr w:type="spellStart"/>
+            <w:r>
+              <w:rPr>
+                <w:b/>
+                <w:sz w:val="10"/>
+                <w:szCs w:val="10"/>
+              </w:rPr>
+              <w:t>ПнП</w:t>
+            </w:r>
+            <w:proofErr w:type="spellEnd"/>
+            <w:r>
+              <w:rPr>
+                <w:b/>
+                <w:sz w:val="10"/>
+                <w:szCs w:val="10"/>
+              </w:rPr>
+              <w:t>.</w:t>
             </w:r>
             <w:r>
               <w:rPr>
@@ -2172,8 +2470,18 @@
                 <w:sz w:val="10"/>
                 <w:szCs w:val="10"/>
               </w:rPr>
-              <w:t>Дьякова А.С.</w:t>
-            </w:r>
+              <w:t xml:space="preserve">Дьякова </w:t>
+            </w:r>
+            <w:proofErr w:type="gramStart"/>
+            <w:r>
+              <w:rPr>
+                <w:b/>
+                <w:sz w:val="10"/>
+                <w:szCs w:val="10"/>
+              </w:rPr>
+              <w:t>А.С.</w:t>
+            </w:r>
+            <w:proofErr w:type="gramEnd"/>
           </w:p>
         </w:tc>
         <w:tc>
@@ -2324,7 +2632,61 @@
                 <w:sz w:val="16"/>
                 <w:szCs w:val="16"/>
               </w:rPr>
-              <w:t>Б     А     З     Ы                             Д     А     Н     Н     Ы     Х                               -   Деканова М.В.                                   252В</w:t>
+              <w:t xml:space="preserve">Б     А     З     Ы                             Д     А     Н     </w:t>
+            </w:r>
+            <w:proofErr w:type="spellStart"/>
+            <w:r>
+              <w:rPr>
+                <w:b/>
+                <w:sz w:val="16"/>
+                <w:szCs w:val="16"/>
+              </w:rPr>
+              <w:t>Н</w:t>
+            </w:r>
+            <w:proofErr w:type="spellEnd"/>
+            <w:r>
+              <w:rPr>
+                <w:b/>
+                <w:sz w:val="16"/>
+                <w:szCs w:val="16"/>
+              </w:rPr>
+              <w:t xml:space="preserve">     Ы     Х                               -   </w:t>
+            </w:r>
+            <w:proofErr w:type="spellStart"/>
+            <w:r>
+              <w:rPr>
+                <w:b/>
+                <w:sz w:val="16"/>
+                <w:szCs w:val="16"/>
+              </w:rPr>
+              <w:t>Деканова</w:t>
+            </w:r>
+            <w:proofErr w:type="spellEnd"/>
+            <w:r>
+              <w:rPr>
+                <w:b/>
+                <w:sz w:val="16"/>
+                <w:szCs w:val="16"/>
+              </w:rPr>
+              <w:t xml:space="preserve"> </w:t>
+            </w:r>
+            <w:proofErr w:type="gramStart"/>
+            <w:r>
+              <w:rPr>
+                <w:b/>
+                <w:sz w:val="16"/>
+                <w:szCs w:val="16"/>
+              </w:rPr>
+              <w:t>М.В.</w:t>
+            </w:r>
+            <w:proofErr w:type="gramEnd"/>
+            <w:r>
+              <w:rPr>
+                <w:b/>
+                <w:sz w:val="16"/>
+                <w:szCs w:val="16"/>
+              </w:rPr>
+              <w:t xml:space="preserve">                                   252В</w:t>
             </w:r>
           </w:p>
         </w:tc>
@@ -2386,6 +2748,7 @@
                 <w:szCs w:val="16"/>
               </w:rPr>
             </w:pPr>
+            <w:proofErr w:type="gramStart"/>
             <w:r>
               <w:rPr>
                 <w:b/>
@@ -2408,15 +2771,60 @@
                 <w:sz w:val="16"/>
                 <w:szCs w:val="16"/>
               </w:rPr>
-              <w:t>:                   ИННОВАЦИОННЫЙ                       МЕНЕДЖМЕНТ       -    Дубко Н.А.</w:t>
-            </w:r>
-            <w:r>
-              <w:rPr>
-                <w:b/>
-                <w:sz w:val="16"/>
-                <w:szCs w:val="16"/>
-              </w:rPr>
-              <w:t>252В, СОЦИОЛОГИЯ ОБЩЕСТВЕННОГО МНЕНИЯ – Штеер О.В. 310А</w:t>
+              <w:t xml:space="preserve">:   </w:t>
+            </w:r>
+            <w:proofErr w:type="gramEnd"/>
+            <w:r>
+              <w:rPr>
+                <w:b/>
+                <w:sz w:val="16"/>
+                <w:szCs w:val="16"/>
+              </w:rPr>
+              <w:t xml:space="preserve">                ИННОВАЦИОННЫЙ                       МЕНЕДЖМЕНТ       -    </w:t>
+            </w:r>
+            <w:proofErr w:type="spellStart"/>
+            <w:r>
+              <w:rPr>
+                <w:b/>
+                <w:sz w:val="16"/>
+                <w:szCs w:val="16"/>
+              </w:rPr>
+              <w:t>Дубко</w:t>
+            </w:r>
+            <w:proofErr w:type="spellEnd"/>
+            <w:r>
+              <w:rPr>
+                <w:b/>
+                <w:sz w:val="16"/>
+                <w:szCs w:val="16"/>
+              </w:rPr>
+              <w:t xml:space="preserve"> Н.А.</w:t>
+            </w:r>
+            <w:r>
+              <w:rPr>
+                <w:b/>
+                <w:sz w:val="16"/>
+                <w:szCs w:val="16"/>
+              </w:rPr>
+              <w:t xml:space="preserve">252В, СОЦИОЛОГИЯ ОБЩЕСТВЕННОГО МНЕНИЯ – </w:t>
+            </w:r>
+            <w:proofErr w:type="spellStart"/>
+            <w:r>
+              <w:rPr>
+                <w:b/>
+                <w:sz w:val="16"/>
+                <w:szCs w:val="16"/>
+              </w:rPr>
+              <w:t>Штеер</w:t>
+            </w:r>
+            <w:proofErr w:type="spellEnd"/>
+            <w:r>
+              <w:rPr>
+                <w:b/>
+                <w:sz w:val="16"/>
+                <w:szCs w:val="16"/>
+              </w:rPr>
+              <w:t xml:space="preserve"> О.В. 310А</w:t>
             </w:r>
           </w:p>
         </w:tc>
@@ -2526,7 +2934,25 @@
                 <w:sz w:val="14"/>
                 <w:szCs w:val="14"/>
               </w:rPr>
-              <w:t>Лукьянов А.О. 309Г</w:t>
+              <w:t xml:space="preserve">Лукьянов </w:t>
+            </w:r>
+            <w:proofErr w:type="gramStart"/>
+            <w:r>
+              <w:rPr>
+                <w:b/>
+                <w:sz w:val="14"/>
+                <w:szCs w:val="14"/>
+              </w:rPr>
+              <w:t>А.О.</w:t>
+            </w:r>
+            <w:proofErr w:type="gramEnd"/>
+            <w:r>
+              <w:rPr>
+                <w:b/>
+                <w:sz w:val="14"/>
+                <w:szCs w:val="14"/>
+              </w:rPr>
+              <w:t xml:space="preserve"> 309Г</w:t>
             </w:r>
           </w:p>
         </w:tc>
@@ -2557,7 +2983,25 @@
                 <w:sz w:val="16"/>
                 <w:szCs w:val="16"/>
               </w:rPr>
-              <w:t xml:space="preserve">Б     А     З     Ы                             Д     А     Н     Н     Ы     Х                               -   Рогулев В.С.                                   </w:t>
+              <w:t xml:space="preserve">Б     А     З     Ы                             Д     А     Н     </w:t>
+            </w:r>
+            <w:proofErr w:type="spellStart"/>
+            <w:r>
+              <w:rPr>
+                <w:b/>
+                <w:sz w:val="16"/>
+                <w:szCs w:val="16"/>
+              </w:rPr>
+              <w:t>Н</w:t>
+            </w:r>
+            <w:proofErr w:type="spellEnd"/>
+            <w:r>
+              <w:rPr>
+                <w:b/>
+                <w:sz w:val="16"/>
+                <w:szCs w:val="16"/>
+              </w:rPr>
+              <w:t xml:space="preserve">     Ы     Х                               -   Рогулев В.С.                                   </w:t>
             </w:r>
             <w:r>
               <w:rPr>
@@ -2947,7 +3391,25 @@
                 <w:sz w:val="10"/>
                 <w:szCs w:val="10"/>
               </w:rPr>
-              <w:t>(2н)   ПМС    213А</w:t>
+              <w:t>(2</w:t>
+            </w:r>
+            <w:proofErr w:type="gramStart"/>
+            <w:r>
+              <w:rPr>
+                <w:b/>
+                <w:sz w:val="10"/>
+                <w:szCs w:val="10"/>
+              </w:rPr>
+              <w:t xml:space="preserve">н)   </w:t>
+            </w:r>
+            <w:proofErr w:type="gramEnd"/>
+            <w:r>
+              <w:rPr>
+                <w:b/>
+                <w:sz w:val="10"/>
+                <w:szCs w:val="10"/>
+              </w:rPr>
+              <w:t>ПМС    213А</w:t>
             </w:r>
           </w:p>
           <w:p>
@@ -2966,8 +3428,18 @@
                 <w:sz w:val="10"/>
                 <w:szCs w:val="10"/>
               </w:rPr>
-              <w:t>Васильева Д.М.</w:t>
-            </w:r>
+              <w:t xml:space="preserve">Васильева </w:t>
+            </w:r>
+            <w:proofErr w:type="gramStart"/>
+            <w:r>
+              <w:rPr>
+                <w:b/>
+                <w:sz w:val="10"/>
+                <w:szCs w:val="10"/>
+              </w:rPr>
+              <w:t>Д.М.</w:t>
+            </w:r>
+            <w:proofErr w:type="gramEnd"/>
           </w:p>
         </w:tc>
         <w:tc>
@@ -2996,7 +3468,25 @@
                 <w:sz w:val="10"/>
                 <w:szCs w:val="10"/>
               </w:rPr>
-              <w:t>(4н)   ПМС    213А</w:t>
+              <w:t>(4</w:t>
+            </w:r>
+            <w:proofErr w:type="gramStart"/>
+            <w:r>
+              <w:rPr>
+                <w:b/>
+                <w:sz w:val="10"/>
+                <w:szCs w:val="10"/>
+              </w:rPr>
+              <w:t xml:space="preserve">н)   </w:t>
+            </w:r>
+            <w:proofErr w:type="gramEnd"/>
+            <w:r>
+              <w:rPr>
+                <w:b/>
+                <w:sz w:val="10"/>
+                <w:szCs w:val="10"/>
+              </w:rPr>
+              <w:t>ПМС    213А</w:t>
             </w:r>
           </w:p>
           <w:p>
@@ -3015,8 +3505,18 @@
                 <w:sz w:val="10"/>
                 <w:szCs w:val="10"/>
               </w:rPr>
-              <w:t>Васильева Д.М.</w:t>
-            </w:r>
+              <w:t xml:space="preserve">Васильева </w:t>
+            </w:r>
+            <w:proofErr w:type="gramStart"/>
+            <w:r>
+              <w:rPr>
+                <w:b/>
+                <w:sz w:val="10"/>
+                <w:szCs w:val="10"/>
+              </w:rPr>
+              <w:t>Д.М.</w:t>
+            </w:r>
+            <w:proofErr w:type="gramEnd"/>
           </w:p>
         </w:tc>
       </w:tr>
@@ -3401,26 +3901,54 @@
                 <w:sz w:val="10"/>
                 <w:szCs w:val="10"/>
               </w:rPr>
-              <w:t>(2н)   ПМС    213А</w:t>
-            </w:r>
-          </w:p>
-          <w:p>
-            <w:pPr>
-              <w:jc w:val="center"/>
-              <w:rPr>
-                <w:b/>
-                <w:sz w:val="10"/>
-                <w:szCs w:val="10"/>
-              </w:rPr>
-            </w:pPr>
-            <w:r>
-              <w:rPr>
-                <w:b/>
-                <w:sz w:val="10"/>
-                <w:szCs w:val="10"/>
-              </w:rPr>
-              <w:t>Васильева Д.М.</w:t>
-            </w:r>
+              <w:t>(2</w:t>
+            </w:r>
+            <w:proofErr w:type="gramStart"/>
+            <w:r>
+              <w:rPr>
+                <w:b/>
+                <w:sz w:val="10"/>
+                <w:szCs w:val="10"/>
+              </w:rPr>
+              <w:t xml:space="preserve">н)   </w:t>
+            </w:r>
+            <w:proofErr w:type="gramEnd"/>
+            <w:r>
+              <w:rPr>
+                <w:b/>
+                <w:sz w:val="10"/>
+                <w:szCs w:val="10"/>
+              </w:rPr>
+              <w:t>ПМС    213А</w:t>
+            </w:r>
+          </w:p>
+          <w:p>
+            <w:pPr>
+              <w:jc w:val="center"/>
+              <w:rPr>
+                <w:b/>
+                <w:sz w:val="10"/>
+                <w:szCs w:val="10"/>
+              </w:rPr>
+            </w:pPr>
+            <w:r>
+              <w:rPr>
+                <w:b/>
+                <w:sz w:val="10"/>
+                <w:szCs w:val="10"/>
+              </w:rPr>
+              <w:t xml:space="preserve">Васильева </w:t>
+            </w:r>
+            <w:proofErr w:type="gramStart"/>
+            <w:r>
+              <w:rPr>
+                <w:b/>
+                <w:sz w:val="10"/>
+                <w:szCs w:val="10"/>
+              </w:rPr>
+              <w:t>Д.М.</w:t>
+            </w:r>
+            <w:proofErr w:type="gramEnd"/>
           </w:p>
         </w:tc>
         <w:tc>
@@ -3449,26 +3977,54 @@
                 <w:sz w:val="10"/>
                 <w:szCs w:val="10"/>
               </w:rPr>
-              <w:t>(4н)   ПМС    213А</w:t>
-            </w:r>
-          </w:p>
-          <w:p>
-            <w:pPr>
-              <w:jc w:val="center"/>
-              <w:rPr>
-                <w:b/>
-                <w:sz w:val="10"/>
-                <w:szCs w:val="10"/>
-              </w:rPr>
-            </w:pPr>
-            <w:r>
-              <w:rPr>
-                <w:b/>
-                <w:sz w:val="10"/>
-                <w:szCs w:val="10"/>
-              </w:rPr>
-              <w:t>Васильева Д.М.</w:t>
-            </w:r>
+              <w:t>(4</w:t>
+            </w:r>
+            <w:proofErr w:type="gramStart"/>
+            <w:r>
+              <w:rPr>
+                <w:b/>
+                <w:sz w:val="10"/>
+                <w:szCs w:val="10"/>
+              </w:rPr>
+              <w:t xml:space="preserve">н)   </w:t>
+            </w:r>
+            <w:proofErr w:type="gramEnd"/>
+            <w:r>
+              <w:rPr>
+                <w:b/>
+                <w:sz w:val="10"/>
+                <w:szCs w:val="10"/>
+              </w:rPr>
+              <w:t>ПМС    213А</w:t>
+            </w:r>
+          </w:p>
+          <w:p>
+            <w:pPr>
+              <w:jc w:val="center"/>
+              <w:rPr>
+                <w:b/>
+                <w:sz w:val="10"/>
+                <w:szCs w:val="10"/>
+              </w:rPr>
+            </w:pPr>
+            <w:r>
+              <w:rPr>
+                <w:b/>
+                <w:sz w:val="10"/>
+                <w:szCs w:val="10"/>
+              </w:rPr>
+              <w:t xml:space="preserve">Васильева </w:t>
+            </w:r>
+            <w:proofErr w:type="gramStart"/>
+            <w:r>
+              <w:rPr>
+                <w:b/>
+                <w:sz w:val="10"/>
+                <w:szCs w:val="10"/>
+              </w:rPr>
+              <w:t>Д.М.</w:t>
+            </w:r>
+            <w:proofErr w:type="gramEnd"/>
           </w:p>
         </w:tc>
       </w:tr>
@@ -3682,13 +4238,23 @@
                 <w:szCs w:val="10"/>
               </w:rPr>
             </w:pPr>
-            <w:r>
-              <w:rPr>
-                <w:b/>
-                <w:sz w:val="10"/>
-                <w:szCs w:val="10"/>
-              </w:rPr>
-              <w:t>ПдИ    217Д</w:t>
+            <w:proofErr w:type="spellStart"/>
+            <w:r>
+              <w:rPr>
+                <w:b/>
+                <w:sz w:val="10"/>
+                <w:szCs w:val="10"/>
+              </w:rPr>
+              <w:t>ПдИ</w:t>
+            </w:r>
+            <w:proofErr w:type="spellEnd"/>
+            <w:r>
+              <w:rPr>
+                <w:b/>
+                <w:sz w:val="10"/>
+                <w:szCs w:val="10"/>
+              </w:rPr>
+              <w:t xml:space="preserve">    217Д</w:t>
             </w:r>
           </w:p>
           <w:p>
@@ -3707,8 +4273,18 @@
                 <w:sz w:val="10"/>
                 <w:szCs w:val="10"/>
               </w:rPr>
-              <w:t>Дьякова А.С.</w:t>
-            </w:r>
+              <w:t xml:space="preserve">Дьякова </w:t>
+            </w:r>
+            <w:proofErr w:type="gramStart"/>
+            <w:r>
+              <w:rPr>
+                <w:b/>
+                <w:sz w:val="10"/>
+                <w:szCs w:val="10"/>
+              </w:rPr>
+              <w:t>А.С.</w:t>
+            </w:r>
+            <w:proofErr w:type="gramEnd"/>
           </w:p>
         </w:tc>
         <w:tc>
@@ -3829,7 +4405,25 @@
                 <w:sz w:val="14"/>
                 <w:szCs w:val="14"/>
               </w:rPr>
-              <w:t>(л) Цифровая обработка сигналов и изображений – Богуш Р.П. 252В</w:t>
+              <w:t xml:space="preserve">(л) Цифровая обработка сигналов и изображений – </w:t>
+            </w:r>
+            <w:proofErr w:type="spellStart"/>
+            <w:r>
+              <w:rPr>
+                <w:b/>
+                <w:sz w:val="14"/>
+                <w:szCs w:val="14"/>
+              </w:rPr>
+              <w:t>Богуш</w:t>
+            </w:r>
+            <w:proofErr w:type="spellEnd"/>
+            <w:r>
+              <w:rPr>
+                <w:b/>
+                <w:sz w:val="14"/>
+                <w:szCs w:val="14"/>
+              </w:rPr>
+              <w:t xml:space="preserve"> Р.П. 252В</w:t>
             </w:r>
           </w:p>
         </w:tc>
@@ -3861,7 +4455,25 @@
                 <w:sz w:val="16"/>
                 <w:szCs w:val="16"/>
               </w:rPr>
-              <w:t>РАЗРАБОТКА         КРОСС  -  ПЛАТФОРМЕННЫХ        ПРИЛОЖЕНИЙ        -        Рогулев  В.С.                   254В</w:t>
+              <w:t xml:space="preserve">РАЗРАБОТКА         </w:t>
+            </w:r>
+            <w:proofErr w:type="gramStart"/>
+            <w:r>
+              <w:rPr>
+                <w:b/>
+                <w:sz w:val="16"/>
+                <w:szCs w:val="16"/>
+              </w:rPr>
+              <w:t>КРОСС  -</w:t>
+            </w:r>
+            <w:proofErr w:type="gramEnd"/>
+            <w:r>
+              <w:rPr>
+                <w:b/>
+                <w:sz w:val="16"/>
+                <w:szCs w:val="16"/>
+              </w:rPr>
+              <w:t xml:space="preserve">  ПЛАТФОРМЕННЫХ        ПРИЛОЖЕНИЙ        -        Рогулев  В.С.                   254В</w:t>
             </w:r>
           </w:p>
         </w:tc>
@@ -3948,13 +4560,23 @@
                 <w:szCs w:val="12"/>
               </w:rPr>
             </w:pPr>
-            <w:r>
-              <w:rPr>
-                <w:b/>
-                <w:sz w:val="12"/>
-                <w:szCs w:val="12"/>
-              </w:rPr>
-              <w:t xml:space="preserve">ЦОСиС     </w:t>
+            <w:proofErr w:type="spellStart"/>
+            <w:r>
+              <w:rPr>
+                <w:b/>
+                <w:sz w:val="12"/>
+                <w:szCs w:val="12"/>
+              </w:rPr>
+              <w:t>ЦОСиС</w:t>
+            </w:r>
+            <w:proofErr w:type="spellEnd"/>
+            <w:r>
+              <w:rPr>
+                <w:b/>
+                <w:sz w:val="12"/>
+                <w:szCs w:val="12"/>
+              </w:rPr>
+              <w:t xml:space="preserve">     </w:t>
             </w:r>
             <w:r>
               <w:rPr>
@@ -3975,13 +4597,23 @@
                 <w:szCs w:val="12"/>
               </w:rPr>
             </w:pPr>
-            <w:r>
-              <w:rPr>
-                <w:b/>
-                <w:sz w:val="12"/>
-                <w:szCs w:val="12"/>
-              </w:rPr>
-              <w:t>Богуш Р.П.</w:t>
+            <w:proofErr w:type="spellStart"/>
+            <w:r>
+              <w:rPr>
+                <w:b/>
+                <w:sz w:val="12"/>
+                <w:szCs w:val="12"/>
+              </w:rPr>
+              <w:t>Богуш</w:t>
+            </w:r>
+            <w:proofErr w:type="spellEnd"/>
+            <w:r>
+              <w:rPr>
+                <w:b/>
+                <w:sz w:val="12"/>
+                <w:szCs w:val="12"/>
+              </w:rPr>
+              <w:t xml:space="preserve"> Р.П.</w:t>
             </w:r>
           </w:p>
         </w:tc>
@@ -4006,13 +4638,23 @@
                 <w:szCs w:val="12"/>
               </w:rPr>
             </w:pPr>
-            <w:r>
-              <w:rPr>
-                <w:b/>
-                <w:sz w:val="12"/>
-                <w:szCs w:val="12"/>
-              </w:rPr>
-              <w:t>МСиС      315Д</w:t>
+            <w:proofErr w:type="spellStart"/>
+            <w:r>
+              <w:rPr>
+                <w:b/>
+                <w:sz w:val="12"/>
+                <w:szCs w:val="12"/>
+              </w:rPr>
+              <w:t>МСиС</w:t>
+            </w:r>
+            <w:proofErr w:type="spellEnd"/>
+            <w:r>
+              <w:rPr>
+                <w:b/>
+                <w:sz w:val="12"/>
+                <w:szCs w:val="12"/>
+              </w:rPr>
+              <w:t xml:space="preserve">      315Д</w:t>
             </w:r>
           </w:p>
           <w:p>
@@ -4127,6 +4769,7 @@
                 <w:szCs w:val="12"/>
               </w:rPr>
             </w:pPr>
+            <w:proofErr w:type="spellStart"/>
             <w:r>
               <w:rPr>
                 <w:b/>
@@ -4141,7 +4784,16 @@
                 <w:sz w:val="12"/>
                 <w:szCs w:val="12"/>
               </w:rPr>
-              <w:t>ко А.Ф. 207Г</w:t>
+              <w:t>ко</w:t>
+            </w:r>
+            <w:proofErr w:type="spellEnd"/>
+            <w:r>
+              <w:rPr>
+                <w:b/>
+                <w:sz w:val="12"/>
+                <w:szCs w:val="12"/>
+              </w:rPr>
+              <w:t xml:space="preserve"> А.Ф. 207Г</w:t>
             </w:r>
           </w:p>
         </w:tc>
@@ -4173,7 +4825,25 @@
                 <w:sz w:val="12"/>
                 <w:szCs w:val="12"/>
               </w:rPr>
-              <w:t>ПМС – Лукьянов А.О. 213А</w:t>
+              <w:t xml:space="preserve">ПМС – Лукьянов </w:t>
+            </w:r>
+            <w:proofErr w:type="gramStart"/>
+            <w:r>
+              <w:rPr>
+                <w:b/>
+                <w:sz w:val="12"/>
+                <w:szCs w:val="12"/>
+              </w:rPr>
+              <w:t>А.О.</w:t>
+            </w:r>
+            <w:proofErr w:type="gramEnd"/>
+            <w:r>
+              <w:rPr>
+                <w:b/>
+                <w:sz w:val="12"/>
+                <w:szCs w:val="12"/>
+              </w:rPr>
+              <w:t xml:space="preserve"> 213А</w:t>
             </w:r>
           </w:p>
         </w:tc>
@@ -4217,20 +4887,30 @@
                 <w:szCs w:val="12"/>
               </w:rPr>
             </w:pPr>
+            <w:proofErr w:type="spellStart"/>
             <w:r>
               <w:rPr>
                 <w:b/>
                 <w:sz w:val="14"/>
                 <w:szCs w:val="14"/>
               </w:rPr>
-              <w:t>Дубко Н.А. 302Г</w:t>
-            </w:r>
+              <w:t>Дубко</w:t>
+            </w:r>
+            <w:proofErr w:type="spellEnd"/>
             <w:r>
               <w:rPr>
                 <w:b/>
                 <w:sz w:val="14"/>
                 <w:szCs w:val="14"/>
               </w:rPr>
+              <w:t xml:space="preserve"> Н.А. 302Г</w:t>
+            </w:r>
+            <w:r>
+              <w:rPr>
+                <w:b/>
+                <w:sz w:val="14"/>
+                <w:szCs w:val="14"/>
+              </w:rPr>
               <w:t>,</w:t>
             </w:r>
             <w:r>
@@ -4239,7 +4919,25 @@
                 <w:sz w:val="12"/>
                 <w:szCs w:val="12"/>
               </w:rPr>
-              <w:t xml:space="preserve"> Социология общественного мнения – Штеер О.В.301Г</w:t>
+              <w:t xml:space="preserve"> Социология общественного мнения – </w:t>
+            </w:r>
+            <w:proofErr w:type="spellStart"/>
+            <w:r>
+              <w:rPr>
+                <w:b/>
+                <w:sz w:val="12"/>
+                <w:szCs w:val="12"/>
+              </w:rPr>
+              <w:t>Штеер</w:t>
+            </w:r>
+            <w:proofErr w:type="spellEnd"/>
+            <w:r>
+              <w:rPr>
+                <w:b/>
+                <w:sz w:val="12"/>
+                <w:szCs w:val="12"/>
+              </w:rPr>
+              <w:t xml:space="preserve"> О.В.301Г</w:t>
             </w:r>
           </w:p>
         </w:tc>
@@ -4361,8 +5059,18 @@
                 <w:sz w:val="12"/>
                 <w:szCs w:val="12"/>
               </w:rPr>
-              <w:t>Дьякова А.С.</w:t>
-            </w:r>
+              <w:t xml:space="preserve">Дьякова </w:t>
+            </w:r>
+            <w:proofErr w:type="gramStart"/>
+            <w:r>
+              <w:rPr>
+                <w:b/>
+                <w:sz w:val="12"/>
+                <w:szCs w:val="12"/>
+              </w:rPr>
+              <w:t>А.С.</w:t>
+            </w:r>
+            <w:proofErr w:type="gramEnd"/>
           </w:p>
           <w:p>
             <w:pPr>
@@ -4442,13 +5150,23 @@
                 <w:szCs w:val="12"/>
               </w:rPr>
             </w:pPr>
-            <w:r>
-              <w:rPr>
-                <w:b/>
-                <w:sz w:val="12"/>
-                <w:szCs w:val="12"/>
-              </w:rPr>
-              <w:t>МСиС      315Д</w:t>
+            <w:proofErr w:type="spellStart"/>
+            <w:r>
+              <w:rPr>
+                <w:b/>
+                <w:sz w:val="12"/>
+                <w:szCs w:val="12"/>
+              </w:rPr>
+              <w:t>МСиС</w:t>
+            </w:r>
+            <w:proofErr w:type="spellEnd"/>
+            <w:r>
+              <w:rPr>
+                <w:b/>
+                <w:sz w:val="12"/>
+                <w:szCs w:val="12"/>
+              </w:rPr>
+              <w:t xml:space="preserve">      315Д</w:t>
             </w:r>
           </w:p>
           <w:p>
@@ -4492,13 +5210,23 @@
                 <w:szCs w:val="12"/>
               </w:rPr>
             </w:pPr>
-            <w:r>
-              <w:rPr>
-                <w:b/>
-                <w:sz w:val="12"/>
-                <w:szCs w:val="12"/>
-              </w:rPr>
-              <w:t xml:space="preserve">ЦОСиС     </w:t>
+            <w:proofErr w:type="spellStart"/>
+            <w:r>
+              <w:rPr>
+                <w:b/>
+                <w:sz w:val="12"/>
+                <w:szCs w:val="12"/>
+              </w:rPr>
+              <w:t>ЦОСиС</w:t>
+            </w:r>
+            <w:proofErr w:type="spellEnd"/>
+            <w:r>
+              <w:rPr>
+                <w:b/>
+                <w:sz w:val="12"/>
+                <w:szCs w:val="12"/>
+              </w:rPr>
+              <w:t xml:space="preserve">     </w:t>
             </w:r>
             <w:r>
               <w:rPr>
@@ -4519,13 +5247,23 @@
                 <w:szCs w:val="12"/>
               </w:rPr>
             </w:pPr>
-            <w:r>
-              <w:rPr>
-                <w:b/>
-                <w:sz w:val="12"/>
-                <w:szCs w:val="12"/>
-              </w:rPr>
-              <w:t>Богуш Р.П.</w:t>
+            <w:proofErr w:type="spellStart"/>
+            <w:r>
+              <w:rPr>
+                <w:b/>
+                <w:sz w:val="12"/>
+                <w:szCs w:val="12"/>
+              </w:rPr>
+              <w:t>Богуш</w:t>
+            </w:r>
+            <w:proofErr w:type="spellEnd"/>
+            <w:r>
+              <w:rPr>
+                <w:b/>
+                <w:sz w:val="12"/>
+                <w:szCs w:val="12"/>
+              </w:rPr>
+              <w:t xml:space="preserve"> Р.П.</w:t>
             </w:r>
           </w:p>
         </w:tc>
@@ -4614,21 +5352,23 @@
                 <w:szCs w:val="12"/>
               </w:rPr>
             </w:pPr>
+            <w:proofErr w:type="spellStart"/>
             <w:r>
               <w:rPr>
                 <w:b/>
                 <w:sz w:val="14"/>
                 <w:szCs w:val="14"/>
               </w:rPr>
-              <w:t>Дубко Н.А.</w:t>
-            </w:r>
+              <w:t>Дубко</w:t>
+            </w:r>
+            <w:proofErr w:type="spellEnd"/>
             <w:r>
               <w:rPr>
                 <w:b/>
                 <w:sz w:val="14"/>
                 <w:szCs w:val="14"/>
               </w:rPr>
-              <w:t xml:space="preserve"> 302Г</w:t>
+              <w:t xml:space="preserve"> Н.А.</w:t>
             </w:r>
             <w:r>
               <w:rPr>
@@ -4636,6 +5376,14 @@
                 <w:sz w:val="14"/>
                 <w:szCs w:val="14"/>
               </w:rPr>
+              <w:t xml:space="preserve"> 302Г</w:t>
+            </w:r>
+            <w:r>
+              <w:rPr>
+                <w:b/>
+                <w:sz w:val="14"/>
+                <w:szCs w:val="14"/>
+              </w:rPr>
               <w:t>,</w:t>
             </w:r>
             <w:r>
@@ -4644,7 +5392,25 @@
                 <w:sz w:val="12"/>
                 <w:szCs w:val="12"/>
               </w:rPr>
-              <w:t xml:space="preserve"> Социология общественного мнения – Штеер О.В.3</w:t>
+              <w:t xml:space="preserve"> Социология общественного мнения – </w:t>
+            </w:r>
+            <w:proofErr w:type="spellStart"/>
+            <w:r>
+              <w:rPr>
+                <w:b/>
+                <w:sz w:val="12"/>
+                <w:szCs w:val="12"/>
+              </w:rPr>
+              <w:t>Штеер</w:t>
+            </w:r>
+            <w:proofErr w:type="spellEnd"/>
+            <w:r>
+              <w:rPr>
+                <w:b/>
+                <w:sz w:val="12"/>
+                <w:szCs w:val="12"/>
+              </w:rPr>
+              <w:t xml:space="preserve"> О.В.3</w:t>
             </w:r>
             <w:r>
               <w:rPr>
@@ -4681,7 +5447,25 @@
                 <w:sz w:val="12"/>
                 <w:szCs w:val="12"/>
               </w:rPr>
-              <w:t>ПМС – Васильева Д.М. 213А</w:t>
+              <w:t xml:space="preserve">ПМС – Васильева </w:t>
+            </w:r>
+            <w:proofErr w:type="gramStart"/>
+            <w:r>
+              <w:rPr>
+                <w:b/>
+                <w:sz w:val="12"/>
+                <w:szCs w:val="12"/>
+              </w:rPr>
+              <w:t>Д.М.</w:t>
+            </w:r>
+            <w:proofErr w:type="gramEnd"/>
+            <w:r>
+              <w:rPr>
+                <w:b/>
+                <w:sz w:val="12"/>
+                <w:szCs w:val="12"/>
+              </w:rPr>
+              <w:t xml:space="preserve"> 213А</w:t>
             </w:r>
           </w:p>
         </w:tc>
@@ -4814,13 +5598,23 @@
                 <w:szCs w:val="12"/>
               </w:rPr>
             </w:pPr>
-            <w:r>
-              <w:rPr>
-                <w:b/>
-                <w:sz w:val="12"/>
-                <w:szCs w:val="12"/>
-              </w:rPr>
-              <w:t xml:space="preserve">ЦОСиС     </w:t>
+            <w:proofErr w:type="spellStart"/>
+            <w:r>
+              <w:rPr>
+                <w:b/>
+                <w:sz w:val="12"/>
+                <w:szCs w:val="12"/>
+              </w:rPr>
+              <w:t>ЦОСиС</w:t>
+            </w:r>
+            <w:proofErr w:type="spellEnd"/>
+            <w:r>
+              <w:rPr>
+                <w:b/>
+                <w:sz w:val="12"/>
+                <w:szCs w:val="12"/>
+              </w:rPr>
+              <w:t xml:space="preserve">     </w:t>
             </w:r>
             <w:r>
               <w:rPr>
@@ -4840,13 +5634,23 @@
                 <w:szCs w:val="12"/>
               </w:rPr>
             </w:pPr>
-            <w:r>
-              <w:rPr>
-                <w:b/>
-                <w:sz w:val="12"/>
-                <w:szCs w:val="12"/>
-              </w:rPr>
-              <w:t>Богуш Р.П.</w:t>
+            <w:proofErr w:type="spellStart"/>
+            <w:r>
+              <w:rPr>
+                <w:b/>
+                <w:sz w:val="12"/>
+                <w:szCs w:val="12"/>
+              </w:rPr>
+              <w:t>Богуш</w:t>
+            </w:r>
+            <w:proofErr w:type="spellEnd"/>
+            <w:r>
+              <w:rPr>
+                <w:b/>
+                <w:sz w:val="12"/>
+                <w:szCs w:val="12"/>
+              </w:rPr>
+              <w:t xml:space="preserve"> Р.П.</w:t>
             </w:r>
           </w:p>
         </w:tc>
@@ -4871,13 +5675,23 @@
                 <w:szCs w:val="12"/>
               </w:rPr>
             </w:pPr>
-            <w:r>
-              <w:rPr>
-                <w:b/>
-                <w:sz w:val="12"/>
-                <w:szCs w:val="12"/>
-              </w:rPr>
-              <w:t>МСиС      315Д</w:t>
+            <w:proofErr w:type="spellStart"/>
+            <w:r>
+              <w:rPr>
+                <w:b/>
+                <w:sz w:val="12"/>
+                <w:szCs w:val="12"/>
+              </w:rPr>
+              <w:t>МСиС</w:t>
+            </w:r>
+            <w:proofErr w:type="spellEnd"/>
+            <w:r>
+              <w:rPr>
+                <w:b/>
+                <w:sz w:val="12"/>
+                <w:szCs w:val="12"/>
+              </w:rPr>
+              <w:t xml:space="preserve">      315Д</w:t>
             </w:r>
           </w:p>
           <w:p>
@@ -4928,7 +5742,25 @@
                 <w:sz w:val="12"/>
                 <w:szCs w:val="12"/>
               </w:rPr>
-              <w:t>ПМС – Лукьянов А.О. 213А</w:t>
+              <w:t xml:space="preserve">ПМС – Лукьянов </w:t>
+            </w:r>
+            <w:proofErr w:type="gramStart"/>
+            <w:r>
+              <w:rPr>
+                <w:b/>
+                <w:sz w:val="12"/>
+                <w:szCs w:val="12"/>
+              </w:rPr>
+              <w:t>А.О.</w:t>
+            </w:r>
+            <w:proofErr w:type="gramEnd"/>
+            <w:r>
+              <w:rPr>
+                <w:b/>
+                <w:sz w:val="12"/>
+                <w:szCs w:val="12"/>
+              </w:rPr>
+              <w:t xml:space="preserve"> 213А</w:t>
             </w:r>
           </w:p>
         </w:tc>
@@ -5025,6 +5857,7 @@
                 <w:szCs w:val="12"/>
               </w:rPr>
             </w:pPr>
+            <w:proofErr w:type="spellStart"/>
             <w:r>
               <w:rPr>
                 <w:b/>
@@ -5039,7 +5872,16 @@
                 <w:sz w:val="12"/>
                 <w:szCs w:val="12"/>
               </w:rPr>
-              <w:t>ко А.Ф. 207Г</w:t>
+              <w:t>ко</w:t>
+            </w:r>
+            <w:proofErr w:type="spellEnd"/>
+            <w:r>
+              <w:rPr>
+                <w:b/>
+                <w:sz w:val="12"/>
+                <w:szCs w:val="12"/>
+              </w:rPr>
+              <w:t xml:space="preserve"> А.Ф. 207Г</w:t>
             </w:r>
           </w:p>
         </w:tc>
@@ -5069,26 +5911,54 @@
                 <w:sz w:val="10"/>
                 <w:szCs w:val="10"/>
               </w:rPr>
-              <w:t>(1н)   ПМС    311А</w:t>
-            </w:r>
-          </w:p>
-          <w:p>
-            <w:pPr>
-              <w:jc w:val="center"/>
-              <w:rPr>
-                <w:b/>
-                <w:sz w:val="16"/>
-                <w:szCs w:val="16"/>
-              </w:rPr>
-            </w:pPr>
-            <w:r>
-              <w:rPr>
-                <w:b/>
-                <w:sz w:val="10"/>
-                <w:szCs w:val="10"/>
-              </w:rPr>
-              <w:t>Васильева Д.М.</w:t>
-            </w:r>
+              <w:t>(1</w:t>
+            </w:r>
+            <w:proofErr w:type="gramStart"/>
+            <w:r>
+              <w:rPr>
+                <w:b/>
+                <w:sz w:val="10"/>
+                <w:szCs w:val="10"/>
+              </w:rPr>
+              <w:t xml:space="preserve">н)   </w:t>
+            </w:r>
+            <w:proofErr w:type="gramEnd"/>
+            <w:r>
+              <w:rPr>
+                <w:b/>
+                <w:sz w:val="10"/>
+                <w:szCs w:val="10"/>
+              </w:rPr>
+              <w:t>ПМС    311А</w:t>
+            </w:r>
+          </w:p>
+          <w:p>
+            <w:pPr>
+              <w:jc w:val="center"/>
+              <w:rPr>
+                <w:b/>
+                <w:sz w:val="16"/>
+                <w:szCs w:val="16"/>
+              </w:rPr>
+            </w:pPr>
+            <w:r>
+              <w:rPr>
+                <w:b/>
+                <w:sz w:val="10"/>
+                <w:szCs w:val="10"/>
+              </w:rPr>
+              <w:t xml:space="preserve">Васильева </w:t>
+            </w:r>
+            <w:proofErr w:type="gramStart"/>
+            <w:r>
+              <w:rPr>
+                <w:b/>
+                <w:sz w:val="10"/>
+                <w:szCs w:val="10"/>
+              </w:rPr>
+              <w:t>Д.М.</w:t>
+            </w:r>
+            <w:proofErr w:type="gramEnd"/>
           </w:p>
         </w:tc>
         <w:tc>
@@ -5118,26 +5988,54 @@
                 <w:sz w:val="10"/>
                 <w:szCs w:val="10"/>
               </w:rPr>
-              <w:t>(3н)   ПМС    311А</w:t>
-            </w:r>
-          </w:p>
-          <w:p>
-            <w:pPr>
-              <w:jc w:val="center"/>
-              <w:rPr>
-                <w:b/>
-                <w:sz w:val="16"/>
-                <w:szCs w:val="16"/>
-              </w:rPr>
-            </w:pPr>
-            <w:r>
-              <w:rPr>
-                <w:b/>
-                <w:sz w:val="10"/>
-                <w:szCs w:val="10"/>
-              </w:rPr>
-              <w:t>Васильева Д.М.</w:t>
-            </w:r>
+              <w:t>(3</w:t>
+            </w:r>
+            <w:proofErr w:type="gramStart"/>
+            <w:r>
+              <w:rPr>
+                <w:b/>
+                <w:sz w:val="10"/>
+                <w:szCs w:val="10"/>
+              </w:rPr>
+              <w:t xml:space="preserve">н)   </w:t>
+            </w:r>
+            <w:proofErr w:type="gramEnd"/>
+            <w:r>
+              <w:rPr>
+                <w:b/>
+                <w:sz w:val="10"/>
+                <w:szCs w:val="10"/>
+              </w:rPr>
+              <w:t>ПМС    311А</w:t>
+            </w:r>
+          </w:p>
+          <w:p>
+            <w:pPr>
+              <w:jc w:val="center"/>
+              <w:rPr>
+                <w:b/>
+                <w:sz w:val="16"/>
+                <w:szCs w:val="16"/>
+              </w:rPr>
+            </w:pPr>
+            <w:r>
+              <w:rPr>
+                <w:b/>
+                <w:sz w:val="10"/>
+                <w:szCs w:val="10"/>
+              </w:rPr>
+              <w:t xml:space="preserve">Васильева </w:t>
+            </w:r>
+            <w:proofErr w:type="gramStart"/>
+            <w:r>
+              <w:rPr>
+                <w:b/>
+                <w:sz w:val="10"/>
+                <w:szCs w:val="10"/>
+              </w:rPr>
+              <w:t>Д.М.</w:t>
+            </w:r>
+            <w:proofErr w:type="gramEnd"/>
           </w:p>
         </w:tc>
         <w:tc>
@@ -5180,20 +6078,30 @@
                 <w:szCs w:val="12"/>
               </w:rPr>
             </w:pPr>
+            <w:proofErr w:type="spellStart"/>
             <w:r>
               <w:rPr>
                 <w:b/>
                 <w:sz w:val="14"/>
                 <w:szCs w:val="14"/>
               </w:rPr>
-              <w:t>Дубко Н.А. 302Г</w:t>
-            </w:r>
+              <w:t>Дубко</w:t>
+            </w:r>
+            <w:proofErr w:type="spellEnd"/>
             <w:r>
               <w:rPr>
                 <w:b/>
                 <w:sz w:val="14"/>
                 <w:szCs w:val="14"/>
               </w:rPr>
+              <w:t xml:space="preserve"> Н.А. 302Г</w:t>
+            </w:r>
+            <w:r>
+              <w:rPr>
+                <w:b/>
+                <w:sz w:val="14"/>
+                <w:szCs w:val="14"/>
+              </w:rPr>
               <w:t>,</w:t>
             </w:r>
             <w:r>
@@ -5202,7 +6110,25 @@
                 <w:sz w:val="12"/>
                 <w:szCs w:val="12"/>
               </w:rPr>
-              <w:t xml:space="preserve"> Социология общественного мнения – Штеер О.В.206Г</w:t>
+              <w:t xml:space="preserve"> Социология общественного мнения – </w:t>
+            </w:r>
+            <w:proofErr w:type="spellStart"/>
+            <w:r>
+              <w:rPr>
+                <w:b/>
+                <w:sz w:val="12"/>
+                <w:szCs w:val="12"/>
+              </w:rPr>
+              <w:t>Штеер</w:t>
+            </w:r>
+            <w:proofErr w:type="spellEnd"/>
+            <w:r>
+              <w:rPr>
+                <w:b/>
+                <w:sz w:val="12"/>
+                <w:szCs w:val="12"/>
+              </w:rPr>
+              <w:t xml:space="preserve"> О.В.206Г</w:t>
             </w:r>
           </w:p>
         </w:tc>
@@ -5264,13 +6190,23 @@
                 <w:szCs w:val="12"/>
               </w:rPr>
             </w:pPr>
-            <w:r>
-              <w:rPr>
-                <w:b/>
-                <w:sz w:val="12"/>
-                <w:szCs w:val="12"/>
-              </w:rPr>
-              <w:t>МСиС      315Д</w:t>
+            <w:proofErr w:type="spellStart"/>
+            <w:r>
+              <w:rPr>
+                <w:b/>
+                <w:sz w:val="12"/>
+                <w:szCs w:val="12"/>
+              </w:rPr>
+              <w:t>МСиС</w:t>
+            </w:r>
+            <w:proofErr w:type="spellEnd"/>
+            <w:r>
+              <w:rPr>
+                <w:b/>
+                <w:sz w:val="12"/>
+                <w:szCs w:val="12"/>
+              </w:rPr>
+              <w:t xml:space="preserve">      315Д</w:t>
             </w:r>
           </w:p>
           <w:p>
@@ -5313,13 +6249,23 @@
                 <w:szCs w:val="12"/>
               </w:rPr>
             </w:pPr>
-            <w:r>
-              <w:rPr>
-                <w:b/>
-                <w:sz w:val="12"/>
-                <w:szCs w:val="12"/>
-              </w:rPr>
-              <w:t xml:space="preserve">ЦОСиС     </w:t>
+            <w:proofErr w:type="spellStart"/>
+            <w:r>
+              <w:rPr>
+                <w:b/>
+                <w:sz w:val="12"/>
+                <w:szCs w:val="12"/>
+              </w:rPr>
+              <w:t>ЦОСиС</w:t>
+            </w:r>
+            <w:proofErr w:type="spellEnd"/>
+            <w:r>
+              <w:rPr>
+                <w:b/>
+                <w:sz w:val="12"/>
+                <w:szCs w:val="12"/>
+              </w:rPr>
+              <w:t xml:space="preserve">     </w:t>
             </w:r>
             <w:r>
               <w:rPr>
@@ -5339,13 +6285,23 @@
                 <w:szCs w:val="12"/>
               </w:rPr>
             </w:pPr>
-            <w:r>
-              <w:rPr>
-                <w:b/>
-                <w:sz w:val="12"/>
-                <w:szCs w:val="12"/>
-              </w:rPr>
-              <w:t>Богуш Р.П.</w:t>
+            <w:proofErr w:type="spellStart"/>
+            <w:r>
+              <w:rPr>
+                <w:b/>
+                <w:sz w:val="12"/>
+                <w:szCs w:val="12"/>
+              </w:rPr>
+              <w:t>Богуш</w:t>
+            </w:r>
+            <w:proofErr w:type="spellEnd"/>
+            <w:r>
+              <w:rPr>
+                <w:b/>
+                <w:sz w:val="12"/>
+                <w:szCs w:val="12"/>
+              </w:rPr>
+              <w:t xml:space="preserve"> Р.П.</w:t>
             </w:r>
           </w:p>
         </w:tc>
@@ -5388,21 +6344,49 @@
                 <w:szCs w:val="12"/>
               </w:rPr>
             </w:pPr>
+            <w:proofErr w:type="spellStart"/>
             <w:r>
               <w:rPr>
                 <w:b/>
                 <w:sz w:val="14"/>
                 <w:szCs w:val="14"/>
               </w:rPr>
-              <w:t>Дубко Н.А. 302Г,</w:t>
-            </w:r>
-            <w:r>
-              <w:rPr>
-                <w:b/>
-                <w:sz w:val="12"/>
-                <w:szCs w:val="12"/>
-              </w:rPr>
-              <w:t xml:space="preserve"> Социология общественного мнения – Штеер О.В.334Е</w:t>
+              <w:t>Дубко</w:t>
+            </w:r>
+            <w:proofErr w:type="spellEnd"/>
+            <w:r>
+              <w:rPr>
+                <w:b/>
+                <w:sz w:val="14"/>
+                <w:szCs w:val="14"/>
+              </w:rPr>
+              <w:t xml:space="preserve"> Н.А. 302Г,</w:t>
+            </w:r>
+            <w:r>
+              <w:rPr>
+                <w:b/>
+                <w:sz w:val="12"/>
+                <w:szCs w:val="12"/>
+              </w:rPr>
+              <w:t xml:space="preserve"> Социология общественного мнения – </w:t>
+            </w:r>
+            <w:proofErr w:type="spellStart"/>
+            <w:r>
+              <w:rPr>
+                <w:b/>
+                <w:sz w:val="12"/>
+                <w:szCs w:val="12"/>
+              </w:rPr>
+              <w:t>Штеер</w:t>
+            </w:r>
+            <w:proofErr w:type="spellEnd"/>
+            <w:r>
+              <w:rPr>
+                <w:b/>
+                <w:sz w:val="12"/>
+                <w:szCs w:val="12"/>
+              </w:rPr>
+              <w:t xml:space="preserve"> О.В.334Е</w:t>
             </w:r>
           </w:p>
         </w:tc>
@@ -5551,7 +6535,25 @@
                 <w:sz w:val="12"/>
                 <w:szCs w:val="12"/>
               </w:rPr>
-              <w:t>ПМС – Васильева Д.М. 213А</w:t>
+              <w:t xml:space="preserve">ПМС – Васильева </w:t>
+            </w:r>
+            <w:proofErr w:type="gramStart"/>
+            <w:r>
+              <w:rPr>
+                <w:b/>
+                <w:sz w:val="12"/>
+                <w:szCs w:val="12"/>
+              </w:rPr>
+              <w:t>Д.М.</w:t>
+            </w:r>
+            <w:proofErr w:type="gramEnd"/>
+            <w:r>
+              <w:rPr>
+                <w:b/>
+                <w:sz w:val="12"/>
+                <w:szCs w:val="12"/>
+              </w:rPr>
+              <w:t xml:space="preserve"> 213А</w:t>
             </w:r>
           </w:p>
         </w:tc>
@@ -5745,26 +6747,54 @@
                 <w:sz w:val="10"/>
                 <w:szCs w:val="10"/>
               </w:rPr>
-              <w:t>(1н)   ПМС    311А</w:t>
-            </w:r>
-          </w:p>
-          <w:p>
-            <w:pPr>
-              <w:jc w:val="center"/>
-              <w:rPr>
-                <w:b/>
-                <w:sz w:val="16"/>
-                <w:szCs w:val="16"/>
-              </w:rPr>
-            </w:pPr>
-            <w:r>
-              <w:rPr>
-                <w:b/>
-                <w:sz w:val="10"/>
-                <w:szCs w:val="10"/>
-              </w:rPr>
-              <w:t>Васильева Д.М.</w:t>
-            </w:r>
+              <w:t>(1</w:t>
+            </w:r>
+            <w:proofErr w:type="gramStart"/>
+            <w:r>
+              <w:rPr>
+                <w:b/>
+                <w:sz w:val="10"/>
+                <w:szCs w:val="10"/>
+              </w:rPr>
+              <w:t xml:space="preserve">н)   </w:t>
+            </w:r>
+            <w:proofErr w:type="gramEnd"/>
+            <w:r>
+              <w:rPr>
+                <w:b/>
+                <w:sz w:val="10"/>
+                <w:szCs w:val="10"/>
+              </w:rPr>
+              <w:t>ПМС    311А</w:t>
+            </w:r>
+          </w:p>
+          <w:p>
+            <w:pPr>
+              <w:jc w:val="center"/>
+              <w:rPr>
+                <w:b/>
+                <w:sz w:val="16"/>
+                <w:szCs w:val="16"/>
+              </w:rPr>
+            </w:pPr>
+            <w:r>
+              <w:rPr>
+                <w:b/>
+                <w:sz w:val="10"/>
+                <w:szCs w:val="10"/>
+              </w:rPr>
+              <w:t xml:space="preserve">Васильева </w:t>
+            </w:r>
+            <w:proofErr w:type="gramStart"/>
+            <w:r>
+              <w:rPr>
+                <w:b/>
+                <w:sz w:val="10"/>
+                <w:szCs w:val="10"/>
+              </w:rPr>
+              <w:t>Д.М.</w:t>
+            </w:r>
+            <w:proofErr w:type="gramEnd"/>
           </w:p>
         </w:tc>
         <w:tc>
@@ -5795,26 +6825,54 @@
                 <w:sz w:val="10"/>
                 <w:szCs w:val="10"/>
               </w:rPr>
-              <w:t>(3н)   ПМС    311А</w:t>
-            </w:r>
-          </w:p>
-          <w:p>
-            <w:pPr>
-              <w:jc w:val="center"/>
-              <w:rPr>
-                <w:b/>
-                <w:sz w:val="16"/>
-                <w:szCs w:val="16"/>
-              </w:rPr>
-            </w:pPr>
-            <w:r>
-              <w:rPr>
-                <w:b/>
-                <w:sz w:val="10"/>
-                <w:szCs w:val="10"/>
-              </w:rPr>
-              <w:t>Васильева Д.М.</w:t>
-            </w:r>
+              <w:t>(3</w:t>
+            </w:r>
+            <w:proofErr w:type="gramStart"/>
+            <w:r>
+              <w:rPr>
+                <w:b/>
+                <w:sz w:val="10"/>
+                <w:szCs w:val="10"/>
+              </w:rPr>
+              <w:t xml:space="preserve">н)   </w:t>
+            </w:r>
+            <w:proofErr w:type="gramEnd"/>
+            <w:r>
+              <w:rPr>
+                <w:b/>
+                <w:sz w:val="10"/>
+                <w:szCs w:val="10"/>
+              </w:rPr>
+              <w:t>ПМС    311А</w:t>
+            </w:r>
+          </w:p>
+          <w:p>
+            <w:pPr>
+              <w:jc w:val="center"/>
+              <w:rPr>
+                <w:b/>
+                <w:sz w:val="16"/>
+                <w:szCs w:val="16"/>
+              </w:rPr>
+            </w:pPr>
+            <w:r>
+              <w:rPr>
+                <w:b/>
+                <w:sz w:val="10"/>
+                <w:szCs w:val="10"/>
+              </w:rPr>
+              <w:t xml:space="preserve">Васильева </w:t>
+            </w:r>
+            <w:proofErr w:type="gramStart"/>
+            <w:r>
+              <w:rPr>
+                <w:b/>
+                <w:sz w:val="10"/>
+                <w:szCs w:val="10"/>
+              </w:rPr>
+              <w:t>Д.М.</w:t>
+            </w:r>
+            <w:proofErr w:type="gramEnd"/>
           </w:p>
         </w:tc>
         <w:tc>
@@ -5862,32 +6920,52 @@
                 <w:szCs w:val="10"/>
               </w:rPr>
             </w:pPr>
-            <w:r>
-              <w:rPr>
-                <w:b/>
-                <w:sz w:val="10"/>
-                <w:szCs w:val="10"/>
-              </w:rPr>
-              <w:t>ПдИ    219Д</w:t>
-            </w:r>
-          </w:p>
-          <w:p>
-            <w:pPr>
-              <w:jc w:val="center"/>
-              <w:rPr>
-                <w:b/>
-                <w:sz w:val="16"/>
-                <w:szCs w:val="16"/>
-              </w:rPr>
-            </w:pPr>
-            <w:r>
-              <w:rPr>
-                <w:b/>
-                <w:sz w:val="10"/>
-                <w:szCs w:val="10"/>
-              </w:rPr>
-              <w:t>Дьякова А.С.</w:t>
-            </w:r>
+            <w:proofErr w:type="spellStart"/>
+            <w:r>
+              <w:rPr>
+                <w:b/>
+                <w:sz w:val="10"/>
+                <w:szCs w:val="10"/>
+              </w:rPr>
+              <w:t>ПдИ</w:t>
+            </w:r>
+            <w:proofErr w:type="spellEnd"/>
+            <w:r>
+              <w:rPr>
+                <w:b/>
+                <w:sz w:val="10"/>
+                <w:szCs w:val="10"/>
+              </w:rPr>
+              <w:t xml:space="preserve">    219Д</w:t>
+            </w:r>
+          </w:p>
+          <w:p>
+            <w:pPr>
+              <w:jc w:val="center"/>
+              <w:rPr>
+                <w:b/>
+                <w:sz w:val="16"/>
+                <w:szCs w:val="16"/>
+              </w:rPr>
+            </w:pPr>
+            <w:r>
+              <w:rPr>
+                <w:b/>
+                <w:sz w:val="10"/>
+                <w:szCs w:val="10"/>
+              </w:rPr>
+              <w:t xml:space="preserve">Дьякова </w:t>
+            </w:r>
+            <w:proofErr w:type="gramStart"/>
+            <w:r>
+              <w:rPr>
+                <w:b/>
+                <w:sz w:val="10"/>
+                <w:szCs w:val="10"/>
+              </w:rPr>
+              <w:t>А.С.</w:t>
+            </w:r>
+            <w:proofErr w:type="gramEnd"/>
           </w:p>
         </w:tc>
       </w:tr>
@@ -5975,21 +7053,49 @@
                 <w:szCs w:val="12"/>
               </w:rPr>
             </w:pPr>
-            <w:r>
-              <w:rPr>
-                <w:b/>
-                <w:sz w:val="12"/>
-                <w:szCs w:val="12"/>
-              </w:rPr>
-              <w:t>Дубко Н.А. 302Г</w:t>
-            </w:r>
-            <w:r>
-              <w:rPr>
-                <w:b/>
-                <w:sz w:val="12"/>
-                <w:szCs w:val="12"/>
-              </w:rPr>
-              <w:t>, Социология общественного мнения – Штеер О.В.206Г</w:t>
+            <w:proofErr w:type="spellStart"/>
+            <w:r>
+              <w:rPr>
+                <w:b/>
+                <w:sz w:val="12"/>
+                <w:szCs w:val="12"/>
+              </w:rPr>
+              <w:t>Дубко</w:t>
+            </w:r>
+            <w:proofErr w:type="spellEnd"/>
+            <w:r>
+              <w:rPr>
+                <w:b/>
+                <w:sz w:val="12"/>
+                <w:szCs w:val="12"/>
+              </w:rPr>
+              <w:t xml:space="preserve"> Н.А. 302Г</w:t>
+            </w:r>
+            <w:r>
+              <w:rPr>
+                <w:b/>
+                <w:sz w:val="12"/>
+                <w:szCs w:val="12"/>
+              </w:rPr>
+              <w:t xml:space="preserve">, Социология общественного мнения – </w:t>
+            </w:r>
+            <w:proofErr w:type="spellStart"/>
+            <w:r>
+              <w:rPr>
+                <w:b/>
+                <w:sz w:val="12"/>
+                <w:szCs w:val="12"/>
+              </w:rPr>
+              <w:t>Штеер</w:t>
+            </w:r>
+            <w:proofErr w:type="spellEnd"/>
+            <w:r>
+              <w:rPr>
+                <w:b/>
+                <w:sz w:val="12"/>
+                <w:szCs w:val="12"/>
+              </w:rPr>
+              <w:t xml:space="preserve"> О.В.206Г</w:t>
             </w:r>
           </w:p>
         </w:tc>
@@ -6055,13 +7161,23 @@
                 <w:szCs w:val="16"/>
               </w:rPr>
             </w:pPr>
-            <w:r>
-              <w:rPr>
-                <w:b/>
-                <w:sz w:val="12"/>
-                <w:szCs w:val="12"/>
-              </w:rPr>
-              <w:t>Пантелейко А.Ф.</w:t>
+            <w:proofErr w:type="spellStart"/>
+            <w:r>
+              <w:rPr>
+                <w:b/>
+                <w:sz w:val="12"/>
+                <w:szCs w:val="12"/>
+              </w:rPr>
+              <w:t>Пантелейко</w:t>
+            </w:r>
+            <w:proofErr w:type="spellEnd"/>
+            <w:r>
+              <w:rPr>
+                <w:b/>
+                <w:sz w:val="12"/>
+                <w:szCs w:val="12"/>
+              </w:rPr>
+              <w:t xml:space="preserve"> А.Ф.</w:t>
             </w:r>
           </w:p>
         </w:tc>
@@ -6499,7 +7615,25 @@
                 <w:sz w:val="12"/>
                 <w:szCs w:val="12"/>
               </w:rPr>
-              <w:t>(1н) ПМС  213А</w:t>
+              <w:t xml:space="preserve">(1н) </w:t>
+            </w:r>
+            <w:proofErr w:type="gramStart"/>
+            <w:r>
+              <w:rPr>
+                <w:b/>
+                <w:sz w:val="12"/>
+                <w:szCs w:val="12"/>
+              </w:rPr>
+              <w:t>ПМС  213</w:t>
+            </w:r>
+            <w:proofErr w:type="gramEnd"/>
+            <w:r>
+              <w:rPr>
+                <w:b/>
+                <w:sz w:val="12"/>
+                <w:szCs w:val="12"/>
+              </w:rPr>
+              <w:t>А</w:t>
             </w:r>
           </w:p>
           <w:p>
@@ -6512,6 +7646,7 @@
                 <w:szCs w:val="12"/>
               </w:rPr>
             </w:pPr>
+            <w:proofErr w:type="spellStart"/>
             <w:r>
               <w:rPr>
                 <w:b/>
@@ -6520,6 +7655,7 @@
               </w:rPr>
               <w:t>Хирьянов</w:t>
             </w:r>
+            <w:proofErr w:type="spellEnd"/>
           </w:p>
         </w:tc>
         <w:tc>
@@ -6586,7 +7722,25 @@
                 <w:sz w:val="12"/>
                 <w:szCs w:val="12"/>
               </w:rPr>
-              <w:t>н) ПМС  213А</w:t>
+              <w:t xml:space="preserve">н) </w:t>
+            </w:r>
+            <w:proofErr w:type="gramStart"/>
+            <w:r>
+              <w:rPr>
+                <w:b/>
+                <w:sz w:val="12"/>
+                <w:szCs w:val="12"/>
+              </w:rPr>
+              <w:t>ПМС  213</w:t>
+            </w:r>
+            <w:proofErr w:type="gramEnd"/>
+            <w:r>
+              <w:rPr>
+                <w:b/>
+                <w:sz w:val="12"/>
+                <w:szCs w:val="12"/>
+              </w:rPr>
+              <w:t>А</w:t>
             </w:r>
           </w:p>
           <w:p>
@@ -6599,6 +7753,7 @@
                 <w:szCs w:val="12"/>
               </w:rPr>
             </w:pPr>
+            <w:proofErr w:type="spellStart"/>
             <w:r>
               <w:rPr>
                 <w:b/>
@@ -6607,6 +7762,7 @@
               </w:rPr>
               <w:t>Хирьянов</w:t>
             </w:r>
+            <w:proofErr w:type="spellEnd"/>
           </w:p>
         </w:tc>
         <w:tc>
@@ -6677,13 +7833,23 @@
                 <w:szCs w:val="10"/>
               </w:rPr>
             </w:pPr>
-            <w:r>
-              <w:rPr>
-                <w:b/>
-                <w:sz w:val="10"/>
-                <w:szCs w:val="10"/>
-              </w:rPr>
-              <w:t>ПдИ    217Д</w:t>
+            <w:proofErr w:type="spellStart"/>
+            <w:r>
+              <w:rPr>
+                <w:b/>
+                <w:sz w:val="10"/>
+                <w:szCs w:val="10"/>
+              </w:rPr>
+              <w:t>ПдИ</w:t>
+            </w:r>
+            <w:proofErr w:type="spellEnd"/>
+            <w:r>
+              <w:rPr>
+                <w:b/>
+                <w:sz w:val="10"/>
+                <w:szCs w:val="10"/>
+              </w:rPr>
+              <w:t xml:space="preserve">    217Д</w:t>
             </w:r>
           </w:p>
           <w:p>
@@ -6702,8 +7868,18 @@
                 <w:sz w:val="10"/>
                 <w:szCs w:val="10"/>
               </w:rPr>
-              <w:t>Дьякова А.С.</w:t>
-            </w:r>
+              <w:t xml:space="preserve">Дьякова </w:t>
+            </w:r>
+            <w:proofErr w:type="gramStart"/>
+            <w:r>
+              <w:rPr>
+                <w:b/>
+                <w:sz w:val="10"/>
+                <w:szCs w:val="10"/>
+              </w:rPr>
+              <w:t>А.С.</w:t>
+            </w:r>
+            <w:proofErr w:type="gramEnd"/>
           </w:p>
         </w:tc>
         <w:tc>
@@ -6861,7 +8037,25 @@
                 <w:sz w:val="12"/>
                 <w:szCs w:val="12"/>
               </w:rPr>
-              <w:t>н) ПМС  213А</w:t>
+              <w:t xml:space="preserve">н) </w:t>
+            </w:r>
+            <w:proofErr w:type="gramStart"/>
+            <w:r>
+              <w:rPr>
+                <w:b/>
+                <w:sz w:val="12"/>
+                <w:szCs w:val="12"/>
+              </w:rPr>
+              <w:t>ПМС  213</w:t>
+            </w:r>
+            <w:proofErr w:type="gramEnd"/>
+            <w:r>
+              <w:rPr>
+                <w:b/>
+                <w:sz w:val="12"/>
+                <w:szCs w:val="12"/>
+              </w:rPr>
+              <w:t>А</w:t>
             </w:r>
           </w:p>
           <w:p>
@@ -6874,6 +8068,7 @@
                 <w:szCs w:val="12"/>
               </w:rPr>
             </w:pPr>
+            <w:proofErr w:type="spellStart"/>
             <w:r>
               <w:rPr>
                 <w:b/>
@@ -6882,6 +8077,7 @@
               </w:rPr>
               <w:t>Хирьянов</w:t>
             </w:r>
+            <w:proofErr w:type="spellEnd"/>
           </w:p>
         </w:tc>
         <w:tc>
@@ -6948,7 +8144,25 @@
                 <w:sz w:val="12"/>
                 <w:szCs w:val="12"/>
               </w:rPr>
-              <w:t>н) ПМС  213А</w:t>
+              <w:t xml:space="preserve">н) </w:t>
+            </w:r>
+            <w:proofErr w:type="gramStart"/>
+            <w:r>
+              <w:rPr>
+                <w:b/>
+                <w:sz w:val="12"/>
+                <w:szCs w:val="12"/>
+              </w:rPr>
+              <w:t>ПМС  213</w:t>
+            </w:r>
+            <w:proofErr w:type="gramEnd"/>
+            <w:r>
+              <w:rPr>
+                <w:b/>
+                <w:sz w:val="12"/>
+                <w:szCs w:val="12"/>
+              </w:rPr>
+              <w:t>А</w:t>
             </w:r>
           </w:p>
           <w:p>
@@ -6961,6 +8175,7 @@
                 <w:szCs w:val="12"/>
               </w:rPr>
             </w:pPr>
+            <w:proofErr w:type="spellStart"/>
             <w:r>
               <w:rPr>
                 <w:b/>
@@ -6969,6 +8184,7 @@
               </w:rPr>
               <w:t>Хирьянов</w:t>
             </w:r>
+            <w:proofErr w:type="spellEnd"/>
           </w:p>
         </w:tc>
         <w:tc>
@@ -6990,13 +8206,23 @@
                 <w:szCs w:val="10"/>
               </w:rPr>
             </w:pPr>
-            <w:r>
-              <w:rPr>
-                <w:b/>
-                <w:sz w:val="10"/>
-                <w:szCs w:val="10"/>
-              </w:rPr>
-              <w:t>ПдИ    217Д</w:t>
+            <w:proofErr w:type="spellStart"/>
+            <w:r>
+              <w:rPr>
+                <w:b/>
+                <w:sz w:val="10"/>
+                <w:szCs w:val="10"/>
+              </w:rPr>
+              <w:t>ПдИ</w:t>
+            </w:r>
+            <w:proofErr w:type="spellEnd"/>
+            <w:r>
+              <w:rPr>
+                <w:b/>
+                <w:sz w:val="10"/>
+                <w:szCs w:val="10"/>
+              </w:rPr>
+              <w:t xml:space="preserve">    217Д</w:t>
             </w:r>
           </w:p>
           <w:p>
@@ -7015,8 +8241,18 @@
                 <w:sz w:val="10"/>
                 <w:szCs w:val="10"/>
               </w:rPr>
-              <w:t>Дьякова А.С.</w:t>
-            </w:r>
+              <w:t xml:space="preserve">Дьякова </w:t>
+            </w:r>
+            <w:proofErr w:type="gramStart"/>
+            <w:r>
+              <w:rPr>
+                <w:b/>
+                <w:sz w:val="10"/>
+                <w:szCs w:val="10"/>
+              </w:rPr>
+              <w:t>А.С.</w:t>
+            </w:r>
+            <w:proofErr w:type="gramEnd"/>
           </w:p>
         </w:tc>
         <w:tc>
@@ -7184,18 +8420,37 @@
                 <w:sz w:val="12"/>
                 <w:szCs w:val="12"/>
               </w:rPr>
-              <w:t>(1н) ПМС  213А</w:t>
-            </w:r>
-          </w:p>
-          <w:p>
-            <w:pPr>
-              <w:jc w:val="center"/>
-              <w:rPr>
-                <w:b/>
-                <w:sz w:val="12"/>
-                <w:szCs w:val="12"/>
-              </w:rPr>
-            </w:pPr>
+              <w:t xml:space="preserve">(1н) </w:t>
+            </w:r>
+            <w:proofErr w:type="gramStart"/>
+            <w:r>
+              <w:rPr>
+                <w:b/>
+                <w:sz w:val="12"/>
+                <w:szCs w:val="12"/>
+              </w:rPr>
+              <w:t>ПМС  213</w:t>
+            </w:r>
+            <w:proofErr w:type="gramEnd"/>
+            <w:r>
+              <w:rPr>
+                <w:b/>
+                <w:sz w:val="12"/>
+                <w:szCs w:val="12"/>
+              </w:rPr>
+              <w:t>А</w:t>
+            </w:r>
+          </w:p>
+          <w:p>
+            <w:pPr>
+              <w:jc w:val="center"/>
+              <w:rPr>
+                <w:b/>
+                <w:sz w:val="12"/>
+                <w:szCs w:val="12"/>
+              </w:rPr>
+            </w:pPr>
+            <w:proofErr w:type="spellStart"/>
             <w:r>
               <w:rPr>
                 <w:b/>
@@ -7204,6 +8459,7 @@
               </w:rPr>
               <w:t>Хирьянов</w:t>
             </w:r>
+            <w:proofErr w:type="spellEnd"/>
           </w:p>
         </w:tc>
         <w:tc>
@@ -7304,7 +8560,25 @@
                 <w:sz w:val="12"/>
                 <w:szCs w:val="12"/>
               </w:rPr>
-              <w:t>н) ПМС  213А</w:t>
+              <w:t xml:space="preserve">н) </w:t>
+            </w:r>
+            <w:proofErr w:type="gramStart"/>
+            <w:r>
+              <w:rPr>
+                <w:b/>
+                <w:sz w:val="12"/>
+                <w:szCs w:val="12"/>
+              </w:rPr>
+              <w:t>ПМС  213</w:t>
+            </w:r>
+            <w:proofErr w:type="gramEnd"/>
+            <w:r>
+              <w:rPr>
+                <w:b/>
+                <w:sz w:val="12"/>
+                <w:szCs w:val="12"/>
+              </w:rPr>
+              <w:t>А</w:t>
             </w:r>
           </w:p>
           <w:p>
@@ -7317,6 +8591,7 @@
                 <w:szCs w:val="12"/>
               </w:rPr>
             </w:pPr>
+            <w:proofErr w:type="spellStart"/>
             <w:r>
               <w:rPr>
                 <w:b/>
@@ -7325,6 +8600,7 @@
               </w:rPr>
               <w:t>Хирьянов</w:t>
             </w:r>
+            <w:proofErr w:type="spellEnd"/>
           </w:p>
         </w:tc>
         <w:tc>
@@ -7368,13 +8644,23 @@
                 <w:szCs w:val="12"/>
               </w:rPr>
             </w:pPr>
-            <w:r>
-              <w:rPr>
-                <w:b/>
-                <w:sz w:val="12"/>
-                <w:szCs w:val="12"/>
-              </w:rPr>
-              <w:t>Пантелейко А.</w:t>
+            <w:proofErr w:type="spellStart"/>
+            <w:r>
+              <w:rPr>
+                <w:b/>
+                <w:sz w:val="12"/>
+                <w:szCs w:val="12"/>
+              </w:rPr>
+              <w:t>Пантелейко</w:t>
+            </w:r>
+            <w:proofErr w:type="spellEnd"/>
+            <w:r>
+              <w:rPr>
+                <w:b/>
+                <w:sz w:val="12"/>
+                <w:szCs w:val="12"/>
+              </w:rPr>
+              <w:t xml:space="preserve"> А.</w:t>
             </w:r>
           </w:p>
         </w:tc>
@@ -7496,8 +8782,18 @@
                 <w:sz w:val="12"/>
                 <w:szCs w:val="12"/>
               </w:rPr>
-              <w:t>Дьякова А.С.</w:t>
-            </w:r>
+              <w:t xml:space="preserve">Дьякова </w:t>
+            </w:r>
+            <w:proofErr w:type="gramStart"/>
+            <w:r>
+              <w:rPr>
+                <w:b/>
+                <w:sz w:val="12"/>
+                <w:szCs w:val="12"/>
+              </w:rPr>
+              <w:t>А.С.</w:t>
+            </w:r>
+            <w:proofErr w:type="gramEnd"/>
           </w:p>
           <w:p>
             <w:pPr>
@@ -7699,18 +8995,37 @@
                 <w:sz w:val="12"/>
                 <w:szCs w:val="12"/>
               </w:rPr>
-              <w:t>н) ПМС  213А</w:t>
-            </w:r>
-          </w:p>
-          <w:p>
-            <w:pPr>
-              <w:jc w:val="center"/>
-              <w:rPr>
-                <w:b/>
-                <w:sz w:val="16"/>
-                <w:szCs w:val="16"/>
-              </w:rPr>
-            </w:pPr>
+              <w:t xml:space="preserve">н) </w:t>
+            </w:r>
+            <w:proofErr w:type="gramStart"/>
+            <w:r>
+              <w:rPr>
+                <w:b/>
+                <w:sz w:val="12"/>
+                <w:szCs w:val="12"/>
+              </w:rPr>
+              <w:t>ПМС  213</w:t>
+            </w:r>
+            <w:proofErr w:type="gramEnd"/>
+            <w:r>
+              <w:rPr>
+                <w:b/>
+                <w:sz w:val="12"/>
+                <w:szCs w:val="12"/>
+              </w:rPr>
+              <w:t>А</w:t>
+            </w:r>
+          </w:p>
+          <w:p>
+            <w:pPr>
+              <w:jc w:val="center"/>
+              <w:rPr>
+                <w:b/>
+                <w:sz w:val="16"/>
+                <w:szCs w:val="16"/>
+              </w:rPr>
+            </w:pPr>
+            <w:proofErr w:type="spellStart"/>
             <w:r>
               <w:rPr>
                 <w:b/>
@@ -7719,6 +9034,7 @@
               </w:rPr>
               <w:t>Хирьянов</w:t>
             </w:r>
+            <w:proofErr w:type="spellEnd"/>
           </w:p>
         </w:tc>
         <w:tc>
@@ -7785,7 +9101,25 @@
                 <w:sz w:val="12"/>
                 <w:szCs w:val="12"/>
               </w:rPr>
-              <w:t>н) ПМС  213А</w:t>
+              <w:t xml:space="preserve">н) </w:t>
+            </w:r>
+            <w:proofErr w:type="gramStart"/>
+            <w:r>
+              <w:rPr>
+                <w:b/>
+                <w:sz w:val="12"/>
+                <w:szCs w:val="12"/>
+              </w:rPr>
+              <w:t>ПМС  213</w:t>
+            </w:r>
+            <w:proofErr w:type="gramEnd"/>
+            <w:r>
+              <w:rPr>
+                <w:b/>
+                <w:sz w:val="12"/>
+                <w:szCs w:val="12"/>
+              </w:rPr>
+              <w:t>А</w:t>
             </w:r>
           </w:p>
           <w:p>
@@ -7798,6 +9132,7 @@
                 <w:szCs w:val="16"/>
               </w:rPr>
             </w:pPr>
+            <w:proofErr w:type="spellStart"/>
             <w:r>
               <w:rPr>
                 <w:b/>
@@ -7806,6 +9141,7 @@
               </w:rPr>
               <w:t>Хирьянов</w:t>
             </w:r>
+            <w:proofErr w:type="spellEnd"/>
           </w:p>
         </w:tc>
         <w:tc>
@@ -8083,7 +9419,43 @@
                 <w:sz w:val="16"/>
                 <w:szCs w:val="16"/>
               </w:rPr>
-              <w:t>П Р О Г Р А М М И Р О В А Н И Е         М О Б И Л Ь Н Ы Х         С И С Т Е М      -    Лукьянов А.О.              252В</w:t>
+              <w:t xml:space="preserve">П Р О Г Р А М </w:t>
+            </w:r>
+            <w:proofErr w:type="spellStart"/>
+            <w:r>
+              <w:rPr>
+                <w:b/>
+                <w:sz w:val="16"/>
+                <w:szCs w:val="16"/>
+              </w:rPr>
+              <w:t>М</w:t>
+            </w:r>
+            <w:proofErr w:type="spellEnd"/>
+            <w:r>
+              <w:rPr>
+                <w:b/>
+                <w:sz w:val="16"/>
+                <w:szCs w:val="16"/>
+              </w:rPr>
+              <w:t xml:space="preserve"> И Р О В А Н И Е         М О Б И Л Ь Н Ы Х         С И С Т Е М      -    Лукьянов </w:t>
+            </w:r>
+            <w:proofErr w:type="gramStart"/>
+            <w:r>
+              <w:rPr>
+                <w:b/>
+                <w:sz w:val="16"/>
+                <w:szCs w:val="16"/>
+              </w:rPr>
+              <w:t>А.О.</w:t>
+            </w:r>
+            <w:proofErr w:type="gramEnd"/>
+            <w:r>
+              <w:rPr>
+                <w:b/>
+                <w:sz w:val="16"/>
+                <w:szCs w:val="16"/>
+              </w:rPr>
+              <w:t xml:space="preserve">              252В</w:t>
             </w:r>
           </w:p>
         </w:tc>
@@ -8249,6 +9621,7 @@
                 <w:szCs w:val="10"/>
               </w:rPr>
             </w:pPr>
+            <w:proofErr w:type="spellStart"/>
             <w:r>
               <w:rPr>
                 <w:b/>
@@ -8257,6 +9630,7 @@
               </w:rPr>
               <w:t>ПдИ</w:t>
             </w:r>
+            <w:proofErr w:type="spellEnd"/>
             <w:r>
               <w:rPr>
                 <w:b/>
@@ -8281,8 +9655,18 @@
                 <w:sz w:val="10"/>
                 <w:szCs w:val="10"/>
               </w:rPr>
-              <w:t>Виноградова А.Д.</w:t>
-            </w:r>
+              <w:t xml:space="preserve">Виноградова </w:t>
+            </w:r>
+            <w:proofErr w:type="gramStart"/>
+            <w:r>
+              <w:rPr>
+                <w:b/>
+                <w:sz w:val="10"/>
+                <w:szCs w:val="10"/>
+              </w:rPr>
+              <w:t>А.Д.</w:t>
+            </w:r>
+            <w:proofErr w:type="gramEnd"/>
           </w:p>
         </w:tc>
         <w:tc>
@@ -8330,8 +9714,18 @@
                 <w:sz w:val="12"/>
                 <w:szCs w:val="12"/>
               </w:rPr>
-              <w:t>Дьякова А.С.</w:t>
-            </w:r>
+              <w:t xml:space="preserve">Дьякова </w:t>
+            </w:r>
+            <w:proofErr w:type="gramStart"/>
+            <w:r>
+              <w:rPr>
+                <w:b/>
+                <w:sz w:val="12"/>
+                <w:szCs w:val="12"/>
+              </w:rPr>
+              <w:t>А.С.</w:t>
+            </w:r>
+            <w:proofErr w:type="gramEnd"/>
           </w:p>
         </w:tc>
         <w:tc>
@@ -8382,18 +9776,37 @@
                 <w:sz w:val="10"/>
                 <w:szCs w:val="10"/>
               </w:rPr>
-              <w:t>(1н) АМП  218Д</w:t>
-            </w:r>
-          </w:p>
-          <w:p>
-            <w:pPr>
-              <w:jc w:val="center"/>
-              <w:rPr>
-                <w:b/>
-                <w:sz w:val="16"/>
-                <w:szCs w:val="16"/>
-              </w:rPr>
-            </w:pPr>
+              <w:t xml:space="preserve">(1н) </w:t>
+            </w:r>
+            <w:proofErr w:type="gramStart"/>
+            <w:r>
+              <w:rPr>
+                <w:b/>
+                <w:sz w:val="10"/>
+                <w:szCs w:val="10"/>
+              </w:rPr>
+              <w:t>АМП  218</w:t>
+            </w:r>
+            <w:proofErr w:type="gramEnd"/>
+            <w:r>
+              <w:rPr>
+                <w:b/>
+                <w:sz w:val="10"/>
+                <w:szCs w:val="10"/>
+              </w:rPr>
+              <w:t>Д</w:t>
+            </w:r>
+          </w:p>
+          <w:p>
+            <w:pPr>
+              <w:jc w:val="center"/>
+              <w:rPr>
+                <w:b/>
+                <w:sz w:val="16"/>
+                <w:szCs w:val="16"/>
+              </w:rPr>
+            </w:pPr>
+            <w:proofErr w:type="spellStart"/>
             <w:r>
               <w:rPr>
                 <w:b/>
@@ -8402,6 +9815,7 @@
               </w:rPr>
               <w:t>Хирьянов</w:t>
             </w:r>
+            <w:proofErr w:type="spellEnd"/>
           </w:p>
         </w:tc>
         <w:tc>
@@ -8429,18 +9843,37 @@
                 <w:sz w:val="10"/>
                 <w:szCs w:val="10"/>
               </w:rPr>
-              <w:t>(3н) АМП  218Д</w:t>
-            </w:r>
-          </w:p>
-          <w:p>
-            <w:pPr>
-              <w:jc w:val="center"/>
-              <w:rPr>
-                <w:b/>
-                <w:sz w:val="16"/>
-                <w:szCs w:val="16"/>
-              </w:rPr>
-            </w:pPr>
+              <w:t xml:space="preserve">(3н) </w:t>
+            </w:r>
+            <w:proofErr w:type="gramStart"/>
+            <w:r>
+              <w:rPr>
+                <w:b/>
+                <w:sz w:val="10"/>
+                <w:szCs w:val="10"/>
+              </w:rPr>
+              <w:t>АМП  218</w:t>
+            </w:r>
+            <w:proofErr w:type="gramEnd"/>
+            <w:r>
+              <w:rPr>
+                <w:b/>
+                <w:sz w:val="10"/>
+                <w:szCs w:val="10"/>
+              </w:rPr>
+              <w:t>Д</w:t>
+            </w:r>
+          </w:p>
+          <w:p>
+            <w:pPr>
+              <w:jc w:val="center"/>
+              <w:rPr>
+                <w:b/>
+                <w:sz w:val="16"/>
+                <w:szCs w:val="16"/>
+              </w:rPr>
+            </w:pPr>
+            <w:proofErr w:type="spellStart"/>
             <w:r>
               <w:rPr>
                 <w:b/>
@@ -8449,6 +9882,7 @@
               </w:rPr>
               <w:t>Хирьянов</w:t>
             </w:r>
+            <w:proofErr w:type="spellEnd"/>
           </w:p>
         </w:tc>
       </w:tr>
@@ -8561,6 +9995,7 @@
                 <w:szCs w:val="10"/>
               </w:rPr>
             </w:pPr>
+            <w:proofErr w:type="spellStart"/>
             <w:r>
               <w:rPr>
                 <w:b/>
@@ -8569,6 +10004,7 @@
               </w:rPr>
               <w:t>ПдИ</w:t>
             </w:r>
+            <w:proofErr w:type="spellEnd"/>
             <w:r>
               <w:rPr>
                 <w:b/>
@@ -8593,8 +10029,18 @@
                 <w:sz w:val="10"/>
                 <w:szCs w:val="10"/>
               </w:rPr>
-              <w:t>Виноградова А.Д.</w:t>
-            </w:r>
+              <w:t xml:space="preserve">Виноградова </w:t>
+            </w:r>
+            <w:proofErr w:type="gramStart"/>
+            <w:r>
+              <w:rPr>
+                <w:b/>
+                <w:sz w:val="10"/>
+                <w:szCs w:val="10"/>
+              </w:rPr>
+              <w:t>А.Д.</w:t>
+            </w:r>
+            <w:proofErr w:type="gramEnd"/>
           </w:p>
         </w:tc>
         <w:tc>
@@ -8684,8 +10130,18 @@
                 <w:sz w:val="12"/>
                 <w:szCs w:val="12"/>
               </w:rPr>
-              <w:t>Дьякова А.С.</w:t>
-            </w:r>
+              <w:t xml:space="preserve">Дьякова </w:t>
+            </w:r>
+            <w:proofErr w:type="gramStart"/>
+            <w:r>
+              <w:rPr>
+                <w:b/>
+                <w:sz w:val="12"/>
+                <w:szCs w:val="12"/>
+              </w:rPr>
+              <w:t>А.С.</w:t>
+            </w:r>
+            <w:proofErr w:type="gramEnd"/>
           </w:p>
         </w:tc>
         <w:tc>
@@ -8888,6 +10344,7 @@
                 <w:szCs w:val="10"/>
               </w:rPr>
             </w:pPr>
+            <w:proofErr w:type="spellStart"/>
             <w:r>
               <w:rPr>
                 <w:b/>
@@ -8896,6 +10353,7 @@
               </w:rPr>
               <w:t>ПдИ</w:t>
             </w:r>
+            <w:proofErr w:type="spellEnd"/>
             <w:r>
               <w:rPr>
                 <w:b/>
@@ -8920,8 +10378,18 @@
                 <w:sz w:val="10"/>
                 <w:szCs w:val="10"/>
               </w:rPr>
-              <w:t>Виноградова А.Д.</w:t>
-            </w:r>
+              <w:t xml:space="preserve">Виноградова </w:t>
+            </w:r>
+            <w:proofErr w:type="gramStart"/>
+            <w:r>
+              <w:rPr>
+                <w:b/>
+                <w:sz w:val="10"/>
+                <w:szCs w:val="10"/>
+              </w:rPr>
+              <w:t>А.Д.</w:t>
+            </w:r>
+            <w:proofErr w:type="gramEnd"/>
           </w:p>
         </w:tc>
         <w:tc>
@@ -8971,7 +10439,25 @@
                 <w:sz w:val="10"/>
                 <w:szCs w:val="10"/>
               </w:rPr>
-              <w:t>(1н) АМП  218Д</w:t>
+              <w:t xml:space="preserve">(1н) </w:t>
+            </w:r>
+            <w:proofErr w:type="gramStart"/>
+            <w:r>
+              <w:rPr>
+                <w:b/>
+                <w:sz w:val="10"/>
+                <w:szCs w:val="10"/>
+              </w:rPr>
+              <w:t>АМП  218</w:t>
+            </w:r>
+            <w:proofErr w:type="gramEnd"/>
+            <w:r>
+              <w:rPr>
+                <w:b/>
+                <w:sz w:val="10"/>
+                <w:szCs w:val="10"/>
+              </w:rPr>
+              <w:t>Д</w:t>
             </w:r>
           </w:p>
           <w:p>
@@ -8984,6 +10470,7 @@
                 <w:szCs w:val="16"/>
               </w:rPr>
             </w:pPr>
+            <w:proofErr w:type="spellStart"/>
             <w:r>
               <w:rPr>
                 <w:b/>
@@ -8992,6 +10479,7 @@
               </w:rPr>
               <w:t>Хирьянов</w:t>
             </w:r>
+            <w:proofErr w:type="spellEnd"/>
           </w:p>
         </w:tc>
         <w:tc>
@@ -9019,7 +10507,25 @@
                 <w:sz w:val="10"/>
                 <w:szCs w:val="10"/>
               </w:rPr>
-              <w:t>(3н) АМП  218Д</w:t>
+              <w:t xml:space="preserve">(3н) </w:t>
+            </w:r>
+            <w:proofErr w:type="gramStart"/>
+            <w:r>
+              <w:rPr>
+                <w:b/>
+                <w:sz w:val="10"/>
+                <w:szCs w:val="10"/>
+              </w:rPr>
+              <w:t>АМП  218</w:t>
+            </w:r>
+            <w:proofErr w:type="gramEnd"/>
+            <w:r>
+              <w:rPr>
+                <w:b/>
+                <w:sz w:val="10"/>
+                <w:szCs w:val="10"/>
+              </w:rPr>
+              <w:t>Д</w:t>
             </w:r>
           </w:p>
           <w:p>
@@ -9032,6 +10538,7 @@
                 <w:szCs w:val="16"/>
               </w:rPr>
             </w:pPr>
+            <w:proofErr w:type="spellStart"/>
             <w:r>
               <w:rPr>
                 <w:b/>
@@ -9040,6 +10547,7 @@
               </w:rPr>
               <w:t>Хирьянов</w:t>
             </w:r>
+            <w:proofErr w:type="spellEnd"/>
           </w:p>
         </w:tc>
       </w:tr>
@@ -9148,6 +10656,7 @@
                 <w:szCs w:val="10"/>
               </w:rPr>
             </w:pPr>
+            <w:proofErr w:type="spellStart"/>
             <w:r>
               <w:rPr>
                 <w:b/>
@@ -9156,6 +10665,7 @@
               </w:rPr>
               <w:t>ПдИ</w:t>
             </w:r>
+            <w:proofErr w:type="spellEnd"/>
             <w:r>
               <w:rPr>
                 <w:b/>
@@ -9180,8 +10690,18 @@
                 <w:sz w:val="10"/>
                 <w:szCs w:val="10"/>
               </w:rPr>
-              <w:t>Виноградова А.Д.</w:t>
-            </w:r>
+              <w:t xml:space="preserve">Виноградова </w:t>
+            </w:r>
+            <w:proofErr w:type="gramStart"/>
+            <w:r>
+              <w:rPr>
+                <w:b/>
+                <w:sz w:val="10"/>
+                <w:szCs w:val="10"/>
+              </w:rPr>
+              <w:t>А.Д.</w:t>
+            </w:r>
+            <w:proofErr w:type="gramEnd"/>
           </w:p>
         </w:tc>
         <w:tc>
@@ -9483,13 +11003,23 @@
                 <w:szCs w:val="10"/>
               </w:rPr>
             </w:pPr>
-            <w:r>
-              <w:rPr>
-                <w:b/>
-                <w:sz w:val="10"/>
-                <w:szCs w:val="10"/>
-              </w:rPr>
-              <w:t>ПнП.</w:t>
+            <w:proofErr w:type="spellStart"/>
+            <w:r>
+              <w:rPr>
+                <w:b/>
+                <w:sz w:val="10"/>
+                <w:szCs w:val="10"/>
+              </w:rPr>
+              <w:t>ПнП</w:t>
+            </w:r>
+            <w:proofErr w:type="spellEnd"/>
+            <w:r>
+              <w:rPr>
+                <w:b/>
+                <w:sz w:val="10"/>
+                <w:szCs w:val="10"/>
+              </w:rPr>
+              <w:t>.</w:t>
             </w:r>
             <w:r>
               <w:rPr>
@@ -9524,8 +11054,18 @@
                 <w:sz w:val="10"/>
                 <w:szCs w:val="10"/>
               </w:rPr>
-              <w:t>Виноградова А.Д.</w:t>
-            </w:r>
+              <w:t xml:space="preserve">Виноградова </w:t>
+            </w:r>
+            <w:proofErr w:type="gramStart"/>
+            <w:r>
+              <w:rPr>
+                <w:b/>
+                <w:sz w:val="10"/>
+                <w:szCs w:val="10"/>
+              </w:rPr>
+              <w:t>А.Д.</w:t>
+            </w:r>
+            <w:proofErr w:type="gramEnd"/>
           </w:p>
         </w:tc>
         <w:tc>
@@ -9598,8 +11138,18 @@
                 <w:sz w:val="12"/>
                 <w:szCs w:val="12"/>
               </w:rPr>
-              <w:t>Дьякова А.С.</w:t>
-            </w:r>
+              <w:t xml:space="preserve">Дьякова </w:t>
+            </w:r>
+            <w:proofErr w:type="gramStart"/>
+            <w:r>
+              <w:rPr>
+                <w:b/>
+                <w:sz w:val="12"/>
+                <w:szCs w:val="12"/>
+              </w:rPr>
+              <w:t>А.С.</w:t>
+            </w:r>
+            <w:proofErr w:type="gramEnd"/>
           </w:p>
           <w:p>
             <w:pPr>
@@ -9794,13 +11344,23 @@
                 <w:szCs w:val="10"/>
               </w:rPr>
             </w:pPr>
-            <w:r>
-              <w:rPr>
-                <w:b/>
-                <w:sz w:val="10"/>
-                <w:szCs w:val="10"/>
-              </w:rPr>
-              <w:t>ПнП.</w:t>
+            <w:proofErr w:type="spellStart"/>
+            <w:r>
+              <w:rPr>
+                <w:b/>
+                <w:sz w:val="10"/>
+                <w:szCs w:val="10"/>
+              </w:rPr>
+              <w:t>ПнП</w:t>
+            </w:r>
+            <w:proofErr w:type="spellEnd"/>
+            <w:r>
+              <w:rPr>
+                <w:b/>
+                <w:sz w:val="10"/>
+                <w:szCs w:val="10"/>
+              </w:rPr>
+              <w:t>.</w:t>
             </w:r>
             <w:r>
               <w:rPr>
@@ -9835,8 +11395,18 @@
                 <w:sz w:val="10"/>
                 <w:szCs w:val="10"/>
               </w:rPr>
-              <w:t>Виноградова А.Д.</w:t>
-            </w:r>
+              <w:t xml:space="preserve">Виноградова </w:t>
+            </w:r>
+            <w:proofErr w:type="gramStart"/>
+            <w:r>
+              <w:rPr>
+                <w:b/>
+                <w:sz w:val="10"/>
+                <w:szCs w:val="10"/>
+              </w:rPr>
+              <w:t>А.Д.</w:t>
+            </w:r>
+            <w:proofErr w:type="gramEnd"/>
           </w:p>
         </w:tc>
         <w:tc>
@@ -10048,7 +11618,43 @@
                 <w:sz w:val="16"/>
                 <w:szCs w:val="16"/>
               </w:rPr>
-              <w:t>П   Р   О   Г   Р   А   М   М   И   Р   О   В   А   Н   И   Е                   Д   Л   Я                   И   Н   Т   Е   Р   Н   Е   Т                       -    Деканова М.В.                                    252В</w:t>
+              <w:t xml:space="preserve">П   Р   О   Г   Р   А   М   </w:t>
+            </w:r>
+            <w:proofErr w:type="spellStart"/>
+            <w:r>
+              <w:rPr>
+                <w:b/>
+                <w:sz w:val="16"/>
+                <w:szCs w:val="16"/>
+              </w:rPr>
+              <w:t>М</w:t>
+            </w:r>
+            <w:proofErr w:type="spellEnd"/>
+            <w:r>
+              <w:rPr>
+                <w:b/>
+                <w:sz w:val="16"/>
+                <w:szCs w:val="16"/>
+              </w:rPr>
+              <w:t xml:space="preserve">   И   Р   О   В   А   Н   И   Е                   Д   Л   Я                   И   Н   Т   Е   Р   Н   Е   Т                       -    </w:t>
+            </w:r>
+            <w:proofErr w:type="spellStart"/>
+            <w:r>
+              <w:rPr>
+                <w:b/>
+                <w:sz w:val="16"/>
+                <w:szCs w:val="16"/>
+              </w:rPr>
+              <w:t>Деканова</w:t>
+            </w:r>
+            <w:proofErr w:type="spellEnd"/>
+            <w:r>
+              <w:rPr>
+                <w:b/>
+                <w:sz w:val="16"/>
+                <w:szCs w:val="16"/>
+              </w:rPr>
+              <w:t xml:space="preserve"> М.В.                                    252В</w:t>
             </w:r>
           </w:p>
         </w:tc>
@@ -10140,32 +11746,52 @@
                 <w:szCs w:val="12"/>
               </w:rPr>
             </w:pPr>
-            <w:r>
-              <w:rPr>
-                <w:b/>
-                <w:sz w:val="12"/>
-                <w:szCs w:val="12"/>
-              </w:rPr>
-              <w:t>АОКС  215Д</w:t>
-            </w:r>
-          </w:p>
-          <w:p>
-            <w:pPr>
-              <w:jc w:val="center"/>
-              <w:rPr>
-                <w:b/>
-                <w:sz w:val="12"/>
-                <w:szCs w:val="12"/>
-              </w:rPr>
-            </w:pPr>
-            <w:r>
-              <w:rPr>
-                <w:b/>
-                <w:sz w:val="12"/>
-                <w:szCs w:val="12"/>
-              </w:rPr>
-              <w:t>Лукьянов А.О.</w:t>
-            </w:r>
+            <w:proofErr w:type="gramStart"/>
+            <w:r>
+              <w:rPr>
+                <w:b/>
+                <w:sz w:val="12"/>
+                <w:szCs w:val="12"/>
+              </w:rPr>
+              <w:t>АОКС  215</w:t>
+            </w:r>
+            <w:proofErr w:type="gramEnd"/>
+            <w:r>
+              <w:rPr>
+                <w:b/>
+                <w:sz w:val="12"/>
+                <w:szCs w:val="12"/>
+              </w:rPr>
+              <w:t>Д</w:t>
+            </w:r>
+          </w:p>
+          <w:p>
+            <w:pPr>
+              <w:jc w:val="center"/>
+              <w:rPr>
+                <w:b/>
+                <w:sz w:val="12"/>
+                <w:szCs w:val="12"/>
+              </w:rPr>
+            </w:pPr>
+            <w:r>
+              <w:rPr>
+                <w:b/>
+                <w:sz w:val="12"/>
+                <w:szCs w:val="12"/>
+              </w:rPr>
+              <w:t xml:space="preserve">Лукьянов </w:t>
+            </w:r>
+            <w:proofErr w:type="gramStart"/>
+            <w:r>
+              <w:rPr>
+                <w:b/>
+                <w:sz w:val="12"/>
+                <w:szCs w:val="12"/>
+              </w:rPr>
+              <w:t>А.О.</w:t>
+            </w:r>
+            <w:proofErr w:type="gramEnd"/>
           </w:p>
         </w:tc>
         <w:tc>
@@ -10187,32 +11813,52 @@
                 <w:szCs w:val="12"/>
               </w:rPr>
             </w:pPr>
-            <w:r>
-              <w:rPr>
-                <w:b/>
-                <w:sz w:val="12"/>
-                <w:szCs w:val="12"/>
-              </w:rPr>
-              <w:t>ПдИ   219Д</w:t>
-            </w:r>
-          </w:p>
-          <w:p>
-            <w:pPr>
-              <w:jc w:val="center"/>
-              <w:rPr>
-                <w:b/>
-                <w:sz w:val="12"/>
-                <w:szCs w:val="12"/>
-              </w:rPr>
-            </w:pPr>
-            <w:r>
-              <w:rPr>
-                <w:b/>
-                <w:sz w:val="12"/>
-                <w:szCs w:val="12"/>
-              </w:rPr>
-              <w:t>Виноградова А.Д.</w:t>
-            </w:r>
+            <w:proofErr w:type="spellStart"/>
+            <w:r>
+              <w:rPr>
+                <w:b/>
+                <w:sz w:val="12"/>
+                <w:szCs w:val="12"/>
+              </w:rPr>
+              <w:t>ПдИ</w:t>
+            </w:r>
+            <w:proofErr w:type="spellEnd"/>
+            <w:r>
+              <w:rPr>
+                <w:b/>
+                <w:sz w:val="12"/>
+                <w:szCs w:val="12"/>
+              </w:rPr>
+              <w:t xml:space="preserve">   219Д</w:t>
+            </w:r>
+          </w:p>
+          <w:p>
+            <w:pPr>
+              <w:jc w:val="center"/>
+              <w:rPr>
+                <w:b/>
+                <w:sz w:val="12"/>
+                <w:szCs w:val="12"/>
+              </w:rPr>
+            </w:pPr>
+            <w:r>
+              <w:rPr>
+                <w:b/>
+                <w:sz w:val="12"/>
+                <w:szCs w:val="12"/>
+              </w:rPr>
+              <w:t xml:space="preserve">Виноградова </w:t>
+            </w:r>
+            <w:proofErr w:type="gramStart"/>
+            <w:r>
+              <w:rPr>
+                <w:b/>
+                <w:sz w:val="12"/>
+                <w:szCs w:val="12"/>
+              </w:rPr>
+              <w:t>А.Д.</w:t>
+            </w:r>
+            <w:proofErr w:type="gramEnd"/>
           </w:p>
         </w:tc>
         <w:tc>
@@ -10252,7 +11898,34 @@
                 <w:sz w:val="16"/>
                 <w:szCs w:val="16"/>
               </w:rPr>
-              <w:t>П Р О Г Р А М М И Р О В А Н И Е       Н А        П Л А Т Ф О Р М Е    .</w:t>
+              <w:t xml:space="preserve">П Р О Г Р А М </w:t>
+            </w:r>
+            <w:proofErr w:type="spellStart"/>
+            <w:r>
+              <w:rPr>
+                <w:b/>
+                <w:sz w:val="16"/>
+                <w:szCs w:val="16"/>
+              </w:rPr>
+              <w:t>М</w:t>
+            </w:r>
+            <w:proofErr w:type="spellEnd"/>
+            <w:r>
+              <w:rPr>
+                <w:b/>
+                <w:sz w:val="16"/>
+                <w:szCs w:val="16"/>
+              </w:rPr>
+              <w:t xml:space="preserve"> И Р О В А Н И Е       Н А        П Л А Т Ф О Р М Е  </w:t>
+            </w:r>
+            <w:proofErr w:type="gramStart"/>
+            <w:r>
+              <w:rPr>
+                <w:b/>
+                <w:sz w:val="16"/>
+                <w:szCs w:val="16"/>
+              </w:rPr>
+              <w:t xml:space="preserve">  .</w:t>
             </w:r>
             <w:r>
               <w:rPr>
@@ -10263,6 +11936,7 @@
               </w:rPr>
               <w:t>N</w:t>
             </w:r>
+            <w:proofErr w:type="gramEnd"/>
             <w:r>
               <w:rPr>
                 <w:b/>
@@ -10327,7 +12001,25 @@
                 <w:sz w:val="16"/>
                 <w:szCs w:val="16"/>
               </w:rPr>
-              <w:t xml:space="preserve">        Деканова М.В.             252В</w:t>
+              <w:t xml:space="preserve">        </w:t>
+            </w:r>
+            <w:proofErr w:type="spellStart"/>
+            <w:r>
+              <w:rPr>
+                <w:b/>
+                <w:sz w:val="16"/>
+                <w:szCs w:val="16"/>
+              </w:rPr>
+              <w:t>Деканова</w:t>
+            </w:r>
+            <w:proofErr w:type="spellEnd"/>
+            <w:r>
+              <w:rPr>
+                <w:b/>
+                <w:sz w:val="16"/>
+                <w:szCs w:val="16"/>
+              </w:rPr>
+              <w:t xml:space="preserve"> М.В.             252В</w:t>
             </w:r>
           </w:p>
         </w:tc>
@@ -10394,32 +12086,52 @@
                 <w:szCs w:val="12"/>
               </w:rPr>
             </w:pPr>
-            <w:r>
-              <w:rPr>
-                <w:b/>
-                <w:sz w:val="12"/>
-                <w:szCs w:val="12"/>
-              </w:rPr>
-              <w:t>ПдИ   219Д</w:t>
-            </w:r>
-          </w:p>
-          <w:p>
-            <w:pPr>
-              <w:jc w:val="center"/>
-              <w:rPr>
-                <w:b/>
-                <w:sz w:val="12"/>
-                <w:szCs w:val="12"/>
-              </w:rPr>
-            </w:pPr>
-            <w:r>
-              <w:rPr>
-                <w:b/>
-                <w:sz w:val="12"/>
-                <w:szCs w:val="12"/>
-              </w:rPr>
-              <w:t>Виноградова А.Д.</w:t>
-            </w:r>
+            <w:proofErr w:type="spellStart"/>
+            <w:r>
+              <w:rPr>
+                <w:b/>
+                <w:sz w:val="12"/>
+                <w:szCs w:val="12"/>
+              </w:rPr>
+              <w:t>ПдИ</w:t>
+            </w:r>
+            <w:proofErr w:type="spellEnd"/>
+            <w:r>
+              <w:rPr>
+                <w:b/>
+                <w:sz w:val="12"/>
+                <w:szCs w:val="12"/>
+              </w:rPr>
+              <w:t xml:space="preserve">   219Д</w:t>
+            </w:r>
+          </w:p>
+          <w:p>
+            <w:pPr>
+              <w:jc w:val="center"/>
+              <w:rPr>
+                <w:b/>
+                <w:sz w:val="12"/>
+                <w:szCs w:val="12"/>
+              </w:rPr>
+            </w:pPr>
+            <w:r>
+              <w:rPr>
+                <w:b/>
+                <w:sz w:val="12"/>
+                <w:szCs w:val="12"/>
+              </w:rPr>
+              <w:t xml:space="preserve">Виноградова </w:t>
+            </w:r>
+            <w:proofErr w:type="gramStart"/>
+            <w:r>
+              <w:rPr>
+                <w:b/>
+                <w:sz w:val="12"/>
+                <w:szCs w:val="12"/>
+              </w:rPr>
+              <w:t>А.Д.</w:t>
+            </w:r>
+            <w:proofErr w:type="gramEnd"/>
           </w:p>
         </w:tc>
         <w:tc>
@@ -10441,32 +12153,52 @@
                 <w:szCs w:val="12"/>
               </w:rPr>
             </w:pPr>
-            <w:r>
-              <w:rPr>
-                <w:b/>
-                <w:sz w:val="12"/>
-                <w:szCs w:val="12"/>
-              </w:rPr>
-              <w:t>АОКС  215Д</w:t>
-            </w:r>
-          </w:p>
-          <w:p>
-            <w:pPr>
-              <w:jc w:val="center"/>
-              <w:rPr>
-                <w:b/>
-                <w:sz w:val="12"/>
-                <w:szCs w:val="12"/>
-              </w:rPr>
-            </w:pPr>
-            <w:r>
-              <w:rPr>
-                <w:b/>
-                <w:sz w:val="12"/>
-                <w:szCs w:val="12"/>
-              </w:rPr>
-              <w:t>Лукьянов А.О.</w:t>
-            </w:r>
+            <w:proofErr w:type="gramStart"/>
+            <w:r>
+              <w:rPr>
+                <w:b/>
+                <w:sz w:val="12"/>
+                <w:szCs w:val="12"/>
+              </w:rPr>
+              <w:t>АОКС  215</w:t>
+            </w:r>
+            <w:proofErr w:type="gramEnd"/>
+            <w:r>
+              <w:rPr>
+                <w:b/>
+                <w:sz w:val="12"/>
+                <w:szCs w:val="12"/>
+              </w:rPr>
+              <w:t>Д</w:t>
+            </w:r>
+          </w:p>
+          <w:p>
+            <w:pPr>
+              <w:jc w:val="center"/>
+              <w:rPr>
+                <w:b/>
+                <w:sz w:val="12"/>
+                <w:szCs w:val="12"/>
+              </w:rPr>
+            </w:pPr>
+            <w:r>
+              <w:rPr>
+                <w:b/>
+                <w:sz w:val="12"/>
+                <w:szCs w:val="12"/>
+              </w:rPr>
+              <w:t xml:space="preserve">Лукьянов </w:t>
+            </w:r>
+            <w:proofErr w:type="gramStart"/>
+            <w:r>
+              <w:rPr>
+                <w:b/>
+                <w:sz w:val="12"/>
+                <w:szCs w:val="12"/>
+              </w:rPr>
+              <w:t>А.О.</w:t>
+            </w:r>
+            <w:proofErr w:type="gramEnd"/>
           </w:p>
         </w:tc>
         <w:tc>
@@ -10511,15 +12243,15 @@
         <w:tc>
           <w:tcPr>
             <w:tcW w:w="728" w:type="dxa"/>
-            <w:vMerge w:val="restart"/>
-            <w:tcBorders>
-              <w:left w:val="thinThickSmallGap" w:sz="24" w:space="0" w:color="auto"/>
-              <w:right w:val="thinThickSmallGap" w:sz="24" w:space="0" w:color="auto"/>
-            </w:tcBorders>
-            <w:shd w:val="clear" w:color="auto" w:fill="auto"/>
-          </w:tcPr>
-          <w:p>
-            <w:pPr>
+            <w:tcBorders>
+              <w:left w:val="thinThickSmallGap" w:sz="24" w:space="0" w:color="auto"/>
+              <w:right w:val="thinThickSmallGap" w:sz="24" w:space="0" w:color="auto"/>
+            </w:tcBorders>
+            <w:shd w:val="clear" w:color="auto" w:fill="FFCCFF"/>
+          </w:tcPr>
+          <w:p>
+            <w:pPr>
+              <w:jc w:val="center"/>
               <w:rPr>
                 <w:b/>
                 <w:sz w:val="20"/>
@@ -10549,398 +12281,57 @@
                 <w:sz w:val="20"/>
                 <w:szCs w:val="20"/>
               </w:rPr>
-              <w:t>15:10</w:t>
-            </w:r>
-          </w:p>
-        </w:tc>
-        <w:tc>
-          <w:tcPr>
-            <w:tcW w:w="1256" w:type="dxa"/>
+              <w:t>14:30</w:t>
+            </w:r>
+          </w:p>
+        </w:tc>
+        <w:tc>
+          <w:tcPr>
+            <w:tcW w:w="13059" w:type="dxa"/>
+            <w:gridSpan w:val="13"/>
             <w:tcBorders>
               <w:top w:val="single" w:sz="12" w:space="0" w:color="auto"/>
               <w:left w:val="thinThickSmallGap" w:sz="24" w:space="0" w:color="auto"/>
-              <w:right w:val="single" w:sz="4" w:space="0" w:color="auto"/>
-            </w:tcBorders>
-            <w:shd w:val="clear" w:color="auto" w:fill="auto"/>
-          </w:tcPr>
-          <w:p>
-            <w:pPr>
-              <w:jc w:val="center"/>
-              <w:rPr>
-                <w:b/>
-                <w:sz w:val="12"/>
-                <w:szCs w:val="12"/>
-              </w:rPr>
-            </w:pPr>
-            <w:r>
-              <w:rPr>
-                <w:b/>
-                <w:sz w:val="12"/>
-                <w:szCs w:val="12"/>
-              </w:rPr>
-              <w:t>АОКС  215Д</w:t>
-            </w:r>
-          </w:p>
-          <w:p>
-            <w:pPr>
-              <w:jc w:val="center"/>
-              <w:rPr>
-                <w:b/>
-                <w:sz w:val="12"/>
-                <w:szCs w:val="12"/>
-              </w:rPr>
-            </w:pPr>
-            <w:r>
-              <w:rPr>
-                <w:b/>
-                <w:sz w:val="12"/>
-                <w:szCs w:val="12"/>
-              </w:rPr>
-              <w:t>Лукьянов А.О.</w:t>
-            </w:r>
-          </w:p>
-        </w:tc>
-        <w:tc>
-          <w:tcPr>
-            <w:tcW w:w="1157" w:type="dxa"/>
-            <w:tcBorders>
-              <w:top w:val="single" w:sz="12" w:space="0" w:color="auto"/>
-              <w:left w:val="single" w:sz="4" w:space="0" w:color="auto"/>
-              <w:right w:val="thinThickSmallGap" w:sz="24" w:space="0" w:color="auto"/>
-            </w:tcBorders>
-            <w:shd w:val="clear" w:color="auto" w:fill="auto"/>
-          </w:tcPr>
-          <w:p>
-            <w:pPr>
-              <w:jc w:val="center"/>
-              <w:rPr>
-                <w:b/>
-                <w:sz w:val="12"/>
-                <w:szCs w:val="12"/>
-              </w:rPr>
-            </w:pPr>
-            <w:r>
-              <w:rPr>
-                <w:b/>
-                <w:sz w:val="12"/>
-                <w:szCs w:val="12"/>
-              </w:rPr>
-              <w:t>ПдИ   219Д</w:t>
-            </w:r>
-          </w:p>
-          <w:p>
-            <w:pPr>
-              <w:jc w:val="center"/>
-              <w:rPr>
-                <w:b/>
-                <w:sz w:val="12"/>
-                <w:szCs w:val="12"/>
-              </w:rPr>
-            </w:pPr>
-            <w:r>
-              <w:rPr>
-                <w:b/>
-                <w:sz w:val="12"/>
-                <w:szCs w:val="12"/>
-              </w:rPr>
-              <w:t>Виноградова А.Д.</w:t>
-            </w:r>
-          </w:p>
-        </w:tc>
-        <w:tc>
-          <w:tcPr>
-            <w:tcW w:w="1363" w:type="dxa"/>
-            <w:vMerge w:val="restart"/>
-            <w:tcBorders>
-              <w:top w:val="single" w:sz="12" w:space="0" w:color="auto"/>
-              <w:left w:val="thinThickSmallGap" w:sz="24" w:space="0" w:color="auto"/>
-              <w:right w:val="single" w:sz="4" w:space="0" w:color="auto"/>
-            </w:tcBorders>
-            <w:shd w:val="clear" w:color="auto" w:fill="auto"/>
-          </w:tcPr>
-          <w:p>
-            <w:pPr>
-              <w:ind w:left="102"/>
-              <w:jc w:val="center"/>
-              <w:rPr>
-                <w:b/>
-                <w:sz w:val="12"/>
-                <w:szCs w:val="12"/>
-              </w:rPr>
-            </w:pPr>
-            <w:r>
-              <w:rPr>
-                <w:b/>
-                <w:sz w:val="12"/>
-                <w:szCs w:val="12"/>
-              </w:rPr>
-              <w:t>БД</w:t>
-            </w:r>
-          </w:p>
-          <w:p>
-            <w:pPr>
-              <w:jc w:val="center"/>
-              <w:rPr>
-                <w:b/>
-                <w:sz w:val="16"/>
-                <w:szCs w:val="16"/>
-              </w:rPr>
-            </w:pPr>
-            <w:r>
-              <w:rPr>
-                <w:b/>
-                <w:sz w:val="12"/>
-                <w:szCs w:val="12"/>
-              </w:rPr>
-              <w:t>Пантелейко А.Ф. 207Г</w:t>
-            </w:r>
-          </w:p>
-        </w:tc>
-        <w:tc>
-          <w:tcPr>
-            <w:tcW w:w="1264" w:type="dxa"/>
-            <w:vMerge w:val="restart"/>
-            <w:tcBorders>
-              <w:top w:val="single" w:sz="12" w:space="0" w:color="auto"/>
-              <w:left w:val="single" w:sz="4" w:space="0" w:color="auto"/>
-              <w:right w:val="thinThickSmallGap" w:sz="24" w:space="0" w:color="auto"/>
-            </w:tcBorders>
-            <w:shd w:val="clear" w:color="auto" w:fill="auto"/>
-          </w:tcPr>
-          <w:p>
-            <w:pPr>
-              <w:ind w:left="102"/>
-              <w:jc w:val="center"/>
-              <w:rPr>
-                <w:b/>
-                <w:sz w:val="12"/>
-                <w:szCs w:val="12"/>
-              </w:rPr>
-            </w:pPr>
-            <w:r>
-              <w:rPr>
-                <w:b/>
-                <w:sz w:val="12"/>
-                <w:szCs w:val="12"/>
-              </w:rPr>
-              <w:t xml:space="preserve">РКПП </w:t>
-            </w:r>
-          </w:p>
-          <w:p>
-            <w:pPr>
-              <w:jc w:val="center"/>
-              <w:rPr>
-                <w:b/>
-                <w:sz w:val="12"/>
-                <w:szCs w:val="12"/>
-              </w:rPr>
-            </w:pPr>
-            <w:r>
-              <w:rPr>
-                <w:b/>
-                <w:sz w:val="12"/>
-                <w:szCs w:val="12"/>
-              </w:rPr>
-              <w:t xml:space="preserve">Рогулев В.С. </w:t>
-            </w:r>
-          </w:p>
-          <w:p>
-            <w:pPr>
-              <w:jc w:val="center"/>
-              <w:rPr>
-                <w:b/>
-                <w:sz w:val="16"/>
-                <w:szCs w:val="16"/>
-              </w:rPr>
-            </w:pPr>
-            <w:r>
-              <w:rPr>
-                <w:b/>
-                <w:sz w:val="12"/>
-                <w:szCs w:val="12"/>
-              </w:rPr>
-              <w:t>311А</w:t>
-            </w:r>
-          </w:p>
-        </w:tc>
-        <w:tc>
-          <w:tcPr>
-            <w:tcW w:w="2476" w:type="dxa"/>
-            <w:gridSpan w:val="3"/>
-            <w:vMerge w:val="restart"/>
-            <w:tcBorders>
-              <w:top w:val="single" w:sz="12" w:space="0" w:color="auto"/>
-              <w:left w:val="thinThickSmallGap" w:sz="24" w:space="0" w:color="auto"/>
-              <w:right w:val="thinThickSmallGap" w:sz="24" w:space="0" w:color="auto"/>
-            </w:tcBorders>
-            <w:shd w:val="clear" w:color="auto" w:fill="auto"/>
-          </w:tcPr>
-          <w:p>
-            <w:pPr>
-              <w:jc w:val="center"/>
-              <w:rPr>
-                <w:b/>
-                <w:sz w:val="16"/>
-                <w:szCs w:val="16"/>
-              </w:rPr>
-            </w:pPr>
-          </w:p>
-        </w:tc>
-        <w:tc>
-          <w:tcPr>
-            <w:tcW w:w="1275" w:type="dxa"/>
-            <w:tcBorders>
-              <w:top w:val="single" w:sz="12" w:space="0" w:color="auto"/>
-              <w:left w:val="thinThickSmallGap" w:sz="24" w:space="0" w:color="auto"/>
-              <w:right w:val="single" w:sz="4" w:space="0" w:color="auto"/>
-            </w:tcBorders>
-            <w:shd w:val="clear" w:color="auto" w:fill="auto"/>
-          </w:tcPr>
-          <w:p>
-            <w:pPr>
-              <w:ind w:left="102"/>
-              <w:jc w:val="center"/>
-              <w:rPr>
-                <w:b/>
-                <w:sz w:val="12"/>
-                <w:szCs w:val="12"/>
-              </w:rPr>
-            </w:pPr>
-            <w:r>
-              <w:rPr>
-                <w:b/>
-                <w:sz w:val="12"/>
-                <w:szCs w:val="12"/>
-              </w:rPr>
-              <w:t>РКПП   медиа</w:t>
-            </w:r>
-          </w:p>
-          <w:p>
-            <w:pPr>
-              <w:jc w:val="center"/>
-              <w:rPr>
-                <w:b/>
-                <w:sz w:val="16"/>
-                <w:szCs w:val="16"/>
-              </w:rPr>
-            </w:pPr>
-            <w:r>
-              <w:rPr>
-                <w:b/>
-                <w:sz w:val="12"/>
-                <w:szCs w:val="12"/>
-              </w:rPr>
-              <w:t>Дубовский Н.В</w:t>
-            </w:r>
-          </w:p>
-        </w:tc>
-        <w:tc>
-          <w:tcPr>
-            <w:tcW w:w="1290" w:type="dxa"/>
-            <w:gridSpan w:val="2"/>
-            <w:tcBorders>
-              <w:top w:val="single" w:sz="12" w:space="0" w:color="auto"/>
-              <w:left w:val="single" w:sz="4" w:space="0" w:color="auto"/>
-              <w:right w:val="thinThickSmallGap" w:sz="24" w:space="0" w:color="auto"/>
-            </w:tcBorders>
-            <w:shd w:val="clear" w:color="auto" w:fill="auto"/>
-          </w:tcPr>
-          <w:p>
-            <w:pPr>
-              <w:ind w:left="102"/>
-              <w:jc w:val="center"/>
-              <w:rPr>
-                <w:b/>
-                <w:sz w:val="16"/>
-                <w:szCs w:val="16"/>
-              </w:rPr>
-            </w:pPr>
-          </w:p>
-        </w:tc>
-        <w:tc>
-          <w:tcPr>
-            <w:tcW w:w="1489" w:type="dxa"/>
-            <w:gridSpan w:val="2"/>
-            <w:tcBorders>
-              <w:top w:val="single" w:sz="12" w:space="0" w:color="auto"/>
-              <w:left w:val="thinThickSmallGap" w:sz="24" w:space="0" w:color="auto"/>
-              <w:right w:val="single" w:sz="4" w:space="0" w:color="auto"/>
-            </w:tcBorders>
-            <w:shd w:val="clear" w:color="auto" w:fill="auto"/>
-          </w:tcPr>
-          <w:p>
-            <w:pPr>
-              <w:jc w:val="center"/>
-              <w:rPr>
-                <w:b/>
-                <w:sz w:val="10"/>
-                <w:szCs w:val="10"/>
-              </w:rPr>
-            </w:pPr>
-            <w:r>
-              <w:rPr>
-                <w:b/>
-                <w:sz w:val="10"/>
-                <w:szCs w:val="10"/>
-              </w:rPr>
-              <w:t>ПнП.</w:t>
-            </w:r>
-            <w:r>
-              <w:rPr>
-                <w:b/>
-                <w:sz w:val="10"/>
-                <w:szCs w:val="10"/>
-                <w:lang w:val="en-US"/>
-              </w:rPr>
-              <w:t>NET</w:t>
-            </w:r>
-            <w:r>
-              <w:rPr>
-                <w:b/>
-                <w:sz w:val="10"/>
-                <w:szCs w:val="10"/>
-              </w:rPr>
-              <w:t xml:space="preserve">         218Д</w:t>
-            </w:r>
-          </w:p>
-          <w:p>
-            <w:pPr>
-              <w:jc w:val="center"/>
-              <w:rPr>
-                <w:b/>
-                <w:sz w:val="16"/>
-                <w:szCs w:val="16"/>
-              </w:rPr>
-            </w:pPr>
-            <w:r>
-              <w:rPr>
-                <w:b/>
-                <w:sz w:val="10"/>
-                <w:szCs w:val="10"/>
-              </w:rPr>
-              <w:t>Дьякова А.С.</w:t>
-            </w:r>
-          </w:p>
-        </w:tc>
-        <w:tc>
-          <w:tcPr>
-            <w:tcW w:w="1489" w:type="dxa"/>
-            <w:tcBorders>
-              <w:top w:val="single" w:sz="12" w:space="0" w:color="auto"/>
-              <w:left w:val="single" w:sz="4" w:space="0" w:color="auto"/>
-              <w:right w:val="thinThickSmallGap" w:sz="24" w:space="0" w:color="auto"/>
-            </w:tcBorders>
-            <w:shd w:val="clear" w:color="auto" w:fill="auto"/>
-          </w:tcPr>
-          <w:p>
-            <w:pPr>
-              <w:jc w:val="center"/>
-              <w:rPr>
-                <w:b/>
-                <w:sz w:val="16"/>
-                <w:szCs w:val="16"/>
-              </w:rPr>
-            </w:pPr>
+              <w:right w:val="thinThickSmallGap" w:sz="24" w:space="0" w:color="auto"/>
+            </w:tcBorders>
+            <w:shd w:val="clear" w:color="auto" w:fill="FFCCFF"/>
+            <w:vAlign w:val="center"/>
+          </w:tcPr>
+          <w:p>
+            <w:pPr>
+              <w:jc w:val="center"/>
+              <w:rPr>
+                <w:b/>
+                <w:sz w:val="18"/>
+                <w:szCs w:val="18"/>
+              </w:rPr>
+            </w:pPr>
+            <w:r>
+              <w:rPr>
+                <w:b/>
+                <w:sz w:val="18"/>
+                <w:szCs w:val="18"/>
+              </w:rPr>
+              <w:t>Организационно – информационный час</w:t>
+            </w:r>
+          </w:p>
+          <w:p>
+            <w:pPr>
+              <w:jc w:val="center"/>
+              <w:rPr>
+                <w:b/>
+                <w:sz w:val="16"/>
+                <w:szCs w:val="16"/>
+              </w:rPr>
+            </w:pPr>
+            <w:r>
+              <w:rPr>
+                <w:b/>
+                <w:sz w:val="18"/>
+                <w:szCs w:val="18"/>
+              </w:rPr>
+              <w:t>16 сентября, 21 октября, 18 ноября, 16 декабря</w:t>
+            </w:r>
           </w:p>
         </w:tc>
       </w:tr>
@@ -10963,7 +12354,7 @@
         <w:tc>
           <w:tcPr>
             <w:tcW w:w="728" w:type="dxa"/>
-            <w:vMerge/>
+            <w:vMerge w:val="restart"/>
             <w:tcBorders>
               <w:left w:val="thinThickSmallGap" w:sz="24" w:space="0" w:color="auto"/>
               <w:right w:val="thinThickSmallGap" w:sz="24" w:space="0" w:color="auto"/>
@@ -10978,6 +12369,31 @@
                 <w:szCs w:val="20"/>
               </w:rPr>
             </w:pPr>
+            <w:r>
+              <w:rPr>
+                <w:b/>
+                <w:sz w:val="20"/>
+                <w:szCs w:val="20"/>
+              </w:rPr>
+              <w:t>13:50</w:t>
+            </w:r>
+          </w:p>
+          <w:p>
+            <w:pPr>
+              <w:rPr>
+                <w:b/>
+                <w:sz w:val="20"/>
+                <w:szCs w:val="20"/>
+              </w:rPr>
+            </w:pPr>
+            <w:r>
+              <w:rPr>
+                <w:b/>
+                <w:sz w:val="20"/>
+                <w:szCs w:val="20"/>
+              </w:rPr>
+              <w:t>15:10</w:t>
+            </w:r>
           </w:p>
         </w:tc>
         <w:tc>
@@ -10988,43 +12404,63 @@
               <w:left w:val="thinThickSmallGap" w:sz="24" w:space="0" w:color="auto"/>
               <w:right w:val="single" w:sz="4" w:space="0" w:color="auto"/>
             </w:tcBorders>
-            <w:shd w:val="clear" w:color="auto" w:fill="CCFFCC"/>
-          </w:tcPr>
-          <w:p>
-            <w:pPr>
-              <w:jc w:val="center"/>
-              <w:rPr>
-                <w:b/>
-                <w:sz w:val="12"/>
-                <w:szCs w:val="12"/>
-              </w:rPr>
-            </w:pPr>
-            <w:r>
-              <w:rPr>
-                <w:b/>
-                <w:sz w:val="12"/>
-                <w:szCs w:val="12"/>
-              </w:rPr>
-              <w:t>ПдИ   219Д</w:t>
-            </w:r>
-          </w:p>
-          <w:p>
-            <w:pPr>
-              <w:jc w:val="center"/>
-              <w:rPr>
-                <w:b/>
-                <w:sz w:val="12"/>
-                <w:szCs w:val="12"/>
-              </w:rPr>
-            </w:pPr>
-            <w:r>
-              <w:rPr>
-                <w:b/>
-                <w:sz w:val="12"/>
-                <w:szCs w:val="12"/>
-              </w:rPr>
-              <w:t>Виноградова А.Д.</w:t>
-            </w:r>
+            <w:shd w:val="clear" w:color="auto" w:fill="auto"/>
+          </w:tcPr>
+          <w:p>
+            <w:pPr>
+              <w:jc w:val="center"/>
+              <w:rPr>
+                <w:b/>
+                <w:sz w:val="12"/>
+                <w:szCs w:val="12"/>
+              </w:rPr>
+            </w:pPr>
+            <w:proofErr w:type="gramStart"/>
+            <w:r>
+              <w:rPr>
+                <w:b/>
+                <w:sz w:val="12"/>
+                <w:szCs w:val="12"/>
+              </w:rPr>
+              <w:t>АОКС  215</w:t>
+            </w:r>
+            <w:proofErr w:type="gramEnd"/>
+            <w:r>
+              <w:rPr>
+                <w:b/>
+                <w:sz w:val="12"/>
+                <w:szCs w:val="12"/>
+              </w:rPr>
+              <w:t>Д</w:t>
+            </w:r>
+          </w:p>
+          <w:p>
+            <w:pPr>
+              <w:jc w:val="center"/>
+              <w:rPr>
+                <w:b/>
+                <w:sz w:val="12"/>
+                <w:szCs w:val="12"/>
+              </w:rPr>
+            </w:pPr>
+            <w:r>
+              <w:rPr>
+                <w:b/>
+                <w:sz w:val="12"/>
+                <w:szCs w:val="12"/>
+              </w:rPr>
+              <w:t xml:space="preserve">Лукьянов </w:t>
+            </w:r>
+            <w:proofErr w:type="gramStart"/>
+            <w:r>
+              <w:rPr>
+                <w:b/>
+                <w:sz w:val="12"/>
+                <w:szCs w:val="12"/>
+              </w:rPr>
+              <w:t>А.О.</w:t>
+            </w:r>
+            <w:proofErr w:type="gramEnd"/>
           </w:p>
         </w:tc>
         <w:tc>
@@ -11035,6 +12471,436 @@
               <w:left w:val="single" w:sz="4" w:space="0" w:color="auto"/>
               <w:right w:val="thinThickSmallGap" w:sz="24" w:space="0" w:color="auto"/>
             </w:tcBorders>
+            <w:shd w:val="clear" w:color="auto" w:fill="auto"/>
+          </w:tcPr>
+          <w:p>
+            <w:pPr>
+              <w:jc w:val="center"/>
+              <w:rPr>
+                <w:b/>
+                <w:sz w:val="12"/>
+                <w:szCs w:val="12"/>
+              </w:rPr>
+            </w:pPr>
+            <w:proofErr w:type="spellStart"/>
+            <w:r>
+              <w:rPr>
+                <w:b/>
+                <w:sz w:val="12"/>
+                <w:szCs w:val="12"/>
+              </w:rPr>
+              <w:t>ПдИ</w:t>
+            </w:r>
+            <w:proofErr w:type="spellEnd"/>
+            <w:r>
+              <w:rPr>
+                <w:b/>
+                <w:sz w:val="12"/>
+                <w:szCs w:val="12"/>
+              </w:rPr>
+              <w:t xml:space="preserve">   219Д</w:t>
+            </w:r>
+          </w:p>
+          <w:p>
+            <w:pPr>
+              <w:jc w:val="center"/>
+              <w:rPr>
+                <w:b/>
+                <w:sz w:val="12"/>
+                <w:szCs w:val="12"/>
+              </w:rPr>
+            </w:pPr>
+            <w:r>
+              <w:rPr>
+                <w:b/>
+                <w:sz w:val="12"/>
+                <w:szCs w:val="12"/>
+              </w:rPr>
+              <w:t xml:space="preserve">Виноградова </w:t>
+            </w:r>
+            <w:proofErr w:type="gramStart"/>
+            <w:r>
+              <w:rPr>
+                <w:b/>
+                <w:sz w:val="12"/>
+                <w:szCs w:val="12"/>
+              </w:rPr>
+              <w:t>А.Д.</w:t>
+            </w:r>
+            <w:proofErr w:type="gramEnd"/>
+          </w:p>
+        </w:tc>
+        <w:tc>
+          <w:tcPr>
+            <w:tcW w:w="1363" w:type="dxa"/>
+            <w:vMerge w:val="restart"/>
+            <w:tcBorders>
+              <w:top w:val="single" w:sz="12" w:space="0" w:color="auto"/>
+              <w:left w:val="thinThickSmallGap" w:sz="24" w:space="0" w:color="auto"/>
+              <w:right w:val="single" w:sz="4" w:space="0" w:color="auto"/>
+            </w:tcBorders>
+            <w:shd w:val="clear" w:color="auto" w:fill="auto"/>
+          </w:tcPr>
+          <w:p>
+            <w:pPr>
+              <w:ind w:left="102"/>
+              <w:jc w:val="center"/>
+              <w:rPr>
+                <w:b/>
+                <w:sz w:val="12"/>
+                <w:szCs w:val="12"/>
+              </w:rPr>
+            </w:pPr>
+            <w:r>
+              <w:rPr>
+                <w:b/>
+                <w:sz w:val="12"/>
+                <w:szCs w:val="12"/>
+              </w:rPr>
+              <w:t>БД</w:t>
+            </w:r>
+          </w:p>
+          <w:p>
+            <w:pPr>
+              <w:jc w:val="center"/>
+              <w:rPr>
+                <w:b/>
+                <w:sz w:val="16"/>
+                <w:szCs w:val="16"/>
+              </w:rPr>
+            </w:pPr>
+            <w:proofErr w:type="spellStart"/>
+            <w:r>
+              <w:rPr>
+                <w:b/>
+                <w:sz w:val="12"/>
+                <w:szCs w:val="12"/>
+              </w:rPr>
+              <w:t>Пантелейко</w:t>
+            </w:r>
+            <w:proofErr w:type="spellEnd"/>
+            <w:r>
+              <w:rPr>
+                <w:b/>
+                <w:sz w:val="12"/>
+                <w:szCs w:val="12"/>
+              </w:rPr>
+              <w:t xml:space="preserve"> А.Ф. 207Г</w:t>
+            </w:r>
+          </w:p>
+        </w:tc>
+        <w:tc>
+          <w:tcPr>
+            <w:tcW w:w="1264" w:type="dxa"/>
+            <w:vMerge w:val="restart"/>
+            <w:tcBorders>
+              <w:top w:val="single" w:sz="12" w:space="0" w:color="auto"/>
+              <w:left w:val="single" w:sz="4" w:space="0" w:color="auto"/>
+              <w:right w:val="thinThickSmallGap" w:sz="24" w:space="0" w:color="auto"/>
+            </w:tcBorders>
+            <w:shd w:val="clear" w:color="auto" w:fill="auto"/>
+          </w:tcPr>
+          <w:p>
+            <w:pPr>
+              <w:ind w:left="102"/>
+              <w:jc w:val="center"/>
+              <w:rPr>
+                <w:b/>
+                <w:sz w:val="12"/>
+                <w:szCs w:val="12"/>
+              </w:rPr>
+            </w:pPr>
+            <w:r>
+              <w:rPr>
+                <w:b/>
+                <w:sz w:val="12"/>
+                <w:szCs w:val="12"/>
+              </w:rPr>
+              <w:t xml:space="preserve">РКПП </w:t>
+            </w:r>
+          </w:p>
+          <w:p>
+            <w:pPr>
+              <w:jc w:val="center"/>
+              <w:rPr>
+                <w:b/>
+                <w:sz w:val="12"/>
+                <w:szCs w:val="12"/>
+              </w:rPr>
+            </w:pPr>
+            <w:r>
+              <w:rPr>
+                <w:b/>
+                <w:sz w:val="12"/>
+                <w:szCs w:val="12"/>
+              </w:rPr>
+              <w:t xml:space="preserve">Рогулев В.С. </w:t>
+            </w:r>
+          </w:p>
+          <w:p>
+            <w:pPr>
+              <w:jc w:val="center"/>
+              <w:rPr>
+                <w:b/>
+                <w:sz w:val="16"/>
+                <w:szCs w:val="16"/>
+              </w:rPr>
+            </w:pPr>
+            <w:r>
+              <w:rPr>
+                <w:b/>
+                <w:sz w:val="12"/>
+                <w:szCs w:val="12"/>
+              </w:rPr>
+              <w:t>311А</w:t>
+            </w:r>
+          </w:p>
+        </w:tc>
+        <w:tc>
+          <w:tcPr>
+            <w:tcW w:w="2476" w:type="dxa"/>
+            <w:gridSpan w:val="3"/>
+            <w:vMerge w:val="restart"/>
+            <w:tcBorders>
+              <w:top w:val="single" w:sz="12" w:space="0" w:color="auto"/>
+              <w:left w:val="thinThickSmallGap" w:sz="24" w:space="0" w:color="auto"/>
+              <w:right w:val="thinThickSmallGap" w:sz="24" w:space="0" w:color="auto"/>
+            </w:tcBorders>
+            <w:shd w:val="clear" w:color="auto" w:fill="auto"/>
+          </w:tcPr>
+          <w:p>
+            <w:pPr>
+              <w:jc w:val="center"/>
+              <w:rPr>
+                <w:b/>
+                <w:sz w:val="16"/>
+                <w:szCs w:val="16"/>
+              </w:rPr>
+            </w:pPr>
+          </w:p>
+        </w:tc>
+        <w:tc>
+          <w:tcPr>
+            <w:tcW w:w="1275" w:type="dxa"/>
+            <w:tcBorders>
+              <w:top w:val="single" w:sz="12" w:space="0" w:color="auto"/>
+              <w:left w:val="thinThickSmallGap" w:sz="24" w:space="0" w:color="auto"/>
+              <w:right w:val="single" w:sz="4" w:space="0" w:color="auto"/>
+            </w:tcBorders>
+            <w:shd w:val="clear" w:color="auto" w:fill="auto"/>
+          </w:tcPr>
+          <w:p>
+            <w:pPr>
+              <w:ind w:left="102"/>
+              <w:jc w:val="center"/>
+              <w:rPr>
+                <w:b/>
+                <w:sz w:val="12"/>
+                <w:szCs w:val="12"/>
+              </w:rPr>
+            </w:pPr>
+            <w:r>
+              <w:rPr>
+                <w:b/>
+                <w:sz w:val="12"/>
+                <w:szCs w:val="12"/>
+              </w:rPr>
+              <w:t>РКПП   медиа</w:t>
+            </w:r>
+          </w:p>
+          <w:p>
+            <w:pPr>
+              <w:jc w:val="center"/>
+              <w:rPr>
+                <w:b/>
+                <w:sz w:val="16"/>
+                <w:szCs w:val="16"/>
+              </w:rPr>
+            </w:pPr>
+            <w:r>
+              <w:rPr>
+                <w:b/>
+                <w:sz w:val="12"/>
+                <w:szCs w:val="12"/>
+              </w:rPr>
+              <w:t>Дубовский Н.В</w:t>
+            </w:r>
+          </w:p>
+        </w:tc>
+        <w:tc>
+          <w:tcPr>
+            <w:tcW w:w="1290" w:type="dxa"/>
+            <w:gridSpan w:val="2"/>
+            <w:tcBorders>
+              <w:top w:val="single" w:sz="12" w:space="0" w:color="auto"/>
+              <w:left w:val="single" w:sz="4" w:space="0" w:color="auto"/>
+              <w:right w:val="thinThickSmallGap" w:sz="24" w:space="0" w:color="auto"/>
+            </w:tcBorders>
+            <w:shd w:val="clear" w:color="auto" w:fill="auto"/>
+          </w:tcPr>
+          <w:p>
+            <w:pPr>
+              <w:ind w:left="102"/>
+              <w:jc w:val="center"/>
+              <w:rPr>
+                <w:b/>
+                <w:sz w:val="16"/>
+                <w:szCs w:val="16"/>
+              </w:rPr>
+            </w:pPr>
+          </w:p>
+        </w:tc>
+        <w:tc>
+          <w:tcPr>
+            <w:tcW w:w="1489" w:type="dxa"/>
+            <w:gridSpan w:val="2"/>
+            <w:tcBorders>
+              <w:top w:val="single" w:sz="12" w:space="0" w:color="auto"/>
+              <w:left w:val="thinThickSmallGap" w:sz="24" w:space="0" w:color="auto"/>
+              <w:right w:val="single" w:sz="4" w:space="0" w:color="auto"/>
+            </w:tcBorders>
+            <w:shd w:val="clear" w:color="auto" w:fill="auto"/>
+          </w:tcPr>
+          <w:p>
+            <w:pPr>
+              <w:jc w:val="center"/>
+              <w:rPr>
+                <w:b/>
+                <w:sz w:val="10"/>
+                <w:szCs w:val="10"/>
+              </w:rPr>
+            </w:pPr>
+            <w:proofErr w:type="spellStart"/>
+            <w:r>
+              <w:rPr>
+                <w:b/>
+                <w:sz w:val="10"/>
+                <w:szCs w:val="10"/>
+              </w:rPr>
+              <w:t>ПнП</w:t>
+            </w:r>
+            <w:proofErr w:type="spellEnd"/>
+            <w:r>
+              <w:rPr>
+                <w:b/>
+                <w:sz w:val="10"/>
+                <w:szCs w:val="10"/>
+              </w:rPr>
+              <w:t>.</w:t>
+            </w:r>
+            <w:r>
+              <w:rPr>
+                <w:b/>
+                <w:sz w:val="10"/>
+                <w:szCs w:val="10"/>
+                <w:lang w:val="en-US"/>
+              </w:rPr>
+              <w:t>NET</w:t>
+            </w:r>
+            <w:r>
+              <w:rPr>
+                <w:b/>
+                <w:sz w:val="10"/>
+                <w:szCs w:val="10"/>
+              </w:rPr>
+              <w:t xml:space="preserve">         218Д</w:t>
+            </w:r>
+          </w:p>
+          <w:p>
+            <w:pPr>
+              <w:jc w:val="center"/>
+              <w:rPr>
+                <w:b/>
+                <w:sz w:val="16"/>
+                <w:szCs w:val="16"/>
+              </w:rPr>
+            </w:pPr>
+            <w:r>
+              <w:rPr>
+                <w:b/>
+                <w:sz w:val="10"/>
+                <w:szCs w:val="10"/>
+              </w:rPr>
+              <w:t xml:space="preserve">Дьякова </w:t>
+            </w:r>
+            <w:proofErr w:type="gramStart"/>
+            <w:r>
+              <w:rPr>
+                <w:b/>
+                <w:sz w:val="10"/>
+                <w:szCs w:val="10"/>
+              </w:rPr>
+              <w:t>А.С.</w:t>
+            </w:r>
+            <w:proofErr w:type="gramEnd"/>
+          </w:p>
+        </w:tc>
+        <w:tc>
+          <w:tcPr>
+            <w:tcW w:w="1489" w:type="dxa"/>
+            <w:tcBorders>
+              <w:top w:val="single" w:sz="12" w:space="0" w:color="auto"/>
+              <w:left w:val="single" w:sz="4" w:space="0" w:color="auto"/>
+              <w:right w:val="thinThickSmallGap" w:sz="24" w:space="0" w:color="auto"/>
+            </w:tcBorders>
+            <w:shd w:val="clear" w:color="auto" w:fill="auto"/>
+          </w:tcPr>
+          <w:p>
+            <w:pPr>
+              <w:jc w:val="center"/>
+              <w:rPr>
+                <w:b/>
+                <w:sz w:val="16"/>
+                <w:szCs w:val="16"/>
+              </w:rPr>
+            </w:pPr>
+          </w:p>
+        </w:tc>
+      </w:tr>
+      <w:tr>
+        <w:trPr>
+          <w:trHeight w:val="194"/>
+        </w:trPr>
+        <w:tc>
+          <w:tcPr>
+            <w:tcW w:w="501" w:type="dxa"/>
+            <w:vMerge/>
+            <w:tcBorders>
+              <w:left w:val="thinThickSmallGap" w:sz="24" w:space="0" w:color="auto"/>
+              <w:right w:val="thinThickSmallGap" w:sz="24" w:space="0" w:color="auto"/>
+            </w:tcBorders>
+            <w:shd w:val="clear" w:color="auto" w:fill="auto"/>
+          </w:tcPr>
+          <w:p/>
+        </w:tc>
+        <w:tc>
+          <w:tcPr>
+            <w:tcW w:w="728" w:type="dxa"/>
+            <w:vMerge/>
+            <w:tcBorders>
+              <w:left w:val="thinThickSmallGap" w:sz="24" w:space="0" w:color="auto"/>
+              <w:right w:val="thinThickSmallGap" w:sz="24" w:space="0" w:color="auto"/>
+            </w:tcBorders>
+            <w:shd w:val="clear" w:color="auto" w:fill="auto"/>
+          </w:tcPr>
+          <w:p>
+            <w:pPr>
+              <w:rPr>
+                <w:b/>
+                <w:sz w:val="20"/>
+                <w:szCs w:val="20"/>
+              </w:rPr>
+            </w:pPr>
+          </w:p>
+        </w:tc>
+        <w:tc>
+          <w:tcPr>
+            <w:tcW w:w="1256" w:type="dxa"/>
+            <w:tcBorders>
+              <w:top w:val="single" w:sz="12" w:space="0" w:color="auto"/>
+              <w:left w:val="thinThickSmallGap" w:sz="24" w:space="0" w:color="auto"/>
+              <w:right w:val="single" w:sz="4" w:space="0" w:color="auto"/>
+            </w:tcBorders>
             <w:shd w:val="clear" w:color="auto" w:fill="CCFFCC"/>
           </w:tcPr>
           <w:p>
@@ -11046,32 +12912,119 @@
                 <w:szCs w:val="12"/>
               </w:rPr>
             </w:pPr>
-            <w:r>
-              <w:rPr>
-                <w:b/>
-                <w:sz w:val="12"/>
-                <w:szCs w:val="12"/>
-              </w:rPr>
-              <w:t>АОКС  215Д</w:t>
-            </w:r>
-          </w:p>
-          <w:p>
-            <w:pPr>
-              <w:jc w:val="center"/>
-              <w:rPr>
-                <w:b/>
-                <w:sz w:val="12"/>
-                <w:szCs w:val="12"/>
-              </w:rPr>
-            </w:pPr>
-            <w:r>
-              <w:rPr>
-                <w:b/>
-                <w:sz w:val="12"/>
-                <w:szCs w:val="12"/>
-              </w:rPr>
-              <w:t>Лукьянов А.О.</w:t>
-            </w:r>
+            <w:proofErr w:type="spellStart"/>
+            <w:r>
+              <w:rPr>
+                <w:b/>
+                <w:sz w:val="12"/>
+                <w:szCs w:val="12"/>
+              </w:rPr>
+              <w:t>ПдИ</w:t>
+            </w:r>
+            <w:proofErr w:type="spellEnd"/>
+            <w:r>
+              <w:rPr>
+                <w:b/>
+                <w:sz w:val="12"/>
+                <w:szCs w:val="12"/>
+              </w:rPr>
+              <w:t xml:space="preserve">   219Д</w:t>
+            </w:r>
+          </w:p>
+          <w:p>
+            <w:pPr>
+              <w:jc w:val="center"/>
+              <w:rPr>
+                <w:b/>
+                <w:sz w:val="12"/>
+                <w:szCs w:val="12"/>
+              </w:rPr>
+            </w:pPr>
+            <w:r>
+              <w:rPr>
+                <w:b/>
+                <w:sz w:val="12"/>
+                <w:szCs w:val="12"/>
+              </w:rPr>
+              <w:t xml:space="preserve">Виноградова </w:t>
+            </w:r>
+            <w:proofErr w:type="gramStart"/>
+            <w:r>
+              <w:rPr>
+                <w:b/>
+                <w:sz w:val="12"/>
+                <w:szCs w:val="12"/>
+              </w:rPr>
+              <w:t>А.Д.</w:t>
+            </w:r>
+            <w:proofErr w:type="gramEnd"/>
+          </w:p>
+        </w:tc>
+        <w:tc>
+          <w:tcPr>
+            <w:tcW w:w="1157" w:type="dxa"/>
+            <w:tcBorders>
+              <w:top w:val="single" w:sz="12" w:space="0" w:color="auto"/>
+              <w:left w:val="single" w:sz="4" w:space="0" w:color="auto"/>
+              <w:right w:val="thinThickSmallGap" w:sz="24" w:space="0" w:color="auto"/>
+            </w:tcBorders>
+            <w:shd w:val="clear" w:color="auto" w:fill="CCFFCC"/>
+          </w:tcPr>
+          <w:p>
+            <w:pPr>
+              <w:jc w:val="center"/>
+              <w:rPr>
+                <w:b/>
+                <w:sz w:val="12"/>
+                <w:szCs w:val="12"/>
+              </w:rPr>
+            </w:pPr>
+            <w:proofErr w:type="gramStart"/>
+            <w:r>
+              <w:rPr>
+                <w:b/>
+                <w:sz w:val="12"/>
+                <w:szCs w:val="12"/>
+              </w:rPr>
+              <w:t>АОКС  215</w:t>
+            </w:r>
+            <w:proofErr w:type="gramEnd"/>
+            <w:r>
+              <w:rPr>
+                <w:b/>
+                <w:sz w:val="12"/>
+                <w:szCs w:val="12"/>
+              </w:rPr>
+              <w:t>Д</w:t>
+            </w:r>
+          </w:p>
+          <w:p>
+            <w:pPr>
+              <w:jc w:val="center"/>
+              <w:rPr>
+                <w:b/>
+                <w:sz w:val="12"/>
+                <w:szCs w:val="12"/>
+              </w:rPr>
+            </w:pPr>
+            <w:r>
+              <w:rPr>
+                <w:b/>
+                <w:sz w:val="12"/>
+                <w:szCs w:val="12"/>
+              </w:rPr>
+              <w:t xml:space="preserve">Лукьянов </w:t>
+            </w:r>
+            <w:proofErr w:type="gramStart"/>
+            <w:r>
+              <w:rPr>
+                <w:b/>
+                <w:sz w:val="12"/>
+                <w:szCs w:val="12"/>
+              </w:rPr>
+              <w:t>А.О.</w:t>
+            </w:r>
+            <w:proofErr w:type="gramEnd"/>
           </w:p>
         </w:tc>
         <w:tc>
@@ -11162,7 +13115,25 @@
                 <w:sz w:val="10"/>
                 <w:szCs w:val="10"/>
               </w:rPr>
-              <w:t>(2н) АМП  213А</w:t>
+              <w:t xml:space="preserve">(2н) </w:t>
+            </w:r>
+            <w:proofErr w:type="gramStart"/>
+            <w:r>
+              <w:rPr>
+                <w:b/>
+                <w:sz w:val="10"/>
+                <w:szCs w:val="10"/>
+              </w:rPr>
+              <w:t>АМП  213</w:t>
+            </w:r>
+            <w:proofErr w:type="gramEnd"/>
+            <w:r>
+              <w:rPr>
+                <w:b/>
+                <w:sz w:val="10"/>
+                <w:szCs w:val="10"/>
+              </w:rPr>
+              <w:t>А</w:t>
             </w:r>
           </w:p>
           <w:p>
@@ -11175,6 +13146,7 @@
                 <w:szCs w:val="16"/>
               </w:rPr>
             </w:pPr>
+            <w:proofErr w:type="spellStart"/>
             <w:r>
               <w:rPr>
                 <w:b/>
@@ -11183,6 +13155,7 @@
               </w:rPr>
               <w:t>Хирьянов</w:t>
             </w:r>
+            <w:proofErr w:type="spellEnd"/>
           </w:p>
         </w:tc>
         <w:tc>
@@ -11210,18 +13183,37 @@
                 <w:sz w:val="10"/>
                 <w:szCs w:val="10"/>
               </w:rPr>
-              <w:t>(4н) АМП  213А</w:t>
-            </w:r>
-          </w:p>
-          <w:p>
-            <w:pPr>
-              <w:jc w:val="center"/>
-              <w:rPr>
-                <w:b/>
-                <w:sz w:val="16"/>
-                <w:szCs w:val="16"/>
-              </w:rPr>
-            </w:pPr>
+              <w:t xml:space="preserve">(4н) </w:t>
+            </w:r>
+            <w:proofErr w:type="gramStart"/>
+            <w:r>
+              <w:rPr>
+                <w:b/>
+                <w:sz w:val="10"/>
+                <w:szCs w:val="10"/>
+              </w:rPr>
+              <w:t>АМП  213</w:t>
+            </w:r>
+            <w:proofErr w:type="gramEnd"/>
+            <w:r>
+              <w:rPr>
+                <w:b/>
+                <w:sz w:val="10"/>
+                <w:szCs w:val="10"/>
+              </w:rPr>
+              <w:t>А</w:t>
+            </w:r>
+          </w:p>
+          <w:p>
+            <w:pPr>
+              <w:jc w:val="center"/>
+              <w:rPr>
+                <w:b/>
+                <w:sz w:val="16"/>
+                <w:szCs w:val="16"/>
+              </w:rPr>
+            </w:pPr>
+            <w:proofErr w:type="spellStart"/>
             <w:r>
               <w:rPr>
                 <w:b/>
@@ -11230,6 +13222,7 @@
               </w:rPr>
               <w:t>Хирьянов</w:t>
             </w:r>
+            <w:proofErr w:type="spellEnd"/>
           </w:p>
         </w:tc>
         <w:tc>
@@ -11272,13 +13265,23 @@
                 <w:szCs w:val="10"/>
               </w:rPr>
             </w:pPr>
-            <w:r>
-              <w:rPr>
-                <w:b/>
-                <w:sz w:val="10"/>
-                <w:szCs w:val="10"/>
-              </w:rPr>
-              <w:t>ПнП.</w:t>
+            <w:proofErr w:type="spellStart"/>
+            <w:r>
+              <w:rPr>
+                <w:b/>
+                <w:sz w:val="10"/>
+                <w:szCs w:val="10"/>
+              </w:rPr>
+              <w:t>ПнП</w:t>
+            </w:r>
+            <w:proofErr w:type="spellEnd"/>
+            <w:r>
+              <w:rPr>
+                <w:b/>
+                <w:sz w:val="10"/>
+                <w:szCs w:val="10"/>
+              </w:rPr>
+              <w:t>.</w:t>
             </w:r>
             <w:r>
               <w:rPr>
@@ -11313,8 +13316,18 @@
                 <w:sz w:val="10"/>
                 <w:szCs w:val="10"/>
               </w:rPr>
-              <w:t>Дьякова А.С.</w:t>
-            </w:r>
+              <w:t xml:space="preserve">Дьякова </w:t>
+            </w:r>
+            <w:proofErr w:type="gramStart"/>
+            <w:r>
+              <w:rPr>
+                <w:b/>
+                <w:sz w:val="10"/>
+                <w:szCs w:val="10"/>
+              </w:rPr>
+              <w:t>А.С.</w:t>
+            </w:r>
+            <w:proofErr w:type="gramEnd"/>
           </w:p>
         </w:tc>
       </w:tr>
@@ -11425,7 +13438,25 @@
                 <w:sz w:val="16"/>
                 <w:szCs w:val="16"/>
               </w:rPr>
-              <w:t>Лукьянов А.О.  321Д</w:t>
+              <w:t xml:space="preserve">Лукьянов </w:t>
+            </w:r>
+            <w:proofErr w:type="gramStart"/>
+            <w:r>
+              <w:rPr>
+                <w:b/>
+                <w:sz w:val="16"/>
+                <w:szCs w:val="16"/>
+              </w:rPr>
+              <w:t>А.О.</w:t>
+            </w:r>
+            <w:proofErr w:type="gramEnd"/>
+            <w:r>
+              <w:rPr>
+                <w:b/>
+                <w:sz w:val="16"/>
+                <w:szCs w:val="16"/>
+              </w:rPr>
+              <w:t xml:space="preserve">  321Д</w:t>
             </w:r>
           </w:p>
         </w:tc>
@@ -11673,18 +13704,37 @@
                 <w:sz w:val="10"/>
                 <w:szCs w:val="10"/>
               </w:rPr>
-              <w:t>(2н) АМП  213А</w:t>
-            </w:r>
-          </w:p>
-          <w:p>
-            <w:pPr>
-              <w:jc w:val="center"/>
-              <w:rPr>
-                <w:b/>
-                <w:sz w:val="16"/>
-                <w:szCs w:val="16"/>
-              </w:rPr>
-            </w:pPr>
+              <w:t xml:space="preserve">(2н) </w:t>
+            </w:r>
+            <w:proofErr w:type="gramStart"/>
+            <w:r>
+              <w:rPr>
+                <w:b/>
+                <w:sz w:val="10"/>
+                <w:szCs w:val="10"/>
+              </w:rPr>
+              <w:t>АМП  213</w:t>
+            </w:r>
+            <w:proofErr w:type="gramEnd"/>
+            <w:r>
+              <w:rPr>
+                <w:b/>
+                <w:sz w:val="10"/>
+                <w:szCs w:val="10"/>
+              </w:rPr>
+              <w:t>А</w:t>
+            </w:r>
+          </w:p>
+          <w:p>
+            <w:pPr>
+              <w:jc w:val="center"/>
+              <w:rPr>
+                <w:b/>
+                <w:sz w:val="16"/>
+                <w:szCs w:val="16"/>
+              </w:rPr>
+            </w:pPr>
+            <w:proofErr w:type="spellStart"/>
             <w:r>
               <w:rPr>
                 <w:b/>
@@ -11693,6 +13743,7 @@
               </w:rPr>
               <w:t>Хирьянов</w:t>
             </w:r>
+            <w:proofErr w:type="spellEnd"/>
           </w:p>
         </w:tc>
         <w:tc>
@@ -11720,18 +13771,37 @@
                 <w:sz w:val="10"/>
                 <w:szCs w:val="10"/>
               </w:rPr>
-              <w:t>(4н) АМП  213А</w:t>
-            </w:r>
-          </w:p>
-          <w:p>
-            <w:pPr>
-              <w:jc w:val="center"/>
-              <w:rPr>
-                <w:b/>
-                <w:sz w:val="16"/>
-                <w:szCs w:val="16"/>
-              </w:rPr>
-            </w:pPr>
+              <w:t xml:space="preserve">(4н) </w:t>
+            </w:r>
+            <w:proofErr w:type="gramStart"/>
+            <w:r>
+              <w:rPr>
+                <w:b/>
+                <w:sz w:val="10"/>
+                <w:szCs w:val="10"/>
+              </w:rPr>
+              <w:t>АМП  213</w:t>
+            </w:r>
+            <w:proofErr w:type="gramEnd"/>
+            <w:r>
+              <w:rPr>
+                <w:b/>
+                <w:sz w:val="10"/>
+                <w:szCs w:val="10"/>
+              </w:rPr>
+              <w:t>А</w:t>
+            </w:r>
+          </w:p>
+          <w:p>
+            <w:pPr>
+              <w:jc w:val="center"/>
+              <w:rPr>
+                <w:b/>
+                <w:sz w:val="16"/>
+                <w:szCs w:val="16"/>
+              </w:rPr>
+            </w:pPr>
+            <w:proofErr w:type="spellStart"/>
             <w:r>
               <w:rPr>
                 <w:b/>
@@ -11740,6 +13810,7 @@
               </w:rPr>
               <w:t>Хирьянов</w:t>
             </w:r>
+            <w:proofErr w:type="spellEnd"/>
           </w:p>
         </w:tc>
         <w:tc>
@@ -11917,6 +13988,7 @@
                 <w:szCs w:val="10"/>
               </w:rPr>
             </w:pPr>
+            <w:proofErr w:type="spellStart"/>
             <w:r>
               <w:rPr>
                 <w:b/>
@@ -11925,6 +13997,7 @@
               </w:rPr>
               <w:t>ПдИ</w:t>
             </w:r>
+            <w:proofErr w:type="spellEnd"/>
             <w:r>
               <w:rPr>
                 <w:b/>
@@ -11949,8 +14022,18 @@
                 <w:sz w:val="10"/>
                 <w:szCs w:val="10"/>
               </w:rPr>
-              <w:t>Виноградова А.Д.</w:t>
-            </w:r>
+              <w:t xml:space="preserve">Виноградова </w:t>
+            </w:r>
+            <w:proofErr w:type="gramStart"/>
+            <w:r>
+              <w:rPr>
+                <w:b/>
+                <w:sz w:val="10"/>
+                <w:szCs w:val="10"/>
+              </w:rPr>
+              <w:t>А.Д.</w:t>
+            </w:r>
+            <w:proofErr w:type="gramEnd"/>
           </w:p>
         </w:tc>
         <w:tc>
@@ -12003,13 +14086,23 @@
                 <w:szCs w:val="16"/>
               </w:rPr>
             </w:pPr>
-            <w:r>
-              <w:rPr>
-                <w:b/>
-                <w:sz w:val="12"/>
-                <w:szCs w:val="12"/>
-              </w:rPr>
-              <w:t>Пантелейко А.Ф</w:t>
+            <w:proofErr w:type="spellStart"/>
+            <w:r>
+              <w:rPr>
+                <w:b/>
+                <w:sz w:val="12"/>
+                <w:szCs w:val="12"/>
+              </w:rPr>
+              <w:t>Пантелейко</w:t>
+            </w:r>
+            <w:proofErr w:type="spellEnd"/>
+            <w:r>
+              <w:rPr>
+                <w:b/>
+                <w:sz w:val="12"/>
+                <w:szCs w:val="12"/>
+              </w:rPr>
+              <w:t xml:space="preserve"> А.Ф</w:t>
             </w:r>
           </w:p>
         </w:tc>
@@ -12204,8 +14297,18 @@
                 <w:sz w:val="12"/>
                 <w:szCs w:val="12"/>
               </w:rPr>
-              <w:t>Дьякова А.С.</w:t>
-            </w:r>
+              <w:t xml:space="preserve">Дьякова </w:t>
+            </w:r>
+            <w:proofErr w:type="gramStart"/>
+            <w:r>
+              <w:rPr>
+                <w:b/>
+                <w:sz w:val="12"/>
+                <w:szCs w:val="12"/>
+              </w:rPr>
+              <w:t>А.С.</w:t>
+            </w:r>
+            <w:proofErr w:type="gramEnd"/>
           </w:p>
         </w:tc>
       </w:tr>
@@ -12436,8 +14539,18 @@
                 <w:sz w:val="12"/>
                 <w:szCs w:val="12"/>
               </w:rPr>
-              <w:t>Дьякова А.С.</w:t>
-            </w:r>
+              <w:t xml:space="preserve">Дьякова </w:t>
+            </w:r>
+            <w:proofErr w:type="gramStart"/>
+            <w:r>
+              <w:rPr>
+                <w:b/>
+                <w:sz w:val="12"/>
+                <w:szCs w:val="12"/>
+              </w:rPr>
+              <w:t>А.С.</w:t>
+            </w:r>
+            <w:proofErr w:type="gramEnd"/>
           </w:p>
         </w:tc>
         <w:tc>
@@ -12600,7 +14713,25 @@
                 <w:sz w:val="16"/>
                 <w:szCs w:val="16"/>
               </w:rPr>
-              <w:t>РАЗРАБОТКА         КРОСС  -  ПЛАТФОРМЕННЫХ        ПРИЛОЖЕНИЙ        -        Рогулев  В.С.                   321Д</w:t>
+              <w:t xml:space="preserve">РАЗРАБОТКА         </w:t>
+            </w:r>
+            <w:proofErr w:type="gramStart"/>
+            <w:r>
+              <w:rPr>
+                <w:b/>
+                <w:sz w:val="16"/>
+                <w:szCs w:val="16"/>
+              </w:rPr>
+              <w:t>КРОСС  -</w:t>
+            </w:r>
+            <w:proofErr w:type="gramEnd"/>
+            <w:r>
+              <w:rPr>
+                <w:b/>
+                <w:sz w:val="16"/>
+                <w:szCs w:val="16"/>
+              </w:rPr>
+              <w:t xml:space="preserve">  ПЛАТФОРМЕННЫХ        ПРИЛОЖЕНИЙ        -        Рогулев  В.С.                   321Д</w:t>
             </w:r>
           </w:p>
         </w:tc>
@@ -12688,7 +14819,43 @@
                 <w:sz w:val="16"/>
                 <w:szCs w:val="16"/>
               </w:rPr>
-              <w:t>П Р О Г Р А М М И Р О В А Н И Е         М О Б И Л Ь Н Ы Х         С И С Т Е М      -    Лукьянов А.О.              321Д</w:t>
+              <w:t xml:space="preserve">П Р О Г Р А М </w:t>
+            </w:r>
+            <w:proofErr w:type="spellStart"/>
+            <w:r>
+              <w:rPr>
+                <w:b/>
+                <w:sz w:val="16"/>
+                <w:szCs w:val="16"/>
+              </w:rPr>
+              <w:t>М</w:t>
+            </w:r>
+            <w:proofErr w:type="spellEnd"/>
+            <w:r>
+              <w:rPr>
+                <w:b/>
+                <w:sz w:val="16"/>
+                <w:szCs w:val="16"/>
+              </w:rPr>
+              <w:t xml:space="preserve"> И Р О В А Н И Е         М О Б И Л Ь Н Ы Х         С И С Т Е М      -    Лукьянов </w:t>
+            </w:r>
+            <w:proofErr w:type="gramStart"/>
+            <w:r>
+              <w:rPr>
+                <w:b/>
+                <w:sz w:val="16"/>
+                <w:szCs w:val="16"/>
+              </w:rPr>
+              <w:t>А.О.</w:t>
+            </w:r>
+            <w:proofErr w:type="gramEnd"/>
+            <w:r>
+              <w:rPr>
+                <w:b/>
+                <w:sz w:val="16"/>
+                <w:szCs w:val="16"/>
+              </w:rPr>
+              <w:t xml:space="preserve">              321Д</w:t>
             </w:r>
           </w:p>
         </w:tc>
@@ -12788,61 +14955,135 @@
                 <w:sz w:val="10"/>
                 <w:szCs w:val="10"/>
               </w:rPr>
-              <w:t xml:space="preserve"> ПдМУ     315Д</w:t>
-            </w:r>
-          </w:p>
-          <w:p>
-            <w:pPr>
-              <w:jc w:val="center"/>
-              <w:rPr>
-                <w:b/>
-                <w:sz w:val="10"/>
-                <w:szCs w:val="10"/>
-              </w:rPr>
-            </w:pPr>
-            <w:r>
-              <w:rPr>
-                <w:b/>
-                <w:sz w:val="10"/>
-                <w:szCs w:val="10"/>
-              </w:rPr>
-              <w:t>Лукьянов А.О.</w:t>
-            </w:r>
-          </w:p>
-          <w:p>
-            <w:pPr>
-              <w:jc w:val="center"/>
-              <w:rPr>
-                <w:b/>
-                <w:sz w:val="10"/>
-                <w:szCs w:val="10"/>
-              </w:rPr>
-            </w:pPr>
-            <w:r>
-              <w:rPr>
-                <w:b/>
-                <w:sz w:val="10"/>
-                <w:szCs w:val="10"/>
-              </w:rPr>
-              <w:t>(3н) ЗИвКСиС  213А</w:t>
-            </w:r>
-          </w:p>
-          <w:p>
-            <w:pPr>
-              <w:jc w:val="center"/>
-              <w:rPr>
-                <w:b/>
-                <w:sz w:val="10"/>
-                <w:szCs w:val="10"/>
-              </w:rPr>
-            </w:pPr>
-            <w:r>
-              <w:rPr>
-                <w:b/>
-                <w:sz w:val="10"/>
-                <w:szCs w:val="10"/>
-              </w:rPr>
-              <w:t>Васильева Д.М,</w:t>
+              <w:t xml:space="preserve"> </w:t>
+            </w:r>
+            <w:proofErr w:type="spellStart"/>
+            <w:r>
+              <w:rPr>
+                <w:b/>
+                <w:sz w:val="10"/>
+                <w:szCs w:val="10"/>
+              </w:rPr>
+              <w:t>ПдМУ</w:t>
+            </w:r>
+            <w:proofErr w:type="spellEnd"/>
+            <w:r>
+              <w:rPr>
+                <w:b/>
+                <w:sz w:val="10"/>
+                <w:szCs w:val="10"/>
+              </w:rPr>
+              <w:t xml:space="preserve">     315Д</w:t>
+            </w:r>
+          </w:p>
+          <w:p>
+            <w:pPr>
+              <w:jc w:val="center"/>
+              <w:rPr>
+                <w:b/>
+                <w:sz w:val="10"/>
+                <w:szCs w:val="10"/>
+              </w:rPr>
+            </w:pPr>
+            <w:r>
+              <w:rPr>
+                <w:b/>
+                <w:sz w:val="10"/>
+                <w:szCs w:val="10"/>
+              </w:rPr>
+              <w:t xml:space="preserve">Лукьянов </w:t>
+            </w:r>
+            <w:proofErr w:type="gramStart"/>
+            <w:r>
+              <w:rPr>
+                <w:b/>
+                <w:sz w:val="10"/>
+                <w:szCs w:val="10"/>
+              </w:rPr>
+              <w:t>А.О.</w:t>
+            </w:r>
+            <w:proofErr w:type="gramEnd"/>
+          </w:p>
+          <w:p>
+            <w:pPr>
+              <w:jc w:val="center"/>
+              <w:rPr>
+                <w:b/>
+                <w:sz w:val="10"/>
+                <w:szCs w:val="10"/>
+              </w:rPr>
+            </w:pPr>
+            <w:r>
+              <w:rPr>
+                <w:b/>
+                <w:sz w:val="10"/>
+                <w:szCs w:val="10"/>
+              </w:rPr>
+              <w:t xml:space="preserve">(3н) </w:t>
+            </w:r>
+            <w:proofErr w:type="spellStart"/>
+            <w:proofErr w:type="gramStart"/>
+            <w:r>
+              <w:rPr>
+                <w:b/>
+                <w:sz w:val="10"/>
+                <w:szCs w:val="10"/>
+              </w:rPr>
+              <w:t>ЗИвКСиС</w:t>
+            </w:r>
+            <w:proofErr w:type="spellEnd"/>
+            <w:r>
+              <w:rPr>
+                <w:b/>
+                <w:sz w:val="10"/>
+                <w:szCs w:val="10"/>
+              </w:rPr>
+              <w:t xml:space="preserve">  213</w:t>
+            </w:r>
+            <w:proofErr w:type="gramEnd"/>
+            <w:r>
+              <w:rPr>
+                <w:b/>
+                <w:sz w:val="10"/>
+                <w:szCs w:val="10"/>
+              </w:rPr>
+              <w:t>А</w:t>
+            </w:r>
+          </w:p>
+          <w:p>
+            <w:pPr>
+              <w:jc w:val="center"/>
+              <w:rPr>
+                <w:b/>
+                <w:sz w:val="10"/>
+                <w:szCs w:val="10"/>
+              </w:rPr>
+            </w:pPr>
+            <w:r>
+              <w:rPr>
+                <w:b/>
+                <w:sz w:val="10"/>
+                <w:szCs w:val="10"/>
+              </w:rPr>
+              <w:t xml:space="preserve">Васильева </w:t>
+            </w:r>
+            <w:proofErr w:type="gramStart"/>
+            <w:r>
+              <w:rPr>
+                <w:b/>
+                <w:sz w:val="10"/>
+                <w:szCs w:val="10"/>
+              </w:rPr>
+              <w:t>Д.М</w:t>
+            </w:r>
+            <w:proofErr w:type="gramEnd"/>
+            <w:r>
+              <w:rPr>
+                <w:b/>
+                <w:sz w:val="10"/>
+                <w:szCs w:val="10"/>
+              </w:rPr>
+              <w:t>,</w:t>
             </w:r>
           </w:p>
         </w:tc>
@@ -12871,25 +15112,71 @@
                 <w:sz w:val="10"/>
                 <w:szCs w:val="10"/>
               </w:rPr>
-              <w:t xml:space="preserve"> (1н) ЗИвКСиС  213А</w:t>
-            </w:r>
-          </w:p>
-          <w:p>
-            <w:pPr>
-              <w:jc w:val="center"/>
-              <w:rPr>
-                <w:b/>
-                <w:sz w:val="10"/>
-                <w:szCs w:val="10"/>
-              </w:rPr>
-            </w:pPr>
-            <w:r>
-              <w:rPr>
-                <w:b/>
-                <w:sz w:val="10"/>
-                <w:szCs w:val="10"/>
-              </w:rPr>
-              <w:t>Васильева Д.М,</w:t>
+              <w:t xml:space="preserve"> (1н) </w:t>
+            </w:r>
+            <w:proofErr w:type="spellStart"/>
+            <w:proofErr w:type="gramStart"/>
+            <w:r>
+              <w:rPr>
+                <w:b/>
+                <w:sz w:val="10"/>
+                <w:szCs w:val="10"/>
+              </w:rPr>
+              <w:t>ЗИвКСиС</w:t>
+            </w:r>
+            <w:proofErr w:type="spellEnd"/>
+            <w:r>
+              <w:rPr>
+                <w:b/>
+                <w:sz w:val="10"/>
+                <w:szCs w:val="10"/>
+              </w:rPr>
+              <w:t xml:space="preserve">  213</w:t>
+            </w:r>
+            <w:proofErr w:type="gramEnd"/>
+            <w:r>
+              <w:rPr>
+                <w:b/>
+                <w:sz w:val="10"/>
+                <w:szCs w:val="10"/>
+              </w:rPr>
+              <w:t>А</w:t>
+            </w:r>
+          </w:p>
+          <w:p>
+            <w:pPr>
+              <w:jc w:val="center"/>
+              <w:rPr>
+                <w:b/>
+                <w:sz w:val="10"/>
+                <w:szCs w:val="10"/>
+              </w:rPr>
+            </w:pPr>
+            <w:r>
+              <w:rPr>
+                <w:b/>
+                <w:sz w:val="10"/>
+                <w:szCs w:val="10"/>
+              </w:rPr>
+              <w:t xml:space="preserve">Васильева </w:t>
+            </w:r>
+            <w:proofErr w:type="gramStart"/>
+            <w:r>
+              <w:rPr>
+                <w:b/>
+                <w:sz w:val="10"/>
+                <w:szCs w:val="10"/>
+              </w:rPr>
+              <w:t>Д.М</w:t>
+            </w:r>
+            <w:proofErr w:type="gramEnd"/>
+            <w:r>
+              <w:rPr>
+                <w:b/>
+                <w:sz w:val="10"/>
+                <w:szCs w:val="10"/>
+              </w:rPr>
+              <w:t>,</w:t>
             </w:r>
           </w:p>
           <w:p>
@@ -12931,26 +15218,54 @@
                 <w:sz w:val="10"/>
                 <w:szCs w:val="10"/>
               </w:rPr>
-              <w:t xml:space="preserve"> ПдМУ     315Д</w:t>
-            </w:r>
-          </w:p>
-          <w:p>
-            <w:pPr>
-              <w:jc w:val="center"/>
-              <w:rPr>
-                <w:b/>
-                <w:sz w:val="10"/>
-                <w:szCs w:val="10"/>
-              </w:rPr>
-            </w:pPr>
-            <w:r>
-              <w:rPr>
-                <w:b/>
-                <w:sz w:val="10"/>
-                <w:szCs w:val="10"/>
-              </w:rPr>
-              <w:t>Лукьянов А.О.</w:t>
-            </w:r>
+              <w:t xml:space="preserve"> </w:t>
+            </w:r>
+            <w:proofErr w:type="spellStart"/>
+            <w:r>
+              <w:rPr>
+                <w:b/>
+                <w:sz w:val="10"/>
+                <w:szCs w:val="10"/>
+              </w:rPr>
+              <w:t>ПдМУ</w:t>
+            </w:r>
+            <w:proofErr w:type="spellEnd"/>
+            <w:r>
+              <w:rPr>
+                <w:b/>
+                <w:sz w:val="10"/>
+                <w:szCs w:val="10"/>
+              </w:rPr>
+              <w:t xml:space="preserve">     315Д</w:t>
+            </w:r>
+          </w:p>
+          <w:p>
+            <w:pPr>
+              <w:jc w:val="center"/>
+              <w:rPr>
+                <w:b/>
+                <w:sz w:val="10"/>
+                <w:szCs w:val="10"/>
+              </w:rPr>
+            </w:pPr>
+            <w:r>
+              <w:rPr>
+                <w:b/>
+                <w:sz w:val="10"/>
+                <w:szCs w:val="10"/>
+              </w:rPr>
+              <w:t xml:space="preserve">Лукьянов </w:t>
+            </w:r>
+            <w:proofErr w:type="gramStart"/>
+            <w:r>
+              <w:rPr>
+                <w:b/>
+                <w:sz w:val="10"/>
+                <w:szCs w:val="10"/>
+              </w:rPr>
+              <w:t>А.О.</w:t>
+            </w:r>
+            <w:proofErr w:type="gramEnd"/>
           </w:p>
         </w:tc>
         <w:tc>
@@ -12991,13 +15306,23 @@
                 <w:szCs w:val="16"/>
               </w:rPr>
             </w:pPr>
-            <w:r>
-              <w:rPr>
-                <w:b/>
-                <w:sz w:val="12"/>
-                <w:szCs w:val="12"/>
-              </w:rPr>
-              <w:t>Пантелейко А.Ф.</w:t>
+            <w:proofErr w:type="spellStart"/>
+            <w:r>
+              <w:rPr>
+                <w:b/>
+                <w:sz w:val="12"/>
+                <w:szCs w:val="12"/>
+              </w:rPr>
+              <w:t>Пантелейко</w:t>
+            </w:r>
+            <w:proofErr w:type="spellEnd"/>
+            <w:r>
+              <w:rPr>
+                <w:b/>
+                <w:sz w:val="12"/>
+                <w:szCs w:val="12"/>
+              </w:rPr>
+              <w:t xml:space="preserve"> А.Ф.</w:t>
             </w:r>
           </w:p>
         </w:tc>
@@ -13020,13 +15345,23 @@
                 <w:szCs w:val="10"/>
               </w:rPr>
             </w:pPr>
-            <w:r>
-              <w:rPr>
-                <w:b/>
-                <w:sz w:val="10"/>
-                <w:szCs w:val="10"/>
-              </w:rPr>
-              <w:t>ПнП.</w:t>
+            <w:proofErr w:type="spellStart"/>
+            <w:r>
+              <w:rPr>
+                <w:b/>
+                <w:sz w:val="10"/>
+                <w:szCs w:val="10"/>
+              </w:rPr>
+              <w:t>ПнП</w:t>
+            </w:r>
+            <w:proofErr w:type="spellEnd"/>
+            <w:r>
+              <w:rPr>
+                <w:b/>
+                <w:sz w:val="10"/>
+                <w:szCs w:val="10"/>
+              </w:rPr>
+              <w:t>.</w:t>
             </w:r>
             <w:r>
               <w:rPr>
@@ -13069,8 +15404,18 @@
                 <w:sz w:val="10"/>
                 <w:szCs w:val="10"/>
               </w:rPr>
-              <w:t>Виноградова А.Д.</w:t>
-            </w:r>
+              <w:t xml:space="preserve">Виноградова </w:t>
+            </w:r>
+            <w:proofErr w:type="gramStart"/>
+            <w:r>
+              <w:rPr>
+                <w:b/>
+                <w:sz w:val="10"/>
+                <w:szCs w:val="10"/>
+              </w:rPr>
+              <w:t>А.Д.</w:t>
+            </w:r>
+            <w:proofErr w:type="gramEnd"/>
           </w:p>
         </w:tc>
         <w:tc>
@@ -13152,8 +15497,18 @@
                 <w:sz w:val="12"/>
                 <w:szCs w:val="12"/>
               </w:rPr>
-              <w:t>Дьякова А.С.</w:t>
-            </w:r>
+              <w:t xml:space="preserve">Дьякова </w:t>
+            </w:r>
+            <w:proofErr w:type="gramStart"/>
+            <w:r>
+              <w:rPr>
+                <w:b/>
+                <w:sz w:val="12"/>
+                <w:szCs w:val="12"/>
+              </w:rPr>
+              <w:t>А.С.</w:t>
+            </w:r>
+            <w:proofErr w:type="gramEnd"/>
           </w:p>
         </w:tc>
         <w:tc>
@@ -13302,26 +15657,54 @@
                 <w:sz w:val="10"/>
                 <w:szCs w:val="10"/>
               </w:rPr>
-              <w:t>(2н) АМП  315Д</w:t>
-            </w:r>
-          </w:p>
-          <w:p>
-            <w:pPr>
-              <w:jc w:val="center"/>
-              <w:rPr>
-                <w:b/>
-                <w:sz w:val="10"/>
-                <w:szCs w:val="10"/>
-              </w:rPr>
-            </w:pPr>
-            <w:r>
-              <w:rPr>
-                <w:b/>
-                <w:sz w:val="10"/>
-                <w:szCs w:val="10"/>
-              </w:rPr>
-              <w:t>Лукьянов А.О.</w:t>
-            </w:r>
+              <w:t xml:space="preserve">(2н) </w:t>
+            </w:r>
+            <w:proofErr w:type="gramStart"/>
+            <w:r>
+              <w:rPr>
+                <w:b/>
+                <w:sz w:val="10"/>
+                <w:szCs w:val="10"/>
+              </w:rPr>
+              <w:t>АМП  315</w:t>
+            </w:r>
+            <w:proofErr w:type="gramEnd"/>
+            <w:r>
+              <w:rPr>
+                <w:b/>
+                <w:sz w:val="10"/>
+                <w:szCs w:val="10"/>
+              </w:rPr>
+              <w:t>Д</w:t>
+            </w:r>
+          </w:p>
+          <w:p>
+            <w:pPr>
+              <w:jc w:val="center"/>
+              <w:rPr>
+                <w:b/>
+                <w:sz w:val="10"/>
+                <w:szCs w:val="10"/>
+              </w:rPr>
+            </w:pPr>
+            <w:r>
+              <w:rPr>
+                <w:b/>
+                <w:sz w:val="10"/>
+                <w:szCs w:val="10"/>
+              </w:rPr>
+              <w:t xml:space="preserve">Лукьянов </w:t>
+            </w:r>
+            <w:proofErr w:type="gramStart"/>
+            <w:r>
+              <w:rPr>
+                <w:b/>
+                <w:sz w:val="10"/>
+                <w:szCs w:val="10"/>
+              </w:rPr>
+              <w:t>А.О.</w:t>
+            </w:r>
+            <w:proofErr w:type="gramEnd"/>
           </w:p>
         </w:tc>
         <w:tc>
@@ -13349,26 +15732,54 @@
                 <w:sz w:val="10"/>
                 <w:szCs w:val="10"/>
               </w:rPr>
-              <w:t>(4н) АМП  315Д</w:t>
-            </w:r>
-          </w:p>
-          <w:p>
-            <w:pPr>
-              <w:jc w:val="center"/>
-              <w:rPr>
-                <w:b/>
-                <w:sz w:val="10"/>
-                <w:szCs w:val="10"/>
-              </w:rPr>
-            </w:pPr>
-            <w:r>
-              <w:rPr>
-                <w:b/>
-                <w:sz w:val="10"/>
-                <w:szCs w:val="10"/>
-              </w:rPr>
-              <w:t>Лукьянов А.О.</w:t>
-            </w:r>
+              <w:t xml:space="preserve">(4н) </w:t>
+            </w:r>
+            <w:proofErr w:type="gramStart"/>
+            <w:r>
+              <w:rPr>
+                <w:b/>
+                <w:sz w:val="10"/>
+                <w:szCs w:val="10"/>
+              </w:rPr>
+              <w:t>АМП  315</w:t>
+            </w:r>
+            <w:proofErr w:type="gramEnd"/>
+            <w:r>
+              <w:rPr>
+                <w:b/>
+                <w:sz w:val="10"/>
+                <w:szCs w:val="10"/>
+              </w:rPr>
+              <w:t>Д</w:t>
+            </w:r>
+          </w:p>
+          <w:p>
+            <w:pPr>
+              <w:jc w:val="center"/>
+              <w:rPr>
+                <w:b/>
+                <w:sz w:val="10"/>
+                <w:szCs w:val="10"/>
+              </w:rPr>
+            </w:pPr>
+            <w:r>
+              <w:rPr>
+                <w:b/>
+                <w:sz w:val="10"/>
+                <w:szCs w:val="10"/>
+              </w:rPr>
+              <w:t xml:space="preserve">Лукьянов </w:t>
+            </w:r>
+            <w:proofErr w:type="gramStart"/>
+            <w:r>
+              <w:rPr>
+                <w:b/>
+                <w:sz w:val="10"/>
+                <w:szCs w:val="10"/>
+              </w:rPr>
+              <w:t>А.О.</w:t>
+            </w:r>
+            <w:proofErr w:type="gramEnd"/>
           </w:p>
         </w:tc>
         <w:tc>
@@ -13389,13 +15800,23 @@
                 <w:szCs w:val="10"/>
               </w:rPr>
             </w:pPr>
-            <w:r>
-              <w:rPr>
-                <w:b/>
-                <w:sz w:val="10"/>
-                <w:szCs w:val="10"/>
-              </w:rPr>
-              <w:t>ПнП.</w:t>
+            <w:proofErr w:type="spellStart"/>
+            <w:r>
+              <w:rPr>
+                <w:b/>
+                <w:sz w:val="10"/>
+                <w:szCs w:val="10"/>
+              </w:rPr>
+              <w:t>ПнП</w:t>
+            </w:r>
+            <w:proofErr w:type="spellEnd"/>
+            <w:r>
+              <w:rPr>
+                <w:b/>
+                <w:sz w:val="10"/>
+                <w:szCs w:val="10"/>
+              </w:rPr>
+              <w:t>.</w:t>
             </w:r>
             <w:r>
               <w:rPr>
@@ -13438,8 +15859,18 @@
                 <w:sz w:val="10"/>
                 <w:szCs w:val="10"/>
               </w:rPr>
-              <w:t>Виноградова А.Д.</w:t>
-            </w:r>
+              <w:t xml:space="preserve">Виноградова </w:t>
+            </w:r>
+            <w:proofErr w:type="gramStart"/>
+            <w:r>
+              <w:rPr>
+                <w:b/>
+                <w:sz w:val="10"/>
+                <w:szCs w:val="10"/>
+              </w:rPr>
+              <w:t>А.Д.</w:t>
+            </w:r>
+            <w:proofErr w:type="gramEnd"/>
           </w:p>
         </w:tc>
         <w:tc>
@@ -13479,13 +15910,23 @@
                 <w:szCs w:val="16"/>
               </w:rPr>
             </w:pPr>
-            <w:r>
-              <w:rPr>
-                <w:b/>
-                <w:sz w:val="12"/>
-                <w:szCs w:val="12"/>
-              </w:rPr>
-              <w:t>Пантелейко А.Ф.</w:t>
+            <w:proofErr w:type="spellStart"/>
+            <w:r>
+              <w:rPr>
+                <w:b/>
+                <w:sz w:val="12"/>
+                <w:szCs w:val="12"/>
+              </w:rPr>
+              <w:t>Пантелейко</w:t>
+            </w:r>
+            <w:proofErr w:type="spellEnd"/>
+            <w:r>
+              <w:rPr>
+                <w:b/>
+                <w:sz w:val="12"/>
+                <w:szCs w:val="12"/>
+              </w:rPr>
+              <w:t xml:space="preserve"> А.Ф.</w:t>
             </w:r>
           </w:p>
         </w:tc>
@@ -13672,61 +16113,135 @@
                 <w:sz w:val="10"/>
                 <w:szCs w:val="10"/>
               </w:rPr>
-              <w:t xml:space="preserve"> ПдМУ     315Д</w:t>
-            </w:r>
-          </w:p>
-          <w:p>
-            <w:pPr>
-              <w:jc w:val="center"/>
-              <w:rPr>
-                <w:b/>
-                <w:sz w:val="10"/>
-                <w:szCs w:val="10"/>
-              </w:rPr>
-            </w:pPr>
-            <w:r>
-              <w:rPr>
-                <w:b/>
-                <w:sz w:val="10"/>
-                <w:szCs w:val="10"/>
-              </w:rPr>
-              <w:t>Лукьянов А.О.</w:t>
-            </w:r>
-          </w:p>
-          <w:p>
-            <w:pPr>
-              <w:jc w:val="center"/>
-              <w:rPr>
-                <w:b/>
-                <w:sz w:val="10"/>
-                <w:szCs w:val="10"/>
-              </w:rPr>
-            </w:pPr>
-            <w:r>
-              <w:rPr>
-                <w:b/>
-                <w:sz w:val="10"/>
-                <w:szCs w:val="10"/>
-              </w:rPr>
-              <w:t>(3н) ЗИвКСиС  213А</w:t>
-            </w:r>
-          </w:p>
-          <w:p>
-            <w:pPr>
-              <w:jc w:val="center"/>
-              <w:rPr>
-                <w:b/>
-                <w:sz w:val="10"/>
-                <w:szCs w:val="10"/>
-              </w:rPr>
-            </w:pPr>
-            <w:r>
-              <w:rPr>
-                <w:b/>
-                <w:sz w:val="10"/>
-                <w:szCs w:val="10"/>
-              </w:rPr>
-              <w:t>Васильева Д.М,</w:t>
+              <w:t xml:space="preserve"> </w:t>
+            </w:r>
+            <w:proofErr w:type="spellStart"/>
+            <w:r>
+              <w:rPr>
+                <w:b/>
+                <w:sz w:val="10"/>
+                <w:szCs w:val="10"/>
+              </w:rPr>
+              <w:t>ПдМУ</w:t>
+            </w:r>
+            <w:proofErr w:type="spellEnd"/>
+            <w:r>
+              <w:rPr>
+                <w:b/>
+                <w:sz w:val="10"/>
+                <w:szCs w:val="10"/>
+              </w:rPr>
+              <w:t xml:space="preserve">     315Д</w:t>
+            </w:r>
+          </w:p>
+          <w:p>
+            <w:pPr>
+              <w:jc w:val="center"/>
+              <w:rPr>
+                <w:b/>
+                <w:sz w:val="10"/>
+                <w:szCs w:val="10"/>
+              </w:rPr>
+            </w:pPr>
+            <w:r>
+              <w:rPr>
+                <w:b/>
+                <w:sz w:val="10"/>
+                <w:szCs w:val="10"/>
+              </w:rPr>
+              <w:t xml:space="preserve">Лукьянов </w:t>
+            </w:r>
+            <w:proofErr w:type="gramStart"/>
+            <w:r>
+              <w:rPr>
+                <w:b/>
+                <w:sz w:val="10"/>
+                <w:szCs w:val="10"/>
+              </w:rPr>
+              <w:t>А.О.</w:t>
+            </w:r>
+            <w:proofErr w:type="gramEnd"/>
+          </w:p>
+          <w:p>
+            <w:pPr>
+              <w:jc w:val="center"/>
+              <w:rPr>
+                <w:b/>
+                <w:sz w:val="10"/>
+                <w:szCs w:val="10"/>
+              </w:rPr>
+            </w:pPr>
+            <w:r>
+              <w:rPr>
+                <w:b/>
+                <w:sz w:val="10"/>
+                <w:szCs w:val="10"/>
+              </w:rPr>
+              <w:t xml:space="preserve">(3н) </w:t>
+            </w:r>
+            <w:proofErr w:type="spellStart"/>
+            <w:proofErr w:type="gramStart"/>
+            <w:r>
+              <w:rPr>
+                <w:b/>
+                <w:sz w:val="10"/>
+                <w:szCs w:val="10"/>
+              </w:rPr>
+              <w:t>ЗИвКСиС</w:t>
+            </w:r>
+            <w:proofErr w:type="spellEnd"/>
+            <w:r>
+              <w:rPr>
+                <w:b/>
+                <w:sz w:val="10"/>
+                <w:szCs w:val="10"/>
+              </w:rPr>
+              <w:t xml:space="preserve">  213</w:t>
+            </w:r>
+            <w:proofErr w:type="gramEnd"/>
+            <w:r>
+              <w:rPr>
+                <w:b/>
+                <w:sz w:val="10"/>
+                <w:szCs w:val="10"/>
+              </w:rPr>
+              <w:t>А</w:t>
+            </w:r>
+          </w:p>
+          <w:p>
+            <w:pPr>
+              <w:jc w:val="center"/>
+              <w:rPr>
+                <w:b/>
+                <w:sz w:val="10"/>
+                <w:szCs w:val="10"/>
+              </w:rPr>
+            </w:pPr>
+            <w:r>
+              <w:rPr>
+                <w:b/>
+                <w:sz w:val="10"/>
+                <w:szCs w:val="10"/>
+              </w:rPr>
+              <w:t xml:space="preserve">Васильева </w:t>
+            </w:r>
+            <w:proofErr w:type="gramStart"/>
+            <w:r>
+              <w:rPr>
+                <w:b/>
+                <w:sz w:val="10"/>
+                <w:szCs w:val="10"/>
+              </w:rPr>
+              <w:t>Д.М</w:t>
+            </w:r>
+            <w:proofErr w:type="gramEnd"/>
+            <w:r>
+              <w:rPr>
+                <w:b/>
+                <w:sz w:val="10"/>
+                <w:szCs w:val="10"/>
+              </w:rPr>
+              <w:t>,</w:t>
             </w:r>
           </w:p>
         </w:tc>
@@ -13755,25 +16270,71 @@
                 <w:sz w:val="10"/>
                 <w:szCs w:val="10"/>
               </w:rPr>
-              <w:t>(1н) ЗИвКСиС  213А</w:t>
-            </w:r>
-          </w:p>
-          <w:p>
-            <w:pPr>
-              <w:jc w:val="center"/>
-              <w:rPr>
-                <w:b/>
-                <w:sz w:val="10"/>
-                <w:szCs w:val="10"/>
-              </w:rPr>
-            </w:pPr>
-            <w:r>
-              <w:rPr>
-                <w:b/>
-                <w:sz w:val="10"/>
-                <w:szCs w:val="10"/>
-              </w:rPr>
-              <w:t>Васильева Д.М,</w:t>
+              <w:t xml:space="preserve">(1н) </w:t>
+            </w:r>
+            <w:proofErr w:type="spellStart"/>
+            <w:proofErr w:type="gramStart"/>
+            <w:r>
+              <w:rPr>
+                <w:b/>
+                <w:sz w:val="10"/>
+                <w:szCs w:val="10"/>
+              </w:rPr>
+              <w:t>ЗИвКСиС</w:t>
+            </w:r>
+            <w:proofErr w:type="spellEnd"/>
+            <w:r>
+              <w:rPr>
+                <w:b/>
+                <w:sz w:val="10"/>
+                <w:szCs w:val="10"/>
+              </w:rPr>
+              <w:t xml:space="preserve">  213</w:t>
+            </w:r>
+            <w:proofErr w:type="gramEnd"/>
+            <w:r>
+              <w:rPr>
+                <w:b/>
+                <w:sz w:val="10"/>
+                <w:szCs w:val="10"/>
+              </w:rPr>
+              <w:t>А</w:t>
+            </w:r>
+          </w:p>
+          <w:p>
+            <w:pPr>
+              <w:jc w:val="center"/>
+              <w:rPr>
+                <w:b/>
+                <w:sz w:val="10"/>
+                <w:szCs w:val="10"/>
+              </w:rPr>
+            </w:pPr>
+            <w:r>
+              <w:rPr>
+                <w:b/>
+                <w:sz w:val="10"/>
+                <w:szCs w:val="10"/>
+              </w:rPr>
+              <w:t xml:space="preserve">Васильева </w:t>
+            </w:r>
+            <w:proofErr w:type="gramStart"/>
+            <w:r>
+              <w:rPr>
+                <w:b/>
+                <w:sz w:val="10"/>
+                <w:szCs w:val="10"/>
+              </w:rPr>
+              <w:t>Д.М</w:t>
+            </w:r>
+            <w:proofErr w:type="gramEnd"/>
+            <w:r>
+              <w:rPr>
+                <w:b/>
+                <w:sz w:val="10"/>
+                <w:szCs w:val="10"/>
+              </w:rPr>
+              <w:t>,</w:t>
             </w:r>
           </w:p>
           <w:p>
@@ -13815,26 +16376,54 @@
                 <w:sz w:val="10"/>
                 <w:szCs w:val="10"/>
               </w:rPr>
-              <w:t xml:space="preserve"> ПдМУ     315Д</w:t>
-            </w:r>
-          </w:p>
-          <w:p>
-            <w:pPr>
-              <w:jc w:val="center"/>
-              <w:rPr>
-                <w:b/>
-                <w:sz w:val="10"/>
-                <w:szCs w:val="10"/>
-              </w:rPr>
-            </w:pPr>
-            <w:r>
-              <w:rPr>
-                <w:b/>
-                <w:sz w:val="10"/>
-                <w:szCs w:val="10"/>
-              </w:rPr>
-              <w:t>Лукьянов А.О</w:t>
-            </w:r>
+              <w:t xml:space="preserve"> </w:t>
+            </w:r>
+            <w:proofErr w:type="spellStart"/>
+            <w:r>
+              <w:rPr>
+                <w:b/>
+                <w:sz w:val="10"/>
+                <w:szCs w:val="10"/>
+              </w:rPr>
+              <w:t>ПдМУ</w:t>
+            </w:r>
+            <w:proofErr w:type="spellEnd"/>
+            <w:r>
+              <w:rPr>
+                <w:b/>
+                <w:sz w:val="10"/>
+                <w:szCs w:val="10"/>
+              </w:rPr>
+              <w:t xml:space="preserve">     315Д</w:t>
+            </w:r>
+          </w:p>
+          <w:p>
+            <w:pPr>
+              <w:jc w:val="center"/>
+              <w:rPr>
+                <w:b/>
+                <w:sz w:val="10"/>
+                <w:szCs w:val="10"/>
+              </w:rPr>
+            </w:pPr>
+            <w:r>
+              <w:rPr>
+                <w:b/>
+                <w:sz w:val="10"/>
+                <w:szCs w:val="10"/>
+              </w:rPr>
+              <w:t xml:space="preserve">Лукьянов </w:t>
+            </w:r>
+            <w:proofErr w:type="gramStart"/>
+            <w:r>
+              <w:rPr>
+                <w:b/>
+                <w:sz w:val="10"/>
+                <w:szCs w:val="10"/>
+              </w:rPr>
+              <w:t>А.О</w:t>
+            </w:r>
+            <w:proofErr w:type="gramEnd"/>
           </w:p>
         </w:tc>
         <w:tc>
@@ -13867,6 +16456,7 @@
                 <w:szCs w:val="10"/>
               </w:rPr>
             </w:pPr>
+            <w:proofErr w:type="spellStart"/>
             <w:r>
               <w:rPr>
                 <w:b/>
@@ -13875,6 +16465,7 @@
               </w:rPr>
               <w:t>ПдИ</w:t>
             </w:r>
+            <w:proofErr w:type="spellEnd"/>
             <w:r>
               <w:rPr>
                 <w:b/>
@@ -13899,8 +16490,18 @@
                 <w:sz w:val="10"/>
                 <w:szCs w:val="10"/>
               </w:rPr>
-              <w:t>Виноградова А.Д.</w:t>
-            </w:r>
+              <w:t xml:space="preserve">Виноградова </w:t>
+            </w:r>
+            <w:proofErr w:type="gramStart"/>
+            <w:r>
+              <w:rPr>
+                <w:b/>
+                <w:sz w:val="10"/>
+                <w:szCs w:val="10"/>
+              </w:rPr>
+              <w:t>А.Д.</w:t>
+            </w:r>
+            <w:proofErr w:type="gramEnd"/>
           </w:p>
         </w:tc>
         <w:tc>
@@ -14057,26 +16658,54 @@
                 <w:sz w:val="10"/>
                 <w:szCs w:val="10"/>
               </w:rPr>
-              <w:t>(2н) АМП  315Д</w:t>
-            </w:r>
-          </w:p>
-          <w:p>
-            <w:pPr>
-              <w:jc w:val="center"/>
-              <w:rPr>
-                <w:b/>
-                <w:sz w:val="10"/>
-                <w:szCs w:val="10"/>
-              </w:rPr>
-            </w:pPr>
-            <w:r>
-              <w:rPr>
-                <w:b/>
-                <w:sz w:val="10"/>
-                <w:szCs w:val="10"/>
-              </w:rPr>
-              <w:t>Лукьянов А.О.</w:t>
-            </w:r>
+              <w:t xml:space="preserve">(2н) </w:t>
+            </w:r>
+            <w:proofErr w:type="gramStart"/>
+            <w:r>
+              <w:rPr>
+                <w:b/>
+                <w:sz w:val="10"/>
+                <w:szCs w:val="10"/>
+              </w:rPr>
+              <w:t>АМП  315</w:t>
+            </w:r>
+            <w:proofErr w:type="gramEnd"/>
+            <w:r>
+              <w:rPr>
+                <w:b/>
+                <w:sz w:val="10"/>
+                <w:szCs w:val="10"/>
+              </w:rPr>
+              <w:t>Д</w:t>
+            </w:r>
+          </w:p>
+          <w:p>
+            <w:pPr>
+              <w:jc w:val="center"/>
+              <w:rPr>
+                <w:b/>
+                <w:sz w:val="10"/>
+                <w:szCs w:val="10"/>
+              </w:rPr>
+            </w:pPr>
+            <w:r>
+              <w:rPr>
+                <w:b/>
+                <w:sz w:val="10"/>
+                <w:szCs w:val="10"/>
+              </w:rPr>
+              <w:t xml:space="preserve">Лукьянов </w:t>
+            </w:r>
+            <w:proofErr w:type="gramStart"/>
+            <w:r>
+              <w:rPr>
+                <w:b/>
+                <w:sz w:val="10"/>
+                <w:szCs w:val="10"/>
+              </w:rPr>
+              <w:t>А.О.</w:t>
+            </w:r>
+            <w:proofErr w:type="gramEnd"/>
           </w:p>
         </w:tc>
         <w:tc>
@@ -14104,26 +16733,54 @@
                 <w:sz w:val="10"/>
                 <w:szCs w:val="10"/>
               </w:rPr>
-              <w:t>(4н) АМП  315Д</w:t>
-            </w:r>
-          </w:p>
-          <w:p>
-            <w:pPr>
-              <w:jc w:val="center"/>
-              <w:rPr>
-                <w:b/>
-                <w:sz w:val="10"/>
-                <w:szCs w:val="10"/>
-              </w:rPr>
-            </w:pPr>
-            <w:r>
-              <w:rPr>
-                <w:b/>
-                <w:sz w:val="10"/>
-                <w:szCs w:val="10"/>
-              </w:rPr>
-              <w:t>Лукьянов А.О.</w:t>
-            </w:r>
+              <w:t xml:space="preserve">(4н) </w:t>
+            </w:r>
+            <w:proofErr w:type="gramStart"/>
+            <w:r>
+              <w:rPr>
+                <w:b/>
+                <w:sz w:val="10"/>
+                <w:szCs w:val="10"/>
+              </w:rPr>
+              <w:t>АМП  315</w:t>
+            </w:r>
+            <w:proofErr w:type="gramEnd"/>
+            <w:r>
+              <w:rPr>
+                <w:b/>
+                <w:sz w:val="10"/>
+                <w:szCs w:val="10"/>
+              </w:rPr>
+              <w:t>Д</w:t>
+            </w:r>
+          </w:p>
+          <w:p>
+            <w:pPr>
+              <w:jc w:val="center"/>
+              <w:rPr>
+                <w:b/>
+                <w:sz w:val="10"/>
+                <w:szCs w:val="10"/>
+              </w:rPr>
+            </w:pPr>
+            <w:r>
+              <w:rPr>
+                <w:b/>
+                <w:sz w:val="10"/>
+                <w:szCs w:val="10"/>
+              </w:rPr>
+              <w:t xml:space="preserve">Лукьянов </w:t>
+            </w:r>
+            <w:proofErr w:type="gramStart"/>
+            <w:r>
+              <w:rPr>
+                <w:b/>
+                <w:sz w:val="10"/>
+                <w:szCs w:val="10"/>
+              </w:rPr>
+              <w:t>А.О.</w:t>
+            </w:r>
+            <w:proofErr w:type="gramEnd"/>
           </w:p>
         </w:tc>
         <w:tc>
@@ -15428,13 +18085,23 @@
         </w:rPr>
         <w:t>Начальник учебно-методического отдела ___________________________</w:t>
       </w:r>
+      <w:proofErr w:type="gramStart"/>
       <w:r>
         <w:rPr>
           <w:b/>
           <w:sz w:val="18"/>
           <w:szCs w:val="18"/>
         </w:rPr>
-        <w:t>О.С. Романова</w:t>
+        <w:t>О.С.</w:t>
+      </w:r>
+      <w:proofErr w:type="gramEnd"/>
+      <w:r>
+        <w:rPr>
+          <w:b/>
+          <w:sz w:val="18"/>
+          <w:szCs w:val="18"/>
+        </w:rPr>
+        <w:t xml:space="preserve"> Романова</w:t>
       </w:r>
       <w:r>
         <w:rPr>
@@ -20867,17 +23534,17 @@
 </file>
 
 <file path=customXml/itemProps2.xml><?xml version="1.0" encoding="utf-8"?>
-<ds:datastoreItem xmlns:ds="http://schemas.openxmlformats.org/officeDocument/2006/customXml" ds:itemID="{5C45A320-790D-4569-BB00-91BA714C2A93}"/>
+<ds:datastoreItem xmlns:ds="http://schemas.openxmlformats.org/officeDocument/2006/customXml" ds:itemID="{3C3CCFF2-C71E-4C70-83E0-541C984A62D5}"/>
 </file>
 
 <file path=customXml/itemProps3.xml><?xml version="1.0" encoding="utf-8"?>
-<ds:datastoreItem xmlns:ds="http://schemas.openxmlformats.org/officeDocument/2006/customXml" ds:itemID="{86275CA6-1320-418F-B6EA-0D3F74E47E49}"/>
+<ds:datastoreItem xmlns:ds="http://schemas.openxmlformats.org/officeDocument/2006/customXml" ds:itemID="{924E7095-2BC3-4408-B0EB-023AD4064371}"/>
 </file>
 
 <file path=customXml/itemProps4.xml><?xml version="1.0" encoding="utf-8"?>
-<ds:datastoreItem xmlns:ds="http://schemas.openxmlformats.org/officeDocument/2006/customXml" ds:itemID="{53370B44-0948-4653-B2BB-43D6D571C138}"/>
+<ds:datastoreItem xmlns:ds="http://schemas.openxmlformats.org/officeDocument/2006/customXml" ds:itemID="{771DA770-F58C-4805-807D-8246926D56B9}"/>
 </file>
 
 <file path=customXml/itemProps5.xml><?xml version="1.0" encoding="utf-8"?>
-<ds:datastoreItem xmlns:ds="http://schemas.openxmlformats.org/officeDocument/2006/customXml" ds:itemID="{7635AE0A-AEE9-4EF8-9593-7B4C774C6E6D}"/>
+<ds:datastoreItem xmlns:ds="http://schemas.openxmlformats.org/officeDocument/2006/customXml" ds:itemID="{C705D199-14B1-4EF1-A2A7-27160D407C1C}"/>
 </file>